--- a/Project Proposal/CS355 - Project Proposal.docx
+++ b/Project Proposal/CS355 - Project Proposal.docx
@@ -355,52 +355,67 @@
           <w:sz w:val="24"/>
           <w:szCs w:val="24"/>
         </w:rPr>
-        <w:t xml:space="preserve">Note: </w:t>
-      </w:r>
-      <w:r>
-        <w:rPr>
-          <w:rFonts w:ascii="Times New Roman" w:hAnsi="Times New Roman" w:cs="Times New Roman"/>
-          <w:i/>
-          <w:sz w:val="24"/>
-          <w:szCs w:val="24"/>
-        </w:rPr>
-        <w:t>[An introduction</w:t>
-      </w:r>
-      <w:r>
-        <w:rPr>
-          <w:rFonts w:ascii="Times New Roman" w:hAnsi="Times New Roman" w:cs="Times New Roman"/>
-          <w:i/>
-          <w:sz w:val="24"/>
-          <w:szCs w:val="24"/>
-        </w:rPr>
-        <w:t xml:space="preserve"> of the system under development to be written here</w:t>
-      </w:r>
-      <w:r>
-        <w:rPr>
-          <w:rFonts w:ascii="Times New Roman" w:hAnsi="Times New Roman" w:cs="Times New Roman"/>
-          <w:i/>
-          <w:sz w:val="24"/>
-          <w:szCs w:val="24"/>
-        </w:rPr>
-        <w:t>. You should also mention that if the system targets the needs of a real business/organization OR it is a hypothetical scenario</w:t>
-      </w:r>
-      <w:r>
-        <w:rPr>
-          <w:rFonts w:ascii="Times New Roman" w:hAnsi="Times New Roman" w:cs="Times New Roman"/>
-          <w:i/>
-          <w:sz w:val="24"/>
-          <w:szCs w:val="24"/>
-        </w:rPr>
-        <w:t>]</w:t>
-      </w:r>
-      <w:r>
-        <w:rPr>
-          <w:rFonts w:ascii="Times New Roman" w:hAnsi="Times New Roman" w:cs="Times New Roman"/>
-          <w:i/>
-          <w:sz w:val="24"/>
-          <w:szCs w:val="24"/>
-        </w:rPr>
-        <w:t>.</w:t>
+        <w:t xml:space="preserve">A preference selection database that will allow users to specify what category of anime they like. </w:t>
+      </w:r>
+      <w:proofErr w:type="gramStart"/>
+      <w:r>
+        <w:rPr>
+          <w:rFonts w:ascii="Times New Roman" w:hAnsi="Times New Roman" w:cs="Times New Roman"/>
+          <w:i/>
+          <w:sz w:val="24"/>
+          <w:szCs w:val="24"/>
+        </w:rPr>
+        <w:t>it</w:t>
+      </w:r>
+      <w:proofErr w:type="gramEnd"/>
+      <w:r>
+        <w:rPr>
+          <w:rFonts w:ascii="Times New Roman" w:hAnsi="Times New Roman" w:cs="Times New Roman"/>
+          <w:i/>
+          <w:sz w:val="24"/>
+          <w:szCs w:val="24"/>
+        </w:rPr>
+        <w:t xml:space="preserve"> will also give them the option </w:t>
+      </w:r>
+      <w:proofErr w:type="spellStart"/>
+      <w:r>
+        <w:rPr>
+          <w:rFonts w:ascii="Times New Roman" w:hAnsi="Times New Roman" w:cs="Times New Roman"/>
+          <w:i/>
+          <w:sz w:val="24"/>
+          <w:szCs w:val="24"/>
+        </w:rPr>
+        <w:t>tp</w:t>
+      </w:r>
+      <w:proofErr w:type="spellEnd"/>
+      <w:r>
+        <w:rPr>
+          <w:rFonts w:ascii="Times New Roman" w:hAnsi="Times New Roman" w:cs="Times New Roman"/>
+          <w:i/>
+          <w:sz w:val="24"/>
+          <w:szCs w:val="24"/>
+        </w:rPr>
+        <w:t xml:space="preserve"> specify the number of seasons, episodes, animation studio and it will give </w:t>
+      </w:r>
+      <w:proofErr w:type="spellStart"/>
+      <w:r>
+        <w:rPr>
+          <w:rFonts w:ascii="Times New Roman" w:hAnsi="Times New Roman" w:cs="Times New Roman"/>
+          <w:i/>
+          <w:sz w:val="24"/>
+          <w:szCs w:val="24"/>
+        </w:rPr>
+        <w:t>retreive</w:t>
+      </w:r>
+      <w:proofErr w:type="spellEnd"/>
+      <w:r>
+        <w:rPr>
+          <w:rFonts w:ascii="Times New Roman" w:hAnsi="Times New Roman" w:cs="Times New Roman"/>
+          <w:i/>
+          <w:sz w:val="24"/>
+          <w:szCs w:val="24"/>
+        </w:rPr>
+        <w:t xml:space="preserve"> items from database according to that. </w:t>
       </w:r>
     </w:p>
     <w:p>
@@ -410,11 +425,31 @@
         <w:jc w:val="both"/>
         <w:rPr>
           <w:rFonts w:ascii="Times New Roman" w:hAnsi="Times New Roman" w:cs="Times New Roman"/>
-          <w:b/>
-          <w:sz w:val="24"/>
-          <w:szCs w:val="24"/>
-        </w:rPr>
-      </w:pPr>
+          <w:i/>
+          <w:sz w:val="24"/>
+          <w:szCs w:val="24"/>
+        </w:rPr>
+      </w:pPr>
+      <w:r>
+        <w:rPr>
+          <w:rFonts w:ascii="Times New Roman" w:hAnsi="Times New Roman" w:cs="Times New Roman"/>
+          <w:i/>
+          <w:sz w:val="24"/>
+          <w:szCs w:val="24"/>
+        </w:rPr>
+        <w:t>Category: fall 2019 etc</w:t>
+      </w:r>
+      <w:proofErr w:type="gramStart"/>
+      <w:r>
+        <w:rPr>
+          <w:rFonts w:ascii="Times New Roman" w:hAnsi="Times New Roman" w:cs="Times New Roman"/>
+          <w:i/>
+          <w:sz w:val="24"/>
+          <w:szCs w:val="24"/>
+        </w:rPr>
+        <w:t>..</w:t>
+      </w:r>
+      <w:proofErr w:type="gramEnd"/>
     </w:p>
     <w:p>
       <w:pPr>
@@ -423,11 +458,221 @@
         <w:jc w:val="both"/>
         <w:rPr>
           <w:rFonts w:ascii="Times New Roman" w:hAnsi="Times New Roman" w:cs="Times New Roman"/>
+          <w:i/>
+          <w:sz w:val="24"/>
+          <w:szCs w:val="24"/>
+        </w:rPr>
+      </w:pPr>
+      <w:r>
+        <w:rPr>
+          <w:rFonts w:ascii="Times New Roman" w:hAnsi="Times New Roman" w:cs="Times New Roman"/>
+          <w:i/>
+          <w:sz w:val="24"/>
+          <w:szCs w:val="24"/>
+        </w:rPr>
+        <w:t xml:space="preserve">Genre: </w:t>
+      </w:r>
+      <w:proofErr w:type="spellStart"/>
+      <w:r>
+        <w:rPr>
+          <w:rFonts w:ascii="Times New Roman" w:hAnsi="Times New Roman" w:cs="Times New Roman"/>
+          <w:i/>
+          <w:sz w:val="24"/>
+          <w:szCs w:val="24"/>
+        </w:rPr>
+        <w:t>shonen</w:t>
+      </w:r>
+      <w:proofErr w:type="spellEnd"/>
+      <w:r>
+        <w:rPr>
+          <w:rFonts w:ascii="Times New Roman" w:hAnsi="Times New Roman" w:cs="Times New Roman"/>
+          <w:i/>
+          <w:sz w:val="24"/>
+          <w:szCs w:val="24"/>
+        </w:rPr>
+        <w:t xml:space="preserve">, </w:t>
+      </w:r>
+      <w:proofErr w:type="spellStart"/>
+      <w:r>
+        <w:rPr>
+          <w:rFonts w:ascii="Times New Roman" w:hAnsi="Times New Roman" w:cs="Times New Roman"/>
+          <w:i/>
+          <w:sz w:val="24"/>
+          <w:szCs w:val="24"/>
+        </w:rPr>
+        <w:t>shoujo</w:t>
+      </w:r>
+      <w:proofErr w:type="spellEnd"/>
+      <w:r>
+        <w:rPr>
+          <w:rFonts w:ascii="Times New Roman" w:hAnsi="Times New Roman" w:cs="Times New Roman"/>
+          <w:i/>
+          <w:sz w:val="24"/>
+          <w:szCs w:val="24"/>
+        </w:rPr>
+        <w:t xml:space="preserve"> etc</w:t>
+      </w:r>
+      <w:proofErr w:type="gramStart"/>
+      <w:r>
+        <w:rPr>
+          <w:rFonts w:ascii="Times New Roman" w:hAnsi="Times New Roman" w:cs="Times New Roman"/>
+          <w:i/>
+          <w:sz w:val="24"/>
+          <w:szCs w:val="24"/>
+        </w:rPr>
+        <w:t>..</w:t>
+      </w:r>
+      <w:proofErr w:type="gramEnd"/>
+    </w:p>
+    <w:p>
+      <w:pPr>
+        <w:snapToGrid w:val="0"/>
+        <w:spacing w:after="120" w:line="240" w:lineRule="auto"/>
+        <w:jc w:val="both"/>
+        <w:rPr>
+          <w:rFonts w:ascii="Times New Roman" w:hAnsi="Times New Roman" w:cs="Times New Roman"/>
+          <w:i/>
+          <w:sz w:val="24"/>
+          <w:szCs w:val="24"/>
+        </w:rPr>
+      </w:pPr>
+      <w:r>
+        <w:rPr>
+          <w:rFonts w:ascii="Times New Roman" w:hAnsi="Times New Roman" w:cs="Times New Roman"/>
+          <w:i/>
+          <w:sz w:val="24"/>
+          <w:szCs w:val="24"/>
+        </w:rPr>
+        <w:t>Description:</w:t>
+      </w:r>
+    </w:p>
+    <w:p>
+      <w:pPr>
+        <w:snapToGrid w:val="0"/>
+        <w:spacing w:after="120" w:line="240" w:lineRule="auto"/>
+        <w:jc w:val="both"/>
+        <w:rPr>
+          <w:rFonts w:ascii="Times New Roman" w:hAnsi="Times New Roman" w:cs="Times New Roman"/>
+          <w:i/>
+          <w:sz w:val="24"/>
+          <w:szCs w:val="24"/>
+        </w:rPr>
+      </w:pPr>
+      <w:r>
+        <w:rPr>
+          <w:rFonts w:ascii="Times New Roman" w:hAnsi="Times New Roman" w:cs="Times New Roman"/>
+          <w:i/>
+          <w:sz w:val="24"/>
+          <w:szCs w:val="24"/>
+        </w:rPr>
+        <w:t>Japanese name:</w:t>
+      </w:r>
+    </w:p>
+    <w:p>
+      <w:pPr>
+        <w:snapToGrid w:val="0"/>
+        <w:spacing w:after="120" w:line="240" w:lineRule="auto"/>
+        <w:jc w:val="both"/>
+        <w:rPr>
+          <w:rFonts w:ascii="Times New Roman" w:hAnsi="Times New Roman" w:cs="Times New Roman"/>
+          <w:i/>
+          <w:sz w:val="24"/>
+          <w:szCs w:val="24"/>
+        </w:rPr>
+      </w:pPr>
+      <w:r>
+        <w:rPr>
+          <w:rFonts w:ascii="Times New Roman" w:hAnsi="Times New Roman" w:cs="Times New Roman"/>
+          <w:i/>
+          <w:sz w:val="24"/>
+          <w:szCs w:val="24"/>
+        </w:rPr>
+        <w:t>Audio: subbed or dubbed</w:t>
+      </w:r>
+    </w:p>
+    <w:p>
+      <w:pPr>
+        <w:snapToGrid w:val="0"/>
+        <w:spacing w:after="120" w:line="240" w:lineRule="auto"/>
+        <w:jc w:val="both"/>
+        <w:rPr>
+          <w:rFonts w:ascii="Times New Roman" w:hAnsi="Times New Roman" w:cs="Times New Roman"/>
+          <w:i/>
+          <w:sz w:val="24"/>
+          <w:szCs w:val="24"/>
+        </w:rPr>
+      </w:pPr>
+      <w:r>
+        <w:rPr>
+          <w:rFonts w:ascii="Times New Roman" w:hAnsi="Times New Roman" w:cs="Times New Roman"/>
+          <w:i/>
+          <w:sz w:val="24"/>
+          <w:szCs w:val="24"/>
+        </w:rPr>
+        <w:t>Status: On going anime, finished anime etc.</w:t>
+      </w:r>
+    </w:p>
+    <w:p>
+      <w:pPr>
+        <w:snapToGrid w:val="0"/>
+        <w:spacing w:after="120" w:line="240" w:lineRule="auto"/>
+        <w:jc w:val="both"/>
+        <w:rPr>
+          <w:rFonts w:ascii="Times New Roman" w:hAnsi="Times New Roman" w:cs="Times New Roman"/>
+          <w:i/>
+          <w:sz w:val="24"/>
+          <w:szCs w:val="24"/>
+        </w:rPr>
+      </w:pPr>
+      <w:r>
+        <w:rPr>
+          <w:rFonts w:ascii="Times New Roman" w:hAnsi="Times New Roman" w:cs="Times New Roman"/>
+          <w:i/>
+          <w:sz w:val="24"/>
+          <w:szCs w:val="24"/>
+        </w:rPr>
+        <w:t xml:space="preserve">Add to </w:t>
+      </w:r>
+      <w:proofErr w:type="spellStart"/>
+      <w:r>
+        <w:rPr>
+          <w:rFonts w:ascii="Times New Roman" w:hAnsi="Times New Roman" w:cs="Times New Roman"/>
+          <w:i/>
+          <w:sz w:val="24"/>
+          <w:szCs w:val="24"/>
+        </w:rPr>
+        <w:t>watchlist</w:t>
+      </w:r>
+      <w:proofErr w:type="spellEnd"/>
+    </w:p>
+    <w:p>
+      <w:pPr>
+        <w:snapToGrid w:val="0"/>
+        <w:spacing w:after="120" w:line="240" w:lineRule="auto"/>
+        <w:jc w:val="both"/>
+        <w:rPr>
+          <w:rFonts w:ascii="Times New Roman" w:hAnsi="Times New Roman" w:cs="Times New Roman"/>
           <w:b/>
-          <w:sz w:val="24"/>
-          <w:szCs w:val="24"/>
-        </w:rPr>
-      </w:pPr>
+          <w:i/>
+          <w:sz w:val="24"/>
+          <w:szCs w:val="24"/>
+        </w:rPr>
+      </w:pPr>
+    </w:p>
+    <w:p>
+      <w:pPr>
+        <w:snapToGrid w:val="0"/>
+        <w:spacing w:after="120" w:line="240" w:lineRule="auto"/>
+        <w:jc w:val="both"/>
+        <w:rPr>
+          <w:rFonts w:ascii="Times New Roman" w:hAnsi="Times New Roman" w:cs="Times New Roman"/>
+          <w:b/>
+          <w:sz w:val="24"/>
+          <w:szCs w:val="24"/>
+        </w:rPr>
+      </w:pPr>
+      <w:bookmarkStart w:id="0" w:name="_GoBack"/>
+      <w:bookmarkEnd w:id="0"/>
       <w:r>
         <w:rPr>
           <w:rFonts w:ascii="Times New Roman" w:hAnsi="Times New Roman" w:cs="Times New Roman"/>
@@ -732,18 +977,7 @@
           <w:sz w:val="24"/>
           <w:szCs w:val="24"/>
         </w:rPr>
-        <w:t xml:space="preserve"> </w:t>
-      </w:r>
-      <w:bookmarkStart w:id="0" w:name="_GoBack"/>
-      <w:bookmarkEnd w:id="0"/>
-      <w:r>
-        <w:rPr>
-          <w:rFonts w:ascii="Times New Roman" w:hAnsi="Times New Roman" w:cs="Times New Roman"/>
-          <w:b/>
-          <w:sz w:val="24"/>
-          <w:szCs w:val="24"/>
-        </w:rPr>
-        <w:t>&amp; Technologies</w:t>
+        <w:t xml:space="preserve"> &amp; Technologies</w:t>
       </w:r>
     </w:p>
     <w:p>

--- a/Project Proposal/CS355 - Project Proposal.docx
+++ b/Project Proposal/CS355 - Project Proposal.docx
@@ -80,7 +80,7 @@
           <w:sz w:val="40"/>
           <w:szCs w:val="48"/>
         </w:rPr>
-        <w:t>[Name of Project]</w:t>
+        <w:t>[Ultimate Recommendation List]</w:t>
       </w:r>
     </w:p>
     <w:p>
@@ -103,31 +103,31 @@
           <w:szCs w:val="40"/>
         </w:rPr>
       </w:pPr>
+      <w:proofErr w:type="spellStart"/>
       <w:r>
         <w:rPr>
           <w:rFonts w:ascii="Times New Roman" w:hAnsi="Times New Roman" w:cs="Times New Roman"/>
           <w:sz w:val="32"/>
           <w:szCs w:val="40"/>
         </w:rPr>
-        <w:t>Member1 Name (ID)</w:t>
-      </w:r>
-    </w:p>
-    <w:p>
-      <w:pPr>
-        <w:jc w:val="center"/>
+        <w:t>Affan</w:t>
+      </w:r>
+      <w:proofErr w:type="spellEnd"/>
+      <w:r>
         <w:rPr>
           <w:rFonts w:ascii="Times New Roman" w:hAnsi="Times New Roman" w:cs="Times New Roman"/>
           <w:sz w:val="32"/>
           <w:szCs w:val="40"/>
         </w:rPr>
-      </w:pPr>
+        <w:t xml:space="preserve"> Amir Mir</w:t>
+      </w:r>
       <w:r>
         <w:rPr>
           <w:rFonts w:ascii="Times New Roman" w:hAnsi="Times New Roman" w:cs="Times New Roman"/>
           <w:sz w:val="32"/>
           <w:szCs w:val="40"/>
         </w:rPr>
-        <w:t>Member2 Name (ID)</w:t>
+        <w:t xml:space="preserve"> (ID)</w:t>
       </w:r>
     </w:p>
     <w:p>
@@ -145,7 +145,31 @@
           <w:sz w:val="32"/>
           <w:szCs w:val="40"/>
         </w:rPr>
-        <w:t>Member3 Name (ID)</w:t>
+        <w:t>Muhammad Ahsan Syed</w:t>
+      </w:r>
+      <w:r>
+        <w:rPr>
+          <w:rFonts w:ascii="Times New Roman" w:hAnsi="Times New Roman" w:cs="Times New Roman"/>
+          <w:sz w:val="32"/>
+          <w:szCs w:val="40"/>
+        </w:rPr>
+        <w:t xml:space="preserve"> (</w:t>
+      </w:r>
+      <w:r>
+        <w:rPr>
+          <w:rFonts w:ascii="Times New Roman" w:hAnsi="Times New Roman" w:cs="Times New Roman"/>
+          <w:sz w:val="32"/>
+          <w:szCs w:val="40"/>
+        </w:rPr>
+        <w:t>ms02743</w:t>
+      </w:r>
+      <w:r>
+        <w:rPr>
+          <w:rFonts w:ascii="Times New Roman" w:hAnsi="Times New Roman" w:cs="Times New Roman"/>
+          <w:sz w:val="32"/>
+          <w:szCs w:val="40"/>
+        </w:rPr>
+        <w:t>)</w:t>
       </w:r>
     </w:p>
     <w:p>
@@ -185,22 +209,26 @@
           <w:szCs w:val="28"/>
         </w:rPr>
       </w:pPr>
+      <w:proofErr w:type="spellStart"/>
       <w:r>
         <w:rPr>
           <w:rFonts w:ascii="Times New Roman" w:hAnsi="Times New Roman" w:cs="Times New Roman"/>
           <w:sz w:val="36"/>
           <w:szCs w:val="28"/>
         </w:rPr>
-        <w:t>Instructor Name</w:t>
-      </w:r>
+        <w:t>Ayaz</w:t>
+      </w:r>
+      <w:proofErr w:type="spellEnd"/>
       <w:r>
         <w:rPr>
           <w:rFonts w:ascii="Times New Roman" w:hAnsi="Times New Roman" w:cs="Times New Roman"/>
           <w:sz w:val="36"/>
           <w:szCs w:val="28"/>
         </w:rPr>
-        <w:t xml:space="preserve"> </w:t>
-      </w:r>
+        <w:t xml:space="preserve"> Khan</w:t>
+      </w:r>
+      <w:bookmarkStart w:id="0" w:name="_GoBack"/>
+      <w:bookmarkEnd w:id="0"/>
     </w:p>
     <w:p>
       <w:pPr>
@@ -314,7 +342,6 @@
           <w:sz w:val="24"/>
           <w:szCs w:val="24"/>
         </w:rPr>
-        <w:lastRenderedPageBreak/>
         <w:br/>
       </w:r>
       <w:r>
@@ -355,6 +382,7 @@
           <w:sz w:val="24"/>
           <w:szCs w:val="24"/>
         </w:rPr>
+        <w:lastRenderedPageBreak/>
         <w:t xml:space="preserve">A preference selection database that will allow users to specify what category of anime they like. </w:t>
       </w:r>
       <w:proofErr w:type="gramStart"/>
@@ -671,8 +699,6 @@
           <w:szCs w:val="24"/>
         </w:rPr>
       </w:pPr>
-      <w:bookmarkStart w:id="0" w:name="_GoBack"/>
-      <w:bookmarkEnd w:id="0"/>
       <w:r>
         <w:rPr>
           <w:rFonts w:ascii="Times New Roman" w:hAnsi="Times New Roman" w:cs="Times New Roman"/>

--- a/Project Proposal/CS355 - Project Proposal.docx
+++ b/Project Proposal/CS355 - Project Proposal.docx
@@ -1,6 +1,6 @@
 
 <file path=word/document.xml><?xml version="1.0" encoding="utf-8"?>
-<w:document xmlns:wpc="http://schemas.microsoft.com/office/word/2010/wordprocessingCanvas" xmlns:cx="http://schemas.microsoft.com/office/drawing/2014/chartex" xmlns:cx1="http://schemas.microsoft.com/office/drawing/2015/9/8/chartex" xmlns:mc="http://schemas.openxmlformats.org/markup-compatibility/2006" xmlns:o="urn:schemas-microsoft-com:office:office" xmlns:r="http://schemas.openxmlformats.org/officeDocument/2006/relationships" xmlns:m="http://schemas.openxmlformats.org/officeDocument/2006/math" xmlns:v="urn:schemas-microsoft-com:vml" xmlns:wp14="http://schemas.microsoft.com/office/word/2010/wordprocessingDrawing" xmlns:wp="http://schemas.openxmlformats.org/drawingml/2006/wordprocessingDrawing" xmlns:w10="urn:schemas-microsoft-com:office:word" xmlns:w="http://schemas.openxmlformats.org/wordprocessingml/2006/main" xmlns:w14="http://schemas.microsoft.com/office/word/2010/wordml" xmlns:w15="http://schemas.microsoft.com/office/word/2012/wordml" xmlns:w16se="http://schemas.microsoft.com/office/word/2015/wordml/symex" xmlns:wpg="http://schemas.microsoft.com/office/word/2010/wordprocessingGroup" xmlns:wpi="http://schemas.microsoft.com/office/word/2010/wordprocessingInk" xmlns:wne="http://schemas.microsoft.com/office/word/2006/wordml" xmlns:wps="http://schemas.microsoft.com/office/word/2010/wordprocessingShape" mc:Ignorable="w14 w15 w16se wp14">
+<w:document xmlns:ve="http://schemas.openxmlformats.org/markup-compatibility/2006" xmlns:o="urn:schemas-microsoft-com:office:office" xmlns:r="http://schemas.openxmlformats.org/officeDocument/2006/relationships" xmlns:m="http://schemas.openxmlformats.org/officeDocument/2006/math" xmlns:v="urn:schemas-microsoft-com:vml" xmlns:wp="http://schemas.openxmlformats.org/drawingml/2006/wordprocessingDrawing" xmlns:w10="urn:schemas-microsoft-com:office:word" xmlns:w="http://schemas.openxmlformats.org/wordprocessingml/2006/main" xmlns:wne="http://schemas.microsoft.com/office/word/2006/wordml">
   <w:body>
     <w:p>
       <w:pPr>
@@ -127,7 +127,15 @@
           <w:sz w:val="32"/>
           <w:szCs w:val="40"/>
         </w:rPr>
-        <w:t xml:space="preserve"> (ID)</w:t>
+        <w:t xml:space="preserve"> (am04405</w:t>
+      </w:r>
+      <w:r>
+        <w:rPr>
+          <w:rFonts w:ascii="Times New Roman" w:hAnsi="Times New Roman" w:cs="Times New Roman"/>
+          <w:sz w:val="32"/>
+          <w:szCs w:val="40"/>
+        </w:rPr>
+        <w:t>)</w:t>
       </w:r>
     </w:p>
     <w:p>
@@ -272,7 +280,7 @@
                     <a:blip r:embed="rId5">
                       <a:extLst>
                         <a:ext uri="{28A0092B-C50C-407E-A947-70E740481C1C}">
-                          <a14:useLocalDpi xmlns:a14="http://schemas.microsoft.com/office/drawing/2010/main" val="0"/>
+                          <a14:useLocalDpi xmlns:a14="http://schemas.microsoft.com/office/drawing/2010/main" xmlns:wps="http://schemas.microsoft.com/office/word/2010/wordprocessingShape" xmlns:wpi="http://schemas.microsoft.com/office/word/2010/wordprocessingInk" xmlns:wpg="http://schemas.microsoft.com/office/word/2010/wordprocessingGroup" xmlns:w16se="http://schemas.microsoft.com/office/word/2015/wordml/symex" xmlns:w15="http://schemas.microsoft.com/office/word/2012/wordml" xmlns:w14="http://schemas.microsoft.com/office/word/2010/wordml" xmlns:w="http://schemas.openxmlformats.org/wordprocessingml/2006/main" xmlns:w10="urn:schemas-microsoft-com:office:word" xmlns:wp14="http://schemas.microsoft.com/office/word/2010/wordprocessingDrawing" xmlns:v="urn:schemas-microsoft-com:vml" xmlns:o="urn:schemas-microsoft-com:office:office" xmlns:mc="http://schemas.openxmlformats.org/markup-compatibility/2006" xmlns:cx1="http://schemas.microsoft.com/office/drawing/2015/9/8/chartex" xmlns:cx="http://schemas.microsoft.com/office/drawing/2014/chartex" xmlns:wpc="http://schemas.microsoft.com/office/word/2010/wordprocessingCanvas" xmlns="" val="0"/>
                         </a:ext>
                       </a:extLst>
                     </a:blip>
@@ -403,47 +411,70 @@
           <w:sz w:val="24"/>
           <w:szCs w:val="24"/>
         </w:rPr>
-        <w:t xml:space="preserve"> will also give them the option </w:t>
-      </w:r>
-      <w:proofErr w:type="spellStart"/>
-      <w:r>
-        <w:rPr>
-          <w:rFonts w:ascii="Times New Roman" w:hAnsi="Times New Roman" w:cs="Times New Roman"/>
-          <w:i/>
-          <w:sz w:val="24"/>
-          <w:szCs w:val="24"/>
-        </w:rPr>
-        <w:t>tp</w:t>
-      </w:r>
-      <w:proofErr w:type="spellEnd"/>
-      <w:r>
-        <w:rPr>
-          <w:rFonts w:ascii="Times New Roman" w:hAnsi="Times New Roman" w:cs="Times New Roman"/>
-          <w:i/>
-          <w:sz w:val="24"/>
-          <w:szCs w:val="24"/>
-        </w:rPr>
-        <w:t xml:space="preserve"> specify the number of seasons, episodes, animation studio and it will give </w:t>
-      </w:r>
-      <w:proofErr w:type="spellStart"/>
-      <w:r>
-        <w:rPr>
-          <w:rFonts w:ascii="Times New Roman" w:hAnsi="Times New Roman" w:cs="Times New Roman"/>
-          <w:i/>
-          <w:sz w:val="24"/>
-          <w:szCs w:val="24"/>
-        </w:rPr>
-        <w:t>retreive</w:t>
-      </w:r>
-      <w:proofErr w:type="spellEnd"/>
-      <w:r>
-        <w:rPr>
-          <w:rFonts w:ascii="Times New Roman" w:hAnsi="Times New Roman" w:cs="Times New Roman"/>
-          <w:i/>
-          <w:sz w:val="24"/>
-          <w:szCs w:val="24"/>
-        </w:rPr>
-        <w:t xml:space="preserve"> items from database according to that. </w:t>
+        <w:t xml:space="preserve"> w</w:t>
+      </w:r>
+      <w:r>
+        <w:rPr>
+          <w:rFonts w:ascii="Times New Roman" w:hAnsi="Times New Roman" w:cs="Times New Roman"/>
+          <w:i/>
+          <w:sz w:val="24"/>
+          <w:szCs w:val="24"/>
+        </w:rPr>
+        <w:t>ill also give them the option to</w:t>
+      </w:r>
+      <w:r>
+        <w:rPr>
+          <w:rFonts w:ascii="Times New Roman" w:hAnsi="Times New Roman" w:cs="Times New Roman"/>
+          <w:i/>
+          <w:sz w:val="24"/>
+          <w:szCs w:val="24"/>
+        </w:rPr>
+        <w:t xml:space="preserve"> specify the number of seasons, episodes, a</w:t>
+      </w:r>
+      <w:r>
+        <w:rPr>
+          <w:rFonts w:ascii="Times New Roman" w:hAnsi="Times New Roman" w:cs="Times New Roman"/>
+          <w:i/>
+          <w:sz w:val="24"/>
+          <w:szCs w:val="24"/>
+        </w:rPr>
+        <w:t>nimation studio and it will</w:t>
+      </w:r>
+      <w:r>
+        <w:rPr>
+          <w:rFonts w:ascii="Times New Roman" w:hAnsi="Times New Roman" w:cs="Times New Roman"/>
+          <w:i/>
+          <w:sz w:val="24"/>
+          <w:szCs w:val="24"/>
+        </w:rPr>
+        <w:t xml:space="preserve"> </w:t>
+      </w:r>
+      <w:r>
+        <w:rPr>
+          <w:rFonts w:ascii="Times New Roman" w:hAnsi="Times New Roman" w:cs="Times New Roman"/>
+          <w:i/>
+          <w:sz w:val="24"/>
+          <w:szCs w:val="24"/>
+        </w:rPr>
+        <w:t>retrieve</w:t>
+      </w:r>
+      <w:r>
+        <w:rPr>
+          <w:rFonts w:ascii="Times New Roman" w:hAnsi="Times New Roman" w:cs="Times New Roman"/>
+          <w:i/>
+          <w:sz w:val="24"/>
+          <w:szCs w:val="24"/>
+        </w:rPr>
+        <w:t xml:space="preserve"> items from database according </w:t>
+      </w:r>
+      <w:r>
+        <w:rPr>
+          <w:rFonts w:ascii="Times New Roman" w:hAnsi="Times New Roman" w:cs="Times New Roman"/>
+          <w:i/>
+          <w:sz w:val="24"/>
+          <w:szCs w:val="24"/>
+        </w:rPr>
+        <w:t>to the selected preferences.</w:t>
       </w:r>
     </w:p>
     <w:p>
@@ -538,6 +569,15 @@
           <w:sz w:val="24"/>
           <w:szCs w:val="24"/>
         </w:rPr>
+        <w:t>, action</w:t>
+      </w:r>
+      <w:r>
+        <w:rPr>
+          <w:rFonts w:ascii="Times New Roman" w:hAnsi="Times New Roman" w:cs="Times New Roman"/>
+          <w:i/>
+          <w:sz w:val="24"/>
+          <w:szCs w:val="24"/>
+        </w:rPr>
         <w:t xml:space="preserve"> etc</w:t>
       </w:r>
       <w:proofErr w:type="gramStart"/>
@@ -573,6 +613,15 @@
         </w:rPr>
         <w:t>Description:</w:t>
       </w:r>
+      <w:r>
+        <w:rPr>
+          <w:rFonts w:ascii="Times New Roman" w:hAnsi="Times New Roman" w:cs="Times New Roman"/>
+          <w:i/>
+          <w:sz w:val="24"/>
+          <w:szCs w:val="24"/>
+        </w:rPr>
+        <w:t xml:space="preserve"> In this anime the protagonist X does Y while trying to xyz….</w:t>
+      </w:r>
     </w:p>
     <w:p>
       <w:pPr>
@@ -595,6 +644,15 @@
         </w:rPr>
         <w:t>Japanese name:</w:t>
       </w:r>
+      <w:r>
+        <w:rPr>
+          <w:rFonts w:ascii="Times New Roman" w:hAnsi="Times New Roman" w:cs="Times New Roman"/>
+          <w:i/>
+          <w:sz w:val="24"/>
+          <w:szCs w:val="24"/>
+        </w:rPr>
+        <w:t xml:space="preserve"> </w:t>
+      </w:r>
     </w:p>
     <w:p>
       <w:pPr>
@@ -659,19 +717,8 @@
           <w:sz w:val="24"/>
           <w:szCs w:val="24"/>
         </w:rPr>
-        <w:t xml:space="preserve">Add to </w:t>
-      </w:r>
-      <w:proofErr w:type="spellStart"/>
-      <w:r>
-        <w:rPr>
-          <w:rFonts w:ascii="Times New Roman" w:hAnsi="Times New Roman" w:cs="Times New Roman"/>
-          <w:i/>
-          <w:sz w:val="24"/>
-          <w:szCs w:val="24"/>
-        </w:rPr>
-        <w:t>watchlist</w:t>
-      </w:r>
-      <w:proofErr w:type="spellEnd"/>
+        <w:t>Add to watch list option</w:t>
+      </w:r>
     </w:p>
     <w:p>
       <w:pPr>
@@ -929,25 +976,7 @@
           <w:sz w:val="24"/>
           <w:szCs w:val="24"/>
         </w:rPr>
-        <w:t xml:space="preserve"> enough, you do not have to build the front-end of complete system. You can choose some module(s) and implement them completely from front-end to back-end. Discuss this with your instructor/RA and get their approval before finalizing the scope.</w:t>
-      </w:r>
-      <w:r>
-        <w:rPr>
-          <w:rFonts w:ascii="Times New Roman" w:hAnsi="Times New Roman" w:cs="Times New Roman"/>
-          <w:i/>
-          <w:sz w:val="24"/>
-          <w:szCs w:val="24"/>
-        </w:rPr>
-        <w:t xml:space="preserve"> </w:t>
-      </w:r>
-      <w:r>
-        <w:rPr>
-          <w:rFonts w:ascii="Times New Roman" w:hAnsi="Times New Roman" w:cs="Times New Roman"/>
-          <w:i/>
-          <w:sz w:val="24"/>
-          <w:szCs w:val="24"/>
-        </w:rPr>
-        <w:t>]</w:t>
+        <w:t xml:space="preserve"> enough, you do not have to build the front-end of complete system. You can choose some module(s) and implement them completely from front-end to back-end. Discuss this with your instructor/RA and get their approval before finalizing the scope.]</w:t>
       </w:r>
     </w:p>
     <w:p>
@@ -1003,7 +1032,7 @@
           <w:sz w:val="24"/>
           <w:szCs w:val="24"/>
         </w:rPr>
-        <w:t xml:space="preserve"> &amp; Technologies</w:t>
+        <w:t>&amp; Technologies</w:t>
       </w:r>
     </w:p>
     <w:p>
@@ -1070,8 +1099,8 @@
 </file>
 
 <file path=word/numbering.xml><?xml version="1.0" encoding="utf-8"?>
-<w:numbering xmlns:wpc="http://schemas.microsoft.com/office/word/2010/wordprocessingCanvas" xmlns:cx="http://schemas.microsoft.com/office/drawing/2014/chartex" xmlns:cx1="http://schemas.microsoft.com/office/drawing/2015/9/8/chartex" xmlns:mc="http://schemas.openxmlformats.org/markup-compatibility/2006" xmlns:o="urn:schemas-microsoft-com:office:office" xmlns:r="http://schemas.openxmlformats.org/officeDocument/2006/relationships" xmlns:m="http://schemas.openxmlformats.org/officeDocument/2006/math" xmlns:v="urn:schemas-microsoft-com:vml" xmlns:wp14="http://schemas.microsoft.com/office/word/2010/wordprocessingDrawing" xmlns:wp="http://schemas.openxmlformats.org/drawingml/2006/wordprocessingDrawing" xmlns:w10="urn:schemas-microsoft-com:office:word" xmlns:w="http://schemas.openxmlformats.org/wordprocessingml/2006/main" xmlns:w14="http://schemas.microsoft.com/office/word/2010/wordml" xmlns:w15="http://schemas.microsoft.com/office/word/2012/wordml" xmlns:w16se="http://schemas.microsoft.com/office/word/2015/wordml/symex" xmlns:wpg="http://schemas.microsoft.com/office/word/2010/wordprocessingGroup" xmlns:wpi="http://schemas.microsoft.com/office/word/2010/wordprocessingInk" xmlns:wne="http://schemas.microsoft.com/office/word/2006/wordml" xmlns:wps="http://schemas.microsoft.com/office/word/2010/wordprocessingShape" mc:Ignorable="w14 w15 w16se wp14">
-  <w:abstractNum w:abstractNumId="0" w15:restartNumberingAfterBreak="0">
+<w:numbering xmlns:ve="http://schemas.openxmlformats.org/markup-compatibility/2006" xmlns:o="urn:schemas-microsoft-com:office:office" xmlns:r="http://schemas.openxmlformats.org/officeDocument/2006/relationships" xmlns:m="http://schemas.openxmlformats.org/officeDocument/2006/math" xmlns:v="urn:schemas-microsoft-com:vml" xmlns:wp="http://schemas.openxmlformats.org/drawingml/2006/wordprocessingDrawing" xmlns:w10="urn:schemas-microsoft-com:office:word" xmlns:w="http://schemas.openxmlformats.org/wordprocessingml/2006/main" xmlns:wne="http://schemas.microsoft.com/office/word/2006/wordml">
+  <w:abstractNum w:abstractNumId="0">
     <w:nsid w:val="03837AB1"/>
     <w:multiLevelType w:val="hybridMultilevel"/>
     <w:tmpl w:val="6646228E"/>
@@ -1183,7 +1212,7 @@
       </w:rPr>
     </w:lvl>
   </w:abstractNum>
-  <w:abstractNum w:abstractNumId="1" w15:restartNumberingAfterBreak="0">
+  <w:abstractNum w:abstractNumId="1">
     <w:nsid w:val="200F143A"/>
     <w:multiLevelType w:val="hybridMultilevel"/>
     <w:tmpl w:val="55344322"/>
@@ -1296,7 +1325,7 @@
       </w:rPr>
     </w:lvl>
   </w:abstractNum>
-  <w:abstractNum w:abstractNumId="2" w15:restartNumberingAfterBreak="0">
+  <w:abstractNum w:abstractNumId="2">
     <w:nsid w:val="20A339F1"/>
     <w:multiLevelType w:val="hybridMultilevel"/>
     <w:tmpl w:val="8BDCE9F2"/>
@@ -1409,7 +1438,7 @@
       </w:rPr>
     </w:lvl>
   </w:abstractNum>
-  <w:abstractNum w:abstractNumId="3" w15:restartNumberingAfterBreak="0">
+  <w:abstractNum w:abstractNumId="3">
     <w:nsid w:val="23CA472A"/>
     <w:multiLevelType w:val="hybridMultilevel"/>
     <w:tmpl w:val="A3963F3A"/>
@@ -1500,7 +1529,7 @@
       </w:pPr>
     </w:lvl>
   </w:abstractNum>
-  <w:abstractNum w:abstractNumId="4" w15:restartNumberingAfterBreak="0">
+  <w:abstractNum w:abstractNumId="4">
     <w:nsid w:val="25FB3500"/>
     <w:multiLevelType w:val="hybridMultilevel"/>
     <w:tmpl w:val="447E27EE"/>
@@ -1589,7 +1618,7 @@
       </w:pPr>
     </w:lvl>
   </w:abstractNum>
-  <w:abstractNum w:abstractNumId="5" w15:restartNumberingAfterBreak="0">
+  <w:abstractNum w:abstractNumId="5">
     <w:nsid w:val="2C5271DD"/>
     <w:multiLevelType w:val="hybridMultilevel"/>
     <w:tmpl w:val="E5AA5B78"/>
@@ -1702,7 +1731,7 @@
       </w:rPr>
     </w:lvl>
   </w:abstractNum>
-  <w:abstractNum w:abstractNumId="6" w15:restartNumberingAfterBreak="0">
+  <w:abstractNum w:abstractNumId="6">
     <w:nsid w:val="4757198A"/>
     <w:multiLevelType w:val="hybridMultilevel"/>
     <w:tmpl w:val="0C06A804"/>
@@ -1815,7 +1844,7 @@
       </w:rPr>
     </w:lvl>
   </w:abstractNum>
-  <w:abstractNum w:abstractNumId="7" w15:restartNumberingAfterBreak="0">
+  <w:abstractNum w:abstractNumId="7">
     <w:nsid w:val="4B925843"/>
     <w:multiLevelType w:val="hybridMultilevel"/>
     <w:tmpl w:val="91B09392"/>
@@ -1928,7 +1957,7 @@
       </w:rPr>
     </w:lvl>
   </w:abstractNum>
-  <w:abstractNum w:abstractNumId="8" w15:restartNumberingAfterBreak="0">
+  <w:abstractNum w:abstractNumId="8">
     <w:nsid w:val="4BB64C90"/>
     <w:multiLevelType w:val="hybridMultilevel"/>
     <w:tmpl w:val="23780B0A"/>
@@ -2018,7 +2047,7 @@
       </w:pPr>
     </w:lvl>
   </w:abstractNum>
-  <w:abstractNum w:abstractNumId="9" w15:restartNumberingAfterBreak="0">
+  <w:abstractNum w:abstractNumId="9">
     <w:nsid w:val="76887F81"/>
     <w:multiLevelType w:val="hybridMultilevel"/>
     <w:tmpl w:val="A754CCCC"/>
@@ -2131,7 +2160,7 @@
       </w:rPr>
     </w:lvl>
   </w:abstractNum>
-  <w:abstractNum w:abstractNumId="10" w15:restartNumberingAfterBreak="0">
+  <w:abstractNum w:abstractNumId="10">
     <w:nsid w:val="7BA66139"/>
     <w:multiLevelType w:val="hybridMultilevel"/>
     <w:tmpl w:val="8D8831A4"/>
@@ -2257,7 +2286,7 @@
 </file>
 
 <file path=word/styles.xml><?xml version="1.0" encoding="utf-8"?>
-<w:styles xmlns:mc="http://schemas.openxmlformats.org/markup-compatibility/2006" xmlns:r="http://schemas.openxmlformats.org/officeDocument/2006/relationships" xmlns:w="http://schemas.openxmlformats.org/wordprocessingml/2006/main" xmlns:w14="http://schemas.microsoft.com/office/word/2010/wordml" xmlns:w15="http://schemas.microsoft.com/office/word/2012/wordml" xmlns:w16se="http://schemas.microsoft.com/office/word/2015/wordml/symex" mc:Ignorable="w14 w15 w16se">
+<w:styles xmlns:r="http://schemas.openxmlformats.org/officeDocument/2006/relationships" xmlns:w="http://schemas.openxmlformats.org/wordprocessingml/2006/main">
   <w:docDefaults>
     <w:rPrDefault>
       <w:rPr>
@@ -2273,378 +2302,144 @@
       </w:pPr>
     </w:pPrDefault>
   </w:docDefaults>
-  <w:latentStyles w:defLockedState="0" w:defUIPriority="99" w:defSemiHidden="0" w:defUnhideWhenUsed="0" w:defQFormat="0" w:count="371">
-    <w:lsdException w:name="Normal" w:uiPriority="0" w:qFormat="1"/>
-    <w:lsdException w:name="heading 1" w:uiPriority="9" w:qFormat="1"/>
-    <w:lsdException w:name="heading 2" w:semiHidden="1" w:uiPriority="9" w:unhideWhenUsed="1" w:qFormat="1"/>
-    <w:lsdException w:name="heading 3" w:semiHidden="1" w:uiPriority="9" w:unhideWhenUsed="1" w:qFormat="1"/>
-    <w:lsdException w:name="heading 4" w:semiHidden="1" w:uiPriority="9" w:unhideWhenUsed="1" w:qFormat="1"/>
-    <w:lsdException w:name="heading 5" w:semiHidden="1" w:uiPriority="9" w:unhideWhenUsed="1" w:qFormat="1"/>
-    <w:lsdException w:name="heading 6" w:semiHidden="1" w:uiPriority="9" w:unhideWhenUsed="1" w:qFormat="1"/>
-    <w:lsdException w:name="heading 7" w:semiHidden="1" w:uiPriority="9" w:unhideWhenUsed="1" w:qFormat="1"/>
-    <w:lsdException w:name="heading 8" w:semiHidden="1" w:uiPriority="9" w:unhideWhenUsed="1" w:qFormat="1"/>
-    <w:lsdException w:name="heading 9" w:semiHidden="1" w:uiPriority="9" w:unhideWhenUsed="1" w:qFormat="1"/>
-    <w:lsdException w:name="index 1" w:semiHidden="1" w:unhideWhenUsed="1"/>
-    <w:lsdException w:name="index 2" w:semiHidden="1" w:unhideWhenUsed="1"/>
-    <w:lsdException w:name="index 3" w:semiHidden="1" w:unhideWhenUsed="1"/>
-    <w:lsdException w:name="index 4" w:semiHidden="1" w:unhideWhenUsed="1"/>
-    <w:lsdException w:name="index 5" w:semiHidden="1" w:unhideWhenUsed="1"/>
-    <w:lsdException w:name="index 6" w:semiHidden="1" w:unhideWhenUsed="1"/>
-    <w:lsdException w:name="index 7" w:semiHidden="1" w:unhideWhenUsed="1"/>
-    <w:lsdException w:name="index 8" w:semiHidden="1" w:unhideWhenUsed="1"/>
-    <w:lsdException w:name="index 9" w:semiHidden="1" w:unhideWhenUsed="1"/>
-    <w:lsdException w:name="toc 1" w:semiHidden="1" w:uiPriority="39" w:unhideWhenUsed="1"/>
-    <w:lsdException w:name="toc 2" w:semiHidden="1" w:uiPriority="39" w:unhideWhenUsed="1"/>
-    <w:lsdException w:name="toc 3" w:semiHidden="1" w:uiPriority="39" w:unhideWhenUsed="1"/>
-    <w:lsdException w:name="toc 4" w:semiHidden="1" w:uiPriority="39" w:unhideWhenUsed="1"/>
-    <w:lsdException w:name="toc 5" w:semiHidden="1" w:uiPriority="39" w:unhideWhenUsed="1"/>
-    <w:lsdException w:name="toc 6" w:semiHidden="1" w:uiPriority="39" w:unhideWhenUsed="1"/>
-    <w:lsdException w:name="toc 7" w:semiHidden="1" w:uiPriority="39" w:unhideWhenUsed="1"/>
-    <w:lsdException w:name="toc 8" w:semiHidden="1" w:uiPriority="39" w:unhideWhenUsed="1"/>
-    <w:lsdException w:name="toc 9" w:semiHidden="1" w:uiPriority="39" w:unhideWhenUsed="1"/>
-    <w:lsdException w:name="Normal Indent" w:semiHidden="1" w:unhideWhenUsed="1"/>
-    <w:lsdException w:name="footnote text" w:semiHidden="1" w:unhideWhenUsed="1"/>
-    <w:lsdException w:name="annotation text" w:semiHidden="1" w:unhideWhenUsed="1"/>
-    <w:lsdException w:name="header" w:semiHidden="1" w:unhideWhenUsed="1"/>
-    <w:lsdException w:name="footer" w:semiHidden="1" w:unhideWhenUsed="1"/>
-    <w:lsdException w:name="index heading" w:semiHidden="1" w:unhideWhenUsed="1"/>
-    <w:lsdException w:name="caption" w:semiHidden="1" w:uiPriority="35" w:unhideWhenUsed="1" w:qFormat="1"/>
-    <w:lsdException w:name="table of figures" w:semiHidden="1" w:unhideWhenUsed="1"/>
-    <w:lsdException w:name="envelope address" w:semiHidden="1" w:unhideWhenUsed="1"/>
-    <w:lsdException w:name="envelope return" w:semiHidden="1" w:unhideWhenUsed="1"/>
-    <w:lsdException w:name="footnote reference" w:semiHidden="1" w:unhideWhenUsed="1"/>
-    <w:lsdException w:name="annotation reference" w:semiHidden="1" w:unhideWhenUsed="1"/>
-    <w:lsdException w:name="line number" w:semiHidden="1" w:unhideWhenUsed="1"/>
-    <w:lsdException w:name="page number" w:semiHidden="1" w:unhideWhenUsed="1"/>
-    <w:lsdException w:name="endnote reference" w:semiHidden="1" w:unhideWhenUsed="1"/>
-    <w:lsdException w:name="endnote text" w:semiHidden="1" w:unhideWhenUsed="1"/>
-    <w:lsdException w:name="table of authorities" w:semiHidden="1" w:unhideWhenUsed="1"/>
-    <w:lsdException w:name="macro" w:semiHidden="1" w:unhideWhenUsed="1"/>
-    <w:lsdException w:name="toa heading" w:semiHidden="1" w:unhideWhenUsed="1"/>
-    <w:lsdException w:name="List" w:semiHidden="1" w:unhideWhenUsed="1"/>
-    <w:lsdException w:name="List Bullet" w:semiHidden="1" w:unhideWhenUsed="1"/>
-    <w:lsdException w:name="List Number" w:semiHidden="1" w:unhideWhenUsed="1"/>
-    <w:lsdException w:name="List 2" w:semiHidden="1" w:unhideWhenUsed="1"/>
-    <w:lsdException w:name="List 3" w:semiHidden="1" w:unhideWhenUsed="1"/>
-    <w:lsdException w:name="List 4" w:semiHidden="1" w:unhideWhenUsed="1"/>
-    <w:lsdException w:name="List 5" w:semiHidden="1" w:unhideWhenUsed="1"/>
-    <w:lsdException w:name="List Bullet 2" w:semiHidden="1" w:unhideWhenUsed="1"/>
-    <w:lsdException w:name="List Bullet 3" w:semiHidden="1" w:unhideWhenUsed="1"/>
-    <w:lsdException w:name="List Bullet 4" w:semiHidden="1" w:unhideWhenUsed="1"/>
-    <w:lsdException w:name="List Bullet 5" w:semiHidden="1" w:unhideWhenUsed="1"/>
-    <w:lsdException w:name="List Number 2" w:semiHidden="1" w:unhideWhenUsed="1"/>
-    <w:lsdException w:name="List Number 3" w:semiHidden="1" w:unhideWhenUsed="1"/>
-    <w:lsdException w:name="List Number 4" w:semiHidden="1" w:unhideWhenUsed="1"/>
-    <w:lsdException w:name="List Number 5" w:semiHidden="1" w:unhideWhenUsed="1"/>
-    <w:lsdException w:name="Title" w:uiPriority="10" w:qFormat="1"/>
-    <w:lsdException w:name="Closing" w:semiHidden="1" w:unhideWhenUsed="1"/>
-    <w:lsdException w:name="Signature" w:semiHidden="1" w:unhideWhenUsed="1"/>
-    <w:lsdException w:name="Default Paragraph Font" w:semiHidden="1" w:uiPriority="1" w:unhideWhenUsed="1"/>
-    <w:lsdException w:name="Body Text" w:semiHidden="1" w:unhideWhenUsed="1"/>
-    <w:lsdException w:name="Body Text Indent" w:semiHidden="1" w:unhideWhenUsed="1"/>
-    <w:lsdException w:name="List Continue" w:semiHidden="1" w:unhideWhenUsed="1"/>
-    <w:lsdException w:name="List Continue 2" w:semiHidden="1" w:unhideWhenUsed="1"/>
-    <w:lsdException w:name="List Continue 3" w:semiHidden="1" w:unhideWhenUsed="1"/>
-    <w:lsdException w:name="List Continue 4" w:semiHidden="1" w:unhideWhenUsed="1"/>
-    <w:lsdException w:name="List Continue 5" w:semiHidden="1" w:unhideWhenUsed="1"/>
-    <w:lsdException w:name="Message Header" w:semiHidden="1" w:unhideWhenUsed="1"/>
-    <w:lsdException w:name="Subtitle" w:uiPriority="11" w:qFormat="1"/>
-    <w:lsdException w:name="Salutation" w:semiHidden="1" w:unhideWhenUsed="1"/>
-    <w:lsdException w:name="Date" w:semiHidden="1" w:unhideWhenUsed="1"/>
-    <w:lsdException w:name="Body Text First Indent" w:semiHidden="1" w:unhideWhenUsed="1"/>
-    <w:lsdException w:name="Body Text First Indent 2" w:semiHidden="1" w:unhideWhenUsed="1"/>
-    <w:lsdException w:name="Note Heading" w:semiHidden="1" w:unhideWhenUsed="1"/>
-    <w:lsdException w:name="Body Text 2" w:semiHidden="1" w:unhideWhenUsed="1"/>
-    <w:lsdException w:name="Body Text 3" w:semiHidden="1" w:unhideWhenUsed="1"/>
-    <w:lsdException w:name="Body Text Indent 2" w:semiHidden="1" w:unhideWhenUsed="1"/>
-    <w:lsdException w:name="Body Text Indent 3" w:semiHidden="1" w:unhideWhenUsed="1"/>
-    <w:lsdException w:name="Block Text" w:semiHidden="1" w:unhideWhenUsed="1"/>
-    <w:lsdException w:name="Hyperlink" w:semiHidden="1" w:unhideWhenUsed="1"/>
-    <w:lsdException w:name="FollowedHyperlink" w:semiHidden="1" w:unhideWhenUsed="1"/>
-    <w:lsdException w:name="Strong" w:uiPriority="22" w:qFormat="1"/>
-    <w:lsdException w:name="Emphasis" w:uiPriority="20" w:qFormat="1"/>
-    <w:lsdException w:name="Document Map" w:semiHidden="1" w:unhideWhenUsed="1"/>
-    <w:lsdException w:name="Plain Text" w:semiHidden="1" w:unhideWhenUsed="1"/>
-    <w:lsdException w:name="E-mail Signature" w:semiHidden="1" w:unhideWhenUsed="1"/>
-    <w:lsdException w:name="HTML Top of Form" w:semiHidden="1" w:unhideWhenUsed="1"/>
-    <w:lsdException w:name="HTML Bottom of Form" w:semiHidden="1" w:unhideWhenUsed="1"/>
-    <w:lsdException w:name="Normal (Web)" w:semiHidden="1" w:unhideWhenUsed="1"/>
-    <w:lsdException w:name="HTML Acronym" w:semiHidden="1" w:unhideWhenUsed="1"/>
-    <w:lsdException w:name="HTML Address" w:semiHidden="1" w:unhideWhenUsed="1"/>
-    <w:lsdException w:name="HTML Cite" w:semiHidden="1" w:unhideWhenUsed="1"/>
-    <w:lsdException w:name="HTML Code" w:semiHidden="1" w:unhideWhenUsed="1"/>
-    <w:lsdException w:name="HTML Definition" w:semiHidden="1" w:unhideWhenUsed="1"/>
-    <w:lsdException w:name="HTML Keyboard" w:semiHidden="1" w:unhideWhenUsed="1"/>
-    <w:lsdException w:name="HTML Preformatted" w:semiHidden="1" w:unhideWhenUsed="1"/>
-    <w:lsdException w:name="HTML Sample" w:semiHidden="1" w:unhideWhenUsed="1"/>
-    <w:lsdException w:name="HTML Typewriter" w:semiHidden="1" w:unhideWhenUsed="1"/>
-    <w:lsdException w:name="HTML Variable" w:semiHidden="1" w:unhideWhenUsed="1"/>
-    <w:lsdException w:name="Normal Table" w:semiHidden="1" w:unhideWhenUsed="1"/>
-    <w:lsdException w:name="annotation subject" w:semiHidden="1" w:unhideWhenUsed="1"/>
-    <w:lsdException w:name="No List" w:semiHidden="1" w:unhideWhenUsed="1"/>
-    <w:lsdException w:name="Outline List 1" w:semiHidden="1" w:unhideWhenUsed="1"/>
-    <w:lsdException w:name="Outline List 2" w:semiHidden="1" w:unhideWhenUsed="1"/>
-    <w:lsdException w:name="Outline List 3" w:semiHidden="1" w:unhideWhenUsed="1"/>
-    <w:lsdException w:name="Table Simple 1" w:semiHidden="1" w:unhideWhenUsed="1"/>
-    <w:lsdException w:name="Table Simple 2" w:semiHidden="1" w:unhideWhenUsed="1"/>
-    <w:lsdException w:name="Table Simple 3" w:semiHidden="1" w:unhideWhenUsed="1"/>
-    <w:lsdException w:name="Table Classic 1" w:semiHidden="1" w:unhideWhenUsed="1"/>
-    <w:lsdException w:name="Table Classic 2" w:semiHidden="1" w:unhideWhenUsed="1"/>
-    <w:lsdException w:name="Table Classic 3" w:semiHidden="1" w:unhideWhenUsed="1"/>
-    <w:lsdException w:name="Table Classic 4" w:semiHidden="1" w:unhideWhenUsed="1"/>
-    <w:lsdException w:name="Table Colorful 1" w:semiHidden="1" w:unhideWhenUsed="1"/>
-    <w:lsdException w:name="Table Colorful 2" w:semiHidden="1" w:unhideWhenUsed="1"/>
-    <w:lsdException w:name="Table Colorful 3" w:semiHidden="1" w:unhideWhenUsed="1"/>
-    <w:lsdException w:name="Table Columns 1" w:semiHidden="1" w:unhideWhenUsed="1"/>
-    <w:lsdException w:name="Table Columns 2" w:semiHidden="1" w:unhideWhenUsed="1"/>
-    <w:lsdException w:name="Table Columns 3" w:semiHidden="1" w:unhideWhenUsed="1"/>
-    <w:lsdException w:name="Table Columns 4" w:semiHidden="1" w:unhideWhenUsed="1"/>
-    <w:lsdException w:name="Table Columns 5" w:semiHidden="1" w:unhideWhenUsed="1"/>
-    <w:lsdException w:name="Table Grid 1" w:semiHidden="1" w:unhideWhenUsed="1"/>
-    <w:lsdException w:name="Table Grid 2" w:semiHidden="1" w:unhideWhenUsed="1"/>
-    <w:lsdException w:name="Table Grid 3" w:semiHidden="1" w:unhideWhenUsed="1"/>
-    <w:lsdException w:name="Table Grid 4" w:semiHidden="1" w:unhideWhenUsed="1"/>
-    <w:lsdException w:name="Table Grid 5" w:semiHidden="1" w:unhideWhenUsed="1"/>
-    <w:lsdException w:name="Table Grid 6" w:semiHidden="1" w:unhideWhenUsed="1"/>
-    <w:lsdException w:name="Table Grid 7" w:semiHidden="1" w:unhideWhenUsed="1"/>
-    <w:lsdException w:name="Table Grid 8" w:semiHidden="1" w:unhideWhenUsed="1"/>
-    <w:lsdException w:name="Table List 1" w:semiHidden="1" w:unhideWhenUsed="1"/>
-    <w:lsdException w:name="Table List 2" w:semiHidden="1" w:unhideWhenUsed="1"/>
-    <w:lsdException w:name="Table List 3" w:semiHidden="1" w:unhideWhenUsed="1"/>
-    <w:lsdException w:name="Table List 4" w:semiHidden="1" w:unhideWhenUsed="1"/>
-    <w:lsdException w:name="Table List 5" w:semiHidden="1" w:unhideWhenUsed="1"/>
-    <w:lsdException w:name="Table List 6" w:semiHidden="1" w:unhideWhenUsed="1"/>
-    <w:lsdException w:name="Table List 7" w:semiHidden="1" w:unhideWhenUsed="1"/>
-    <w:lsdException w:name="Table List 8" w:semiHidden="1" w:unhideWhenUsed="1"/>
-    <w:lsdException w:name="Table 3D effects 1" w:semiHidden="1" w:unhideWhenUsed="1"/>
-    <w:lsdException w:name="Table 3D effects 2" w:semiHidden="1" w:unhideWhenUsed="1"/>
-    <w:lsdException w:name="Table 3D effects 3" w:semiHidden="1" w:unhideWhenUsed="1"/>
-    <w:lsdException w:name="Table Contemporary" w:semiHidden="1" w:unhideWhenUsed="1"/>
-    <w:lsdException w:name="Table Elegant" w:semiHidden="1" w:unhideWhenUsed="1"/>
-    <w:lsdException w:name="Table Professional" w:semiHidden="1" w:unhideWhenUsed="1"/>
-    <w:lsdException w:name="Table Subtle 1" w:semiHidden="1" w:unhideWhenUsed="1"/>
-    <w:lsdException w:name="Table Subtle 2" w:semiHidden="1" w:unhideWhenUsed="1"/>
-    <w:lsdException w:name="Table Web 1" w:semiHidden="1" w:unhideWhenUsed="1"/>
-    <w:lsdException w:name="Table Web 2" w:semiHidden="1" w:unhideWhenUsed="1"/>
-    <w:lsdException w:name="Table Web 3" w:semiHidden="1" w:unhideWhenUsed="1"/>
-    <w:lsdException w:name="Balloon Text" w:semiHidden="1" w:unhideWhenUsed="1"/>
-    <w:lsdException w:name="Table Grid" w:uiPriority="59"/>
-    <w:lsdException w:name="Table Theme" w:semiHidden="1" w:unhideWhenUsed="1"/>
-    <w:lsdException w:name="Placeholder Text" w:semiHidden="1"/>
-    <w:lsdException w:name="No Spacing" w:uiPriority="1" w:qFormat="1"/>
-    <w:lsdException w:name="Light Shading" w:uiPriority="60"/>
-    <w:lsdException w:name="Light List" w:uiPriority="61"/>
-    <w:lsdException w:name="Light Grid" w:uiPriority="62"/>
-    <w:lsdException w:name="Medium Shading 1" w:uiPriority="63"/>
-    <w:lsdException w:name="Medium Shading 2" w:uiPriority="64"/>
-    <w:lsdException w:name="Medium List 1" w:uiPriority="65"/>
-    <w:lsdException w:name="Medium List 2" w:uiPriority="66"/>
-    <w:lsdException w:name="Medium Grid 1" w:uiPriority="67"/>
-    <w:lsdException w:name="Medium Grid 2" w:uiPriority="68"/>
-    <w:lsdException w:name="Medium Grid 3" w:uiPriority="69"/>
-    <w:lsdException w:name="Dark List" w:uiPriority="70"/>
-    <w:lsdException w:name="Colorful Shading" w:uiPriority="71"/>
-    <w:lsdException w:name="Colorful List" w:uiPriority="72"/>
-    <w:lsdException w:name="Colorful Grid" w:uiPriority="73"/>
-    <w:lsdException w:name="Light Shading Accent 1" w:uiPriority="60"/>
-    <w:lsdException w:name="Light List Accent 1" w:uiPriority="61"/>
-    <w:lsdException w:name="Light Grid Accent 1" w:uiPriority="62"/>
-    <w:lsdException w:name="Medium Shading 1 Accent 1" w:uiPriority="63"/>
-    <w:lsdException w:name="Medium Shading 2 Accent 1" w:uiPriority="64"/>
-    <w:lsdException w:name="Medium List 1 Accent 1" w:uiPriority="65"/>
-    <w:lsdException w:name="Revision" w:semiHidden="1"/>
-    <w:lsdException w:name="List Paragraph" w:uiPriority="34" w:qFormat="1"/>
-    <w:lsdException w:name="Quote" w:uiPriority="29" w:qFormat="1"/>
-    <w:lsdException w:name="Intense Quote" w:uiPriority="30" w:qFormat="1"/>
-    <w:lsdException w:name="Medium List 2 Accent 1" w:uiPriority="66"/>
-    <w:lsdException w:name="Medium Grid 1 Accent 1" w:uiPriority="67"/>
-    <w:lsdException w:name="Medium Grid 2 Accent 1" w:uiPriority="68"/>
-    <w:lsdException w:name="Medium Grid 3 Accent 1" w:uiPriority="69"/>
-    <w:lsdException w:name="Dark List Accent 1" w:uiPriority="70"/>
-    <w:lsdException w:name="Colorful Shading Accent 1" w:uiPriority="71"/>
-    <w:lsdException w:name="Colorful List Accent 1" w:uiPriority="72"/>
-    <w:lsdException w:name="Colorful Grid Accent 1" w:uiPriority="73"/>
-    <w:lsdException w:name="Light Shading Accent 2" w:uiPriority="60"/>
-    <w:lsdException w:name="Light List Accent 2" w:uiPriority="61"/>
-    <w:lsdException w:name="Light Grid Accent 2" w:uiPriority="62"/>
-    <w:lsdException w:name="Medium Shading 1 Accent 2" w:uiPriority="63"/>
-    <w:lsdException w:name="Medium Shading 2 Accent 2" w:uiPriority="64"/>
-    <w:lsdException w:name="Medium List 1 Accent 2" w:uiPriority="65"/>
-    <w:lsdException w:name="Medium List 2 Accent 2" w:uiPriority="66"/>
-    <w:lsdException w:name="Medium Grid 1 Accent 2" w:uiPriority="67"/>
-    <w:lsdException w:name="Medium Grid 2 Accent 2" w:uiPriority="68"/>
-    <w:lsdException w:name="Medium Grid 3 Accent 2" w:uiPriority="69"/>
-    <w:lsdException w:name="Dark List Accent 2" w:uiPriority="70"/>
-    <w:lsdException w:name="Colorful Shading Accent 2" w:uiPriority="71"/>
-    <w:lsdException w:name="Colorful List Accent 2" w:uiPriority="72"/>
-    <w:lsdException w:name="Colorful Grid Accent 2" w:uiPriority="73"/>
-    <w:lsdException w:name="Light Shading Accent 3" w:uiPriority="60"/>
-    <w:lsdException w:name="Light List Accent 3" w:uiPriority="61"/>
-    <w:lsdException w:name="Light Grid Accent 3" w:uiPriority="62"/>
-    <w:lsdException w:name="Medium Shading 1 Accent 3" w:uiPriority="63"/>
-    <w:lsdException w:name="Medium Shading 2 Accent 3" w:uiPriority="64"/>
-    <w:lsdException w:name="Medium List 1 Accent 3" w:uiPriority="65"/>
-    <w:lsdException w:name="Medium List 2 Accent 3" w:uiPriority="66"/>
-    <w:lsdException w:name="Medium Grid 1 Accent 3" w:uiPriority="67"/>
-    <w:lsdException w:name="Medium Grid 2 Accent 3" w:uiPriority="68"/>
-    <w:lsdException w:name="Medium Grid 3 Accent 3" w:uiPriority="69"/>
-    <w:lsdException w:name="Dark List Accent 3" w:uiPriority="70"/>
-    <w:lsdException w:name="Colorful Shading Accent 3" w:uiPriority="71"/>
-    <w:lsdException w:name="Colorful List Accent 3" w:uiPriority="72"/>
-    <w:lsdException w:name="Colorful Grid Accent 3" w:uiPriority="73"/>
-    <w:lsdException w:name="Light Shading Accent 4" w:uiPriority="60"/>
-    <w:lsdException w:name="Light List Accent 4" w:uiPriority="61"/>
-    <w:lsdException w:name="Light Grid Accent 4" w:uiPriority="62"/>
-    <w:lsdException w:name="Medium Shading 1 Accent 4" w:uiPriority="63"/>
-    <w:lsdException w:name="Medium Shading 2 Accent 4" w:uiPriority="64"/>
-    <w:lsdException w:name="Medium List 1 Accent 4" w:uiPriority="65"/>
-    <w:lsdException w:name="Medium List 2 Accent 4" w:uiPriority="66"/>
-    <w:lsdException w:name="Medium Grid 1 Accent 4" w:uiPriority="67"/>
-    <w:lsdException w:name="Medium Grid 2 Accent 4" w:uiPriority="68"/>
-    <w:lsdException w:name="Medium Grid 3 Accent 4" w:uiPriority="69"/>
-    <w:lsdException w:name="Dark List Accent 4" w:uiPriority="70"/>
-    <w:lsdException w:name="Colorful Shading Accent 4" w:uiPriority="71"/>
-    <w:lsdException w:name="Colorful List Accent 4" w:uiPriority="72"/>
-    <w:lsdException w:name="Colorful Grid Accent 4" w:uiPriority="73"/>
-    <w:lsdException w:name="Light Shading Accent 5" w:uiPriority="60"/>
-    <w:lsdException w:name="Light List Accent 5" w:uiPriority="61"/>
-    <w:lsdException w:name="Light Grid Accent 5" w:uiPriority="62"/>
-    <w:lsdException w:name="Medium Shading 1 Accent 5" w:uiPriority="63"/>
-    <w:lsdException w:name="Medium Shading 2 Accent 5" w:uiPriority="64"/>
-    <w:lsdException w:name="Medium List 1 Accent 5" w:uiPriority="65"/>
-    <w:lsdException w:name="Medium List 2 Accent 5" w:uiPriority="66"/>
-    <w:lsdException w:name="Medium Grid 1 Accent 5" w:uiPriority="67"/>
-    <w:lsdException w:name="Medium Grid 2 Accent 5" w:uiPriority="68"/>
-    <w:lsdException w:name="Medium Grid 3 Accent 5" w:uiPriority="69"/>
-    <w:lsdException w:name="Dark List Accent 5" w:uiPriority="70"/>
-    <w:lsdException w:name="Colorful Shading Accent 5" w:uiPriority="71"/>
-    <w:lsdException w:name="Colorful List Accent 5" w:uiPriority="72"/>
-    <w:lsdException w:name="Colorful Grid Accent 5" w:uiPriority="73"/>
-    <w:lsdException w:name="Light Shading Accent 6" w:uiPriority="60"/>
-    <w:lsdException w:name="Light List Accent 6" w:uiPriority="61"/>
-    <w:lsdException w:name="Light Grid Accent 6" w:uiPriority="62"/>
-    <w:lsdException w:name="Medium Shading 1 Accent 6" w:uiPriority="63"/>
-    <w:lsdException w:name="Medium Shading 2 Accent 6" w:uiPriority="64"/>
-    <w:lsdException w:name="Medium List 1 Accent 6" w:uiPriority="65"/>
-    <w:lsdException w:name="Medium List 2 Accent 6" w:uiPriority="66"/>
-    <w:lsdException w:name="Medium Grid 1 Accent 6" w:uiPriority="67"/>
-    <w:lsdException w:name="Medium Grid 2 Accent 6" w:uiPriority="68"/>
-    <w:lsdException w:name="Medium Grid 3 Accent 6" w:uiPriority="69"/>
-    <w:lsdException w:name="Dark List Accent 6" w:uiPriority="70"/>
-    <w:lsdException w:name="Colorful Shading Accent 6" w:uiPriority="71"/>
-    <w:lsdException w:name="Colorful List Accent 6" w:uiPriority="72"/>
-    <w:lsdException w:name="Colorful Grid Accent 6" w:uiPriority="73"/>
-    <w:lsdException w:name="Subtle Emphasis" w:uiPriority="19" w:qFormat="1"/>
-    <w:lsdException w:name="Intense Emphasis" w:uiPriority="21" w:qFormat="1"/>
-    <w:lsdException w:name="Subtle Reference" w:uiPriority="31" w:qFormat="1"/>
-    <w:lsdException w:name="Intense Reference" w:uiPriority="32" w:qFormat="1"/>
-    <w:lsdException w:name="Book Title" w:uiPriority="33" w:qFormat="1"/>
-    <w:lsdException w:name="Bibliography" w:semiHidden="1" w:uiPriority="37" w:unhideWhenUsed="1"/>
-    <w:lsdException w:name="TOC Heading" w:semiHidden="1" w:uiPriority="39" w:unhideWhenUsed="1" w:qFormat="1"/>
-    <w:lsdException w:name="Plain Table 1" w:uiPriority="41"/>
-    <w:lsdException w:name="Plain Table 2" w:uiPriority="42"/>
-    <w:lsdException w:name="Plain Table 3" w:uiPriority="43"/>
-    <w:lsdException w:name="Plain Table 4" w:uiPriority="44"/>
-    <w:lsdException w:name="Plain Table 5" w:uiPriority="45"/>
-    <w:lsdException w:name="Grid Table Light" w:uiPriority="40"/>
-    <w:lsdException w:name="Grid Table 1 Light" w:uiPriority="46"/>
-    <w:lsdException w:name="Grid Table 2" w:uiPriority="47"/>
-    <w:lsdException w:name="Grid Table 3" w:uiPriority="48"/>
-    <w:lsdException w:name="Grid Table 4" w:uiPriority="49"/>
-    <w:lsdException w:name="Grid Table 5 Dark" w:uiPriority="50"/>
-    <w:lsdException w:name="Grid Table 6 Colorful" w:uiPriority="51"/>
-    <w:lsdException w:name="Grid Table 7 Colorful" w:uiPriority="52"/>
-    <w:lsdException w:name="Grid Table 1 Light Accent 1" w:uiPriority="46"/>
-    <w:lsdException w:name="Grid Table 2 Accent 1" w:uiPriority="47"/>
-    <w:lsdException w:name="Grid Table 3 Accent 1" w:uiPriority="48"/>
-    <w:lsdException w:name="Grid Table 4 Accent 1" w:uiPriority="49"/>
-    <w:lsdException w:name="Grid Table 5 Dark Accent 1" w:uiPriority="50"/>
-    <w:lsdException w:name="Grid Table 6 Colorful Accent 1" w:uiPriority="51"/>
-    <w:lsdException w:name="Grid Table 7 Colorful Accent 1" w:uiPriority="52"/>
-    <w:lsdException w:name="Grid Table 1 Light Accent 2" w:uiPriority="46"/>
-    <w:lsdException w:name="Grid Table 2 Accent 2" w:uiPriority="47"/>
-    <w:lsdException w:name="Grid Table 3 Accent 2" w:uiPriority="48"/>
-    <w:lsdException w:name="Grid Table 4 Accent 2" w:uiPriority="49"/>
-    <w:lsdException w:name="Grid Table 5 Dark Accent 2" w:uiPriority="50"/>
-    <w:lsdException w:name="Grid Table 6 Colorful Accent 2" w:uiPriority="51"/>
-    <w:lsdException w:name="Grid Table 7 Colorful Accent 2" w:uiPriority="52"/>
-    <w:lsdException w:name="Grid Table 1 Light Accent 3" w:uiPriority="46"/>
-    <w:lsdException w:name="Grid Table 2 Accent 3" w:uiPriority="47"/>
-    <w:lsdException w:name="Grid Table 3 Accent 3" w:uiPriority="48"/>
-    <w:lsdException w:name="Grid Table 4 Accent 3" w:uiPriority="49"/>
-    <w:lsdException w:name="Grid Table 5 Dark Accent 3" w:uiPriority="50"/>
-    <w:lsdException w:name="Grid Table 6 Colorful Accent 3" w:uiPriority="51"/>
-    <w:lsdException w:name="Grid Table 7 Colorful Accent 3" w:uiPriority="52"/>
-    <w:lsdException w:name="Grid Table 1 Light Accent 4" w:uiPriority="46"/>
-    <w:lsdException w:name="Grid Table 2 Accent 4" w:uiPriority="47"/>
-    <w:lsdException w:name="Grid Table 3 Accent 4" w:uiPriority="48"/>
-    <w:lsdException w:name="Grid Table 4 Accent 4" w:uiPriority="49"/>
-    <w:lsdException w:name="Grid Table 5 Dark Accent 4" w:uiPriority="50"/>
-    <w:lsdException w:name="Grid Table 6 Colorful Accent 4" w:uiPriority="51"/>
-    <w:lsdException w:name="Grid Table 7 Colorful Accent 4" w:uiPriority="52"/>
-    <w:lsdException w:name="Grid Table 1 Light Accent 5" w:uiPriority="46"/>
-    <w:lsdException w:name="Grid Table 2 Accent 5" w:uiPriority="47"/>
-    <w:lsdException w:name="Grid Table 3 Accent 5" w:uiPriority="48"/>
-    <w:lsdException w:name="Grid Table 4 Accent 5" w:uiPriority="49"/>
-    <w:lsdException w:name="Grid Table 5 Dark Accent 5" w:uiPriority="50"/>
-    <w:lsdException w:name="Grid Table 6 Colorful Accent 5" w:uiPriority="51"/>
-    <w:lsdException w:name="Grid Table 7 Colorful Accent 5" w:uiPriority="52"/>
-    <w:lsdException w:name="Grid Table 1 Light Accent 6" w:uiPriority="46"/>
-    <w:lsdException w:name="Grid Table 2 Accent 6" w:uiPriority="47"/>
-    <w:lsdException w:name="Grid Table 3 Accent 6" w:uiPriority="48"/>
-    <w:lsdException w:name="Grid Table 4 Accent 6" w:uiPriority="49"/>
-    <w:lsdException w:name="Grid Table 5 Dark Accent 6" w:uiPriority="50"/>
-    <w:lsdException w:name="Grid Table 6 Colorful Accent 6" w:uiPriority="51"/>
-    <w:lsdException w:name="Grid Table 7 Colorful Accent 6" w:uiPriority="52"/>
-    <w:lsdException w:name="List Table 1 Light" w:uiPriority="46"/>
-    <w:lsdException w:name="List Table 2" w:uiPriority="47"/>
-    <w:lsdException w:name="List Table 3" w:uiPriority="48"/>
-    <w:lsdException w:name="List Table 4" w:uiPriority="49"/>
-    <w:lsdException w:name="List Table 5 Dark" w:uiPriority="50"/>
-    <w:lsdException w:name="List Table 6 Colorful" w:uiPriority="51"/>
-    <w:lsdException w:name="List Table 7 Colorful" w:uiPriority="52"/>
-    <w:lsdException w:name="List Table 1 Light Accent 1" w:uiPriority="46"/>
-    <w:lsdException w:name="List Table 2 Accent 1" w:uiPriority="47"/>
-    <w:lsdException w:name="List Table 3 Accent 1" w:uiPriority="48"/>
-    <w:lsdException w:name="List Table 4 Accent 1" w:uiPriority="49"/>
-    <w:lsdException w:name="List Table 5 Dark Accent 1" w:uiPriority="50"/>
-    <w:lsdException w:name="List Table 6 Colorful Accent 1" w:uiPriority="51"/>
-    <w:lsdException w:name="List Table 7 Colorful Accent 1" w:uiPriority="52"/>
-    <w:lsdException w:name="List Table 1 Light Accent 2" w:uiPriority="46"/>
-    <w:lsdException w:name="List Table 2 Accent 2" w:uiPriority="47"/>
-    <w:lsdException w:name="List Table 3 Accent 2" w:uiPriority="48"/>
-    <w:lsdException w:name="List Table 4 Accent 2" w:uiPriority="49"/>
-    <w:lsdException w:name="List Table 5 Dark Accent 2" w:uiPriority="50"/>
-    <w:lsdException w:name="List Table 6 Colorful Accent 2" w:uiPriority="51"/>
-    <w:lsdException w:name="List Table 7 Colorful Accent 2" w:uiPriority="52"/>
-    <w:lsdException w:name="List Table 1 Light Accent 3" w:uiPriority="46"/>
-    <w:lsdException w:name="List Table 2 Accent 3" w:uiPriority="47"/>
-    <w:lsdException w:name="List Table 3 Accent 3" w:uiPriority="48"/>
-    <w:lsdException w:name="List Table 4 Accent 3" w:uiPriority="49"/>
-    <w:lsdException w:name="List Table 5 Dark Accent 3" w:uiPriority="50"/>
-    <w:lsdException w:name="List Table 6 Colorful Accent 3" w:uiPriority="51"/>
-    <w:lsdException w:name="List Table 7 Colorful Accent 3" w:uiPriority="52"/>
-    <w:lsdException w:name="List Table 1 Light Accent 4" w:uiPriority="46"/>
-    <w:lsdException w:name="List Table 2 Accent 4" w:uiPriority="47"/>
-    <w:lsdException w:name="List Table 3 Accent 4" w:uiPriority="48"/>
-    <w:lsdException w:name="List Table 4 Accent 4" w:uiPriority="49"/>
-    <w:lsdException w:name="List Table 5 Dark Accent 4" w:uiPriority="50"/>
-    <w:lsdException w:name="List Table 6 Colorful Accent 4" w:uiPriority="51"/>
-    <w:lsdException w:name="List Table 7 Colorful Accent 4" w:uiPriority="52"/>
-    <w:lsdException w:name="List Table 1 Light Accent 5" w:uiPriority="46"/>
-    <w:lsdException w:name="List Table 2 Accent 5" w:uiPriority="47"/>
-    <w:lsdException w:name="List Table 3 Accent 5" w:uiPriority="48"/>
-    <w:lsdException w:name="List Table 4 Accent 5" w:uiPriority="49"/>
-    <w:lsdException w:name="List Table 5 Dark Accent 5" w:uiPriority="50"/>
-    <w:lsdException w:name="List Table 6 Colorful Accent 5" w:uiPriority="51"/>
-    <w:lsdException w:name="List Table 7 Colorful Accent 5" w:uiPriority="52"/>
-    <w:lsdException w:name="List Table 1 Light Accent 6" w:uiPriority="46"/>
-    <w:lsdException w:name="List Table 2 Accent 6" w:uiPriority="47"/>
-    <w:lsdException w:name="List Table 3 Accent 6" w:uiPriority="48"/>
-    <w:lsdException w:name="List Table 4 Accent 6" w:uiPriority="49"/>
-    <w:lsdException w:name="List Table 5 Dark Accent 6" w:uiPriority="50"/>
-    <w:lsdException w:name="List Table 6 Colorful Accent 6" w:uiPriority="51"/>
-    <w:lsdException w:name="List Table 7 Colorful Accent 6" w:uiPriority="52"/>
+  <w:latentStyles w:defLockedState="0" w:defUIPriority="99" w:defSemiHidden="1" w:defUnhideWhenUsed="1" w:defQFormat="0" w:count="267">
+    <w:lsdException w:name="Normal" w:semiHidden="0" w:uiPriority="0" w:unhideWhenUsed="0" w:qFormat="1"/>
+    <w:lsdException w:name="heading 1" w:semiHidden="0" w:uiPriority="9" w:unhideWhenUsed="0" w:qFormat="1"/>
+    <w:lsdException w:name="heading 2" w:uiPriority="9" w:qFormat="1"/>
+    <w:lsdException w:name="heading 3" w:uiPriority="9" w:qFormat="1"/>
+    <w:lsdException w:name="heading 4" w:uiPriority="9" w:qFormat="1"/>
+    <w:lsdException w:name="heading 5" w:uiPriority="9" w:qFormat="1"/>
+    <w:lsdException w:name="heading 6" w:uiPriority="9" w:qFormat="1"/>
+    <w:lsdException w:name="heading 7" w:uiPriority="9" w:qFormat="1"/>
+    <w:lsdException w:name="heading 8" w:uiPriority="9" w:qFormat="1"/>
+    <w:lsdException w:name="heading 9" w:uiPriority="9" w:qFormat="1"/>
+    <w:lsdException w:name="toc 1" w:uiPriority="39"/>
+    <w:lsdException w:name="toc 2" w:uiPriority="39"/>
+    <w:lsdException w:name="toc 3" w:uiPriority="39"/>
+    <w:lsdException w:name="toc 4" w:uiPriority="39"/>
+    <w:lsdException w:name="toc 5" w:uiPriority="39"/>
+    <w:lsdException w:name="toc 6" w:uiPriority="39"/>
+    <w:lsdException w:name="toc 7" w:uiPriority="39"/>
+    <w:lsdException w:name="toc 8" w:uiPriority="39"/>
+    <w:lsdException w:name="toc 9" w:uiPriority="39"/>
+    <w:lsdException w:name="caption" w:uiPriority="35" w:qFormat="1"/>
+    <w:lsdException w:name="Title" w:semiHidden="0" w:uiPriority="10" w:unhideWhenUsed="0" w:qFormat="1"/>
+    <w:lsdException w:name="Default Paragraph Font" w:uiPriority="1"/>
+    <w:lsdException w:name="Subtitle" w:semiHidden="0" w:uiPriority="11" w:unhideWhenUsed="0" w:qFormat="1"/>
+    <w:lsdException w:name="Strong" w:semiHidden="0" w:uiPriority="22" w:unhideWhenUsed="0" w:qFormat="1"/>
+    <w:lsdException w:name="Emphasis" w:semiHidden="0" w:uiPriority="20" w:unhideWhenUsed="0" w:qFormat="1"/>
+    <w:lsdException w:name="Table Grid" w:semiHidden="0" w:uiPriority="59" w:unhideWhenUsed="0"/>
+    <w:lsdException w:name="Placeholder Text" w:unhideWhenUsed="0"/>
+    <w:lsdException w:name="No Spacing" w:semiHidden="0" w:uiPriority="1" w:unhideWhenUsed="0" w:qFormat="1"/>
+    <w:lsdException w:name="Light Shading" w:semiHidden="0" w:uiPriority="60" w:unhideWhenUsed="0"/>
+    <w:lsdException w:name="Light List" w:semiHidden="0" w:uiPriority="61" w:unhideWhenUsed="0"/>
+    <w:lsdException w:name="Light Grid" w:semiHidden="0" w:uiPriority="62" w:unhideWhenUsed="0"/>
+    <w:lsdException w:name="Medium Shading 1" w:semiHidden="0" w:uiPriority="63" w:unhideWhenUsed="0"/>
+    <w:lsdException w:name="Medium Shading 2" w:semiHidden="0" w:uiPriority="64" w:unhideWhenUsed="0"/>
+    <w:lsdException w:name="Medium List 1" w:semiHidden="0" w:uiPriority="65" w:unhideWhenUsed="0"/>
+    <w:lsdException w:name="Medium List 2" w:semiHidden="0" w:uiPriority="66" w:unhideWhenUsed="0"/>
+    <w:lsdException w:name="Medium Grid 1" w:semiHidden="0" w:uiPriority="67" w:unhideWhenUsed="0"/>
+    <w:lsdException w:name="Medium Grid 2" w:semiHidden="0" w:uiPriority="68" w:unhideWhenUsed="0"/>
+    <w:lsdException w:name="Medium Grid 3" w:semiHidden="0" w:uiPriority="69" w:unhideWhenUsed="0"/>
+    <w:lsdException w:name="Dark List" w:semiHidden="0" w:uiPriority="70" w:unhideWhenUsed="0"/>
+    <w:lsdException w:name="Colorful Shading" w:semiHidden="0" w:uiPriority="71" w:unhideWhenUsed="0"/>
+    <w:lsdException w:name="Colorful List" w:semiHidden="0" w:uiPriority="72" w:unhideWhenUsed="0"/>
+    <w:lsdException w:name="Colorful Grid" w:semiHidden="0" w:uiPriority="73" w:unhideWhenUsed="0"/>
+    <w:lsdException w:name="Light Shading Accent 1" w:semiHidden="0" w:uiPriority="60" w:unhideWhenUsed="0"/>
+    <w:lsdException w:name="Light List Accent 1" w:semiHidden="0" w:uiPriority="61" w:unhideWhenUsed="0"/>
+    <w:lsdException w:name="Light Grid Accent 1" w:semiHidden="0" w:uiPriority="62" w:unhideWhenUsed="0"/>
+    <w:lsdException w:name="Medium Shading 1 Accent 1" w:semiHidden="0" w:uiPriority="63" w:unhideWhenUsed="0"/>
+    <w:lsdException w:name="Medium Shading 2 Accent 1" w:semiHidden="0" w:uiPriority="64" w:unhideWhenUsed="0"/>
+    <w:lsdException w:name="Medium List 1 Accent 1" w:semiHidden="0" w:uiPriority="65" w:unhideWhenUsed="0"/>
+    <w:lsdException w:name="Revision" w:unhideWhenUsed="0"/>
+    <w:lsdException w:name="List Paragraph" w:semiHidden="0" w:uiPriority="34" w:unhideWhenUsed="0" w:qFormat="1"/>
+    <w:lsdException w:name="Quote" w:semiHidden="0" w:uiPriority="29" w:unhideWhenUsed="0" w:qFormat="1"/>
+    <w:lsdException w:name="Intense Quote" w:semiHidden="0" w:uiPriority="30" w:unhideWhenUsed="0" w:qFormat="1"/>
+    <w:lsdException w:name="Medium List 2 Accent 1" w:semiHidden="0" w:uiPriority="66" w:unhideWhenUsed="0"/>
+    <w:lsdException w:name="Medium Grid 1 Accent 1" w:semiHidden="0" w:uiPriority="67" w:unhideWhenUsed="0"/>
+    <w:lsdException w:name="Medium Grid 2 Accent 1" w:semiHidden="0" w:uiPriority="68" w:unhideWhenUsed="0"/>
+    <w:lsdException w:name="Medium Grid 3 Accent 1" w:semiHidden="0" w:uiPriority="69" w:unhideWhenUsed="0"/>
+    <w:lsdException w:name="Dark List Accent 1" w:semiHidden="0" w:uiPriority="70" w:unhideWhenUsed="0"/>
+    <w:lsdException w:name="Colorful Shading Accent 1" w:semiHidden="0" w:uiPriority="71" w:unhideWhenUsed="0"/>
+    <w:lsdException w:name="Colorful List Accent 1" w:semiHidden="0" w:uiPriority="72" w:unhideWhenUsed="0"/>
+    <w:lsdException w:name="Colorful Grid Accent 1" w:semiHidden="0" w:uiPriority="73" w:unhideWhenUsed="0"/>
+    <w:lsdException w:name="Light Shading Accent 2" w:semiHidden="0" w:uiPriority="60" w:unhideWhenUsed="0"/>
+    <w:lsdException w:name="Light List Accent 2" w:semiHidden="0" w:uiPriority="61" w:unhideWhenUsed="0"/>
+    <w:lsdException w:name="Light Grid Accent 2" w:semiHidden="0" w:uiPriority="62" w:unhideWhenUsed="0"/>
+    <w:lsdException w:name="Medium Shading 1 Accent 2" w:semiHidden="0" w:uiPriority="63" w:unhideWhenUsed="0"/>
+    <w:lsdException w:name="Medium Shading 2 Accent 2" w:semiHidden="0" w:uiPriority="64" w:unhideWhenUsed="0"/>
+    <w:lsdException w:name="Medium List 1 Accent 2" w:semiHidden="0" w:uiPriority="65" w:unhideWhenUsed="0"/>
+    <w:lsdException w:name="Medium List 2 Accent 2" w:semiHidden="0" w:uiPriority="66" w:unhideWhenUsed="0"/>
+    <w:lsdException w:name="Medium Grid 1 Accent 2" w:semiHidden="0" w:uiPriority="67" w:unhideWhenUsed="0"/>
+    <w:lsdException w:name="Medium Grid 2 Accent 2" w:semiHidden="0" w:uiPriority="68" w:unhideWhenUsed="0"/>
+    <w:lsdException w:name="Medium Grid 3 Accent 2" w:semiHidden="0" w:uiPriority="69" w:unhideWhenUsed="0"/>
+    <w:lsdException w:name="Dark List Accent 2" w:semiHidden="0" w:uiPriority="70" w:unhideWhenUsed="0"/>
+    <w:lsdException w:name="Colorful Shading Accent 2" w:semiHidden="0" w:uiPriority="71" w:unhideWhenUsed="0"/>
+    <w:lsdException w:name="Colorful List Accent 2" w:semiHidden="0" w:uiPriority="72" w:unhideWhenUsed="0"/>
+    <w:lsdException w:name="Colorful Grid Accent 2" w:semiHidden="0" w:uiPriority="73" w:unhideWhenUsed="0"/>
+    <w:lsdException w:name="Light Shading Accent 3" w:semiHidden="0" w:uiPriority="60" w:unhideWhenUsed="0"/>
+    <w:lsdException w:name="Light List Accent 3" w:semiHidden="0" w:uiPriority="61" w:unhideWhenUsed="0"/>
+    <w:lsdException w:name="Light Grid Accent 3" w:semiHidden="0" w:uiPriority="62" w:unhideWhenUsed="0"/>
+    <w:lsdException w:name="Medium Shading 1 Accent 3" w:semiHidden="0" w:uiPriority="63" w:unhideWhenUsed="0"/>
+    <w:lsdException w:name="Medium Shading 2 Accent 3" w:semiHidden="0" w:uiPriority="64" w:unhideWhenUsed="0"/>
+    <w:lsdException w:name="Medium List 1 Accent 3" w:semiHidden="0" w:uiPriority="65" w:unhideWhenUsed="0"/>
+    <w:lsdException w:name="Medium List 2 Accent 3" w:semiHidden="0" w:uiPriority="66" w:unhideWhenUsed="0"/>
+    <w:lsdException w:name="Medium Grid 1 Accent 3" w:semiHidden="0" w:uiPriority="67" w:unhideWhenUsed="0"/>
+    <w:lsdException w:name="Medium Grid 2 Accent 3" w:semiHidden="0" w:uiPriority="68" w:unhideWhenUsed="0"/>
+    <w:lsdException w:name="Medium Grid 3 Accent 3" w:semiHidden="0" w:uiPriority="69" w:unhideWhenUsed="0"/>
+    <w:lsdException w:name="Dark List Accent 3" w:semiHidden="0" w:uiPriority="70" w:unhideWhenUsed="0"/>
+    <w:lsdException w:name="Colorful Shading Accent 3" w:semiHidden="0" w:uiPriority="71" w:unhideWhenUsed="0"/>
+    <w:lsdException w:name="Colorful List Accent 3" w:semiHidden="0" w:uiPriority="72" w:unhideWhenUsed="0"/>
+    <w:lsdException w:name="Colorful Grid Accent 3" w:semiHidden="0" w:uiPriority="73" w:unhideWhenUsed="0"/>
+    <w:lsdException w:name="Light Shading Accent 4" w:semiHidden="0" w:uiPriority="60" w:unhideWhenUsed="0"/>
+    <w:lsdException w:name="Light List Accent 4" w:semiHidden="0" w:uiPriority="61" w:unhideWhenUsed="0"/>
+    <w:lsdException w:name="Light Grid Accent 4" w:semiHidden="0" w:uiPriority="62" w:unhideWhenUsed="0"/>
+    <w:lsdException w:name="Medium Shading 1 Accent 4" w:semiHidden="0" w:uiPriority="63" w:unhideWhenUsed="0"/>
+    <w:lsdException w:name="Medium Shading 2 Accent 4" w:semiHidden="0" w:uiPriority="64" w:unhideWhenUsed="0"/>
+    <w:lsdException w:name="Medium List 1 Accent 4" w:semiHidden="0" w:uiPriority="65" w:unhideWhenUsed="0"/>
+    <w:lsdException w:name="Medium List 2 Accent 4" w:semiHidden="0" w:uiPriority="66" w:unhideWhenUsed="0"/>
+    <w:lsdException w:name="Medium Grid 1 Accent 4" w:semiHidden="0" w:uiPriority="67" w:unhideWhenUsed="0"/>
+    <w:lsdException w:name="Medium Grid 2 Accent 4" w:semiHidden="0" w:uiPriority="68" w:unhideWhenUsed="0"/>
+    <w:lsdException w:name="Medium Grid 3 Accent 4" w:semiHidden="0" w:uiPriority="69" w:unhideWhenUsed="0"/>
+    <w:lsdException w:name="Dark List Accent 4" w:semiHidden="0" w:uiPriority="70" w:unhideWhenUsed="0"/>
+    <w:lsdException w:name="Colorful Shading Accent 4" w:semiHidden="0" w:uiPriority="71" w:unhideWhenUsed="0"/>
+    <w:lsdException w:name="Colorful List Accent 4" w:semiHidden="0" w:uiPriority="72" w:unhideWhenUsed="0"/>
+    <w:lsdException w:name="Colorful Grid Accent 4" w:semiHidden="0" w:uiPriority="73" w:unhideWhenUsed="0"/>
+    <w:lsdException w:name="Light Shading Accent 5" w:semiHidden="0" w:uiPriority="60" w:unhideWhenUsed="0"/>
+    <w:lsdException w:name="Light List Accent 5" w:semiHidden="0" w:uiPriority="61" w:unhideWhenUsed="0"/>
+    <w:lsdException w:name="Light Grid Accent 5" w:semiHidden="0" w:uiPriority="62" w:unhideWhenUsed="0"/>
+    <w:lsdException w:name="Medium Shading 1 Accent 5" w:semiHidden="0" w:uiPriority="63" w:unhideWhenUsed="0"/>
+    <w:lsdException w:name="Medium Shading 2 Accent 5" w:semiHidden="0" w:uiPriority="64" w:unhideWhenUsed="0"/>
+    <w:lsdException w:name="Medium List 1 Accent 5" w:semiHidden="0" w:uiPriority="65" w:unhideWhenUsed="0"/>
+    <w:lsdException w:name="Medium List 2 Accent 5" w:semiHidden="0" w:uiPriority="66" w:unhideWhenUsed="0"/>
+    <w:lsdException w:name="Medium Grid 1 Accent 5" w:semiHidden="0" w:uiPriority="67" w:unhideWhenUsed="0"/>
+    <w:lsdException w:name="Medium Grid 2 Accent 5" w:semiHidden="0" w:uiPriority="68" w:unhideWhenUsed="0"/>
+    <w:lsdException w:name="Medium Grid 3 Accent 5" w:semiHidden="0" w:uiPriority="69" w:unhideWhenUsed="0"/>
+    <w:lsdException w:name="Dark List Accent 5" w:semiHidden="0" w:uiPriority="70" w:unhideWhenUsed="0"/>
+    <w:lsdException w:name="Colorful Shading Accent 5" w:semiHidden="0" w:uiPriority="71" w:unhideWhenUsed="0"/>
+    <w:lsdException w:name="Colorful List Accent 5" w:semiHidden="0" w:uiPriority="72" w:unhideWhenUsed="0"/>
+    <w:lsdException w:name="Colorful Grid Accent 5" w:semiHidden="0" w:uiPriority="73" w:unhideWhenUsed="0"/>
+    <w:lsdException w:name="Light Shading Accent 6" w:semiHidden="0" w:uiPriority="60" w:unhideWhenUsed="0"/>
+    <w:lsdException w:name="Light List Accent 6" w:semiHidden="0" w:uiPriority="61" w:unhideWhenUsed="0"/>
+    <w:lsdException w:name="Light Grid Accent 6" w:semiHidden="0" w:uiPriority="62" w:unhideWhenUsed="0"/>
+    <w:lsdException w:name="Medium Shading 1 Accent 6" w:semiHidden="0" w:uiPriority="63" w:unhideWhenUsed="0"/>
+    <w:lsdException w:name="Medium Shading 2 Accent 6" w:semiHidden="0" w:uiPriority="64" w:unhideWhenUsed="0"/>
+    <w:lsdException w:name="Medium List 1 Accent 6" w:semiHidden="0" w:uiPriority="65" w:unhideWhenUsed="0"/>
+    <w:lsdException w:name="Medium List 2 Accent 6" w:semiHidden="0" w:uiPriority="66" w:unhideWhenUsed="0"/>
+    <w:lsdException w:name="Medium Grid 1 Accent 6" w:semiHidden="0" w:uiPriority="67" w:unhideWhenUsed="0"/>
+    <w:lsdException w:name="Medium Grid 2 Accent 6" w:semiHidden="0" w:uiPriority="68" w:unhideWhenUsed="0"/>
+    <w:lsdException w:name="Medium Grid 3 Accent 6" w:semiHidden="0" w:uiPriority="69" w:unhideWhenUsed="0"/>
+    <w:lsdException w:name="Dark List Accent 6" w:semiHidden="0" w:uiPriority="70" w:unhideWhenUsed="0"/>
+    <w:lsdException w:name="Colorful Shading Accent 6" w:semiHidden="0" w:uiPriority="71" w:unhideWhenUsed="0"/>
+    <w:lsdException w:name="Colorful List Accent 6" w:semiHidden="0" w:uiPriority="72" w:unhideWhenUsed="0"/>
+    <w:lsdException w:name="Colorful Grid Accent 6" w:semiHidden="0" w:uiPriority="73" w:unhideWhenUsed="0"/>
+    <w:lsdException w:name="Subtle Emphasis" w:semiHidden="0" w:uiPriority="19" w:unhideWhenUsed="0" w:qFormat="1"/>
+    <w:lsdException w:name="Intense Emphasis" w:semiHidden="0" w:uiPriority="21" w:unhideWhenUsed="0" w:qFormat="1"/>
+    <w:lsdException w:name="Subtle Reference" w:semiHidden="0" w:uiPriority="31" w:unhideWhenUsed="0" w:qFormat="1"/>
+    <w:lsdException w:name="Intense Reference" w:semiHidden="0" w:uiPriority="32" w:unhideWhenUsed="0" w:qFormat="1"/>
+    <w:lsdException w:name="Book Title" w:semiHidden="0" w:uiPriority="33" w:unhideWhenUsed="0" w:qFormat="1"/>
+    <w:lsdException w:name="Bibliography" w:uiPriority="37"/>
+    <w:lsdException w:name="TOC Heading" w:uiPriority="39" w:qFormat="1"/>
   </w:latentStyles>
   <w:style w:type="paragraph" w:default="1" w:styleId="Normal">
     <w:name w:val="Normal"/>
@@ -2688,6 +2483,7 @@
     <w:uiPriority w:val="99"/>
     <w:semiHidden/>
     <w:unhideWhenUsed/>
+    <w:qFormat/>
     <w:tblPr>
       <w:tblInd w:w="0" w:type="dxa"/>
       <w:tblCellMar>
@@ -2751,6 +2547,7 @@
       <w:spacing w:after="0" w:line="240" w:lineRule="auto"/>
     </w:pPr>
     <w:tblPr>
+      <w:tblInd w:w="0" w:type="dxa"/>
       <w:tblBorders>
         <w:top w:val="single" w:sz="4" w:space="0" w:color="auto"/>
         <w:left w:val="single" w:sz="4" w:space="0" w:color="auto"/>
@@ -2759,6 +2556,12 @@
         <w:insideH w:val="single" w:sz="4" w:space="0" w:color="auto"/>
         <w:insideV w:val="single" w:sz="4" w:space="0" w:color="auto"/>
       </w:tblBorders>
+      <w:tblCellMar>
+        <w:top w:w="0" w:type="dxa"/>
+        <w:left w:w="108" w:type="dxa"/>
+        <w:bottom w:w="0" w:type="dxa"/>
+        <w:right w:w="108" w:type="dxa"/>
+      </w:tblCellMar>
     </w:tblPr>
   </w:style>
   <w:style w:type="character" w:styleId="Hyperlink">
@@ -2770,6 +2573,36 @@
     <w:rPr>
       <w:color w:val="0563C1" w:themeColor="hyperlink"/>
       <w:u w:val="single"/>
+    </w:rPr>
+  </w:style>
+  <w:style w:type="paragraph" w:styleId="BalloonText">
+    <w:name w:val="Balloon Text"/>
+    <w:basedOn w:val="Normal"/>
+    <w:link w:val="BalloonTextChar"/>
+    <w:uiPriority w:val="99"/>
+    <w:semiHidden/>
+    <w:unhideWhenUsed/>
+    <w:rsid w:val="006170C3"/>
+    <w:pPr>
+      <w:spacing w:after="0" w:line="240" w:lineRule="auto"/>
+    </w:pPr>
+    <w:rPr>
+      <w:rFonts w:ascii="Tahoma" w:hAnsi="Tahoma" w:cs="Tahoma"/>
+      <w:sz w:val="16"/>
+      <w:szCs w:val="16"/>
+    </w:rPr>
+  </w:style>
+  <w:style w:type="character" w:customStyle="1" w:styleId="BalloonTextChar">
+    <w:name w:val="Balloon Text Char"/>
+    <w:basedOn w:val="DefaultParagraphFont"/>
+    <w:link w:val="BalloonText"/>
+    <w:uiPriority w:val="99"/>
+    <w:semiHidden/>
+    <w:rsid w:val="006170C3"/>
+    <w:rPr>
+      <w:rFonts w:ascii="Tahoma" w:eastAsiaTheme="minorEastAsia" w:hAnsi="Tahoma" w:cs="Tahoma"/>
+      <w:sz w:val="16"/>
+      <w:szCs w:val="16"/>
     </w:rPr>
   </w:style>
 </w:styles>
@@ -2818,7 +2651,7 @@
     </a:clrScheme>
     <a:fontScheme name="Office">
       <a:majorFont>
-        <a:latin typeface="Calibri Light" panose="020F0302020204030204"/>
+        <a:latin typeface="Calibri Light"/>
         <a:ea typeface=""/>
         <a:cs typeface=""/>
         <a:font script="Jpan" typeface="游ゴシック Light"/>
@@ -2853,7 +2686,7 @@
         <a:font script="Geor" typeface="Sylfaen"/>
       </a:majorFont>
       <a:minorFont>
-        <a:latin typeface="Calibri" panose="020F0502020204030204"/>
+        <a:latin typeface="Calibri"/>
         <a:ea typeface=""/>
         <a:cs typeface=""/>
         <a:font script="Jpan" typeface="游明朝"/>
@@ -3030,7 +2863,7 @@
   <a:extraClrSchemeLst/>
   <a:extLst>
     <a:ext uri="{05A4C25C-085E-4340-85A3-A5531E510DB2}">
-      <thm15:themeFamily xmlns:thm15="http://schemas.microsoft.com/office/thememl/2012/main" name="Office Theme" id="{62F939B6-93AF-4DB8-9C6B-D6C7DFDC589F}" vid="{4A3C46E8-61CC-4603-A589-7422A47A8E4A}"/>
+      <thm15:themeFamily xmlns:thm15="http://schemas.microsoft.com/office/thememl/2012/main" xmlns="" name="Office Theme" id="{62F939B6-93AF-4DB8-9C6B-D6C7DFDC589F}" vid="{4A3C46E8-61CC-4603-A589-7422A47A8E4A}"/>
     </a:ext>
   </a:extLst>
 </a:theme>

--- a/Project Proposal/CS355 - Project Proposal.docx
+++ b/Project Proposal/CS355 - Project Proposal.docx
@@ -280,7 +280,7 @@
                     <a:blip r:embed="rId5">
                       <a:extLst>
                         <a:ext uri="{28A0092B-C50C-407E-A947-70E740481C1C}">
-                          <a14:useLocalDpi xmlns:a14="http://schemas.microsoft.com/office/drawing/2010/main" xmlns:wps="http://schemas.microsoft.com/office/word/2010/wordprocessingShape" xmlns:wpi="http://schemas.microsoft.com/office/word/2010/wordprocessingInk" xmlns:wpg="http://schemas.microsoft.com/office/word/2010/wordprocessingGroup" xmlns:w16se="http://schemas.microsoft.com/office/word/2015/wordml/symex" xmlns:w15="http://schemas.microsoft.com/office/word/2012/wordml" xmlns:w14="http://schemas.microsoft.com/office/word/2010/wordml" xmlns:w="http://schemas.openxmlformats.org/wordprocessingml/2006/main" xmlns:w10="urn:schemas-microsoft-com:office:word" xmlns:wp14="http://schemas.microsoft.com/office/word/2010/wordprocessingDrawing" xmlns:v="urn:schemas-microsoft-com:vml" xmlns:o="urn:schemas-microsoft-com:office:office" xmlns:mc="http://schemas.openxmlformats.org/markup-compatibility/2006" xmlns:cx1="http://schemas.microsoft.com/office/drawing/2015/9/8/chartex" xmlns:cx="http://schemas.microsoft.com/office/drawing/2014/chartex" xmlns:wpc="http://schemas.microsoft.com/office/word/2010/wordprocessingCanvas" xmlns="" val="0"/>
+                          <a14:useLocalDpi xmlns="" xmlns:wpc="http://schemas.microsoft.com/office/word/2010/wordprocessingCanvas" xmlns:cx="http://schemas.microsoft.com/office/drawing/2014/chartex" xmlns:cx1="http://schemas.microsoft.com/office/drawing/2015/9/8/chartex" xmlns:mc="http://schemas.openxmlformats.org/markup-compatibility/2006" xmlns:o="urn:schemas-microsoft-com:office:office" xmlns:v="urn:schemas-microsoft-com:vml" xmlns:wp14="http://schemas.microsoft.com/office/word/2010/wordprocessingDrawing" xmlns:w10="urn:schemas-microsoft-com:office:word" xmlns:w="http://schemas.openxmlformats.org/wordprocessingml/2006/main" xmlns:w14="http://schemas.microsoft.com/office/word/2010/wordml" xmlns:w15="http://schemas.microsoft.com/office/word/2012/wordml" xmlns:w16se="http://schemas.microsoft.com/office/word/2015/wordml/symex" xmlns:wpg="http://schemas.microsoft.com/office/word/2010/wordprocessingGroup" xmlns:wpi="http://schemas.microsoft.com/office/word/2010/wordprocessingInk" xmlns:wps="http://schemas.microsoft.com/office/word/2010/wordprocessingShape" xmlns:a14="http://schemas.microsoft.com/office/drawing/2010/main" val="0"/>
                         </a:ext>
                       </a:extLst>
                     </a:blip>
@@ -496,19 +496,8 @@
           <w:sz w:val="24"/>
           <w:szCs w:val="24"/>
         </w:rPr>
-        <w:t>Category: fall 2019 etc</w:t>
-      </w:r>
-      <w:proofErr w:type="gramStart"/>
-      <w:r>
-        <w:rPr>
-          <w:rFonts w:ascii="Times New Roman" w:hAnsi="Times New Roman" w:cs="Times New Roman"/>
-          <w:i/>
-          <w:sz w:val="24"/>
-          <w:szCs w:val="24"/>
-        </w:rPr>
-        <w:t>..</w:t>
-      </w:r>
-      <w:proofErr w:type="gramEnd"/>
+        <w:t>Name: Dragon Ball Z</w:t>
+      </w:r>
     </w:p>
     <w:p>
       <w:pPr>
@@ -529,56 +518,7 @@
           <w:sz w:val="24"/>
           <w:szCs w:val="24"/>
         </w:rPr>
-        <w:t xml:space="preserve">Genre: </w:t>
-      </w:r>
-      <w:proofErr w:type="spellStart"/>
-      <w:r>
-        <w:rPr>
-          <w:rFonts w:ascii="Times New Roman" w:hAnsi="Times New Roman" w:cs="Times New Roman"/>
-          <w:i/>
-          <w:sz w:val="24"/>
-          <w:szCs w:val="24"/>
-        </w:rPr>
-        <w:t>shonen</w:t>
-      </w:r>
-      <w:proofErr w:type="spellEnd"/>
-      <w:r>
-        <w:rPr>
-          <w:rFonts w:ascii="Times New Roman" w:hAnsi="Times New Roman" w:cs="Times New Roman"/>
-          <w:i/>
-          <w:sz w:val="24"/>
-          <w:szCs w:val="24"/>
-        </w:rPr>
-        <w:t xml:space="preserve">, </w:t>
-      </w:r>
-      <w:proofErr w:type="spellStart"/>
-      <w:r>
-        <w:rPr>
-          <w:rFonts w:ascii="Times New Roman" w:hAnsi="Times New Roman" w:cs="Times New Roman"/>
-          <w:i/>
-          <w:sz w:val="24"/>
-          <w:szCs w:val="24"/>
-        </w:rPr>
-        <w:t>shoujo</w:t>
-      </w:r>
-      <w:proofErr w:type="spellEnd"/>
-      <w:r>
-        <w:rPr>
-          <w:rFonts w:ascii="Times New Roman" w:hAnsi="Times New Roman" w:cs="Times New Roman"/>
-          <w:i/>
-          <w:sz w:val="24"/>
-          <w:szCs w:val="24"/>
-        </w:rPr>
-        <w:t>, action</w:t>
-      </w:r>
-      <w:r>
-        <w:rPr>
-          <w:rFonts w:ascii="Times New Roman" w:hAnsi="Times New Roman" w:cs="Times New Roman"/>
-          <w:i/>
-          <w:sz w:val="24"/>
-          <w:szCs w:val="24"/>
-        </w:rPr>
-        <w:t xml:space="preserve"> etc</w:t>
+        <w:t>Category: fall 2019 etc</w:t>
       </w:r>
       <w:proofErr w:type="gramStart"/>
       <w:r>
@@ -611,17 +551,68 @@
           <w:sz w:val="24"/>
           <w:szCs w:val="24"/>
         </w:rPr>
-        <w:t>Description:</w:t>
-      </w:r>
-      <w:r>
-        <w:rPr>
-          <w:rFonts w:ascii="Times New Roman" w:hAnsi="Times New Roman" w:cs="Times New Roman"/>
-          <w:i/>
-          <w:sz w:val="24"/>
-          <w:szCs w:val="24"/>
-        </w:rPr>
-        <w:t xml:space="preserve"> In this anime the protagonist X does Y while trying to xyz….</w:t>
-      </w:r>
+        <w:t xml:space="preserve">Genre: </w:t>
+      </w:r>
+      <w:proofErr w:type="spellStart"/>
+      <w:r>
+        <w:rPr>
+          <w:rFonts w:ascii="Times New Roman" w:hAnsi="Times New Roman" w:cs="Times New Roman"/>
+          <w:i/>
+          <w:sz w:val="24"/>
+          <w:szCs w:val="24"/>
+        </w:rPr>
+        <w:t>shonen</w:t>
+      </w:r>
+      <w:proofErr w:type="spellEnd"/>
+      <w:r>
+        <w:rPr>
+          <w:rFonts w:ascii="Times New Roman" w:hAnsi="Times New Roman" w:cs="Times New Roman"/>
+          <w:i/>
+          <w:sz w:val="24"/>
+          <w:szCs w:val="24"/>
+        </w:rPr>
+        <w:t xml:space="preserve">, </w:t>
+      </w:r>
+      <w:proofErr w:type="spellStart"/>
+      <w:r>
+        <w:rPr>
+          <w:rFonts w:ascii="Times New Roman" w:hAnsi="Times New Roman" w:cs="Times New Roman"/>
+          <w:i/>
+          <w:sz w:val="24"/>
+          <w:szCs w:val="24"/>
+        </w:rPr>
+        <w:t>shoujo</w:t>
+      </w:r>
+      <w:proofErr w:type="spellEnd"/>
+      <w:r>
+        <w:rPr>
+          <w:rFonts w:ascii="Times New Roman" w:hAnsi="Times New Roman" w:cs="Times New Roman"/>
+          <w:i/>
+          <w:sz w:val="24"/>
+          <w:szCs w:val="24"/>
+        </w:rPr>
+        <w:t>, action</w:t>
+      </w:r>
+      <w:r>
+        <w:rPr>
+          <w:rFonts w:ascii="Times New Roman" w:hAnsi="Times New Roman" w:cs="Times New Roman"/>
+          <w:i/>
+          <w:sz w:val="24"/>
+          <w:szCs w:val="24"/>
+        </w:rPr>
+        <w:t xml:space="preserve"> etc</w:t>
+      </w:r>
+      <w:proofErr w:type="gramStart"/>
+      <w:r>
+        <w:rPr>
+          <w:rFonts w:ascii="Times New Roman" w:hAnsi="Times New Roman" w:cs="Times New Roman"/>
+          <w:i/>
+          <w:sz w:val="24"/>
+          <w:szCs w:val="24"/>
+        </w:rPr>
+        <w:t>..</w:t>
+      </w:r>
+      <w:proofErr w:type="gramEnd"/>
     </w:p>
     <w:p>
       <w:pPr>
@@ -642,16 +633,16 @@
           <w:sz w:val="24"/>
           <w:szCs w:val="24"/>
         </w:rPr>
-        <w:t>Japanese name:</w:t>
-      </w:r>
-      <w:r>
-        <w:rPr>
-          <w:rFonts w:ascii="Times New Roman" w:hAnsi="Times New Roman" w:cs="Times New Roman"/>
-          <w:i/>
-          <w:sz w:val="24"/>
-          <w:szCs w:val="24"/>
-        </w:rPr>
-        <w:t xml:space="preserve"> </w:t>
+        <w:t>Description:</w:t>
+      </w:r>
+      <w:r>
+        <w:rPr>
+          <w:rFonts w:ascii="Times New Roman" w:hAnsi="Times New Roman" w:cs="Times New Roman"/>
+          <w:i/>
+          <w:sz w:val="24"/>
+          <w:szCs w:val="24"/>
+        </w:rPr>
+        <w:t xml:space="preserve"> In this anime the protagonist X does Y while trying to xyz….</w:t>
       </w:r>
     </w:p>
     <w:p>
@@ -673,7 +664,56 @@
           <w:sz w:val="24"/>
           <w:szCs w:val="24"/>
         </w:rPr>
-        <w:t>Audio: subbed or dubbed</w:t>
+        <w:t>Japanese name:</w:t>
+      </w:r>
+      <w:r>
+        <w:rPr>
+          <w:rFonts w:ascii="Times New Roman" w:hAnsi="Times New Roman" w:cs="Times New Roman"/>
+          <w:i/>
+          <w:sz w:val="24"/>
+          <w:szCs w:val="24"/>
+        </w:rPr>
+        <w:t xml:space="preserve"> </w:t>
+      </w:r>
+      <w:proofErr w:type="spellStart"/>
+      <w:r>
+        <w:rPr>
+          <w:rFonts w:ascii="Times New Roman" w:hAnsi="Times New Roman" w:cs="Times New Roman" w:hint="eastAsia"/>
+          <w:i/>
+          <w:sz w:val="24"/>
+          <w:szCs w:val="24"/>
+        </w:rPr>
+        <w:t>少年アシベ</w:t>
+      </w:r>
+      <w:proofErr w:type="spellEnd"/>
+      <w:r>
+        <w:rPr>
+          <w:rFonts w:ascii="Times New Roman" w:hAnsi="Times New Roman" w:cs="Times New Roman"/>
+          <w:i/>
+          <w:sz w:val="24"/>
+          <w:szCs w:val="24"/>
+        </w:rPr>
+        <w:t xml:space="preserve"> GO! GO! </w:t>
+      </w:r>
+      <w:proofErr w:type="spellStart"/>
+      <w:r>
+        <w:rPr>
+          <w:rFonts w:ascii="Times New Roman" w:hAnsi="Times New Roman" w:cs="Times New Roman" w:hint="eastAsia"/>
+          <w:i/>
+          <w:sz w:val="24"/>
+          <w:szCs w:val="24"/>
+        </w:rPr>
+        <w:t>ゴマちゃん</w:t>
+      </w:r>
+      <w:proofErr w:type="spellEnd"/>
+      <w:r>
+        <w:rPr>
+          <w:rFonts w:ascii="Times New Roman" w:hAnsi="Times New Roman" w:cs="Times New Roman"/>
+          <w:i/>
+          <w:sz w:val="24"/>
+          <w:szCs w:val="24"/>
+        </w:rPr>
+        <w:t xml:space="preserve"> 4</w:t>
       </w:r>
     </w:p>
     <w:p>
@@ -695,7 +735,97 @@
           <w:sz w:val="24"/>
           <w:szCs w:val="24"/>
         </w:rPr>
-        <w:t>Status: On going anime, finished anime etc.</w:t>
+        <w:t>Audio: subbed or dubbed</w:t>
+      </w:r>
+    </w:p>
+    <w:p>
+      <w:pPr>
+        <w:snapToGrid w:val="0"/>
+        <w:spacing w:after="120" w:line="240" w:lineRule="auto"/>
+        <w:jc w:val="both"/>
+        <w:rPr>
+          <w:rFonts w:ascii="Times New Roman" w:hAnsi="Times New Roman" w:cs="Times New Roman"/>
+          <w:i/>
+          <w:sz w:val="24"/>
+          <w:szCs w:val="24"/>
+        </w:rPr>
+      </w:pPr>
+      <w:proofErr w:type="gramStart"/>
+      <w:r>
+        <w:rPr>
+          <w:rFonts w:ascii="Times New Roman" w:hAnsi="Times New Roman" w:cs="Times New Roman"/>
+          <w:i/>
+          <w:sz w:val="24"/>
+          <w:szCs w:val="24"/>
+        </w:rPr>
+        <w:t>Episode and Season Number.</w:t>
+      </w:r>
+      <w:proofErr w:type="gramEnd"/>
+    </w:p>
+    <w:p>
+      <w:pPr>
+        <w:snapToGrid w:val="0"/>
+        <w:spacing w:after="120" w:line="240" w:lineRule="auto"/>
+        <w:jc w:val="both"/>
+        <w:rPr>
+          <w:rFonts w:ascii="Times New Roman" w:hAnsi="Times New Roman" w:cs="Times New Roman"/>
+          <w:i/>
+          <w:sz w:val="24"/>
+          <w:szCs w:val="24"/>
+        </w:rPr>
+      </w:pPr>
+      <w:proofErr w:type="gramStart"/>
+      <w:r>
+        <w:rPr>
+          <w:rFonts w:ascii="Times New Roman" w:hAnsi="Times New Roman" w:cs="Times New Roman"/>
+          <w:i/>
+          <w:sz w:val="24"/>
+          <w:szCs w:val="24"/>
+        </w:rPr>
+        <w:t>Movie series and parts.</w:t>
+      </w:r>
+      <w:proofErr w:type="gramEnd"/>
+    </w:p>
+    <w:p>
+      <w:pPr>
+        <w:snapToGrid w:val="0"/>
+        <w:spacing w:after="120" w:line="240" w:lineRule="auto"/>
+        <w:jc w:val="both"/>
+        <w:rPr>
+          <w:rFonts w:ascii="Times New Roman" w:hAnsi="Times New Roman" w:cs="Times New Roman"/>
+          <w:i/>
+          <w:sz w:val="24"/>
+          <w:szCs w:val="24"/>
+        </w:rPr>
+      </w:pPr>
+      <w:r>
+        <w:rPr>
+          <w:rFonts w:ascii="Times New Roman" w:hAnsi="Times New Roman" w:cs="Times New Roman"/>
+          <w:i/>
+          <w:sz w:val="24"/>
+          <w:szCs w:val="24"/>
+        </w:rPr>
+        <w:t xml:space="preserve">Status: </w:t>
+      </w:r>
+      <w:proofErr w:type="gramStart"/>
+      <w:r>
+        <w:rPr>
+          <w:rFonts w:ascii="Times New Roman" w:hAnsi="Times New Roman" w:cs="Times New Roman"/>
+          <w:i/>
+          <w:sz w:val="24"/>
+          <w:szCs w:val="24"/>
+        </w:rPr>
+        <w:t>On</w:t>
+      </w:r>
+      <w:proofErr w:type="gramEnd"/>
+      <w:r>
+        <w:rPr>
+          <w:rFonts w:ascii="Times New Roman" w:hAnsi="Times New Roman" w:cs="Times New Roman"/>
+          <w:i/>
+          <w:sz w:val="24"/>
+          <w:szCs w:val="24"/>
+        </w:rPr>
+        <w:t xml:space="preserve"> going anime, finished anime etc.</w:t>
       </w:r>
     </w:p>
     <w:p>
@@ -873,7 +1003,16 @@
           <w:sz w:val="24"/>
           <w:szCs w:val="24"/>
         </w:rPr>
-        <w:t>Front-end Development</w:t>
+        <w:t>Front-end Developmen</w:t>
+      </w:r>
+      <w:r>
+        <w:rPr>
+          <w:rFonts w:ascii="Times New Roman" w:hAnsi="Times New Roman" w:cs="Times New Roman"/>
+          <w:b/>
+          <w:sz w:val="24"/>
+          <w:szCs w:val="24"/>
+        </w:rPr>
+        <w:t>t</w:t>
       </w:r>
     </w:p>
     <w:p>
@@ -1077,7 +1216,34 @@
           <w:sz w:val="24"/>
           <w:szCs w:val="24"/>
         </w:rPr>
-        <w:t>Mention the choice of your front-end language.</w:t>
+        <w:t xml:space="preserve">Mention the choice </w:t>
+      </w:r>
+    </w:p>
+    <w:p>
+      <w:pPr>
+        <w:rPr>
+          <w:rFonts w:ascii="Times New Roman" w:hAnsi="Times New Roman" w:cs="Times New Roman"/>
+          <w:sz w:val="24"/>
+          <w:szCs w:val="24"/>
+        </w:rPr>
+      </w:pPr>
+      <w:proofErr w:type="gramStart"/>
+      <w:r>
+        <w:rPr>
+          <w:rFonts w:ascii="Times New Roman" w:hAnsi="Times New Roman" w:cs="Times New Roman"/>
+          <w:sz w:val="24"/>
+          <w:szCs w:val="24"/>
+        </w:rPr>
+        <w:t>of</w:t>
+      </w:r>
+      <w:proofErr w:type="gramEnd"/>
+      <w:r>
+        <w:rPr>
+          <w:rFonts w:ascii="Times New Roman" w:hAnsi="Times New Roman" w:cs="Times New Roman"/>
+          <w:sz w:val="24"/>
+          <w:szCs w:val="24"/>
+        </w:rPr>
+        <w:t xml:space="preserve"> your front-end language.</w:t>
       </w:r>
       <w:r>
         <w:rPr>
@@ -2863,7 +3029,7 @@
   <a:extraClrSchemeLst/>
   <a:extLst>
     <a:ext uri="{05A4C25C-085E-4340-85A3-A5531E510DB2}">
-      <thm15:themeFamily xmlns:thm15="http://schemas.microsoft.com/office/thememl/2012/main" xmlns="" name="Office Theme" id="{62F939B6-93AF-4DB8-9C6B-D6C7DFDC589F}" vid="{4A3C46E8-61CC-4603-A589-7422A47A8E4A}"/>
+      <thm15:themeFamily xmlns="" xmlns:thm15="http://schemas.microsoft.com/office/thememl/2012/main" name="Office Theme" id="{62F939B6-93AF-4DB8-9C6B-D6C7DFDC589F}" vid="{4A3C46E8-61CC-4603-A589-7422A47A8E4A}"/>
     </a:ext>
   </a:extLst>
 </a:theme>

--- a/Project Proposal/CS355 - Project Proposal.docx
+++ b/Project Proposal/CS355 - Project Proposal.docx
@@ -80,7 +80,16 @@
           <w:sz w:val="40"/>
           <w:szCs w:val="48"/>
         </w:rPr>
-        <w:t>[Ultimate Recommendation List]</w:t>
+        <w:t>[Content Recommendation System</w:t>
+      </w:r>
+      <w:r>
+        <w:rPr>
+          <w:rFonts w:ascii="Times New Roman" w:hAnsi="Times New Roman" w:cs="Times New Roman"/>
+          <w:b/>
+          <w:sz w:val="40"/>
+          <w:szCs w:val="48"/>
+        </w:rPr>
+        <w:t>]</w:t>
       </w:r>
     </w:p>
     <w:p>
@@ -280,7 +289,7 @@
                     <a:blip r:embed="rId5">
                       <a:extLst>
                         <a:ext uri="{28A0092B-C50C-407E-A947-70E740481C1C}">
-                          <a14:useLocalDpi xmlns="" xmlns:wpc="http://schemas.microsoft.com/office/word/2010/wordprocessingCanvas" xmlns:cx="http://schemas.microsoft.com/office/drawing/2014/chartex" xmlns:cx1="http://schemas.microsoft.com/office/drawing/2015/9/8/chartex" xmlns:mc="http://schemas.openxmlformats.org/markup-compatibility/2006" xmlns:o="urn:schemas-microsoft-com:office:office" xmlns:v="urn:schemas-microsoft-com:vml" xmlns:wp14="http://schemas.microsoft.com/office/word/2010/wordprocessingDrawing" xmlns:w10="urn:schemas-microsoft-com:office:word" xmlns:w="http://schemas.openxmlformats.org/wordprocessingml/2006/main" xmlns:w14="http://schemas.microsoft.com/office/word/2010/wordml" xmlns:w15="http://schemas.microsoft.com/office/word/2012/wordml" xmlns:w16se="http://schemas.microsoft.com/office/word/2015/wordml/symex" xmlns:wpg="http://schemas.microsoft.com/office/word/2010/wordprocessingGroup" xmlns:wpi="http://schemas.microsoft.com/office/word/2010/wordprocessingInk" xmlns:wps="http://schemas.microsoft.com/office/word/2010/wordprocessingShape" xmlns:a14="http://schemas.microsoft.com/office/drawing/2010/main" val="0"/>
+                          <a14:useLocalDpi xmlns:a14="http://schemas.microsoft.com/office/drawing/2010/main" xmlns:wps="http://schemas.microsoft.com/office/word/2010/wordprocessingShape" xmlns:wpi="http://schemas.microsoft.com/office/word/2010/wordprocessingInk" xmlns:wpg="http://schemas.microsoft.com/office/word/2010/wordprocessingGroup" xmlns:w16se="http://schemas.microsoft.com/office/word/2015/wordml/symex" xmlns:w15="http://schemas.microsoft.com/office/word/2012/wordml" xmlns:w14="http://schemas.microsoft.com/office/word/2010/wordml" xmlns:w="http://schemas.openxmlformats.org/wordprocessingml/2006/main" xmlns:w10="urn:schemas-microsoft-com:office:word" xmlns:wp14="http://schemas.microsoft.com/office/word/2010/wordprocessingDrawing" xmlns:v="urn:schemas-microsoft-com:vml" xmlns:o="urn:schemas-microsoft-com:office:office" xmlns:mc="http://schemas.openxmlformats.org/markup-compatibility/2006" xmlns:cx1="http://schemas.microsoft.com/office/drawing/2015/9/8/chartex" xmlns:cx="http://schemas.microsoft.com/office/drawing/2014/chartex" xmlns:wpc="http://schemas.microsoft.com/office/word/2010/wordprocessingCanvas" xmlns="" val="0"/>
                         </a:ext>
                       </a:extLst>
                     </a:blip>
@@ -391,7 +400,176 @@
           <w:szCs w:val="24"/>
         </w:rPr>
         <w:lastRenderedPageBreak/>
-        <w:t xml:space="preserve">A preference selection database that will allow users to specify what category of anime they like. </w:t>
+        <w:t xml:space="preserve">A preference selection database that will allow users to specify what category of </w:t>
+      </w:r>
+      <w:r>
+        <w:rPr>
+          <w:rFonts w:ascii="Times New Roman" w:hAnsi="Times New Roman" w:cs="Times New Roman"/>
+          <w:i/>
+          <w:sz w:val="24"/>
+          <w:szCs w:val="24"/>
+        </w:rPr>
+        <w:t>content they like. I</w:t>
+      </w:r>
+      <w:r>
+        <w:rPr>
+          <w:rFonts w:ascii="Times New Roman" w:hAnsi="Times New Roman" w:cs="Times New Roman"/>
+          <w:i/>
+          <w:sz w:val="24"/>
+          <w:szCs w:val="24"/>
+        </w:rPr>
+        <w:t>t w</w:t>
+      </w:r>
+      <w:r>
+        <w:rPr>
+          <w:rFonts w:ascii="Times New Roman" w:hAnsi="Times New Roman" w:cs="Times New Roman"/>
+          <w:i/>
+          <w:sz w:val="24"/>
+          <w:szCs w:val="24"/>
+        </w:rPr>
+        <w:t>ill also give them the option to</w:t>
+      </w:r>
+      <w:r>
+        <w:rPr>
+          <w:rFonts w:ascii="Times New Roman" w:hAnsi="Times New Roman" w:cs="Times New Roman"/>
+          <w:i/>
+          <w:sz w:val="24"/>
+          <w:szCs w:val="24"/>
+        </w:rPr>
+        <w:t xml:space="preserve"> specify the number of seasons, episodes, a</w:t>
+      </w:r>
+      <w:r>
+        <w:rPr>
+          <w:rFonts w:ascii="Times New Roman" w:hAnsi="Times New Roman" w:cs="Times New Roman"/>
+          <w:i/>
+          <w:sz w:val="24"/>
+          <w:szCs w:val="24"/>
+        </w:rPr>
+        <w:t>nimation studio and it will</w:t>
+      </w:r>
+      <w:r>
+        <w:rPr>
+          <w:rFonts w:ascii="Times New Roman" w:hAnsi="Times New Roman" w:cs="Times New Roman"/>
+          <w:i/>
+          <w:sz w:val="24"/>
+          <w:szCs w:val="24"/>
+        </w:rPr>
+        <w:t xml:space="preserve"> </w:t>
+      </w:r>
+      <w:r>
+        <w:rPr>
+          <w:rFonts w:ascii="Times New Roman" w:hAnsi="Times New Roman" w:cs="Times New Roman"/>
+          <w:i/>
+          <w:sz w:val="24"/>
+          <w:szCs w:val="24"/>
+        </w:rPr>
+        <w:t>retrieve</w:t>
+      </w:r>
+      <w:r>
+        <w:rPr>
+          <w:rFonts w:ascii="Times New Roman" w:hAnsi="Times New Roman" w:cs="Times New Roman"/>
+          <w:i/>
+          <w:sz w:val="24"/>
+          <w:szCs w:val="24"/>
+        </w:rPr>
+        <w:t xml:space="preserve"> items from database according </w:t>
+      </w:r>
+      <w:r>
+        <w:rPr>
+          <w:rFonts w:ascii="Times New Roman" w:hAnsi="Times New Roman" w:cs="Times New Roman"/>
+          <w:i/>
+          <w:sz w:val="24"/>
+          <w:szCs w:val="24"/>
+        </w:rPr>
+        <w:t>to the selected preferences.</w:t>
+      </w:r>
+      <w:r>
+        <w:rPr>
+          <w:rFonts w:ascii="Times New Roman" w:hAnsi="Times New Roman" w:cs="Times New Roman"/>
+          <w:i/>
+          <w:sz w:val="24"/>
+          <w:szCs w:val="24"/>
+        </w:rPr>
+        <w:t xml:space="preserve"> Users will also have the option to create different Watch lists accordingly and add and remove different shows/movies in it.</w:t>
+      </w:r>
+    </w:p>
+    <w:p>
+      <w:pPr>
+        <w:snapToGrid w:val="0"/>
+        <w:spacing w:after="120" w:line="240" w:lineRule="auto"/>
+        <w:jc w:val="both"/>
+        <w:rPr>
+          <w:rFonts w:ascii="Times New Roman" w:hAnsi="Times New Roman" w:cs="Times New Roman"/>
+          <w:i/>
+          <w:sz w:val="24"/>
+          <w:szCs w:val="24"/>
+        </w:rPr>
+      </w:pPr>
+      <w:r>
+        <w:rPr>
+          <w:rFonts w:ascii="Times New Roman" w:hAnsi="Times New Roman" w:cs="Times New Roman"/>
+          <w:i/>
+          <w:sz w:val="24"/>
+          <w:szCs w:val="24"/>
+        </w:rPr>
+        <w:t>Example for a show:</w:t>
+      </w:r>
+    </w:p>
+    <w:p>
+      <w:pPr>
+        <w:snapToGrid w:val="0"/>
+        <w:spacing w:after="120" w:line="240" w:lineRule="auto"/>
+        <w:jc w:val="both"/>
+        <w:rPr>
+          <w:rFonts w:ascii="Times New Roman" w:hAnsi="Times New Roman" w:cs="Times New Roman"/>
+          <w:i/>
+          <w:sz w:val="24"/>
+          <w:szCs w:val="24"/>
+        </w:rPr>
+      </w:pPr>
+    </w:p>
+    <w:p>
+      <w:pPr>
+        <w:snapToGrid w:val="0"/>
+        <w:spacing w:after="120" w:line="240" w:lineRule="auto"/>
+        <w:jc w:val="both"/>
+        <w:rPr>
+          <w:rFonts w:ascii="Times New Roman" w:hAnsi="Times New Roman" w:cs="Times New Roman"/>
+          <w:i/>
+          <w:sz w:val="24"/>
+          <w:szCs w:val="24"/>
+        </w:rPr>
+      </w:pPr>
+      <w:r>
+        <w:rPr>
+          <w:rFonts w:ascii="Times New Roman" w:hAnsi="Times New Roman" w:cs="Times New Roman"/>
+          <w:i/>
+          <w:sz w:val="24"/>
+          <w:szCs w:val="24"/>
+        </w:rPr>
+        <w:t>Name: Dragon Ball Z</w:t>
+      </w:r>
+    </w:p>
+    <w:p>
+      <w:pPr>
+        <w:snapToGrid w:val="0"/>
+        <w:spacing w:after="120" w:line="240" w:lineRule="auto"/>
+        <w:jc w:val="both"/>
+        <w:rPr>
+          <w:rFonts w:ascii="Times New Roman" w:hAnsi="Times New Roman" w:cs="Times New Roman"/>
+          <w:i/>
+          <w:sz w:val="24"/>
+          <w:szCs w:val="24"/>
+        </w:rPr>
+      </w:pPr>
+      <w:r>
+        <w:rPr>
+          <w:rFonts w:ascii="Times New Roman" w:hAnsi="Times New Roman" w:cs="Times New Roman"/>
+          <w:i/>
+          <w:sz w:val="24"/>
+          <w:szCs w:val="24"/>
+        </w:rPr>
+        <w:t>Category: fall 2019 etc</w:t>
       </w:r>
       <w:proofErr w:type="gramStart"/>
       <w:r>
@@ -401,44 +579,143 @@
           <w:sz w:val="24"/>
           <w:szCs w:val="24"/>
         </w:rPr>
-        <w:t>it</w:t>
+        <w:t>..</w:t>
       </w:r>
       <w:proofErr w:type="gramEnd"/>
-      <w:r>
-        <w:rPr>
-          <w:rFonts w:ascii="Times New Roman" w:hAnsi="Times New Roman" w:cs="Times New Roman"/>
-          <w:i/>
-          <w:sz w:val="24"/>
-          <w:szCs w:val="24"/>
-        </w:rPr>
-        <w:t xml:space="preserve"> w</w:t>
-      </w:r>
-      <w:r>
-        <w:rPr>
-          <w:rFonts w:ascii="Times New Roman" w:hAnsi="Times New Roman" w:cs="Times New Roman"/>
-          <w:i/>
-          <w:sz w:val="24"/>
-          <w:szCs w:val="24"/>
-        </w:rPr>
-        <w:t>ill also give them the option to</w:t>
-      </w:r>
-      <w:r>
-        <w:rPr>
-          <w:rFonts w:ascii="Times New Roman" w:hAnsi="Times New Roman" w:cs="Times New Roman"/>
-          <w:i/>
-          <w:sz w:val="24"/>
-          <w:szCs w:val="24"/>
-        </w:rPr>
-        <w:t xml:space="preserve"> specify the number of seasons, episodes, a</w:t>
-      </w:r>
-      <w:r>
-        <w:rPr>
-          <w:rFonts w:ascii="Times New Roman" w:hAnsi="Times New Roman" w:cs="Times New Roman"/>
-          <w:i/>
-          <w:sz w:val="24"/>
-          <w:szCs w:val="24"/>
-        </w:rPr>
-        <w:t>nimation studio and it will</w:t>
+    </w:p>
+    <w:p>
+      <w:pPr>
+        <w:snapToGrid w:val="0"/>
+        <w:spacing w:after="120" w:line="240" w:lineRule="auto"/>
+        <w:jc w:val="both"/>
+        <w:rPr>
+          <w:rFonts w:ascii="Times New Roman" w:hAnsi="Times New Roman" w:cs="Times New Roman"/>
+          <w:i/>
+          <w:sz w:val="24"/>
+          <w:szCs w:val="24"/>
+        </w:rPr>
+      </w:pPr>
+      <w:r>
+        <w:rPr>
+          <w:rFonts w:ascii="Times New Roman" w:hAnsi="Times New Roman" w:cs="Times New Roman"/>
+          <w:i/>
+          <w:sz w:val="24"/>
+          <w:szCs w:val="24"/>
+        </w:rPr>
+        <w:t xml:space="preserve">Genre: </w:t>
+      </w:r>
+      <w:proofErr w:type="spellStart"/>
+      <w:r>
+        <w:rPr>
+          <w:rFonts w:ascii="Times New Roman" w:hAnsi="Times New Roman" w:cs="Times New Roman"/>
+          <w:i/>
+          <w:sz w:val="24"/>
+          <w:szCs w:val="24"/>
+        </w:rPr>
+        <w:t>shonen</w:t>
+      </w:r>
+      <w:proofErr w:type="spellEnd"/>
+      <w:r>
+        <w:rPr>
+          <w:rFonts w:ascii="Times New Roman" w:hAnsi="Times New Roman" w:cs="Times New Roman"/>
+          <w:i/>
+          <w:sz w:val="24"/>
+          <w:szCs w:val="24"/>
+        </w:rPr>
+        <w:t xml:space="preserve">, </w:t>
+      </w:r>
+      <w:proofErr w:type="spellStart"/>
+      <w:r>
+        <w:rPr>
+          <w:rFonts w:ascii="Times New Roman" w:hAnsi="Times New Roman" w:cs="Times New Roman"/>
+          <w:i/>
+          <w:sz w:val="24"/>
+          <w:szCs w:val="24"/>
+        </w:rPr>
+        <w:t>shoujo</w:t>
+      </w:r>
+      <w:proofErr w:type="spellEnd"/>
+      <w:r>
+        <w:rPr>
+          <w:rFonts w:ascii="Times New Roman" w:hAnsi="Times New Roman" w:cs="Times New Roman"/>
+          <w:i/>
+          <w:sz w:val="24"/>
+          <w:szCs w:val="24"/>
+        </w:rPr>
+        <w:t>, action</w:t>
+      </w:r>
+      <w:r>
+        <w:rPr>
+          <w:rFonts w:ascii="Times New Roman" w:hAnsi="Times New Roman" w:cs="Times New Roman"/>
+          <w:i/>
+          <w:sz w:val="24"/>
+          <w:szCs w:val="24"/>
+        </w:rPr>
+        <w:t xml:space="preserve"> etc</w:t>
+      </w:r>
+      <w:proofErr w:type="gramStart"/>
+      <w:r>
+        <w:rPr>
+          <w:rFonts w:ascii="Times New Roman" w:hAnsi="Times New Roman" w:cs="Times New Roman"/>
+          <w:i/>
+          <w:sz w:val="24"/>
+          <w:szCs w:val="24"/>
+        </w:rPr>
+        <w:t>..</w:t>
+      </w:r>
+      <w:proofErr w:type="gramEnd"/>
+    </w:p>
+    <w:p>
+      <w:pPr>
+        <w:snapToGrid w:val="0"/>
+        <w:spacing w:after="120" w:line="240" w:lineRule="auto"/>
+        <w:jc w:val="both"/>
+        <w:rPr>
+          <w:rFonts w:ascii="Times New Roman" w:hAnsi="Times New Roman" w:cs="Times New Roman"/>
+          <w:i/>
+          <w:sz w:val="24"/>
+          <w:szCs w:val="24"/>
+        </w:rPr>
+      </w:pPr>
+      <w:r>
+        <w:rPr>
+          <w:rFonts w:ascii="Times New Roman" w:hAnsi="Times New Roman" w:cs="Times New Roman"/>
+          <w:i/>
+          <w:sz w:val="24"/>
+          <w:szCs w:val="24"/>
+        </w:rPr>
+        <w:t>Description:</w:t>
+      </w:r>
+      <w:r>
+        <w:rPr>
+          <w:rFonts w:ascii="Times New Roman" w:hAnsi="Times New Roman" w:cs="Times New Roman"/>
+          <w:i/>
+          <w:sz w:val="24"/>
+          <w:szCs w:val="24"/>
+        </w:rPr>
+        <w:t xml:space="preserve"> In this anime the protagonist X does Y while trying to xyz….</w:t>
+      </w:r>
+    </w:p>
+    <w:p>
+      <w:pPr>
+        <w:snapToGrid w:val="0"/>
+        <w:spacing w:after="120" w:line="240" w:lineRule="auto"/>
+        <w:jc w:val="both"/>
+        <w:rPr>
+          <w:rFonts w:ascii="Times New Roman" w:hAnsi="Times New Roman" w:cs="Times New Roman"/>
+          <w:i/>
+          <w:sz w:val="24"/>
+          <w:szCs w:val="24"/>
+        </w:rPr>
+      </w:pPr>
+      <w:r>
+        <w:rPr>
+          <w:rFonts w:ascii="Times New Roman" w:hAnsi="Times New Roman" w:cs="Times New Roman"/>
+          <w:i/>
+          <w:sz w:val="24"/>
+          <w:szCs w:val="24"/>
+        </w:rPr>
+        <w:t>Japanese name:</w:t>
       </w:r>
       <w:r>
         <w:rPr>
@@ -449,77 +726,81 @@
         </w:rPr>
         <w:t xml:space="preserve"> </w:t>
       </w:r>
-      <w:r>
-        <w:rPr>
-          <w:rFonts w:ascii="Times New Roman" w:hAnsi="Times New Roman" w:cs="Times New Roman"/>
-          <w:i/>
-          <w:sz w:val="24"/>
-          <w:szCs w:val="24"/>
-        </w:rPr>
-        <w:t>retrieve</w:t>
-      </w:r>
-      <w:r>
-        <w:rPr>
-          <w:rFonts w:ascii="Times New Roman" w:hAnsi="Times New Roman" w:cs="Times New Roman"/>
-          <w:i/>
-          <w:sz w:val="24"/>
-          <w:szCs w:val="24"/>
-        </w:rPr>
-        <w:t xml:space="preserve"> items from database according </w:t>
-      </w:r>
-      <w:r>
-        <w:rPr>
-          <w:rFonts w:ascii="Times New Roman" w:hAnsi="Times New Roman" w:cs="Times New Roman"/>
-          <w:i/>
-          <w:sz w:val="24"/>
-          <w:szCs w:val="24"/>
-        </w:rPr>
-        <w:t>to the selected preferences.</w:t>
-      </w:r>
-    </w:p>
-    <w:p>
-      <w:pPr>
-        <w:snapToGrid w:val="0"/>
-        <w:spacing w:after="120" w:line="240" w:lineRule="auto"/>
-        <w:jc w:val="both"/>
-        <w:rPr>
-          <w:rFonts w:ascii="Times New Roman" w:hAnsi="Times New Roman" w:cs="Times New Roman"/>
-          <w:i/>
-          <w:sz w:val="24"/>
-          <w:szCs w:val="24"/>
-        </w:rPr>
-      </w:pPr>
-      <w:r>
-        <w:rPr>
-          <w:rFonts w:ascii="Times New Roman" w:hAnsi="Times New Roman" w:cs="Times New Roman"/>
-          <w:i/>
-          <w:sz w:val="24"/>
-          <w:szCs w:val="24"/>
-        </w:rPr>
-        <w:t>Name: Dragon Ball Z</w:t>
-      </w:r>
-    </w:p>
-    <w:p>
-      <w:pPr>
-        <w:snapToGrid w:val="0"/>
-        <w:spacing w:after="120" w:line="240" w:lineRule="auto"/>
-        <w:jc w:val="both"/>
-        <w:rPr>
-          <w:rFonts w:ascii="Times New Roman" w:hAnsi="Times New Roman" w:cs="Times New Roman"/>
-          <w:i/>
-          <w:sz w:val="24"/>
-          <w:szCs w:val="24"/>
-        </w:rPr>
-      </w:pPr>
-      <w:r>
-        <w:rPr>
-          <w:rFonts w:ascii="Times New Roman" w:hAnsi="Times New Roman" w:cs="Times New Roman"/>
-          <w:i/>
-          <w:sz w:val="24"/>
-          <w:szCs w:val="24"/>
-        </w:rPr>
-        <w:t>Category: fall 2019 etc</w:t>
-      </w:r>
+      <w:proofErr w:type="spellStart"/>
+      <w:r>
+        <w:rPr>
+          <w:rFonts w:ascii="Times New Roman" w:hAnsi="Times New Roman" w:cs="Times New Roman" w:hint="eastAsia"/>
+          <w:i/>
+          <w:sz w:val="24"/>
+          <w:szCs w:val="24"/>
+        </w:rPr>
+        <w:t>少年アシベ</w:t>
+      </w:r>
+      <w:proofErr w:type="spellEnd"/>
+      <w:r>
+        <w:rPr>
+          <w:rFonts w:ascii="Times New Roman" w:hAnsi="Times New Roman" w:cs="Times New Roman"/>
+          <w:i/>
+          <w:sz w:val="24"/>
+          <w:szCs w:val="24"/>
+        </w:rPr>
+        <w:t xml:space="preserve"> GO! GO! </w:t>
+      </w:r>
+      <w:proofErr w:type="spellStart"/>
+      <w:r>
+        <w:rPr>
+          <w:rFonts w:ascii="Times New Roman" w:hAnsi="Times New Roman" w:cs="Times New Roman" w:hint="eastAsia"/>
+          <w:i/>
+          <w:sz w:val="24"/>
+          <w:szCs w:val="24"/>
+        </w:rPr>
+        <w:t>ゴマちゃん</w:t>
+      </w:r>
+      <w:proofErr w:type="spellEnd"/>
+      <w:r>
+        <w:rPr>
+          <w:rFonts w:ascii="Times New Roman" w:hAnsi="Times New Roman" w:cs="Times New Roman"/>
+          <w:i/>
+          <w:sz w:val="24"/>
+          <w:szCs w:val="24"/>
+        </w:rPr>
+        <w:t xml:space="preserve"> 4</w:t>
+      </w:r>
+    </w:p>
+    <w:p>
+      <w:pPr>
+        <w:snapToGrid w:val="0"/>
+        <w:spacing w:after="120" w:line="240" w:lineRule="auto"/>
+        <w:jc w:val="both"/>
+        <w:rPr>
+          <w:rFonts w:ascii="Times New Roman" w:hAnsi="Times New Roman" w:cs="Times New Roman"/>
+          <w:i/>
+          <w:sz w:val="24"/>
+          <w:szCs w:val="24"/>
+        </w:rPr>
+      </w:pPr>
+      <w:r>
+        <w:rPr>
+          <w:rFonts w:ascii="Times New Roman" w:hAnsi="Times New Roman" w:cs="Times New Roman"/>
+          <w:i/>
+          <w:sz w:val="24"/>
+          <w:szCs w:val="24"/>
+        </w:rPr>
+        <w:t>Audio: subbed or dubbed</w:t>
+      </w:r>
+    </w:p>
+    <w:p>
+      <w:pPr>
+        <w:snapToGrid w:val="0"/>
+        <w:spacing w:after="120" w:line="240" w:lineRule="auto"/>
+        <w:jc w:val="both"/>
+        <w:rPr>
+          <w:rFonts w:ascii="Times New Roman" w:hAnsi="Times New Roman" w:cs="Times New Roman"/>
+          <w:i/>
+          <w:sz w:val="24"/>
+          <w:szCs w:val="24"/>
+        </w:rPr>
+      </w:pPr>
       <w:proofErr w:type="gramStart"/>
       <w:r>
         <w:rPr>
@@ -528,7 +809,7 @@
           <w:sz w:val="24"/>
           <w:szCs w:val="24"/>
         </w:rPr>
-        <w:t>..</w:t>
+        <w:t>Episode and Season Number.</w:t>
       </w:r>
       <w:proofErr w:type="gramEnd"/>
     </w:p>
@@ -544,14 +825,418 @@
           <w:szCs w:val="24"/>
         </w:rPr>
       </w:pPr>
-      <w:r>
-        <w:rPr>
-          <w:rFonts w:ascii="Times New Roman" w:hAnsi="Times New Roman" w:cs="Times New Roman"/>
-          <w:i/>
-          <w:sz w:val="24"/>
-          <w:szCs w:val="24"/>
-        </w:rPr>
-        <w:t xml:space="preserve">Genre: </w:t>
+      <w:proofErr w:type="gramStart"/>
+      <w:r>
+        <w:rPr>
+          <w:rFonts w:ascii="Times New Roman" w:hAnsi="Times New Roman" w:cs="Times New Roman"/>
+          <w:i/>
+          <w:sz w:val="24"/>
+          <w:szCs w:val="24"/>
+        </w:rPr>
+        <w:t>Movie series and parts.</w:t>
+      </w:r>
+      <w:proofErr w:type="gramEnd"/>
+    </w:p>
+    <w:p>
+      <w:pPr>
+        <w:snapToGrid w:val="0"/>
+        <w:spacing w:after="120" w:line="240" w:lineRule="auto"/>
+        <w:jc w:val="both"/>
+        <w:rPr>
+          <w:rFonts w:ascii="Times New Roman" w:hAnsi="Times New Roman" w:cs="Times New Roman"/>
+          <w:i/>
+          <w:sz w:val="24"/>
+          <w:szCs w:val="24"/>
+        </w:rPr>
+      </w:pPr>
+      <w:r>
+        <w:rPr>
+          <w:rFonts w:ascii="Times New Roman" w:hAnsi="Times New Roman" w:cs="Times New Roman"/>
+          <w:i/>
+          <w:sz w:val="24"/>
+          <w:szCs w:val="24"/>
+        </w:rPr>
+        <w:t xml:space="preserve">Status: </w:t>
+      </w:r>
+      <w:proofErr w:type="gramStart"/>
+      <w:r>
+        <w:rPr>
+          <w:rFonts w:ascii="Times New Roman" w:hAnsi="Times New Roman" w:cs="Times New Roman"/>
+          <w:i/>
+          <w:sz w:val="24"/>
+          <w:szCs w:val="24"/>
+        </w:rPr>
+        <w:t>On</w:t>
+      </w:r>
+      <w:proofErr w:type="gramEnd"/>
+      <w:r>
+        <w:rPr>
+          <w:rFonts w:ascii="Times New Roman" w:hAnsi="Times New Roman" w:cs="Times New Roman"/>
+          <w:i/>
+          <w:sz w:val="24"/>
+          <w:szCs w:val="24"/>
+        </w:rPr>
+        <w:t xml:space="preserve"> going anime, finished anime etc.</w:t>
+      </w:r>
+    </w:p>
+    <w:p>
+      <w:pPr>
+        <w:snapToGrid w:val="0"/>
+        <w:spacing w:after="120" w:line="240" w:lineRule="auto"/>
+        <w:jc w:val="both"/>
+        <w:rPr>
+          <w:rFonts w:ascii="Times New Roman" w:hAnsi="Times New Roman" w:cs="Times New Roman"/>
+          <w:b/>
+          <w:i/>
+          <w:sz w:val="24"/>
+          <w:szCs w:val="24"/>
+        </w:rPr>
+      </w:pPr>
+    </w:p>
+    <w:p>
+      <w:pPr>
+        <w:snapToGrid w:val="0"/>
+        <w:spacing w:after="120" w:line="240" w:lineRule="auto"/>
+        <w:jc w:val="both"/>
+        <w:rPr>
+          <w:rFonts w:ascii="Times New Roman" w:hAnsi="Times New Roman" w:cs="Times New Roman"/>
+          <w:b/>
+          <w:sz w:val="24"/>
+          <w:szCs w:val="24"/>
+        </w:rPr>
+      </w:pPr>
+      <w:r>
+        <w:rPr>
+          <w:rFonts w:ascii="Times New Roman" w:hAnsi="Times New Roman" w:cs="Times New Roman"/>
+          <w:b/>
+          <w:sz w:val="24"/>
+          <w:szCs w:val="24"/>
+        </w:rPr>
+        <w:t>Modules</w:t>
+      </w:r>
+      <w:r>
+        <w:rPr>
+          <w:rFonts w:ascii="Times New Roman" w:hAnsi="Times New Roman" w:cs="Times New Roman"/>
+          <w:b/>
+          <w:sz w:val="24"/>
+          <w:szCs w:val="24"/>
+        </w:rPr>
+        <w:t xml:space="preserve"> of the </w:t>
+      </w:r>
+      <w:r>
+        <w:rPr>
+          <w:rFonts w:ascii="Times New Roman" w:hAnsi="Times New Roman" w:cs="Times New Roman"/>
+          <w:b/>
+          <w:sz w:val="24"/>
+          <w:szCs w:val="24"/>
+        </w:rPr>
+        <w:t>S</w:t>
+      </w:r>
+      <w:r>
+        <w:rPr>
+          <w:rFonts w:ascii="Times New Roman" w:hAnsi="Times New Roman" w:cs="Times New Roman"/>
+          <w:b/>
+          <w:sz w:val="24"/>
+          <w:szCs w:val="24"/>
+        </w:rPr>
+        <w:t>ystem</w:t>
+      </w:r>
+    </w:p>
+    <w:p>
+      <w:pPr>
+        <w:snapToGrid w:val="0"/>
+        <w:spacing w:after="120" w:line="240" w:lineRule="auto"/>
+        <w:jc w:val="both"/>
+        <w:rPr>
+          <w:rFonts w:ascii="Times New Roman" w:hAnsi="Times New Roman" w:cs="Times New Roman"/>
+          <w:i/>
+          <w:sz w:val="24"/>
+          <w:szCs w:val="24"/>
+        </w:rPr>
+      </w:pPr>
+      <w:r>
+        <w:rPr>
+          <w:rFonts w:ascii="Times New Roman" w:hAnsi="Times New Roman" w:cs="Times New Roman"/>
+          <w:i/>
+          <w:sz w:val="24"/>
+          <w:szCs w:val="24"/>
+        </w:rPr>
+        <w:t>Admin</w:t>
+      </w:r>
+      <w:r>
+        <w:rPr>
+          <w:rFonts w:ascii="Times New Roman" w:hAnsi="Times New Roman" w:cs="Times New Roman"/>
+          <w:i/>
+          <w:sz w:val="24"/>
+          <w:szCs w:val="24"/>
+        </w:rPr>
+        <w:t>:</w:t>
+      </w:r>
+    </w:p>
+    <w:p>
+      <w:pPr>
+        <w:snapToGrid w:val="0"/>
+        <w:spacing w:after="120" w:line="240" w:lineRule="auto"/>
+        <w:jc w:val="both"/>
+        <w:rPr>
+          <w:rFonts w:ascii="Times New Roman" w:hAnsi="Times New Roman" w:cs="Times New Roman"/>
+          <w:i/>
+          <w:sz w:val="24"/>
+          <w:szCs w:val="24"/>
+        </w:rPr>
+      </w:pPr>
+      <w:r>
+        <w:rPr>
+          <w:rFonts w:ascii="Times New Roman" w:hAnsi="Times New Roman" w:cs="Times New Roman"/>
+          <w:i/>
+          <w:sz w:val="24"/>
+          <w:szCs w:val="24"/>
+        </w:rPr>
+        <w:t>A</w:t>
+      </w:r>
+      <w:r>
+        <w:rPr>
+          <w:rFonts w:ascii="Times New Roman" w:hAnsi="Times New Roman" w:cs="Times New Roman"/>
+          <w:i/>
+          <w:sz w:val="24"/>
+          <w:szCs w:val="24"/>
+        </w:rPr>
+        <w:t>dd</w:t>
+      </w:r>
+      <w:r>
+        <w:rPr>
+          <w:rFonts w:ascii="Times New Roman" w:hAnsi="Times New Roman" w:cs="Times New Roman"/>
+          <w:i/>
+          <w:sz w:val="24"/>
+          <w:szCs w:val="24"/>
+        </w:rPr>
+        <w:t xml:space="preserve"> and </w:t>
+      </w:r>
+      <w:r>
+        <w:rPr>
+          <w:rFonts w:ascii="Times New Roman" w:hAnsi="Times New Roman" w:cs="Times New Roman"/>
+          <w:i/>
+          <w:sz w:val="24"/>
+          <w:szCs w:val="24"/>
+        </w:rPr>
+        <w:t>delete</w:t>
+      </w:r>
+      <w:r>
+        <w:rPr>
+          <w:rFonts w:ascii="Times New Roman" w:hAnsi="Times New Roman" w:cs="Times New Roman"/>
+          <w:i/>
+          <w:sz w:val="24"/>
+          <w:szCs w:val="24"/>
+        </w:rPr>
+        <w:t xml:space="preserve"> shows</w:t>
+      </w:r>
+    </w:p>
+    <w:p>
+      <w:pPr>
+        <w:snapToGrid w:val="0"/>
+        <w:spacing w:after="120" w:line="240" w:lineRule="auto"/>
+        <w:jc w:val="both"/>
+        <w:rPr>
+          <w:rFonts w:ascii="Times New Roman" w:hAnsi="Times New Roman" w:cs="Times New Roman"/>
+          <w:i/>
+          <w:sz w:val="24"/>
+          <w:szCs w:val="24"/>
+        </w:rPr>
+      </w:pPr>
+      <w:r>
+        <w:rPr>
+          <w:rFonts w:ascii="Times New Roman" w:hAnsi="Times New Roman" w:cs="Times New Roman"/>
+          <w:i/>
+          <w:sz w:val="24"/>
+          <w:szCs w:val="24"/>
+        </w:rPr>
+        <w:t>Each show may be animated show or movie as well as live action show or movie</w:t>
+      </w:r>
+    </w:p>
+    <w:p>
+      <w:pPr>
+        <w:snapToGrid w:val="0"/>
+        <w:spacing w:after="120" w:line="240" w:lineRule="auto"/>
+        <w:jc w:val="both"/>
+        <w:rPr>
+          <w:rFonts w:ascii="Times New Roman" w:hAnsi="Times New Roman" w:cs="Times New Roman"/>
+          <w:i/>
+          <w:sz w:val="24"/>
+          <w:szCs w:val="24"/>
+        </w:rPr>
+      </w:pPr>
+      <w:r>
+        <w:rPr>
+          <w:rFonts w:ascii="Times New Roman" w:hAnsi="Times New Roman" w:cs="Times New Roman"/>
+          <w:i/>
+          <w:sz w:val="24"/>
+          <w:szCs w:val="24"/>
+        </w:rPr>
+        <w:t xml:space="preserve">If it is a movie how many parts does it </w:t>
+      </w:r>
+      <w:proofErr w:type="gramStart"/>
+      <w:r>
+        <w:rPr>
+          <w:rFonts w:ascii="Times New Roman" w:hAnsi="Times New Roman" w:cs="Times New Roman"/>
+          <w:i/>
+          <w:sz w:val="24"/>
+          <w:szCs w:val="24"/>
+        </w:rPr>
+        <w:t>have</w:t>
+      </w:r>
+      <w:proofErr w:type="gramEnd"/>
+    </w:p>
+    <w:p>
+      <w:pPr>
+        <w:snapToGrid w:val="0"/>
+        <w:spacing w:after="120" w:line="240" w:lineRule="auto"/>
+        <w:jc w:val="both"/>
+        <w:rPr>
+          <w:rFonts w:ascii="Times New Roman" w:hAnsi="Times New Roman" w:cs="Times New Roman"/>
+          <w:i/>
+          <w:sz w:val="24"/>
+          <w:szCs w:val="24"/>
+        </w:rPr>
+      </w:pPr>
+      <w:r>
+        <w:rPr>
+          <w:rFonts w:ascii="Times New Roman" w:hAnsi="Times New Roman" w:cs="Times New Roman"/>
+          <w:i/>
+          <w:sz w:val="24"/>
+          <w:szCs w:val="24"/>
+        </w:rPr>
+        <w:t xml:space="preserve">If it is a show than how many seasons </w:t>
+      </w:r>
+      <w:proofErr w:type="gramStart"/>
+      <w:r>
+        <w:rPr>
+          <w:rFonts w:ascii="Times New Roman" w:hAnsi="Times New Roman" w:cs="Times New Roman"/>
+          <w:i/>
+          <w:sz w:val="24"/>
+          <w:szCs w:val="24"/>
+        </w:rPr>
+        <w:t>an episodes</w:t>
+      </w:r>
+      <w:proofErr w:type="gramEnd"/>
+      <w:r>
+        <w:rPr>
+          <w:rFonts w:ascii="Times New Roman" w:hAnsi="Times New Roman" w:cs="Times New Roman"/>
+          <w:i/>
+          <w:sz w:val="24"/>
+          <w:szCs w:val="24"/>
+        </w:rPr>
+        <w:t xml:space="preserve"> does it have</w:t>
+      </w:r>
+    </w:p>
+    <w:p>
+      <w:pPr>
+        <w:snapToGrid w:val="0"/>
+        <w:spacing w:after="120" w:line="240" w:lineRule="auto"/>
+        <w:jc w:val="both"/>
+        <w:rPr>
+          <w:rFonts w:ascii="Times New Roman" w:hAnsi="Times New Roman" w:cs="Times New Roman"/>
+          <w:i/>
+          <w:sz w:val="24"/>
+          <w:szCs w:val="24"/>
+        </w:rPr>
+      </w:pPr>
+      <w:r>
+        <w:rPr>
+          <w:rFonts w:ascii="Times New Roman" w:hAnsi="Times New Roman" w:cs="Times New Roman"/>
+          <w:i/>
+          <w:sz w:val="24"/>
+          <w:szCs w:val="24"/>
+        </w:rPr>
+        <w:t>What is studio produced the show/movie</w:t>
+      </w:r>
+    </w:p>
+    <w:p>
+      <w:pPr>
+        <w:snapToGrid w:val="0"/>
+        <w:spacing w:after="120" w:line="240" w:lineRule="auto"/>
+        <w:jc w:val="both"/>
+        <w:rPr>
+          <w:rFonts w:ascii="Times New Roman" w:hAnsi="Times New Roman" w:cs="Times New Roman"/>
+          <w:i/>
+          <w:sz w:val="24"/>
+          <w:szCs w:val="24"/>
+        </w:rPr>
+      </w:pPr>
+      <w:r>
+        <w:rPr>
+          <w:rFonts w:ascii="Times New Roman" w:hAnsi="Times New Roman" w:cs="Times New Roman"/>
+          <w:i/>
+          <w:sz w:val="24"/>
+          <w:szCs w:val="24"/>
+        </w:rPr>
+        <w:t>What is the description of the show/</w:t>
+      </w:r>
+      <w:proofErr w:type="gramStart"/>
+      <w:r>
+        <w:rPr>
+          <w:rFonts w:ascii="Times New Roman" w:hAnsi="Times New Roman" w:cs="Times New Roman"/>
+          <w:i/>
+          <w:sz w:val="24"/>
+          <w:szCs w:val="24"/>
+        </w:rPr>
+        <w:t>movie</w:t>
+      </w:r>
+      <w:proofErr w:type="gramEnd"/>
+    </w:p>
+    <w:p>
+      <w:pPr>
+        <w:snapToGrid w:val="0"/>
+        <w:spacing w:after="120" w:line="240" w:lineRule="auto"/>
+        <w:jc w:val="both"/>
+        <w:rPr>
+          <w:rFonts w:ascii="Times New Roman" w:hAnsi="Times New Roman" w:cs="Times New Roman"/>
+          <w:i/>
+          <w:sz w:val="24"/>
+          <w:szCs w:val="24"/>
+        </w:rPr>
+      </w:pPr>
+    </w:p>
+    <w:p>
+      <w:pPr>
+        <w:snapToGrid w:val="0"/>
+        <w:spacing w:after="120" w:line="240" w:lineRule="auto"/>
+        <w:jc w:val="both"/>
+        <w:rPr>
+          <w:rFonts w:ascii="Times New Roman" w:hAnsi="Times New Roman" w:cs="Times New Roman"/>
+          <w:i/>
+          <w:sz w:val="24"/>
+          <w:szCs w:val="24"/>
+        </w:rPr>
+      </w:pPr>
+      <w:r>
+        <w:rPr>
+          <w:rFonts w:ascii="Times New Roman" w:hAnsi="Times New Roman" w:cs="Times New Roman"/>
+          <w:i/>
+          <w:sz w:val="24"/>
+          <w:szCs w:val="24"/>
+        </w:rPr>
+        <w:t>User</w:t>
+      </w:r>
+      <w:proofErr w:type="gramStart"/>
+      <w:r>
+        <w:rPr>
+          <w:rFonts w:ascii="Times New Roman" w:hAnsi="Times New Roman" w:cs="Times New Roman"/>
+          <w:i/>
+          <w:sz w:val="24"/>
+          <w:szCs w:val="24"/>
+        </w:rPr>
+        <w:t>:</w:t>
+      </w:r>
+      <w:proofErr w:type="gramEnd"/>
+      <w:r>
+        <w:rPr>
+          <w:rFonts w:ascii="Times New Roman" w:hAnsi="Times New Roman" w:cs="Times New Roman"/>
+          <w:i/>
+          <w:sz w:val="24"/>
+          <w:szCs w:val="24"/>
+        </w:rPr>
+        <w:br/>
+        <w:t>Search details of particular show depending on what they want (</w:t>
       </w:r>
       <w:proofErr w:type="spellStart"/>
       <w:r>
@@ -561,7 +1246,7 @@
           <w:sz w:val="24"/>
           <w:szCs w:val="24"/>
         </w:rPr>
-        <w:t>shonen</w:t>
+        <w:t>ie</w:t>
       </w:r>
       <w:proofErr w:type="spellEnd"/>
       <w:r>
@@ -571,7 +1256,7 @@
           <w:sz w:val="24"/>
           <w:szCs w:val="24"/>
         </w:rPr>
-        <w:t xml:space="preserve">, </w:t>
+        <w:t xml:space="preserve"> Movie, </w:t>
       </w:r>
       <w:proofErr w:type="spellStart"/>
       <w:r>
@@ -581,7 +1266,7 @@
           <w:sz w:val="24"/>
           <w:szCs w:val="24"/>
         </w:rPr>
-        <w:t>shoujo</w:t>
+        <w:t>Categor</w:t>
       </w:r>
       <w:proofErr w:type="spellEnd"/>
       <w:r>
@@ -591,264 +1276,91 @@
           <w:sz w:val="24"/>
           <w:szCs w:val="24"/>
         </w:rPr>
-        <w:t>, action</w:t>
-      </w:r>
-      <w:r>
-        <w:rPr>
-          <w:rFonts w:ascii="Times New Roman" w:hAnsi="Times New Roman" w:cs="Times New Roman"/>
-          <w:i/>
-          <w:sz w:val="24"/>
-          <w:szCs w:val="24"/>
-        </w:rPr>
-        <w:t xml:space="preserve"> etc</w:t>
-      </w:r>
-      <w:proofErr w:type="gramStart"/>
-      <w:r>
-        <w:rPr>
-          <w:rFonts w:ascii="Times New Roman" w:hAnsi="Times New Roman" w:cs="Times New Roman"/>
-          <w:i/>
-          <w:sz w:val="24"/>
-          <w:szCs w:val="24"/>
-        </w:rPr>
-        <w:t>..</w:t>
-      </w:r>
-      <w:proofErr w:type="gramEnd"/>
-    </w:p>
-    <w:p>
-      <w:pPr>
-        <w:snapToGrid w:val="0"/>
-        <w:spacing w:after="120" w:line="240" w:lineRule="auto"/>
-        <w:jc w:val="both"/>
-        <w:rPr>
-          <w:rFonts w:ascii="Times New Roman" w:hAnsi="Times New Roman" w:cs="Times New Roman"/>
-          <w:i/>
-          <w:sz w:val="24"/>
-          <w:szCs w:val="24"/>
-        </w:rPr>
-      </w:pPr>
-      <w:r>
-        <w:rPr>
-          <w:rFonts w:ascii="Times New Roman" w:hAnsi="Times New Roman" w:cs="Times New Roman"/>
-          <w:i/>
-          <w:sz w:val="24"/>
-          <w:szCs w:val="24"/>
-        </w:rPr>
-        <w:t>Description:</w:t>
-      </w:r>
-      <w:r>
-        <w:rPr>
-          <w:rFonts w:ascii="Times New Roman" w:hAnsi="Times New Roman" w:cs="Times New Roman"/>
-          <w:i/>
-          <w:sz w:val="24"/>
-          <w:szCs w:val="24"/>
-        </w:rPr>
-        <w:t xml:space="preserve"> In this anime the protagonist X does Y while trying to xyz….</w:t>
-      </w:r>
-    </w:p>
-    <w:p>
-      <w:pPr>
-        <w:snapToGrid w:val="0"/>
-        <w:spacing w:after="120" w:line="240" w:lineRule="auto"/>
-        <w:jc w:val="both"/>
-        <w:rPr>
-          <w:rFonts w:ascii="Times New Roman" w:hAnsi="Times New Roman" w:cs="Times New Roman"/>
-          <w:i/>
-          <w:sz w:val="24"/>
-          <w:szCs w:val="24"/>
-        </w:rPr>
-      </w:pPr>
-      <w:r>
-        <w:rPr>
-          <w:rFonts w:ascii="Times New Roman" w:hAnsi="Times New Roman" w:cs="Times New Roman"/>
-          <w:i/>
-          <w:sz w:val="24"/>
-          <w:szCs w:val="24"/>
-        </w:rPr>
-        <w:t>Japanese name:</w:t>
-      </w:r>
-      <w:r>
-        <w:rPr>
-          <w:rFonts w:ascii="Times New Roman" w:hAnsi="Times New Roman" w:cs="Times New Roman"/>
-          <w:i/>
-          <w:sz w:val="24"/>
-          <w:szCs w:val="24"/>
-        </w:rPr>
-        <w:t xml:space="preserve"> </w:t>
-      </w:r>
-      <w:proofErr w:type="spellStart"/>
-      <w:r>
-        <w:rPr>
-          <w:rFonts w:ascii="Times New Roman" w:hAnsi="Times New Roman" w:cs="Times New Roman" w:hint="eastAsia"/>
-          <w:i/>
-          <w:sz w:val="24"/>
-          <w:szCs w:val="24"/>
-        </w:rPr>
-        <w:t>少年アシベ</w:t>
-      </w:r>
-      <w:proofErr w:type="spellEnd"/>
-      <w:r>
-        <w:rPr>
-          <w:rFonts w:ascii="Times New Roman" w:hAnsi="Times New Roman" w:cs="Times New Roman"/>
-          <w:i/>
-          <w:sz w:val="24"/>
-          <w:szCs w:val="24"/>
-        </w:rPr>
-        <w:t xml:space="preserve"> GO! GO! </w:t>
-      </w:r>
-      <w:proofErr w:type="spellStart"/>
-      <w:r>
-        <w:rPr>
-          <w:rFonts w:ascii="Times New Roman" w:hAnsi="Times New Roman" w:cs="Times New Roman" w:hint="eastAsia"/>
-          <w:i/>
-          <w:sz w:val="24"/>
-          <w:szCs w:val="24"/>
-        </w:rPr>
-        <w:t>ゴマちゃん</w:t>
-      </w:r>
-      <w:proofErr w:type="spellEnd"/>
-      <w:r>
-        <w:rPr>
-          <w:rFonts w:ascii="Times New Roman" w:hAnsi="Times New Roman" w:cs="Times New Roman"/>
-          <w:i/>
-          <w:sz w:val="24"/>
-          <w:szCs w:val="24"/>
-        </w:rPr>
-        <w:t xml:space="preserve"> 4</w:t>
-      </w:r>
-    </w:p>
-    <w:p>
-      <w:pPr>
-        <w:snapToGrid w:val="0"/>
-        <w:spacing w:after="120" w:line="240" w:lineRule="auto"/>
-        <w:jc w:val="both"/>
-        <w:rPr>
-          <w:rFonts w:ascii="Times New Roman" w:hAnsi="Times New Roman" w:cs="Times New Roman"/>
-          <w:i/>
-          <w:sz w:val="24"/>
-          <w:szCs w:val="24"/>
-        </w:rPr>
-      </w:pPr>
-      <w:r>
-        <w:rPr>
-          <w:rFonts w:ascii="Times New Roman" w:hAnsi="Times New Roman" w:cs="Times New Roman"/>
-          <w:i/>
-          <w:sz w:val="24"/>
-          <w:szCs w:val="24"/>
-        </w:rPr>
-        <w:t>Audio: subbed or dubbed</w:t>
-      </w:r>
-    </w:p>
-    <w:p>
-      <w:pPr>
-        <w:snapToGrid w:val="0"/>
-        <w:spacing w:after="120" w:line="240" w:lineRule="auto"/>
-        <w:jc w:val="both"/>
-        <w:rPr>
-          <w:rFonts w:ascii="Times New Roman" w:hAnsi="Times New Roman" w:cs="Times New Roman"/>
-          <w:i/>
-          <w:sz w:val="24"/>
-          <w:szCs w:val="24"/>
-        </w:rPr>
-      </w:pPr>
-      <w:proofErr w:type="gramStart"/>
-      <w:r>
-        <w:rPr>
-          <w:rFonts w:ascii="Times New Roman" w:hAnsi="Times New Roman" w:cs="Times New Roman"/>
-          <w:i/>
-          <w:sz w:val="24"/>
-          <w:szCs w:val="24"/>
-        </w:rPr>
-        <w:t>Episode and Season Number.</w:t>
-      </w:r>
-      <w:proofErr w:type="gramEnd"/>
-    </w:p>
-    <w:p>
-      <w:pPr>
-        <w:snapToGrid w:val="0"/>
-        <w:spacing w:after="120" w:line="240" w:lineRule="auto"/>
-        <w:jc w:val="both"/>
-        <w:rPr>
-          <w:rFonts w:ascii="Times New Roman" w:hAnsi="Times New Roman" w:cs="Times New Roman"/>
-          <w:i/>
-          <w:sz w:val="24"/>
-          <w:szCs w:val="24"/>
-        </w:rPr>
-      </w:pPr>
-      <w:proofErr w:type="gramStart"/>
-      <w:r>
-        <w:rPr>
-          <w:rFonts w:ascii="Times New Roman" w:hAnsi="Times New Roman" w:cs="Times New Roman"/>
-          <w:i/>
-          <w:sz w:val="24"/>
-          <w:szCs w:val="24"/>
-        </w:rPr>
-        <w:t>Movie series and parts.</w:t>
-      </w:r>
-      <w:proofErr w:type="gramEnd"/>
-    </w:p>
-    <w:p>
-      <w:pPr>
-        <w:snapToGrid w:val="0"/>
-        <w:spacing w:after="120" w:line="240" w:lineRule="auto"/>
-        <w:jc w:val="both"/>
-        <w:rPr>
-          <w:rFonts w:ascii="Times New Roman" w:hAnsi="Times New Roman" w:cs="Times New Roman"/>
-          <w:i/>
-          <w:sz w:val="24"/>
-          <w:szCs w:val="24"/>
-        </w:rPr>
-      </w:pPr>
-      <w:r>
-        <w:rPr>
-          <w:rFonts w:ascii="Times New Roman" w:hAnsi="Times New Roman" w:cs="Times New Roman"/>
-          <w:i/>
-          <w:sz w:val="24"/>
-          <w:szCs w:val="24"/>
-        </w:rPr>
-        <w:t xml:space="preserve">Status: </w:t>
-      </w:r>
-      <w:proofErr w:type="gramStart"/>
-      <w:r>
-        <w:rPr>
-          <w:rFonts w:ascii="Times New Roman" w:hAnsi="Times New Roman" w:cs="Times New Roman"/>
-          <w:i/>
-          <w:sz w:val="24"/>
-          <w:szCs w:val="24"/>
-        </w:rPr>
-        <w:t>On</w:t>
-      </w:r>
-      <w:proofErr w:type="gramEnd"/>
-      <w:r>
-        <w:rPr>
-          <w:rFonts w:ascii="Times New Roman" w:hAnsi="Times New Roman" w:cs="Times New Roman"/>
-          <w:i/>
-          <w:sz w:val="24"/>
-          <w:szCs w:val="24"/>
-        </w:rPr>
-        <w:t xml:space="preserve"> going anime, finished anime etc.</w:t>
-      </w:r>
-    </w:p>
-    <w:p>
-      <w:pPr>
-        <w:snapToGrid w:val="0"/>
-        <w:spacing w:after="120" w:line="240" w:lineRule="auto"/>
-        <w:jc w:val="both"/>
-        <w:rPr>
-          <w:rFonts w:ascii="Times New Roman" w:hAnsi="Times New Roman" w:cs="Times New Roman"/>
-          <w:i/>
-          <w:sz w:val="24"/>
-          <w:szCs w:val="24"/>
-        </w:rPr>
-      </w:pPr>
-      <w:r>
-        <w:rPr>
-          <w:rFonts w:ascii="Times New Roman" w:hAnsi="Times New Roman" w:cs="Times New Roman"/>
-          <w:i/>
-          <w:sz w:val="24"/>
-          <w:szCs w:val="24"/>
-        </w:rPr>
-        <w:t>Add to watch list option</w:t>
-      </w:r>
+        <w:t>, Show, Anime, Genre etc.)</w:t>
+      </w:r>
+    </w:p>
+    <w:p>
+      <w:pPr>
+        <w:snapToGrid w:val="0"/>
+        <w:spacing w:after="120" w:line="240" w:lineRule="auto"/>
+        <w:jc w:val="both"/>
+        <w:rPr>
+          <w:rFonts w:ascii="Times New Roman" w:hAnsi="Times New Roman" w:cs="Times New Roman"/>
+          <w:i/>
+          <w:sz w:val="24"/>
+          <w:szCs w:val="24"/>
+        </w:rPr>
+      </w:pPr>
+      <w:r>
+        <w:rPr>
+          <w:rFonts w:ascii="Times New Roman" w:hAnsi="Times New Roman" w:cs="Times New Roman"/>
+          <w:i/>
+          <w:sz w:val="24"/>
+          <w:szCs w:val="24"/>
+        </w:rPr>
+        <w:t>Create and delete different watch lists</w:t>
+      </w:r>
+    </w:p>
+    <w:p>
+      <w:pPr>
+        <w:snapToGrid w:val="0"/>
+        <w:spacing w:after="120" w:line="240" w:lineRule="auto"/>
+        <w:jc w:val="both"/>
+        <w:rPr>
+          <w:rFonts w:ascii="Times New Roman" w:hAnsi="Times New Roman" w:cs="Times New Roman"/>
+          <w:i/>
+          <w:sz w:val="24"/>
+          <w:szCs w:val="24"/>
+        </w:rPr>
+      </w:pPr>
+      <w:r>
+        <w:rPr>
+          <w:rFonts w:ascii="Times New Roman" w:hAnsi="Times New Roman" w:cs="Times New Roman"/>
+          <w:i/>
+          <w:sz w:val="24"/>
+          <w:szCs w:val="24"/>
+        </w:rPr>
+        <w:t>Add and Remove shows in watch list</w:t>
+      </w:r>
+    </w:p>
+    <w:p>
+      <w:pPr>
+        <w:snapToGrid w:val="0"/>
+        <w:spacing w:after="120" w:line="240" w:lineRule="auto"/>
+        <w:jc w:val="both"/>
+        <w:rPr>
+          <w:rFonts w:ascii="Times New Roman" w:hAnsi="Times New Roman" w:cs="Times New Roman"/>
+          <w:i/>
+          <w:sz w:val="24"/>
+          <w:szCs w:val="24"/>
+        </w:rPr>
+      </w:pPr>
+    </w:p>
+    <w:p>
+      <w:pPr>
+        <w:snapToGrid w:val="0"/>
+        <w:spacing w:after="120" w:line="240" w:lineRule="auto"/>
+        <w:jc w:val="both"/>
+        <w:rPr>
+          <w:rFonts w:ascii="Times New Roman" w:hAnsi="Times New Roman" w:cs="Times New Roman"/>
+          <w:i/>
+          <w:sz w:val="24"/>
+          <w:szCs w:val="24"/>
+        </w:rPr>
+      </w:pPr>
+    </w:p>
+    <w:p>
+      <w:pPr>
+        <w:pStyle w:val="ListParagraph"/>
+        <w:snapToGrid w:val="0"/>
+        <w:spacing w:after="120" w:line="240" w:lineRule="auto"/>
+        <w:jc w:val="both"/>
+        <w:rPr>
+          <w:rFonts w:ascii="Times New Roman" w:hAnsi="Times New Roman" w:cs="Times New Roman"/>
+          <w:sz w:val="24"/>
+          <w:szCs w:val="24"/>
+        </w:rPr>
+      </w:pPr>
     </w:p>
     <w:p>
       <w:pPr>
@@ -858,24 +1370,20 @@
         <w:rPr>
           <w:rFonts w:ascii="Times New Roman" w:hAnsi="Times New Roman" w:cs="Times New Roman"/>
           <w:b/>
-          <w:i/>
-          <w:sz w:val="24"/>
-          <w:szCs w:val="24"/>
-        </w:rPr>
-      </w:pPr>
-    </w:p>
-    <w:p>
-      <w:pPr>
-        <w:snapToGrid w:val="0"/>
-        <w:spacing w:after="120" w:line="240" w:lineRule="auto"/>
-        <w:jc w:val="both"/>
+          <w:sz w:val="24"/>
+          <w:szCs w:val="24"/>
+        </w:rPr>
+      </w:pPr>
+      <w:r>
         <w:rPr>
           <w:rFonts w:ascii="Times New Roman" w:hAnsi="Times New Roman" w:cs="Times New Roman"/>
           <w:b/>
           <w:sz w:val="24"/>
           <w:szCs w:val="24"/>
         </w:rPr>
-      </w:pPr>
+        <w:lastRenderedPageBreak/>
+        <w:t>Front-end Developmen</w:t>
+      </w:r>
       <w:r>
         <w:rPr>
           <w:rFonts w:ascii="Times New Roman" w:hAnsi="Times New Roman" w:cs="Times New Roman"/>
@@ -883,17 +1391,50 @@
           <w:sz w:val="24"/>
           <w:szCs w:val="24"/>
         </w:rPr>
-        <w:t>Modules</w:t>
-      </w:r>
-      <w:r>
+        <w:t>t</w:t>
+      </w:r>
+    </w:p>
+    <w:p>
+      <w:pPr>
+        <w:snapToGrid w:val="0"/>
+        <w:spacing w:after="120" w:line="240" w:lineRule="auto"/>
+        <w:jc w:val="both"/>
+        <w:rPr>
+          <w:rFonts w:ascii="Times New Roman" w:hAnsi="Times New Roman" w:cs="Times New Roman"/>
+          <w:i/>
+          <w:sz w:val="24"/>
+          <w:szCs w:val="24"/>
+        </w:rPr>
+      </w:pPr>
+      <w:r>
+        <w:rPr>
+          <w:rFonts w:ascii="Times New Roman" w:hAnsi="Times New Roman" w:cs="Times New Roman"/>
+          <w:i/>
+          <w:sz w:val="24"/>
+          <w:szCs w:val="24"/>
+        </w:rPr>
+        <w:t>Our current application will be a ‘Content Recommendation System’ which will be a Windows application form that will be used to search shows &amp; movies depending on user preference and then a view details form will be implemented showing all details of selected movie/show and the option to add it to your own personalized Watch list.</w:t>
+      </w:r>
+    </w:p>
+    <w:p>
+      <w:pPr>
+        <w:snapToGrid w:val="0"/>
+        <w:spacing w:after="120" w:line="240" w:lineRule="auto"/>
+        <w:jc w:val="both"/>
+      </w:pPr>
+    </w:p>
+    <w:p>
+      <w:pPr>
+        <w:snapToGrid w:val="0"/>
+        <w:spacing w:after="120" w:line="240" w:lineRule="auto"/>
+        <w:jc w:val="both"/>
         <w:rPr>
           <w:rFonts w:ascii="Times New Roman" w:hAnsi="Times New Roman" w:cs="Times New Roman"/>
           <w:b/>
           <w:sz w:val="24"/>
           <w:szCs w:val="24"/>
         </w:rPr>
-        <w:t xml:space="preserve"> of the </w:t>
-      </w:r>
+      </w:pPr>
       <w:r>
         <w:rPr>
           <w:rFonts w:ascii="Times New Roman" w:hAnsi="Times New Roman" w:cs="Times New Roman"/>
@@ -901,7 +1442,7 @@
           <w:sz w:val="24"/>
           <w:szCs w:val="24"/>
         </w:rPr>
-        <w:t>S</w:t>
+        <w:br/>
       </w:r>
       <w:r>
         <w:rPr>
@@ -910,92 +1451,17 @@
           <w:sz w:val="24"/>
           <w:szCs w:val="24"/>
         </w:rPr>
-        <w:t>ystem</w:t>
-      </w:r>
-    </w:p>
-    <w:p>
-      <w:pPr>
-        <w:snapToGrid w:val="0"/>
-        <w:spacing w:after="120" w:line="240" w:lineRule="auto"/>
-        <w:jc w:val="both"/>
-        <w:rPr>
-          <w:rFonts w:ascii="Times New Roman" w:hAnsi="Times New Roman" w:cs="Times New Roman"/>
-          <w:i/>
-          <w:sz w:val="24"/>
-          <w:szCs w:val="24"/>
-        </w:rPr>
-      </w:pPr>
-      <w:r>
-        <w:rPr>
-          <w:rFonts w:ascii="Times New Roman" w:hAnsi="Times New Roman" w:cs="Times New Roman"/>
-          <w:i/>
-          <w:sz w:val="24"/>
-          <w:szCs w:val="24"/>
-        </w:rPr>
-        <w:t>Note: [</w:t>
-      </w:r>
-      <w:r>
-        <w:rPr>
-          <w:rFonts w:ascii="Times New Roman" w:hAnsi="Times New Roman" w:cs="Times New Roman"/>
-          <w:i/>
-          <w:sz w:val="24"/>
-          <w:szCs w:val="24"/>
-        </w:rPr>
-        <w:t>Mention different functionalities/modules that you will address to develop ERD of you</w:t>
-      </w:r>
-      <w:r>
-        <w:rPr>
-          <w:rFonts w:ascii="Times New Roman" w:hAnsi="Times New Roman" w:cs="Times New Roman"/>
-          <w:i/>
-          <w:sz w:val="24"/>
-          <w:szCs w:val="24"/>
-        </w:rPr>
-        <w:t>r</w:t>
-      </w:r>
-      <w:r>
-        <w:rPr>
-          <w:rFonts w:ascii="Times New Roman" w:hAnsi="Times New Roman" w:cs="Times New Roman"/>
-          <w:i/>
-          <w:sz w:val="24"/>
-          <w:szCs w:val="24"/>
-        </w:rPr>
-        <w:t xml:space="preserve"> system. Give detailed description of each module.</w:t>
-      </w:r>
-      <w:r>
-        <w:rPr>
-          <w:rFonts w:ascii="Times New Roman" w:hAnsi="Times New Roman" w:cs="Times New Roman"/>
-          <w:i/>
-          <w:sz w:val="24"/>
-          <w:szCs w:val="24"/>
-        </w:rPr>
-        <w:t>]</w:t>
-      </w:r>
-    </w:p>
-    <w:p>
-      <w:pPr>
-        <w:pStyle w:val="ListParagraph"/>
-        <w:snapToGrid w:val="0"/>
-        <w:spacing w:after="120" w:line="240" w:lineRule="auto"/>
-        <w:jc w:val="both"/>
-        <w:rPr>
-          <w:rFonts w:ascii="Times New Roman" w:hAnsi="Times New Roman" w:cs="Times New Roman"/>
-          <w:sz w:val="24"/>
-          <w:szCs w:val="24"/>
-        </w:rPr>
-      </w:pPr>
-    </w:p>
-    <w:p>
-      <w:pPr>
-        <w:snapToGrid w:val="0"/>
-        <w:spacing w:after="120" w:line="240" w:lineRule="auto"/>
-        <w:jc w:val="both"/>
+        <w:br/>
+      </w:r>
+      <w:r>
         <w:rPr>
           <w:rFonts w:ascii="Times New Roman" w:hAnsi="Times New Roman" w:cs="Times New Roman"/>
           <w:b/>
           <w:sz w:val="24"/>
           <w:szCs w:val="24"/>
         </w:rPr>
-      </w:pPr>
+        <w:t>Tools</w:t>
+      </w:r>
       <w:r>
         <w:rPr>
           <w:rFonts w:ascii="Times New Roman" w:hAnsi="Times New Roman" w:cs="Times New Roman"/>
@@ -1003,174 +1469,6 @@
           <w:sz w:val="24"/>
           <w:szCs w:val="24"/>
         </w:rPr>
-        <w:t>Front-end Developmen</w:t>
-      </w:r>
-      <w:r>
-        <w:rPr>
-          <w:rFonts w:ascii="Times New Roman" w:hAnsi="Times New Roman" w:cs="Times New Roman"/>
-          <w:b/>
-          <w:sz w:val="24"/>
-          <w:szCs w:val="24"/>
-        </w:rPr>
-        <w:t>t</w:t>
-      </w:r>
-    </w:p>
-    <w:p>
-      <w:pPr>
-        <w:snapToGrid w:val="0"/>
-        <w:spacing w:after="120" w:line="240" w:lineRule="auto"/>
-        <w:jc w:val="both"/>
-        <w:rPr>
-          <w:rFonts w:ascii="Times New Roman" w:hAnsi="Times New Roman" w:cs="Times New Roman"/>
-          <w:i/>
-          <w:sz w:val="24"/>
-          <w:szCs w:val="24"/>
-        </w:rPr>
-      </w:pPr>
-      <w:r>
-        <w:rPr>
-          <w:rFonts w:ascii="Times New Roman" w:hAnsi="Times New Roman" w:cs="Times New Roman"/>
-          <w:i/>
-          <w:sz w:val="24"/>
-          <w:szCs w:val="24"/>
-        </w:rPr>
-        <w:t xml:space="preserve">Note: </w:t>
-      </w:r>
-      <w:r>
-        <w:rPr>
-          <w:rFonts w:ascii="Times New Roman" w:hAnsi="Times New Roman" w:cs="Times New Roman"/>
-          <w:i/>
-          <w:sz w:val="24"/>
-          <w:szCs w:val="24"/>
-        </w:rPr>
-        <w:t>[</w:t>
-      </w:r>
-      <w:r>
-        <w:rPr>
-          <w:rFonts w:ascii="Times New Roman" w:hAnsi="Times New Roman" w:cs="Times New Roman"/>
-          <w:i/>
-          <w:sz w:val="24"/>
-          <w:szCs w:val="24"/>
-        </w:rPr>
-        <w:t xml:space="preserve">List the modules that </w:t>
-      </w:r>
-      <w:r>
-        <w:rPr>
-          <w:rFonts w:ascii="Times New Roman" w:hAnsi="Times New Roman" w:cs="Times New Roman"/>
-          <w:i/>
-          <w:sz w:val="24"/>
-          <w:szCs w:val="24"/>
-        </w:rPr>
-        <w:t>will be addressed</w:t>
-      </w:r>
-      <w:r>
-        <w:rPr>
-          <w:rFonts w:ascii="Times New Roman" w:hAnsi="Times New Roman" w:cs="Times New Roman"/>
-          <w:i/>
-          <w:sz w:val="24"/>
-          <w:szCs w:val="24"/>
-        </w:rPr>
-        <w:t xml:space="preserve"> for front-end development. Front-end can be a desktop based/web-based/app based application</w:t>
-      </w:r>
-      <w:r>
-        <w:rPr>
-          <w:rFonts w:ascii="Times New Roman" w:hAnsi="Times New Roman" w:cs="Times New Roman"/>
-          <w:i/>
-          <w:sz w:val="24"/>
-          <w:szCs w:val="24"/>
-        </w:rPr>
-        <w:t xml:space="preserve"> developed in any language/platform</w:t>
-      </w:r>
-      <w:r>
-        <w:rPr>
-          <w:rFonts w:ascii="Times New Roman" w:hAnsi="Times New Roman" w:cs="Times New Roman"/>
-          <w:i/>
-          <w:sz w:val="24"/>
-          <w:szCs w:val="24"/>
-        </w:rPr>
-        <w:t xml:space="preserve">. </w:t>
-      </w:r>
-      <w:r>
-        <w:rPr>
-          <w:rFonts w:ascii="Times New Roman" w:hAnsi="Times New Roman" w:cs="Times New Roman"/>
-          <w:i/>
-          <w:sz w:val="24"/>
-          <w:szCs w:val="24"/>
-        </w:rPr>
-        <w:t xml:space="preserve">If your system is </w:t>
-      </w:r>
-      <w:r>
-        <w:rPr>
-          <w:rFonts w:ascii="Times New Roman" w:hAnsi="Times New Roman" w:cs="Times New Roman"/>
-          <w:i/>
-          <w:sz w:val="24"/>
-          <w:szCs w:val="24"/>
-        </w:rPr>
-        <w:t>detailed</w:t>
-      </w:r>
-      <w:r>
-        <w:rPr>
-          <w:rFonts w:ascii="Times New Roman" w:hAnsi="Times New Roman" w:cs="Times New Roman"/>
-          <w:i/>
-          <w:sz w:val="24"/>
-          <w:szCs w:val="24"/>
-        </w:rPr>
-        <w:t xml:space="preserve"> enough, you do not have to build the front-end of complete system. You can choose some module(s) and implement them completely from front-end to back-end. Discuss this with your instructor/RA and get their approval before finalizing the scope.]</w:t>
-      </w:r>
-    </w:p>
-    <w:p>
-      <w:pPr>
-        <w:snapToGrid w:val="0"/>
-        <w:spacing w:after="120" w:line="240" w:lineRule="auto"/>
-        <w:jc w:val="both"/>
-      </w:pPr>
-    </w:p>
-    <w:p>
-      <w:pPr>
-        <w:snapToGrid w:val="0"/>
-        <w:spacing w:after="120" w:line="240" w:lineRule="auto"/>
-        <w:jc w:val="both"/>
-        <w:rPr>
-          <w:rFonts w:ascii="Times New Roman" w:hAnsi="Times New Roman" w:cs="Times New Roman"/>
-          <w:b/>
-          <w:sz w:val="24"/>
-          <w:szCs w:val="24"/>
-        </w:rPr>
-      </w:pPr>
-      <w:r>
-        <w:rPr>
-          <w:rFonts w:ascii="Times New Roman" w:hAnsi="Times New Roman" w:cs="Times New Roman"/>
-          <w:b/>
-          <w:sz w:val="24"/>
-          <w:szCs w:val="24"/>
-        </w:rPr>
-        <w:br/>
-      </w:r>
-      <w:r>
-        <w:rPr>
-          <w:rFonts w:ascii="Times New Roman" w:hAnsi="Times New Roman" w:cs="Times New Roman"/>
-          <w:b/>
-          <w:sz w:val="24"/>
-          <w:szCs w:val="24"/>
-        </w:rPr>
-        <w:br/>
-      </w:r>
-      <w:r>
-        <w:rPr>
-          <w:rFonts w:ascii="Times New Roman" w:hAnsi="Times New Roman" w:cs="Times New Roman"/>
-          <w:b/>
-          <w:sz w:val="24"/>
-          <w:szCs w:val="24"/>
-        </w:rPr>
-        <w:t>Tools</w:t>
-      </w:r>
-      <w:r>
-        <w:rPr>
-          <w:rFonts w:ascii="Times New Roman" w:hAnsi="Times New Roman" w:cs="Times New Roman"/>
-          <w:b/>
-          <w:sz w:val="24"/>
-          <w:szCs w:val="24"/>
-        </w:rPr>
         <w:t>&amp; Technologies</w:t>
       </w:r>
     </w:p>
@@ -1208,50 +1506,15 @@
           <w:sz w:val="24"/>
           <w:szCs w:val="24"/>
         </w:rPr>
-        <w:t>Front-end: [</w:t>
-      </w:r>
-      <w:r>
-        <w:rPr>
-          <w:rFonts w:ascii="Times New Roman" w:hAnsi="Times New Roman" w:cs="Times New Roman"/>
-          <w:sz w:val="24"/>
-          <w:szCs w:val="24"/>
-        </w:rPr>
-        <w:t xml:space="preserve">Mention the choice </w:t>
-      </w:r>
-    </w:p>
-    <w:p>
-      <w:pPr>
-        <w:rPr>
-          <w:rFonts w:ascii="Times New Roman" w:hAnsi="Times New Roman" w:cs="Times New Roman"/>
-          <w:sz w:val="24"/>
-          <w:szCs w:val="24"/>
-        </w:rPr>
-      </w:pPr>
-      <w:proofErr w:type="gramStart"/>
-      <w:r>
-        <w:rPr>
-          <w:rFonts w:ascii="Times New Roman" w:hAnsi="Times New Roman" w:cs="Times New Roman"/>
-          <w:sz w:val="24"/>
-          <w:szCs w:val="24"/>
-        </w:rPr>
-        <w:t>of</w:t>
-      </w:r>
-      <w:proofErr w:type="gramEnd"/>
-      <w:r>
-        <w:rPr>
-          <w:rFonts w:ascii="Times New Roman" w:hAnsi="Times New Roman" w:cs="Times New Roman"/>
-          <w:sz w:val="24"/>
-          <w:szCs w:val="24"/>
-        </w:rPr>
-        <w:t xml:space="preserve"> your front-end language.</w:t>
-      </w:r>
-      <w:r>
-        <w:rPr>
-          <w:rFonts w:ascii="Times New Roman" w:hAnsi="Times New Roman" w:cs="Times New Roman"/>
-          <w:sz w:val="24"/>
-          <w:szCs w:val="24"/>
-        </w:rPr>
-        <w:t xml:space="preserve"> For example, C#, PHP, ASP.Net]</w:t>
+        <w:t xml:space="preserve">Front-end: </w:t>
+      </w:r>
+      <w:r>
+        <w:rPr>
+          <w:rFonts w:ascii="Times New Roman" w:hAnsi="Times New Roman" w:cs="Times New Roman"/>
+          <w:sz w:val="24"/>
+          <w:szCs w:val="24"/>
+        </w:rPr>
+        <w:t>C# Windows Application form</w:t>
       </w:r>
     </w:p>
     <w:sectPr>
@@ -3029,7 +3292,7 @@
   <a:extraClrSchemeLst/>
   <a:extLst>
     <a:ext uri="{05A4C25C-085E-4340-85A3-A5531E510DB2}">
-      <thm15:themeFamily xmlns="" xmlns:thm15="http://schemas.microsoft.com/office/thememl/2012/main" name="Office Theme" id="{62F939B6-93AF-4DB8-9C6B-D6C7DFDC589F}" vid="{4A3C46E8-61CC-4603-A589-7422A47A8E4A}"/>
+      <thm15:themeFamily xmlns:thm15="http://schemas.microsoft.com/office/thememl/2012/main" xmlns="" name="Office Theme" id="{62F939B6-93AF-4DB8-9C6B-D6C7DFDC589F}" vid="{4A3C46E8-61CC-4603-A589-7422A47A8E4A}"/>
     </a:ext>
   </a:extLst>
 </a:theme>

--- a/Project Proposal/CS355 - Project Proposal.docx
+++ b/Project Proposal/CS355 - Project Proposal.docx
@@ -1,6 +1,6 @@
 
 <file path=word/document.xml><?xml version="1.0" encoding="utf-8"?>
-<w:document xmlns:ve="http://schemas.openxmlformats.org/markup-compatibility/2006" xmlns:o="urn:schemas-microsoft-com:office:office" xmlns:r="http://schemas.openxmlformats.org/officeDocument/2006/relationships" xmlns:m="http://schemas.openxmlformats.org/officeDocument/2006/math" xmlns:v="urn:schemas-microsoft-com:vml" xmlns:wp="http://schemas.openxmlformats.org/drawingml/2006/wordprocessingDrawing" xmlns:w10="urn:schemas-microsoft-com:office:word" xmlns:w="http://schemas.openxmlformats.org/wordprocessingml/2006/main" xmlns:wne="http://schemas.microsoft.com/office/word/2006/wordml">
+<w:document xmlns:wpc="http://schemas.microsoft.com/office/word/2010/wordprocessingCanvas" xmlns:cx="http://schemas.microsoft.com/office/drawing/2014/chartex" xmlns:cx1="http://schemas.microsoft.com/office/drawing/2015/9/8/chartex" xmlns:mc="http://schemas.openxmlformats.org/markup-compatibility/2006" xmlns:o="urn:schemas-microsoft-com:office:office" xmlns:r="http://schemas.openxmlformats.org/officeDocument/2006/relationships" xmlns:m="http://schemas.openxmlformats.org/officeDocument/2006/math" xmlns:v="urn:schemas-microsoft-com:vml" xmlns:wp14="http://schemas.microsoft.com/office/word/2010/wordprocessingDrawing" xmlns:wp="http://schemas.openxmlformats.org/drawingml/2006/wordprocessingDrawing" xmlns:w10="urn:schemas-microsoft-com:office:word" xmlns:w="http://schemas.openxmlformats.org/wordprocessingml/2006/main" xmlns:w14="http://schemas.microsoft.com/office/word/2010/wordml" xmlns:w15="http://schemas.microsoft.com/office/word/2012/wordml" xmlns:w16se="http://schemas.microsoft.com/office/word/2015/wordml/symex" xmlns:wpg="http://schemas.microsoft.com/office/word/2010/wordprocessingGroup" xmlns:wpi="http://schemas.microsoft.com/office/word/2010/wordprocessingInk" xmlns:wne="http://schemas.microsoft.com/office/word/2006/wordml" xmlns:wps="http://schemas.microsoft.com/office/word/2010/wordprocessingShape" mc:Ignorable="w14 w15 w16se wp14">
   <w:body>
     <w:p>
       <w:pPr>
@@ -244,8 +244,6 @@
         </w:rPr>
         <w:t xml:space="preserve"> Khan</w:t>
       </w:r>
-      <w:bookmarkStart w:id="0" w:name="_GoBack"/>
-      <w:bookmarkEnd w:id="0"/>
     </w:p>
     <w:p>
       <w:pPr>
@@ -289,7 +287,7 @@
                     <a:blip r:embed="rId5">
                       <a:extLst>
                         <a:ext uri="{28A0092B-C50C-407E-A947-70E740481C1C}">
-                          <a14:useLocalDpi xmlns:a14="http://schemas.microsoft.com/office/drawing/2010/main" xmlns:wps="http://schemas.microsoft.com/office/word/2010/wordprocessingShape" xmlns:wpi="http://schemas.microsoft.com/office/word/2010/wordprocessingInk" xmlns:wpg="http://schemas.microsoft.com/office/word/2010/wordprocessingGroup" xmlns:w16se="http://schemas.microsoft.com/office/word/2015/wordml/symex" xmlns:w15="http://schemas.microsoft.com/office/word/2012/wordml" xmlns:w14="http://schemas.microsoft.com/office/word/2010/wordml" xmlns:w="http://schemas.openxmlformats.org/wordprocessingml/2006/main" xmlns:w10="urn:schemas-microsoft-com:office:word" xmlns:wp14="http://schemas.microsoft.com/office/word/2010/wordprocessingDrawing" xmlns:v="urn:schemas-microsoft-com:vml" xmlns:o="urn:schemas-microsoft-com:office:office" xmlns:mc="http://schemas.openxmlformats.org/markup-compatibility/2006" xmlns:cx1="http://schemas.microsoft.com/office/drawing/2015/9/8/chartex" xmlns:cx="http://schemas.microsoft.com/office/drawing/2014/chartex" xmlns:wpc="http://schemas.microsoft.com/office/word/2010/wordprocessingCanvas" xmlns="" val="0"/>
+                          <a14:useLocalDpi xmlns:a14="http://schemas.microsoft.com/office/drawing/2010/main" val="0"/>
                         </a:ext>
                       </a:extLst>
                     </a:blip>
@@ -361,24 +359,6 @@
         </w:rPr>
         <w:br/>
       </w:r>
-      <w:r>
-        <w:rPr>
-          <w:rFonts w:ascii="Times New Roman" w:hAnsi="Times New Roman" w:cs="Times New Roman"/>
-          <w:b/>
-          <w:sz w:val="24"/>
-          <w:szCs w:val="24"/>
-        </w:rPr>
-        <w:br/>
-      </w:r>
-      <w:r>
-        <w:rPr>
-          <w:rFonts w:ascii="Times New Roman" w:hAnsi="Times New Roman" w:cs="Times New Roman"/>
-          <w:b/>
-          <w:sz w:val="24"/>
-          <w:szCs w:val="24"/>
-        </w:rPr>
-        <w:t>Introduction</w:t>
-      </w:r>
     </w:p>
     <w:p>
       <w:pPr>
@@ -387,111 +367,11 @@
         <w:jc w:val="both"/>
         <w:rPr>
           <w:rFonts w:ascii="Times New Roman" w:hAnsi="Times New Roman" w:cs="Times New Roman"/>
-          <w:i/>
-          <w:sz w:val="24"/>
-          <w:szCs w:val="24"/>
-        </w:rPr>
-      </w:pPr>
-      <w:r>
-        <w:rPr>
-          <w:rFonts w:ascii="Times New Roman" w:hAnsi="Times New Roman" w:cs="Times New Roman"/>
-          <w:i/>
-          <w:sz w:val="24"/>
-          <w:szCs w:val="24"/>
-        </w:rPr>
-        <w:lastRenderedPageBreak/>
-        <w:t xml:space="preserve">A preference selection database that will allow users to specify what category of </w:t>
-      </w:r>
-      <w:r>
-        <w:rPr>
-          <w:rFonts w:ascii="Times New Roman" w:hAnsi="Times New Roman" w:cs="Times New Roman"/>
-          <w:i/>
-          <w:sz w:val="24"/>
-          <w:szCs w:val="24"/>
-        </w:rPr>
-        <w:t>content they like. I</w:t>
-      </w:r>
-      <w:r>
-        <w:rPr>
-          <w:rFonts w:ascii="Times New Roman" w:hAnsi="Times New Roman" w:cs="Times New Roman"/>
-          <w:i/>
-          <w:sz w:val="24"/>
-          <w:szCs w:val="24"/>
-        </w:rPr>
-        <w:t>t w</w:t>
-      </w:r>
-      <w:r>
-        <w:rPr>
-          <w:rFonts w:ascii="Times New Roman" w:hAnsi="Times New Roman" w:cs="Times New Roman"/>
-          <w:i/>
-          <w:sz w:val="24"/>
-          <w:szCs w:val="24"/>
-        </w:rPr>
-        <w:t>ill also give them the option to</w:t>
-      </w:r>
-      <w:r>
-        <w:rPr>
-          <w:rFonts w:ascii="Times New Roman" w:hAnsi="Times New Roman" w:cs="Times New Roman"/>
-          <w:i/>
-          <w:sz w:val="24"/>
-          <w:szCs w:val="24"/>
-        </w:rPr>
-        <w:t xml:space="preserve"> specify the number of seasons, episodes, a</w:t>
-      </w:r>
-      <w:r>
-        <w:rPr>
-          <w:rFonts w:ascii="Times New Roman" w:hAnsi="Times New Roman" w:cs="Times New Roman"/>
-          <w:i/>
-          <w:sz w:val="24"/>
-          <w:szCs w:val="24"/>
-        </w:rPr>
-        <w:t>nimation studio and it will</w:t>
-      </w:r>
-      <w:r>
-        <w:rPr>
-          <w:rFonts w:ascii="Times New Roman" w:hAnsi="Times New Roman" w:cs="Times New Roman"/>
-          <w:i/>
-          <w:sz w:val="24"/>
-          <w:szCs w:val="24"/>
-        </w:rPr>
-        <w:t xml:space="preserve"> </w:t>
-      </w:r>
-      <w:r>
-        <w:rPr>
-          <w:rFonts w:ascii="Times New Roman" w:hAnsi="Times New Roman" w:cs="Times New Roman"/>
-          <w:i/>
-          <w:sz w:val="24"/>
-          <w:szCs w:val="24"/>
-        </w:rPr>
-        <w:t>retrieve</w:t>
-      </w:r>
-      <w:r>
-        <w:rPr>
-          <w:rFonts w:ascii="Times New Roman" w:hAnsi="Times New Roman" w:cs="Times New Roman"/>
-          <w:i/>
-          <w:sz w:val="24"/>
-          <w:szCs w:val="24"/>
-        </w:rPr>
-        <w:t xml:space="preserve"> items from database according </w:t>
-      </w:r>
-      <w:r>
-        <w:rPr>
-          <w:rFonts w:ascii="Times New Roman" w:hAnsi="Times New Roman" w:cs="Times New Roman"/>
-          <w:i/>
-          <w:sz w:val="24"/>
-          <w:szCs w:val="24"/>
-        </w:rPr>
-        <w:t>to the selected preferences.</w:t>
-      </w:r>
-      <w:r>
-        <w:rPr>
-          <w:rFonts w:ascii="Times New Roman" w:hAnsi="Times New Roman" w:cs="Times New Roman"/>
-          <w:i/>
-          <w:sz w:val="24"/>
-          <w:szCs w:val="24"/>
-        </w:rPr>
-        <w:t xml:space="preserve"> Users will also have the option to create different Watch lists accordingly and add and remove different shows/movies in it.</w:t>
-      </w:r>
+          <w:b/>
+          <w:sz w:val="24"/>
+          <w:szCs w:val="24"/>
+        </w:rPr>
+      </w:pPr>
     </w:p>
     <w:p>
       <w:pPr>
@@ -500,19 +380,29 @@
         <w:jc w:val="both"/>
         <w:rPr>
           <w:rFonts w:ascii="Times New Roman" w:hAnsi="Times New Roman" w:cs="Times New Roman"/>
-          <w:i/>
-          <w:sz w:val="24"/>
-          <w:szCs w:val="24"/>
-        </w:rPr>
-      </w:pPr>
-      <w:r>
-        <w:rPr>
-          <w:rFonts w:ascii="Times New Roman" w:hAnsi="Times New Roman" w:cs="Times New Roman"/>
-          <w:i/>
-          <w:sz w:val="24"/>
-          <w:szCs w:val="24"/>
-        </w:rPr>
-        <w:t>Example for a show:</w:t>
+          <w:b/>
+          <w:sz w:val="24"/>
+          <w:szCs w:val="24"/>
+        </w:rPr>
+      </w:pPr>
+      <w:r>
+        <w:rPr>
+          <w:rFonts w:ascii="Times New Roman" w:hAnsi="Times New Roman" w:cs="Times New Roman"/>
+          <w:b/>
+          <w:sz w:val="24"/>
+          <w:szCs w:val="24"/>
+        </w:rPr>
+        <w:lastRenderedPageBreak/>
+        <w:br/>
+      </w:r>
+      <w:r>
+        <w:rPr>
+          <w:rFonts w:ascii="Times New Roman" w:hAnsi="Times New Roman" w:cs="Times New Roman"/>
+          <w:b/>
+          <w:sz w:val="24"/>
+          <w:szCs w:val="24"/>
+        </w:rPr>
+        <w:t>Introduction</w:t>
       </w:r>
     </w:p>
     <w:p>
@@ -522,11 +412,148 @@
         <w:jc w:val="both"/>
         <w:rPr>
           <w:rFonts w:ascii="Times New Roman" w:hAnsi="Times New Roman" w:cs="Times New Roman"/>
-          <w:i/>
-          <w:sz w:val="24"/>
-          <w:szCs w:val="24"/>
-        </w:rPr>
-      </w:pPr>
+          <w:iCs/>
+          <w:sz w:val="24"/>
+          <w:szCs w:val="24"/>
+        </w:rPr>
+      </w:pPr>
+      <w:r>
+        <w:rPr>
+          <w:rFonts w:ascii="Times New Roman" w:hAnsi="Times New Roman" w:cs="Times New Roman"/>
+          <w:iCs/>
+          <w:sz w:val="24"/>
+          <w:szCs w:val="24"/>
+        </w:rPr>
+        <w:t>A preference selection database that w</w:t>
+      </w:r>
+      <w:r>
+        <w:rPr>
+          <w:rFonts w:ascii="Times New Roman" w:hAnsi="Times New Roman" w:cs="Times New Roman"/>
+          <w:iCs/>
+          <w:sz w:val="24"/>
+          <w:szCs w:val="24"/>
+        </w:rPr>
+        <w:t xml:space="preserve">ill allow users to search for the </w:t>
+      </w:r>
+      <w:r>
+        <w:rPr>
+          <w:rFonts w:ascii="Times New Roman" w:hAnsi="Times New Roman" w:cs="Times New Roman"/>
+          <w:iCs/>
+          <w:sz w:val="24"/>
+          <w:szCs w:val="24"/>
+        </w:rPr>
+        <w:t xml:space="preserve">category of </w:t>
+      </w:r>
+      <w:r>
+        <w:rPr>
+          <w:rFonts w:ascii="Times New Roman" w:hAnsi="Times New Roman" w:cs="Times New Roman"/>
+          <w:iCs/>
+          <w:sz w:val="24"/>
+          <w:szCs w:val="24"/>
+        </w:rPr>
+        <w:t>content they like. I</w:t>
+      </w:r>
+      <w:r>
+        <w:rPr>
+          <w:rFonts w:ascii="Times New Roman" w:hAnsi="Times New Roman" w:cs="Times New Roman"/>
+          <w:iCs/>
+          <w:sz w:val="24"/>
+          <w:szCs w:val="24"/>
+        </w:rPr>
+        <w:t>t w</w:t>
+      </w:r>
+      <w:r>
+        <w:rPr>
+          <w:rFonts w:ascii="Times New Roman" w:hAnsi="Times New Roman" w:cs="Times New Roman"/>
+          <w:iCs/>
+          <w:sz w:val="24"/>
+          <w:szCs w:val="24"/>
+        </w:rPr>
+        <w:t>ill also give them the option to</w:t>
+      </w:r>
+      <w:r>
+        <w:rPr>
+          <w:rFonts w:ascii="Times New Roman" w:hAnsi="Times New Roman" w:cs="Times New Roman"/>
+          <w:iCs/>
+          <w:sz w:val="24"/>
+          <w:szCs w:val="24"/>
+        </w:rPr>
+        <w:t xml:space="preserve"> specify the number of seasons, episodes, a</w:t>
+      </w:r>
+      <w:r>
+        <w:rPr>
+          <w:rFonts w:ascii="Times New Roman" w:hAnsi="Times New Roman" w:cs="Times New Roman"/>
+          <w:iCs/>
+          <w:sz w:val="24"/>
+          <w:szCs w:val="24"/>
+        </w:rPr>
+        <w:t>nimation studio and it will</w:t>
+      </w:r>
+      <w:r>
+        <w:rPr>
+          <w:rFonts w:ascii="Times New Roman" w:hAnsi="Times New Roman" w:cs="Times New Roman"/>
+          <w:iCs/>
+          <w:sz w:val="24"/>
+          <w:szCs w:val="24"/>
+        </w:rPr>
+        <w:t xml:space="preserve"> </w:t>
+      </w:r>
+      <w:r>
+        <w:rPr>
+          <w:rFonts w:ascii="Times New Roman" w:hAnsi="Times New Roman" w:cs="Times New Roman"/>
+          <w:iCs/>
+          <w:sz w:val="24"/>
+          <w:szCs w:val="24"/>
+        </w:rPr>
+        <w:t>retrieve</w:t>
+      </w:r>
+      <w:r>
+        <w:rPr>
+          <w:rFonts w:ascii="Times New Roman" w:hAnsi="Times New Roman" w:cs="Times New Roman"/>
+          <w:iCs/>
+          <w:sz w:val="24"/>
+          <w:szCs w:val="24"/>
+        </w:rPr>
+        <w:t xml:space="preserve"> items from database according </w:t>
+      </w:r>
+      <w:r>
+        <w:rPr>
+          <w:rFonts w:ascii="Times New Roman" w:hAnsi="Times New Roman" w:cs="Times New Roman"/>
+          <w:iCs/>
+          <w:sz w:val="24"/>
+          <w:szCs w:val="24"/>
+        </w:rPr>
+        <w:t>to the selected preferences.</w:t>
+      </w:r>
+      <w:r>
+        <w:rPr>
+          <w:rFonts w:ascii="Times New Roman" w:hAnsi="Times New Roman" w:cs="Times New Roman"/>
+          <w:iCs/>
+          <w:sz w:val="24"/>
+          <w:szCs w:val="24"/>
+        </w:rPr>
+        <w:t xml:space="preserve"> Users will also have the option to create different Watch lists </w:t>
+      </w:r>
+      <w:proofErr w:type="gramStart"/>
+      <w:r>
+        <w:rPr>
+          <w:rFonts w:ascii="Times New Roman" w:hAnsi="Times New Roman" w:cs="Times New Roman"/>
+          <w:iCs/>
+          <w:sz w:val="24"/>
+          <w:szCs w:val="24"/>
+        </w:rPr>
+        <w:t>accordingly and add</w:t>
+      </w:r>
+      <w:proofErr w:type="gramEnd"/>
+      <w:r>
+        <w:rPr>
+          <w:rFonts w:ascii="Times New Roman" w:hAnsi="Times New Roman" w:cs="Times New Roman"/>
+          <w:iCs/>
+          <w:sz w:val="24"/>
+          <w:szCs w:val="24"/>
+        </w:rPr>
+        <w:t xml:space="preserve"> and remove different shows/movies in it.</w:t>
+      </w:r>
     </w:p>
     <w:p>
       <w:pPr>
@@ -535,20 +562,11 @@
         <w:jc w:val="both"/>
         <w:rPr>
           <w:rFonts w:ascii="Times New Roman" w:hAnsi="Times New Roman" w:cs="Times New Roman"/>
-          <w:i/>
-          <w:sz w:val="24"/>
-          <w:szCs w:val="24"/>
-        </w:rPr>
-      </w:pPr>
-      <w:r>
-        <w:rPr>
-          <w:rFonts w:ascii="Times New Roman" w:hAnsi="Times New Roman" w:cs="Times New Roman"/>
-          <w:i/>
-          <w:sz w:val="24"/>
-          <w:szCs w:val="24"/>
-        </w:rPr>
-        <w:t>Name: Dragon Ball Z</w:t>
-      </w:r>
+          <w:iCs/>
+          <w:sz w:val="24"/>
+          <w:szCs w:val="24"/>
+        </w:rPr>
+      </w:pPr>
     </w:p>
     <w:p>
       <w:pPr>
@@ -557,31 +575,20 @@
         <w:jc w:val="both"/>
         <w:rPr>
           <w:rFonts w:ascii="Times New Roman" w:hAnsi="Times New Roman" w:cs="Times New Roman"/>
-          <w:i/>
-          <w:sz w:val="24"/>
-          <w:szCs w:val="24"/>
-        </w:rPr>
-      </w:pPr>
-      <w:r>
-        <w:rPr>
-          <w:rFonts w:ascii="Times New Roman" w:hAnsi="Times New Roman" w:cs="Times New Roman"/>
-          <w:i/>
-          <w:sz w:val="24"/>
-          <w:szCs w:val="24"/>
-        </w:rPr>
-        <w:t>Category: fall 2019 etc</w:t>
-      </w:r>
-      <w:proofErr w:type="gramStart"/>
-      <w:r>
-        <w:rPr>
-          <w:rFonts w:ascii="Times New Roman" w:hAnsi="Times New Roman" w:cs="Times New Roman"/>
-          <w:i/>
-          <w:sz w:val="24"/>
-          <w:szCs w:val="24"/>
-        </w:rPr>
-        <w:t>..</w:t>
-      </w:r>
-      <w:proofErr w:type="gramEnd"/>
+          <w:b/>
+          <w:bCs/>
+          <w:iCs/>
+        </w:rPr>
+      </w:pPr>
+      <w:r>
+        <w:rPr>
+          <w:rFonts w:ascii="Times New Roman" w:hAnsi="Times New Roman" w:cs="Times New Roman"/>
+          <w:b/>
+          <w:bCs/>
+          <w:iCs/>
+        </w:rPr>
+        <w:t>Example for a show:</w:t>
+      </w:r>
     </w:p>
     <w:p>
       <w:pPr>
@@ -590,80 +597,20 @@
         <w:jc w:val="both"/>
         <w:rPr>
           <w:rFonts w:ascii="Times New Roman" w:hAnsi="Times New Roman" w:cs="Times New Roman"/>
-          <w:i/>
-          <w:sz w:val="24"/>
-          <w:szCs w:val="24"/>
-        </w:rPr>
-      </w:pPr>
-      <w:r>
-        <w:rPr>
-          <w:rFonts w:ascii="Times New Roman" w:hAnsi="Times New Roman" w:cs="Times New Roman"/>
-          <w:i/>
-          <w:sz w:val="24"/>
-          <w:szCs w:val="24"/>
-        </w:rPr>
-        <w:t xml:space="preserve">Genre: </w:t>
-      </w:r>
-      <w:proofErr w:type="spellStart"/>
-      <w:r>
-        <w:rPr>
-          <w:rFonts w:ascii="Times New Roman" w:hAnsi="Times New Roman" w:cs="Times New Roman"/>
-          <w:i/>
-          <w:sz w:val="24"/>
-          <w:szCs w:val="24"/>
-        </w:rPr>
-        <w:t>shonen</w:t>
-      </w:r>
-      <w:proofErr w:type="spellEnd"/>
-      <w:r>
-        <w:rPr>
-          <w:rFonts w:ascii="Times New Roman" w:hAnsi="Times New Roman" w:cs="Times New Roman"/>
-          <w:i/>
-          <w:sz w:val="24"/>
-          <w:szCs w:val="24"/>
-        </w:rPr>
-        <w:t xml:space="preserve">, </w:t>
-      </w:r>
-      <w:proofErr w:type="spellStart"/>
-      <w:r>
-        <w:rPr>
-          <w:rFonts w:ascii="Times New Roman" w:hAnsi="Times New Roman" w:cs="Times New Roman"/>
-          <w:i/>
-          <w:sz w:val="24"/>
-          <w:szCs w:val="24"/>
-        </w:rPr>
-        <w:t>shoujo</w:t>
-      </w:r>
-      <w:proofErr w:type="spellEnd"/>
-      <w:r>
-        <w:rPr>
-          <w:rFonts w:ascii="Times New Roman" w:hAnsi="Times New Roman" w:cs="Times New Roman"/>
-          <w:i/>
-          <w:sz w:val="24"/>
-          <w:szCs w:val="24"/>
-        </w:rPr>
-        <w:t>, action</w:t>
-      </w:r>
-      <w:r>
-        <w:rPr>
-          <w:rFonts w:ascii="Times New Roman" w:hAnsi="Times New Roman" w:cs="Times New Roman"/>
-          <w:i/>
-          <w:sz w:val="24"/>
-          <w:szCs w:val="24"/>
-        </w:rPr>
-        <w:t xml:space="preserve"> etc</w:t>
-      </w:r>
-      <w:proofErr w:type="gramStart"/>
-      <w:r>
-        <w:rPr>
-          <w:rFonts w:ascii="Times New Roman" w:hAnsi="Times New Roman" w:cs="Times New Roman"/>
-          <w:i/>
-          <w:sz w:val="24"/>
-          <w:szCs w:val="24"/>
-        </w:rPr>
-        <w:t>..</w:t>
-      </w:r>
-      <w:proofErr w:type="gramEnd"/>
+          <w:iCs/>
+          <w:sz w:val="24"/>
+          <w:szCs w:val="24"/>
+        </w:rPr>
+      </w:pPr>
+      <w:r>
+        <w:rPr>
+          <w:rFonts w:ascii="Times New Roman" w:hAnsi="Times New Roman" w:cs="Times New Roman"/>
+          <w:iCs/>
+          <w:sz w:val="24"/>
+          <w:szCs w:val="24"/>
+        </w:rPr>
+        <w:t>Name: Dragon Ball Z</w:t>
+      </w:r>
     </w:p>
     <w:p>
       <w:pPr>
@@ -672,29 +619,31 @@
         <w:jc w:val="both"/>
         <w:rPr>
           <w:rFonts w:ascii="Times New Roman" w:hAnsi="Times New Roman" w:cs="Times New Roman"/>
-          <w:i/>
-          <w:sz w:val="24"/>
-          <w:szCs w:val="24"/>
-        </w:rPr>
-      </w:pPr>
-      <w:r>
-        <w:rPr>
-          <w:rFonts w:ascii="Times New Roman" w:hAnsi="Times New Roman" w:cs="Times New Roman"/>
-          <w:i/>
-          <w:sz w:val="24"/>
-          <w:szCs w:val="24"/>
-        </w:rPr>
-        <w:t>Description:</w:t>
-      </w:r>
-      <w:r>
-        <w:rPr>
-          <w:rFonts w:ascii="Times New Roman" w:hAnsi="Times New Roman" w:cs="Times New Roman"/>
-          <w:i/>
-          <w:sz w:val="24"/>
-          <w:szCs w:val="24"/>
-        </w:rPr>
-        <w:t xml:space="preserve"> In this anime the protagonist X does Y while trying to xyz….</w:t>
-      </w:r>
+          <w:iCs/>
+          <w:sz w:val="24"/>
+          <w:szCs w:val="24"/>
+        </w:rPr>
+      </w:pPr>
+      <w:r>
+        <w:rPr>
+          <w:rFonts w:ascii="Times New Roman" w:hAnsi="Times New Roman" w:cs="Times New Roman"/>
+          <w:iCs/>
+          <w:sz w:val="24"/>
+          <w:szCs w:val="24"/>
+        </w:rPr>
+        <w:t>Category: fall 2019 etc</w:t>
+      </w:r>
+      <w:proofErr w:type="gramStart"/>
+      <w:r>
+        <w:rPr>
+          <w:rFonts w:ascii="Times New Roman" w:hAnsi="Times New Roman" w:cs="Times New Roman"/>
+          <w:iCs/>
+          <w:sz w:val="24"/>
+          <w:szCs w:val="24"/>
+        </w:rPr>
+        <w:t>..</w:t>
+      </w:r>
+      <w:proofErr w:type="gramEnd"/>
     </w:p>
     <w:p>
       <w:pPr>
@@ -703,69 +652,80 @@
         <w:jc w:val="both"/>
         <w:rPr>
           <w:rFonts w:ascii="Times New Roman" w:hAnsi="Times New Roman" w:cs="Times New Roman"/>
-          <w:i/>
-          <w:sz w:val="24"/>
-          <w:szCs w:val="24"/>
-        </w:rPr>
-      </w:pPr>
-      <w:r>
-        <w:rPr>
-          <w:rFonts w:ascii="Times New Roman" w:hAnsi="Times New Roman" w:cs="Times New Roman"/>
-          <w:i/>
-          <w:sz w:val="24"/>
-          <w:szCs w:val="24"/>
-        </w:rPr>
-        <w:t>Japanese name:</w:t>
-      </w:r>
-      <w:r>
-        <w:rPr>
-          <w:rFonts w:ascii="Times New Roman" w:hAnsi="Times New Roman" w:cs="Times New Roman"/>
-          <w:i/>
-          <w:sz w:val="24"/>
-          <w:szCs w:val="24"/>
-        </w:rPr>
-        <w:t xml:space="preserve"> </w:t>
+          <w:iCs/>
+          <w:sz w:val="24"/>
+          <w:szCs w:val="24"/>
+        </w:rPr>
+      </w:pPr>
+      <w:r>
+        <w:rPr>
+          <w:rFonts w:ascii="Times New Roman" w:hAnsi="Times New Roman" w:cs="Times New Roman"/>
+          <w:iCs/>
+          <w:sz w:val="24"/>
+          <w:szCs w:val="24"/>
+        </w:rPr>
+        <w:t xml:space="preserve">Genre: </w:t>
       </w:r>
       <w:proofErr w:type="spellStart"/>
       <w:r>
         <w:rPr>
-          <w:rFonts w:ascii="Times New Roman" w:hAnsi="Times New Roman" w:cs="Times New Roman" w:hint="eastAsia"/>
-          <w:i/>
-          <w:sz w:val="24"/>
-          <w:szCs w:val="24"/>
-        </w:rPr>
-        <w:t>少年アシベ</w:t>
+          <w:rFonts w:ascii="Times New Roman" w:hAnsi="Times New Roman" w:cs="Times New Roman"/>
+          <w:iCs/>
+          <w:sz w:val="24"/>
+          <w:szCs w:val="24"/>
+        </w:rPr>
+        <w:t>shonen</w:t>
       </w:r>
       <w:proofErr w:type="spellEnd"/>
       <w:r>
         <w:rPr>
           <w:rFonts w:ascii="Times New Roman" w:hAnsi="Times New Roman" w:cs="Times New Roman"/>
-          <w:i/>
-          <w:sz w:val="24"/>
-          <w:szCs w:val="24"/>
-        </w:rPr>
-        <w:t xml:space="preserve"> GO! GO! </w:t>
+          <w:iCs/>
+          <w:sz w:val="24"/>
+          <w:szCs w:val="24"/>
+        </w:rPr>
+        <w:t xml:space="preserve">, </w:t>
       </w:r>
       <w:proofErr w:type="spellStart"/>
       <w:r>
         <w:rPr>
-          <w:rFonts w:ascii="Times New Roman" w:hAnsi="Times New Roman" w:cs="Times New Roman" w:hint="eastAsia"/>
-          <w:i/>
-          <w:sz w:val="24"/>
-          <w:szCs w:val="24"/>
-        </w:rPr>
-        <w:t>ゴマちゃん</w:t>
+          <w:rFonts w:ascii="Times New Roman" w:hAnsi="Times New Roman" w:cs="Times New Roman"/>
+          <w:iCs/>
+          <w:sz w:val="24"/>
+          <w:szCs w:val="24"/>
+        </w:rPr>
+        <w:t>shoujo</w:t>
       </w:r>
       <w:proofErr w:type="spellEnd"/>
       <w:r>
         <w:rPr>
           <w:rFonts w:ascii="Times New Roman" w:hAnsi="Times New Roman" w:cs="Times New Roman"/>
-          <w:i/>
-          <w:sz w:val="24"/>
-          <w:szCs w:val="24"/>
-        </w:rPr>
-        <w:t xml:space="preserve"> 4</w:t>
-      </w:r>
+          <w:iCs/>
+          <w:sz w:val="24"/>
+          <w:szCs w:val="24"/>
+        </w:rPr>
+        <w:t>, action</w:t>
+      </w:r>
+      <w:r>
+        <w:rPr>
+          <w:rFonts w:ascii="Times New Roman" w:hAnsi="Times New Roman" w:cs="Times New Roman"/>
+          <w:iCs/>
+          <w:sz w:val="24"/>
+          <w:szCs w:val="24"/>
+        </w:rPr>
+        <w:t xml:space="preserve"> etc</w:t>
+      </w:r>
+      <w:proofErr w:type="gramStart"/>
+      <w:r>
+        <w:rPr>
+          <w:rFonts w:ascii="Times New Roman" w:hAnsi="Times New Roman" w:cs="Times New Roman"/>
+          <w:iCs/>
+          <w:sz w:val="24"/>
+          <w:szCs w:val="24"/>
+        </w:rPr>
+        <w:t>..</w:t>
+      </w:r>
+      <w:proofErr w:type="gramEnd"/>
     </w:p>
     <w:p>
       <w:pPr>
@@ -774,19 +734,48 @@
         <w:jc w:val="both"/>
         <w:rPr>
           <w:rFonts w:ascii="Times New Roman" w:hAnsi="Times New Roman" w:cs="Times New Roman"/>
-          <w:i/>
-          <w:sz w:val="24"/>
-          <w:szCs w:val="24"/>
-        </w:rPr>
-      </w:pPr>
-      <w:r>
-        <w:rPr>
-          <w:rFonts w:ascii="Times New Roman" w:hAnsi="Times New Roman" w:cs="Times New Roman"/>
-          <w:i/>
-          <w:sz w:val="24"/>
-          <w:szCs w:val="24"/>
-        </w:rPr>
-        <w:t>Audio: subbed or dubbed</w:t>
+          <w:iCs/>
+          <w:sz w:val="24"/>
+          <w:szCs w:val="24"/>
+        </w:rPr>
+      </w:pPr>
+      <w:r>
+        <w:rPr>
+          <w:rFonts w:ascii="Times New Roman" w:hAnsi="Times New Roman" w:cs="Times New Roman"/>
+          <w:iCs/>
+          <w:sz w:val="24"/>
+          <w:szCs w:val="24"/>
+        </w:rPr>
+        <w:t>Description:</w:t>
+      </w:r>
+      <w:r>
+        <w:rPr>
+          <w:rFonts w:ascii="Times New Roman" w:hAnsi="Times New Roman" w:cs="Times New Roman"/>
+          <w:iCs/>
+          <w:sz w:val="24"/>
+          <w:szCs w:val="24"/>
+        </w:rPr>
+        <w:t xml:space="preserve"> In this </w:t>
+      </w:r>
+      <w:proofErr w:type="gramStart"/>
+      <w:r>
+        <w:rPr>
+          <w:rFonts w:ascii="Times New Roman" w:hAnsi="Times New Roman" w:cs="Times New Roman"/>
+          <w:iCs/>
+          <w:sz w:val="24"/>
+          <w:szCs w:val="24"/>
+        </w:rPr>
+        <w:t>anime</w:t>
+      </w:r>
+      <w:proofErr w:type="gramEnd"/>
+      <w:r>
+        <w:rPr>
+          <w:rFonts w:ascii="Times New Roman" w:hAnsi="Times New Roman" w:cs="Times New Roman"/>
+          <w:iCs/>
+          <w:sz w:val="24"/>
+          <w:szCs w:val="24"/>
+        </w:rPr>
+        <w:t xml:space="preserve"> the protagonist X does Y while trying to xyz….</w:t>
       </w:r>
     </w:p>
     <w:p>
@@ -796,22 +785,69 @@
         <w:jc w:val="both"/>
         <w:rPr>
           <w:rFonts w:ascii="Times New Roman" w:hAnsi="Times New Roman" w:cs="Times New Roman"/>
-          <w:i/>
-          <w:sz w:val="24"/>
-          <w:szCs w:val="24"/>
-        </w:rPr>
-      </w:pPr>
-      <w:proofErr w:type="gramStart"/>
-      <w:r>
-        <w:rPr>
-          <w:rFonts w:ascii="Times New Roman" w:hAnsi="Times New Roman" w:cs="Times New Roman"/>
-          <w:i/>
-          <w:sz w:val="24"/>
-          <w:szCs w:val="24"/>
-        </w:rPr>
-        <w:t>Episode and Season Number.</w:t>
-      </w:r>
-      <w:proofErr w:type="gramEnd"/>
+          <w:iCs/>
+          <w:sz w:val="24"/>
+          <w:szCs w:val="24"/>
+        </w:rPr>
+      </w:pPr>
+      <w:r>
+        <w:rPr>
+          <w:rFonts w:ascii="Times New Roman" w:hAnsi="Times New Roman" w:cs="Times New Roman"/>
+          <w:iCs/>
+          <w:sz w:val="24"/>
+          <w:szCs w:val="24"/>
+        </w:rPr>
+        <w:t>Japanese name:</w:t>
+      </w:r>
+      <w:r>
+        <w:rPr>
+          <w:rFonts w:ascii="Times New Roman" w:hAnsi="Times New Roman" w:cs="Times New Roman"/>
+          <w:iCs/>
+          <w:sz w:val="24"/>
+          <w:szCs w:val="24"/>
+        </w:rPr>
+        <w:t xml:space="preserve"> </w:t>
+      </w:r>
+      <w:proofErr w:type="spellStart"/>
+      <w:r>
+        <w:rPr>
+          <w:rFonts w:ascii="Times New Roman" w:hAnsi="Times New Roman" w:cs="Times New Roman" w:hint="eastAsia"/>
+          <w:iCs/>
+          <w:sz w:val="24"/>
+          <w:szCs w:val="24"/>
+        </w:rPr>
+        <w:t>少年アシベ</w:t>
+      </w:r>
+      <w:proofErr w:type="spellEnd"/>
+      <w:r>
+        <w:rPr>
+          <w:rFonts w:ascii="Times New Roman" w:hAnsi="Times New Roman" w:cs="Times New Roman"/>
+          <w:iCs/>
+          <w:sz w:val="24"/>
+          <w:szCs w:val="24"/>
+        </w:rPr>
+        <w:t xml:space="preserve"> GO! GO! </w:t>
+      </w:r>
+      <w:proofErr w:type="spellStart"/>
+      <w:r>
+        <w:rPr>
+          <w:rFonts w:ascii="Times New Roman" w:hAnsi="Times New Roman" w:cs="Times New Roman" w:hint="eastAsia"/>
+          <w:iCs/>
+          <w:sz w:val="24"/>
+          <w:szCs w:val="24"/>
+        </w:rPr>
+        <w:t>ゴマちゃん</w:t>
+      </w:r>
+      <w:proofErr w:type="spellEnd"/>
+      <w:r>
+        <w:rPr>
+          <w:rFonts w:ascii="Times New Roman" w:hAnsi="Times New Roman" w:cs="Times New Roman"/>
+          <w:iCs/>
+          <w:sz w:val="24"/>
+          <w:szCs w:val="24"/>
+        </w:rPr>
+        <w:t xml:space="preserve"> 4</w:t>
+      </w:r>
     </w:p>
     <w:p>
       <w:pPr>
@@ -820,22 +856,20 @@
         <w:jc w:val="both"/>
         <w:rPr>
           <w:rFonts w:ascii="Times New Roman" w:hAnsi="Times New Roman" w:cs="Times New Roman"/>
-          <w:i/>
-          <w:sz w:val="24"/>
-          <w:szCs w:val="24"/>
-        </w:rPr>
-      </w:pPr>
-      <w:proofErr w:type="gramStart"/>
-      <w:r>
-        <w:rPr>
-          <w:rFonts w:ascii="Times New Roman" w:hAnsi="Times New Roman" w:cs="Times New Roman"/>
-          <w:i/>
-          <w:sz w:val="24"/>
-          <w:szCs w:val="24"/>
-        </w:rPr>
-        <w:t>Movie series and parts.</w:t>
-      </w:r>
-      <w:proofErr w:type="gramEnd"/>
+          <w:iCs/>
+          <w:sz w:val="24"/>
+          <w:szCs w:val="24"/>
+        </w:rPr>
+      </w:pPr>
+      <w:r>
+        <w:rPr>
+          <w:rFonts w:ascii="Times New Roman" w:hAnsi="Times New Roman" w:cs="Times New Roman"/>
+          <w:iCs/>
+          <w:sz w:val="24"/>
+          <w:szCs w:val="24"/>
+        </w:rPr>
+        <w:t>Audio: subbed or dubbed</w:t>
+      </w:r>
     </w:p>
     <w:p>
       <w:pPr>
@@ -844,39 +878,19 @@
         <w:jc w:val="both"/>
         <w:rPr>
           <w:rFonts w:ascii="Times New Roman" w:hAnsi="Times New Roman" w:cs="Times New Roman"/>
-          <w:i/>
-          <w:sz w:val="24"/>
-          <w:szCs w:val="24"/>
-        </w:rPr>
-      </w:pPr>
-      <w:r>
-        <w:rPr>
-          <w:rFonts w:ascii="Times New Roman" w:hAnsi="Times New Roman" w:cs="Times New Roman"/>
-          <w:i/>
-          <w:sz w:val="24"/>
-          <w:szCs w:val="24"/>
-        </w:rPr>
-        <w:t xml:space="preserve">Status: </w:t>
-      </w:r>
-      <w:proofErr w:type="gramStart"/>
-      <w:r>
-        <w:rPr>
-          <w:rFonts w:ascii="Times New Roman" w:hAnsi="Times New Roman" w:cs="Times New Roman"/>
-          <w:i/>
-          <w:sz w:val="24"/>
-          <w:szCs w:val="24"/>
-        </w:rPr>
-        <w:t>On</w:t>
-      </w:r>
-      <w:proofErr w:type="gramEnd"/>
-      <w:r>
-        <w:rPr>
-          <w:rFonts w:ascii="Times New Roman" w:hAnsi="Times New Roman" w:cs="Times New Roman"/>
-          <w:i/>
-          <w:sz w:val="24"/>
-          <w:szCs w:val="24"/>
-        </w:rPr>
-        <w:t xml:space="preserve"> going anime, finished anime etc.</w:t>
+          <w:iCs/>
+          <w:sz w:val="24"/>
+          <w:szCs w:val="24"/>
+        </w:rPr>
+      </w:pPr>
+      <w:r>
+        <w:rPr>
+          <w:rFonts w:ascii="Times New Roman" w:hAnsi="Times New Roman" w:cs="Times New Roman"/>
+          <w:iCs/>
+          <w:sz w:val="24"/>
+          <w:szCs w:val="24"/>
+        </w:rPr>
+        <w:t>Episode and Season Number.</w:t>
       </w:r>
     </w:p>
     <w:p>
@@ -886,12 +900,20 @@
         <w:jc w:val="both"/>
         <w:rPr>
           <w:rFonts w:ascii="Times New Roman" w:hAnsi="Times New Roman" w:cs="Times New Roman"/>
-          <w:b/>
-          <w:i/>
-          <w:sz w:val="24"/>
-          <w:szCs w:val="24"/>
-        </w:rPr>
-      </w:pPr>
+          <w:iCs/>
+          <w:sz w:val="24"/>
+          <w:szCs w:val="24"/>
+        </w:rPr>
+      </w:pPr>
+      <w:r>
+        <w:rPr>
+          <w:rFonts w:ascii="Times New Roman" w:hAnsi="Times New Roman" w:cs="Times New Roman"/>
+          <w:iCs/>
+          <w:sz w:val="24"/>
+          <w:szCs w:val="24"/>
+        </w:rPr>
+        <w:t>Movie series and parts.</w:t>
+      </w:r>
     </w:p>
     <w:p>
       <w:pPr>
@@ -900,46 +922,19 @@
         <w:jc w:val="both"/>
         <w:rPr>
           <w:rFonts w:ascii="Times New Roman" w:hAnsi="Times New Roman" w:cs="Times New Roman"/>
-          <w:b/>
-          <w:sz w:val="24"/>
-          <w:szCs w:val="24"/>
-        </w:rPr>
-      </w:pPr>
-      <w:r>
-        <w:rPr>
-          <w:rFonts w:ascii="Times New Roman" w:hAnsi="Times New Roman" w:cs="Times New Roman"/>
-          <w:b/>
-          <w:sz w:val="24"/>
-          <w:szCs w:val="24"/>
-        </w:rPr>
-        <w:t>Modules</w:t>
-      </w:r>
-      <w:r>
-        <w:rPr>
-          <w:rFonts w:ascii="Times New Roman" w:hAnsi="Times New Roman" w:cs="Times New Roman"/>
-          <w:b/>
-          <w:sz w:val="24"/>
-          <w:szCs w:val="24"/>
-        </w:rPr>
-        <w:t xml:space="preserve"> of the </w:t>
-      </w:r>
-      <w:r>
-        <w:rPr>
-          <w:rFonts w:ascii="Times New Roman" w:hAnsi="Times New Roman" w:cs="Times New Roman"/>
-          <w:b/>
-          <w:sz w:val="24"/>
-          <w:szCs w:val="24"/>
-        </w:rPr>
-        <w:t>S</w:t>
-      </w:r>
-      <w:r>
-        <w:rPr>
-          <w:rFonts w:ascii="Times New Roman" w:hAnsi="Times New Roman" w:cs="Times New Roman"/>
-          <w:b/>
-          <w:sz w:val="24"/>
-          <w:szCs w:val="24"/>
-        </w:rPr>
-        <w:t>ystem</w:t>
+          <w:iCs/>
+          <w:sz w:val="24"/>
+          <w:szCs w:val="24"/>
+        </w:rPr>
+      </w:pPr>
+      <w:r>
+        <w:rPr>
+          <w:rFonts w:ascii="Times New Roman" w:hAnsi="Times New Roman" w:cs="Times New Roman"/>
+          <w:iCs/>
+          <w:sz w:val="24"/>
+          <w:szCs w:val="24"/>
+        </w:rPr>
+        <w:t>Status: On going anime, finished anime etc.</w:t>
       </w:r>
     </w:p>
     <w:p>
@@ -949,29 +944,12 @@
         <w:jc w:val="both"/>
         <w:rPr>
           <w:rFonts w:ascii="Times New Roman" w:hAnsi="Times New Roman" w:cs="Times New Roman"/>
+          <w:b/>
           <w:i/>
           <w:sz w:val="24"/>
           <w:szCs w:val="24"/>
         </w:rPr>
       </w:pPr>
-      <w:r>
-        <w:rPr>
-          <w:rFonts w:ascii="Times New Roman" w:hAnsi="Times New Roman" w:cs="Times New Roman"/>
-          <w:i/>
-          <w:sz w:val="24"/>
-          <w:szCs w:val="24"/>
-        </w:rPr>
-        <w:t>Admin</w:t>
-      </w:r>
-      <w:r>
-        <w:rPr>
-          <w:rFonts w:ascii="Times New Roman" w:hAnsi="Times New Roman" w:cs="Times New Roman"/>
-          <w:i/>
-          <w:sz w:val="24"/>
-          <w:szCs w:val="24"/>
-        </w:rPr>
-        <w:t>:</w:t>
-      </w:r>
     </w:p>
     <w:p>
       <w:pPr>
@@ -980,55 +958,46 @@
         <w:jc w:val="both"/>
         <w:rPr>
           <w:rFonts w:ascii="Times New Roman" w:hAnsi="Times New Roman" w:cs="Times New Roman"/>
-          <w:i/>
-          <w:sz w:val="24"/>
-          <w:szCs w:val="24"/>
-        </w:rPr>
-      </w:pPr>
-      <w:r>
-        <w:rPr>
-          <w:rFonts w:ascii="Times New Roman" w:hAnsi="Times New Roman" w:cs="Times New Roman"/>
-          <w:i/>
-          <w:sz w:val="24"/>
-          <w:szCs w:val="24"/>
-        </w:rPr>
-        <w:t>A</w:t>
-      </w:r>
-      <w:r>
-        <w:rPr>
-          <w:rFonts w:ascii="Times New Roman" w:hAnsi="Times New Roman" w:cs="Times New Roman"/>
-          <w:i/>
-          <w:sz w:val="24"/>
-          <w:szCs w:val="24"/>
-        </w:rPr>
-        <w:t>dd</w:t>
-      </w:r>
-      <w:r>
-        <w:rPr>
-          <w:rFonts w:ascii="Times New Roman" w:hAnsi="Times New Roman" w:cs="Times New Roman"/>
-          <w:i/>
-          <w:sz w:val="24"/>
-          <w:szCs w:val="24"/>
-        </w:rPr>
-        <w:t xml:space="preserve"> and </w:t>
-      </w:r>
-      <w:r>
-        <w:rPr>
-          <w:rFonts w:ascii="Times New Roman" w:hAnsi="Times New Roman" w:cs="Times New Roman"/>
-          <w:i/>
-          <w:sz w:val="24"/>
-          <w:szCs w:val="24"/>
-        </w:rPr>
-        <w:t>delete</w:t>
-      </w:r>
-      <w:r>
-        <w:rPr>
-          <w:rFonts w:ascii="Times New Roman" w:hAnsi="Times New Roman" w:cs="Times New Roman"/>
-          <w:i/>
-          <w:sz w:val="24"/>
-          <w:szCs w:val="24"/>
-        </w:rPr>
-        <w:t xml:space="preserve"> shows</w:t>
+          <w:b/>
+          <w:sz w:val="24"/>
+          <w:szCs w:val="24"/>
+        </w:rPr>
+      </w:pPr>
+      <w:r>
+        <w:rPr>
+          <w:rFonts w:ascii="Times New Roman" w:hAnsi="Times New Roman" w:cs="Times New Roman"/>
+          <w:b/>
+          <w:sz w:val="24"/>
+          <w:szCs w:val="24"/>
+        </w:rPr>
+        <w:t>Modules</w:t>
+      </w:r>
+      <w:r>
+        <w:rPr>
+          <w:rFonts w:ascii="Times New Roman" w:hAnsi="Times New Roman" w:cs="Times New Roman"/>
+          <w:b/>
+          <w:sz w:val="24"/>
+          <w:szCs w:val="24"/>
+        </w:rPr>
+        <w:t xml:space="preserve"> of the </w:t>
+      </w:r>
+      <w:r>
+        <w:rPr>
+          <w:rFonts w:ascii="Times New Roman" w:hAnsi="Times New Roman" w:cs="Times New Roman"/>
+          <w:b/>
+          <w:sz w:val="24"/>
+          <w:szCs w:val="24"/>
+        </w:rPr>
+        <w:t>S</w:t>
+      </w:r>
+      <w:r>
+        <w:rPr>
+          <w:rFonts w:ascii="Times New Roman" w:hAnsi="Times New Roman" w:cs="Times New Roman"/>
+          <w:b/>
+          <w:sz w:val="24"/>
+          <w:szCs w:val="24"/>
+        </w:rPr>
+        <w:t>ystem</w:t>
       </w:r>
     </w:p>
     <w:p>
@@ -1038,19 +1007,25 @@
         <w:jc w:val="both"/>
         <w:rPr>
           <w:rFonts w:ascii="Times New Roman" w:hAnsi="Times New Roman" w:cs="Times New Roman"/>
-          <w:i/>
-          <w:sz w:val="24"/>
-          <w:szCs w:val="24"/>
-        </w:rPr>
-      </w:pPr>
-      <w:r>
-        <w:rPr>
-          <w:rFonts w:ascii="Times New Roman" w:hAnsi="Times New Roman" w:cs="Times New Roman"/>
-          <w:i/>
-          <w:sz w:val="24"/>
-          <w:szCs w:val="24"/>
-        </w:rPr>
-        <w:t>Each show may be animated show or movie as well as live action show or movie</w:t>
+          <w:sz w:val="24"/>
+          <w:szCs w:val="24"/>
+        </w:rPr>
+      </w:pPr>
+      <w:r>
+        <w:rPr>
+          <w:rFonts w:ascii="Times New Roman" w:hAnsi="Times New Roman" w:cs="Times New Roman"/>
+          <w:sz w:val="24"/>
+          <w:szCs w:val="24"/>
+        </w:rPr>
+        <w:t>Admin</w:t>
+      </w:r>
+      <w:r>
+        <w:rPr>
+          <w:rFonts w:ascii="Times New Roman" w:hAnsi="Times New Roman" w:cs="Times New Roman"/>
+          <w:sz w:val="24"/>
+          <w:szCs w:val="24"/>
+        </w:rPr>
+        <w:t>:</w:t>
       </w:r>
     </w:p>
     <w:p>
@@ -1060,31 +1035,50 @@
         <w:jc w:val="both"/>
         <w:rPr>
           <w:rFonts w:ascii="Times New Roman" w:hAnsi="Times New Roman" w:cs="Times New Roman"/>
-          <w:i/>
-          <w:sz w:val="24"/>
-          <w:szCs w:val="24"/>
-        </w:rPr>
-      </w:pPr>
-      <w:r>
-        <w:rPr>
-          <w:rFonts w:ascii="Times New Roman" w:hAnsi="Times New Roman" w:cs="Times New Roman"/>
-          <w:i/>
-          <w:sz w:val="24"/>
-          <w:szCs w:val="24"/>
-        </w:rPr>
-        <w:t xml:space="preserve">If it is a movie how many parts does it </w:t>
-      </w:r>
-      <w:proofErr w:type="gramStart"/>
-      <w:r>
-        <w:rPr>
-          <w:rFonts w:ascii="Times New Roman" w:hAnsi="Times New Roman" w:cs="Times New Roman"/>
-          <w:i/>
-          <w:sz w:val="24"/>
-          <w:szCs w:val="24"/>
-        </w:rPr>
-        <w:t>have</w:t>
-      </w:r>
-      <w:proofErr w:type="gramEnd"/>
+          <w:sz w:val="24"/>
+          <w:szCs w:val="24"/>
+        </w:rPr>
+      </w:pPr>
+      <w:r>
+        <w:rPr>
+          <w:rFonts w:ascii="Times New Roman" w:hAnsi="Times New Roman" w:cs="Times New Roman"/>
+          <w:sz w:val="24"/>
+          <w:szCs w:val="24"/>
+        </w:rPr>
+        <w:t>A</w:t>
+      </w:r>
+      <w:r>
+        <w:rPr>
+          <w:rFonts w:ascii="Times New Roman" w:hAnsi="Times New Roman" w:cs="Times New Roman"/>
+          <w:sz w:val="24"/>
+          <w:szCs w:val="24"/>
+        </w:rPr>
+        <w:t>dd</w:t>
+      </w:r>
+      <w:r>
+        <w:rPr>
+          <w:rFonts w:ascii="Times New Roman" w:hAnsi="Times New Roman" w:cs="Times New Roman"/>
+          <w:sz w:val="24"/>
+          <w:szCs w:val="24"/>
+        </w:rPr>
+        <w:t xml:space="preserve"> and </w:t>
+      </w:r>
+      <w:r>
+        <w:rPr>
+          <w:rFonts w:ascii="Times New Roman" w:hAnsi="Times New Roman" w:cs="Times New Roman"/>
+          <w:sz w:val="24"/>
+          <w:szCs w:val="24"/>
+        </w:rPr>
+        <w:t>delete</w:t>
+      </w:r>
+      <w:r>
+        <w:rPr>
+          <w:rFonts w:ascii="Times New Roman" w:hAnsi="Times New Roman" w:cs="Times New Roman"/>
+          <w:sz w:val="24"/>
+          <w:szCs w:val="24"/>
+        </w:rPr>
+        <w:t xml:space="preserve"> shows</w:t>
+      </w:r>
     </w:p>
     <w:p>
       <w:pPr>
@@ -1093,39 +1087,17 @@
         <w:jc w:val="both"/>
         <w:rPr>
           <w:rFonts w:ascii="Times New Roman" w:hAnsi="Times New Roman" w:cs="Times New Roman"/>
-          <w:i/>
-          <w:sz w:val="24"/>
-          <w:szCs w:val="24"/>
-        </w:rPr>
-      </w:pPr>
-      <w:r>
-        <w:rPr>
-          <w:rFonts w:ascii="Times New Roman" w:hAnsi="Times New Roman" w:cs="Times New Roman"/>
-          <w:i/>
-          <w:sz w:val="24"/>
-          <w:szCs w:val="24"/>
-        </w:rPr>
-        <w:t xml:space="preserve">If it is a show than how many seasons </w:t>
-      </w:r>
-      <w:proofErr w:type="gramStart"/>
-      <w:r>
-        <w:rPr>
-          <w:rFonts w:ascii="Times New Roman" w:hAnsi="Times New Roman" w:cs="Times New Roman"/>
-          <w:i/>
-          <w:sz w:val="24"/>
-          <w:szCs w:val="24"/>
-        </w:rPr>
-        <w:t>an episodes</w:t>
-      </w:r>
-      <w:proofErr w:type="gramEnd"/>
-      <w:r>
-        <w:rPr>
-          <w:rFonts w:ascii="Times New Roman" w:hAnsi="Times New Roman" w:cs="Times New Roman"/>
-          <w:i/>
-          <w:sz w:val="24"/>
-          <w:szCs w:val="24"/>
-        </w:rPr>
-        <w:t xml:space="preserve"> does it have</w:t>
+          <w:sz w:val="24"/>
+          <w:szCs w:val="24"/>
+        </w:rPr>
+      </w:pPr>
+      <w:r>
+        <w:rPr>
+          <w:rFonts w:ascii="Times New Roman" w:hAnsi="Times New Roman" w:cs="Times New Roman"/>
+          <w:sz w:val="24"/>
+          <w:szCs w:val="24"/>
+        </w:rPr>
+        <w:t>Each show may be animated show or movie as well as live action show or movie</w:t>
       </w:r>
     </w:p>
     <w:p>
@@ -1135,20 +1107,28 @@
         <w:jc w:val="both"/>
         <w:rPr>
           <w:rFonts w:ascii="Times New Roman" w:hAnsi="Times New Roman" w:cs="Times New Roman"/>
-          <w:i/>
-          <w:sz w:val="24"/>
-          <w:szCs w:val="24"/>
-        </w:rPr>
-      </w:pPr>
-      <w:r>
-        <w:rPr>
-          <w:rFonts w:ascii="Times New Roman" w:hAnsi="Times New Roman" w:cs="Times New Roman"/>
-          <w:i/>
-          <w:sz w:val="24"/>
-          <w:szCs w:val="24"/>
-        </w:rPr>
-        <w:t>What is studio produced the show/movie</w:t>
-      </w:r>
+          <w:sz w:val="24"/>
+          <w:szCs w:val="24"/>
+        </w:rPr>
+      </w:pPr>
+      <w:r>
+        <w:rPr>
+          <w:rFonts w:ascii="Times New Roman" w:hAnsi="Times New Roman" w:cs="Times New Roman"/>
+          <w:sz w:val="24"/>
+          <w:szCs w:val="24"/>
+        </w:rPr>
+        <w:t xml:space="preserve">If it is a movie how many parts does it </w:t>
+      </w:r>
+      <w:proofErr w:type="gramStart"/>
+      <w:r>
+        <w:rPr>
+          <w:rFonts w:ascii="Times New Roman" w:hAnsi="Times New Roman" w:cs="Times New Roman"/>
+          <w:sz w:val="24"/>
+          <w:szCs w:val="24"/>
+        </w:rPr>
+        <w:t>have</w:t>
+      </w:r>
+      <w:proofErr w:type="gramEnd"/>
     </w:p>
     <w:p>
       <w:pPr>
@@ -1157,31 +1137,36 @@
         <w:jc w:val="both"/>
         <w:rPr>
           <w:rFonts w:ascii="Times New Roman" w:hAnsi="Times New Roman" w:cs="Times New Roman"/>
-          <w:i/>
-          <w:sz w:val="24"/>
-          <w:szCs w:val="24"/>
-        </w:rPr>
-      </w:pPr>
-      <w:r>
-        <w:rPr>
-          <w:rFonts w:ascii="Times New Roman" w:hAnsi="Times New Roman" w:cs="Times New Roman"/>
-          <w:i/>
-          <w:sz w:val="24"/>
-          <w:szCs w:val="24"/>
-        </w:rPr>
-        <w:t>What is the description of the show/</w:t>
+          <w:sz w:val="24"/>
+          <w:szCs w:val="24"/>
+        </w:rPr>
+      </w:pPr>
+      <w:r>
+        <w:rPr>
+          <w:rFonts w:ascii="Times New Roman" w:hAnsi="Times New Roman" w:cs="Times New Roman"/>
+          <w:sz w:val="24"/>
+          <w:szCs w:val="24"/>
+        </w:rPr>
+        <w:t xml:space="preserve">If it is a show than how many seasons </w:t>
       </w:r>
       <w:proofErr w:type="gramStart"/>
       <w:r>
         <w:rPr>
           <w:rFonts w:ascii="Times New Roman" w:hAnsi="Times New Roman" w:cs="Times New Roman"/>
-          <w:i/>
-          <w:sz w:val="24"/>
-          <w:szCs w:val="24"/>
-        </w:rPr>
-        <w:t>movie</w:t>
+          <w:sz w:val="24"/>
+          <w:szCs w:val="24"/>
+        </w:rPr>
+        <w:t>an episodes</w:t>
       </w:r>
       <w:proofErr w:type="gramEnd"/>
+      <w:r>
+        <w:rPr>
+          <w:rFonts w:ascii="Times New Roman" w:hAnsi="Times New Roman" w:cs="Times New Roman"/>
+          <w:sz w:val="24"/>
+          <w:szCs w:val="24"/>
+        </w:rPr>
+        <w:t xml:space="preserve"> does it have</w:t>
+      </w:r>
     </w:p>
     <w:p>
       <w:pPr>
@@ -1190,11 +1175,18 @@
         <w:jc w:val="both"/>
         <w:rPr>
           <w:rFonts w:ascii="Times New Roman" w:hAnsi="Times New Roman" w:cs="Times New Roman"/>
-          <w:i/>
-          <w:sz w:val="24"/>
-          <w:szCs w:val="24"/>
-        </w:rPr>
-      </w:pPr>
+          <w:sz w:val="24"/>
+          <w:szCs w:val="24"/>
+        </w:rPr>
+      </w:pPr>
+      <w:r>
+        <w:rPr>
+          <w:rFonts w:ascii="Times New Roman" w:hAnsi="Times New Roman" w:cs="Times New Roman"/>
+          <w:sz w:val="24"/>
+          <w:szCs w:val="24"/>
+        </w:rPr>
+        <w:t>What is studio produced the show/movie</w:t>
+      </w:r>
     </w:p>
     <w:p>
       <w:pPr>
@@ -1203,81 +1195,28 @@
         <w:jc w:val="both"/>
         <w:rPr>
           <w:rFonts w:ascii="Times New Roman" w:hAnsi="Times New Roman" w:cs="Times New Roman"/>
-          <w:i/>
-          <w:sz w:val="24"/>
-          <w:szCs w:val="24"/>
-        </w:rPr>
-      </w:pPr>
-      <w:r>
-        <w:rPr>
-          <w:rFonts w:ascii="Times New Roman" w:hAnsi="Times New Roman" w:cs="Times New Roman"/>
-          <w:i/>
-          <w:sz w:val="24"/>
-          <w:szCs w:val="24"/>
-        </w:rPr>
-        <w:t>User</w:t>
+          <w:sz w:val="24"/>
+          <w:szCs w:val="24"/>
+        </w:rPr>
+      </w:pPr>
+      <w:r>
+        <w:rPr>
+          <w:rFonts w:ascii="Times New Roman" w:hAnsi="Times New Roman" w:cs="Times New Roman"/>
+          <w:sz w:val="24"/>
+          <w:szCs w:val="24"/>
+        </w:rPr>
+        <w:t>What is the description of the show/</w:t>
       </w:r>
       <w:proofErr w:type="gramStart"/>
       <w:r>
         <w:rPr>
           <w:rFonts w:ascii="Times New Roman" w:hAnsi="Times New Roman" w:cs="Times New Roman"/>
-          <w:i/>
-          <w:sz w:val="24"/>
-          <w:szCs w:val="24"/>
-        </w:rPr>
-        <w:t>:</w:t>
+          <w:sz w:val="24"/>
+          <w:szCs w:val="24"/>
+        </w:rPr>
+        <w:t>movie</w:t>
       </w:r>
       <w:proofErr w:type="gramEnd"/>
-      <w:r>
-        <w:rPr>
-          <w:rFonts w:ascii="Times New Roman" w:hAnsi="Times New Roman" w:cs="Times New Roman"/>
-          <w:i/>
-          <w:sz w:val="24"/>
-          <w:szCs w:val="24"/>
-        </w:rPr>
-        <w:br/>
-        <w:t>Search details of particular show depending on what they want (</w:t>
-      </w:r>
-      <w:proofErr w:type="spellStart"/>
-      <w:r>
-        <w:rPr>
-          <w:rFonts w:ascii="Times New Roman" w:hAnsi="Times New Roman" w:cs="Times New Roman"/>
-          <w:i/>
-          <w:sz w:val="24"/>
-          <w:szCs w:val="24"/>
-        </w:rPr>
-        <w:t>ie</w:t>
-      </w:r>
-      <w:proofErr w:type="spellEnd"/>
-      <w:r>
-        <w:rPr>
-          <w:rFonts w:ascii="Times New Roman" w:hAnsi="Times New Roman" w:cs="Times New Roman"/>
-          <w:i/>
-          <w:sz w:val="24"/>
-          <w:szCs w:val="24"/>
-        </w:rPr>
-        <w:t xml:space="preserve"> Movie, </w:t>
-      </w:r>
-      <w:proofErr w:type="spellStart"/>
-      <w:r>
-        <w:rPr>
-          <w:rFonts w:ascii="Times New Roman" w:hAnsi="Times New Roman" w:cs="Times New Roman"/>
-          <w:i/>
-          <w:sz w:val="24"/>
-          <w:szCs w:val="24"/>
-        </w:rPr>
-        <w:t>Categor</w:t>
-      </w:r>
-      <w:proofErr w:type="spellEnd"/>
-      <w:r>
-        <w:rPr>
-          <w:rFonts w:ascii="Times New Roman" w:hAnsi="Times New Roman" w:cs="Times New Roman"/>
-          <w:i/>
-          <w:sz w:val="24"/>
-          <w:szCs w:val="24"/>
-        </w:rPr>
-        <w:t>, Show, Anime, Genre etc.)</w:t>
-      </w:r>
     </w:p>
     <w:p>
       <w:pPr>
@@ -1286,20 +1225,10 @@
         <w:jc w:val="both"/>
         <w:rPr>
           <w:rFonts w:ascii="Times New Roman" w:hAnsi="Times New Roman" w:cs="Times New Roman"/>
-          <w:i/>
-          <w:sz w:val="24"/>
-          <w:szCs w:val="24"/>
-        </w:rPr>
-      </w:pPr>
-      <w:r>
-        <w:rPr>
-          <w:rFonts w:ascii="Times New Roman" w:hAnsi="Times New Roman" w:cs="Times New Roman"/>
-          <w:i/>
-          <w:sz w:val="24"/>
-          <w:szCs w:val="24"/>
-        </w:rPr>
-        <w:t>Create and delete different watch lists</w:t>
-      </w:r>
+          <w:sz w:val="24"/>
+          <w:szCs w:val="24"/>
+        </w:rPr>
+      </w:pPr>
     </w:p>
     <w:p>
       <w:pPr>
@@ -1308,19 +1237,70 @@
         <w:jc w:val="both"/>
         <w:rPr>
           <w:rFonts w:ascii="Times New Roman" w:hAnsi="Times New Roman" w:cs="Times New Roman"/>
-          <w:i/>
-          <w:sz w:val="24"/>
-          <w:szCs w:val="24"/>
-        </w:rPr>
-      </w:pPr>
-      <w:r>
-        <w:rPr>
-          <w:rFonts w:ascii="Times New Roman" w:hAnsi="Times New Roman" w:cs="Times New Roman"/>
-          <w:i/>
-          <w:sz w:val="24"/>
-          <w:szCs w:val="24"/>
-        </w:rPr>
-        <w:t>Add and Remove shows in watch list</w:t>
+          <w:sz w:val="24"/>
+          <w:szCs w:val="24"/>
+        </w:rPr>
+      </w:pPr>
+      <w:r>
+        <w:rPr>
+          <w:rFonts w:ascii="Times New Roman" w:hAnsi="Times New Roman" w:cs="Times New Roman"/>
+          <w:sz w:val="24"/>
+          <w:szCs w:val="24"/>
+        </w:rPr>
+        <w:t>User</w:t>
+      </w:r>
+      <w:proofErr w:type="gramStart"/>
+      <w:r>
+        <w:rPr>
+          <w:rFonts w:ascii="Times New Roman" w:hAnsi="Times New Roman" w:cs="Times New Roman"/>
+          <w:sz w:val="24"/>
+          <w:szCs w:val="24"/>
+        </w:rPr>
+        <w:t>:</w:t>
+      </w:r>
+      <w:proofErr w:type="gramEnd"/>
+      <w:r>
+        <w:rPr>
+          <w:rFonts w:ascii="Times New Roman" w:hAnsi="Times New Roman" w:cs="Times New Roman"/>
+          <w:sz w:val="24"/>
+          <w:szCs w:val="24"/>
+        </w:rPr>
+        <w:br/>
+        <w:t>Search details of particular show depending on what they want (</w:t>
+      </w:r>
+      <w:proofErr w:type="spellStart"/>
+      <w:r>
+        <w:rPr>
+          <w:rFonts w:ascii="Times New Roman" w:hAnsi="Times New Roman" w:cs="Times New Roman"/>
+          <w:sz w:val="24"/>
+          <w:szCs w:val="24"/>
+        </w:rPr>
+        <w:t>ie</w:t>
+      </w:r>
+      <w:proofErr w:type="spellEnd"/>
+      <w:r>
+        <w:rPr>
+          <w:rFonts w:ascii="Times New Roman" w:hAnsi="Times New Roman" w:cs="Times New Roman"/>
+          <w:sz w:val="24"/>
+          <w:szCs w:val="24"/>
+        </w:rPr>
+        <w:t xml:space="preserve"> Movie, Categor</w:t>
+      </w:r>
+      <w:r>
+        <w:rPr>
+          <w:rFonts w:ascii="Times New Roman" w:hAnsi="Times New Roman" w:cs="Times New Roman"/>
+          <w:sz w:val="24"/>
+          <w:szCs w:val="24"/>
+        </w:rPr>
+        <w:t>y</w:t>
+      </w:r>
+      <w:r>
+        <w:rPr>
+          <w:rFonts w:ascii="Times New Roman" w:hAnsi="Times New Roman" w:cs="Times New Roman"/>
+          <w:sz w:val="24"/>
+          <w:szCs w:val="24"/>
+        </w:rPr>
+        <w:t>, Show, Anime, Genre etc.)</w:t>
       </w:r>
     </w:p>
     <w:p>
@@ -1330,7 +1310,46 @@
         <w:jc w:val="both"/>
         <w:rPr>
           <w:rFonts w:ascii="Times New Roman" w:hAnsi="Times New Roman" w:cs="Times New Roman"/>
-          <w:i/>
+          <w:sz w:val="24"/>
+          <w:szCs w:val="24"/>
+        </w:rPr>
+      </w:pPr>
+      <w:r>
+        <w:rPr>
+          <w:rFonts w:ascii="Times New Roman" w:hAnsi="Times New Roman" w:cs="Times New Roman"/>
+          <w:sz w:val="24"/>
+          <w:szCs w:val="24"/>
+        </w:rPr>
+        <w:t>Create and delete different watch lists</w:t>
+      </w:r>
+    </w:p>
+    <w:p>
+      <w:pPr>
+        <w:snapToGrid w:val="0"/>
+        <w:spacing w:after="120" w:line="240" w:lineRule="auto"/>
+        <w:jc w:val="both"/>
+        <w:rPr>
+          <w:rFonts w:ascii="Times New Roman" w:hAnsi="Times New Roman" w:cs="Times New Roman"/>
+          <w:sz w:val="24"/>
+          <w:szCs w:val="24"/>
+        </w:rPr>
+      </w:pPr>
+      <w:r>
+        <w:rPr>
+          <w:rFonts w:ascii="Times New Roman" w:hAnsi="Times New Roman" w:cs="Times New Roman"/>
+          <w:sz w:val="24"/>
+          <w:szCs w:val="24"/>
+        </w:rPr>
+        <w:t>Add and Remove shows in watch list</w:t>
+      </w:r>
+    </w:p>
+    <w:p>
+      <w:pPr>
+        <w:snapToGrid w:val="0"/>
+        <w:spacing w:after="120" w:line="240" w:lineRule="auto"/>
+        <w:jc w:val="both"/>
+        <w:rPr>
+          <w:rFonts w:ascii="Times New Roman" w:hAnsi="Times New Roman" w:cs="Times New Roman"/>
           <w:sz w:val="24"/>
           <w:szCs w:val="24"/>
         </w:rPr>
@@ -1381,7 +1400,6 @@
           <w:sz w:val="24"/>
           <w:szCs w:val="24"/>
         </w:rPr>
-        <w:lastRenderedPageBreak/>
         <w:t>Front-end Developmen</w:t>
       </w:r>
       <w:r>
@@ -1401,15 +1419,15 @@
         <w:jc w:val="both"/>
         <w:rPr>
           <w:rFonts w:ascii="Times New Roman" w:hAnsi="Times New Roman" w:cs="Times New Roman"/>
-          <w:i/>
-          <w:sz w:val="24"/>
-          <w:szCs w:val="24"/>
-        </w:rPr>
-      </w:pPr>
-      <w:r>
-        <w:rPr>
-          <w:rFonts w:ascii="Times New Roman" w:hAnsi="Times New Roman" w:cs="Times New Roman"/>
-          <w:i/>
+          <w:iCs/>
+          <w:sz w:val="24"/>
+          <w:szCs w:val="24"/>
+        </w:rPr>
+      </w:pPr>
+      <w:r>
+        <w:rPr>
+          <w:rFonts w:ascii="Times New Roman" w:hAnsi="Times New Roman" w:cs="Times New Roman"/>
+          <w:iCs/>
           <w:sz w:val="24"/>
           <w:szCs w:val="24"/>
         </w:rPr>
@@ -1421,13 +1439,6 @@
         <w:snapToGrid w:val="0"/>
         <w:spacing w:after="120" w:line="240" w:lineRule="auto"/>
         <w:jc w:val="both"/>
-      </w:pPr>
-    </w:p>
-    <w:p>
-      <w:pPr>
-        <w:snapToGrid w:val="0"/>
-        <w:spacing w:after="120" w:line="240" w:lineRule="auto"/>
-        <w:jc w:val="both"/>
         <w:rPr>
           <w:rFonts w:ascii="Times New Roman" w:hAnsi="Times New Roman" w:cs="Times New Roman"/>
           <w:b/>
@@ -1435,15 +1446,8 @@
           <w:szCs w:val="24"/>
         </w:rPr>
       </w:pPr>
-      <w:r>
-        <w:rPr>
-          <w:rFonts w:ascii="Times New Roman" w:hAnsi="Times New Roman" w:cs="Times New Roman"/>
-          <w:b/>
-          <w:sz w:val="24"/>
-          <w:szCs w:val="24"/>
-        </w:rPr>
-        <w:br/>
-      </w:r>
+      <w:bookmarkStart w:id="0" w:name="_GoBack"/>
+      <w:bookmarkEnd w:id="0"/>
       <w:r>
         <w:rPr>
           <w:rFonts w:ascii="Times New Roman" w:hAnsi="Times New Roman" w:cs="Times New Roman"/>
@@ -1528,8 +1532,8 @@
 </file>
 
 <file path=word/numbering.xml><?xml version="1.0" encoding="utf-8"?>
-<w:numbering xmlns:ve="http://schemas.openxmlformats.org/markup-compatibility/2006" xmlns:o="urn:schemas-microsoft-com:office:office" xmlns:r="http://schemas.openxmlformats.org/officeDocument/2006/relationships" xmlns:m="http://schemas.openxmlformats.org/officeDocument/2006/math" xmlns:v="urn:schemas-microsoft-com:vml" xmlns:wp="http://schemas.openxmlformats.org/drawingml/2006/wordprocessingDrawing" xmlns:w10="urn:schemas-microsoft-com:office:word" xmlns:w="http://schemas.openxmlformats.org/wordprocessingml/2006/main" xmlns:wne="http://schemas.microsoft.com/office/word/2006/wordml">
-  <w:abstractNum w:abstractNumId="0">
+<w:numbering xmlns:wpc="http://schemas.microsoft.com/office/word/2010/wordprocessingCanvas" xmlns:cx="http://schemas.microsoft.com/office/drawing/2014/chartex" xmlns:cx1="http://schemas.microsoft.com/office/drawing/2015/9/8/chartex" xmlns:mc="http://schemas.openxmlformats.org/markup-compatibility/2006" xmlns:o="urn:schemas-microsoft-com:office:office" xmlns:r="http://schemas.openxmlformats.org/officeDocument/2006/relationships" xmlns:m="http://schemas.openxmlformats.org/officeDocument/2006/math" xmlns:v="urn:schemas-microsoft-com:vml" xmlns:wp14="http://schemas.microsoft.com/office/word/2010/wordprocessingDrawing" xmlns:wp="http://schemas.openxmlformats.org/drawingml/2006/wordprocessingDrawing" xmlns:w10="urn:schemas-microsoft-com:office:word" xmlns:w="http://schemas.openxmlformats.org/wordprocessingml/2006/main" xmlns:w14="http://schemas.microsoft.com/office/word/2010/wordml" xmlns:w15="http://schemas.microsoft.com/office/word/2012/wordml" xmlns:w16se="http://schemas.microsoft.com/office/word/2015/wordml/symex" xmlns:wpg="http://schemas.microsoft.com/office/word/2010/wordprocessingGroup" xmlns:wpi="http://schemas.microsoft.com/office/word/2010/wordprocessingInk" xmlns:wne="http://schemas.microsoft.com/office/word/2006/wordml" xmlns:wps="http://schemas.microsoft.com/office/word/2010/wordprocessingShape" mc:Ignorable="w14 w15 w16se wp14">
+  <w:abstractNum w:abstractNumId="0" w15:restartNumberingAfterBreak="0">
     <w:nsid w:val="03837AB1"/>
     <w:multiLevelType w:val="hybridMultilevel"/>
     <w:tmpl w:val="6646228E"/>
@@ -1641,7 +1645,7 @@
       </w:rPr>
     </w:lvl>
   </w:abstractNum>
-  <w:abstractNum w:abstractNumId="1">
+  <w:abstractNum w:abstractNumId="1" w15:restartNumberingAfterBreak="0">
     <w:nsid w:val="200F143A"/>
     <w:multiLevelType w:val="hybridMultilevel"/>
     <w:tmpl w:val="55344322"/>
@@ -1754,7 +1758,7 @@
       </w:rPr>
     </w:lvl>
   </w:abstractNum>
-  <w:abstractNum w:abstractNumId="2">
+  <w:abstractNum w:abstractNumId="2" w15:restartNumberingAfterBreak="0">
     <w:nsid w:val="20A339F1"/>
     <w:multiLevelType w:val="hybridMultilevel"/>
     <w:tmpl w:val="8BDCE9F2"/>
@@ -1867,7 +1871,7 @@
       </w:rPr>
     </w:lvl>
   </w:abstractNum>
-  <w:abstractNum w:abstractNumId="3">
+  <w:abstractNum w:abstractNumId="3" w15:restartNumberingAfterBreak="0">
     <w:nsid w:val="23CA472A"/>
     <w:multiLevelType w:val="hybridMultilevel"/>
     <w:tmpl w:val="A3963F3A"/>
@@ -1958,7 +1962,7 @@
       </w:pPr>
     </w:lvl>
   </w:abstractNum>
-  <w:abstractNum w:abstractNumId="4">
+  <w:abstractNum w:abstractNumId="4" w15:restartNumberingAfterBreak="0">
     <w:nsid w:val="25FB3500"/>
     <w:multiLevelType w:val="hybridMultilevel"/>
     <w:tmpl w:val="447E27EE"/>
@@ -2047,7 +2051,7 @@
       </w:pPr>
     </w:lvl>
   </w:abstractNum>
-  <w:abstractNum w:abstractNumId="5">
+  <w:abstractNum w:abstractNumId="5" w15:restartNumberingAfterBreak="0">
     <w:nsid w:val="2C5271DD"/>
     <w:multiLevelType w:val="hybridMultilevel"/>
     <w:tmpl w:val="E5AA5B78"/>
@@ -2160,7 +2164,7 @@
       </w:rPr>
     </w:lvl>
   </w:abstractNum>
-  <w:abstractNum w:abstractNumId="6">
+  <w:abstractNum w:abstractNumId="6" w15:restartNumberingAfterBreak="0">
     <w:nsid w:val="4757198A"/>
     <w:multiLevelType w:val="hybridMultilevel"/>
     <w:tmpl w:val="0C06A804"/>
@@ -2273,7 +2277,7 @@
       </w:rPr>
     </w:lvl>
   </w:abstractNum>
-  <w:abstractNum w:abstractNumId="7">
+  <w:abstractNum w:abstractNumId="7" w15:restartNumberingAfterBreak="0">
     <w:nsid w:val="4B925843"/>
     <w:multiLevelType w:val="hybridMultilevel"/>
     <w:tmpl w:val="91B09392"/>
@@ -2386,7 +2390,7 @@
       </w:rPr>
     </w:lvl>
   </w:abstractNum>
-  <w:abstractNum w:abstractNumId="8">
+  <w:abstractNum w:abstractNumId="8" w15:restartNumberingAfterBreak="0">
     <w:nsid w:val="4BB64C90"/>
     <w:multiLevelType w:val="hybridMultilevel"/>
     <w:tmpl w:val="23780B0A"/>
@@ -2476,7 +2480,7 @@
       </w:pPr>
     </w:lvl>
   </w:abstractNum>
-  <w:abstractNum w:abstractNumId="9">
+  <w:abstractNum w:abstractNumId="9" w15:restartNumberingAfterBreak="0">
     <w:nsid w:val="76887F81"/>
     <w:multiLevelType w:val="hybridMultilevel"/>
     <w:tmpl w:val="A754CCCC"/>
@@ -2589,7 +2593,7 @@
       </w:rPr>
     </w:lvl>
   </w:abstractNum>
-  <w:abstractNum w:abstractNumId="10">
+  <w:abstractNum w:abstractNumId="10" w15:restartNumberingAfterBreak="0">
     <w:nsid w:val="7BA66139"/>
     <w:multiLevelType w:val="hybridMultilevel"/>
     <w:tmpl w:val="8D8831A4"/>
@@ -2715,7 +2719,7 @@
 </file>
 
 <file path=word/styles.xml><?xml version="1.0" encoding="utf-8"?>
-<w:styles xmlns:r="http://schemas.openxmlformats.org/officeDocument/2006/relationships" xmlns:w="http://schemas.openxmlformats.org/wordprocessingml/2006/main">
+<w:styles xmlns:mc="http://schemas.openxmlformats.org/markup-compatibility/2006" xmlns:r="http://schemas.openxmlformats.org/officeDocument/2006/relationships" xmlns:w="http://schemas.openxmlformats.org/wordprocessingml/2006/main" xmlns:w14="http://schemas.microsoft.com/office/word/2010/wordml" xmlns:w15="http://schemas.microsoft.com/office/word/2012/wordml" xmlns:w16se="http://schemas.microsoft.com/office/word/2015/wordml/symex" mc:Ignorable="w14 w15 w16se">
   <w:docDefaults>
     <w:rPrDefault>
       <w:rPr>
@@ -2731,144 +2735,378 @@
       </w:pPr>
     </w:pPrDefault>
   </w:docDefaults>
-  <w:latentStyles w:defLockedState="0" w:defUIPriority="99" w:defSemiHidden="1" w:defUnhideWhenUsed="1" w:defQFormat="0" w:count="267">
-    <w:lsdException w:name="Normal" w:semiHidden="0" w:uiPriority="0" w:unhideWhenUsed="0" w:qFormat="1"/>
-    <w:lsdException w:name="heading 1" w:semiHidden="0" w:uiPriority="9" w:unhideWhenUsed="0" w:qFormat="1"/>
-    <w:lsdException w:name="heading 2" w:uiPriority="9" w:qFormat="1"/>
-    <w:lsdException w:name="heading 3" w:uiPriority="9" w:qFormat="1"/>
-    <w:lsdException w:name="heading 4" w:uiPriority="9" w:qFormat="1"/>
-    <w:lsdException w:name="heading 5" w:uiPriority="9" w:qFormat="1"/>
-    <w:lsdException w:name="heading 6" w:uiPriority="9" w:qFormat="1"/>
-    <w:lsdException w:name="heading 7" w:uiPriority="9" w:qFormat="1"/>
-    <w:lsdException w:name="heading 8" w:uiPriority="9" w:qFormat="1"/>
-    <w:lsdException w:name="heading 9" w:uiPriority="9" w:qFormat="1"/>
-    <w:lsdException w:name="toc 1" w:uiPriority="39"/>
-    <w:lsdException w:name="toc 2" w:uiPriority="39"/>
-    <w:lsdException w:name="toc 3" w:uiPriority="39"/>
-    <w:lsdException w:name="toc 4" w:uiPriority="39"/>
-    <w:lsdException w:name="toc 5" w:uiPriority="39"/>
-    <w:lsdException w:name="toc 6" w:uiPriority="39"/>
-    <w:lsdException w:name="toc 7" w:uiPriority="39"/>
-    <w:lsdException w:name="toc 8" w:uiPriority="39"/>
-    <w:lsdException w:name="toc 9" w:uiPriority="39"/>
-    <w:lsdException w:name="caption" w:uiPriority="35" w:qFormat="1"/>
-    <w:lsdException w:name="Title" w:semiHidden="0" w:uiPriority="10" w:unhideWhenUsed="0" w:qFormat="1"/>
-    <w:lsdException w:name="Default Paragraph Font" w:uiPriority="1"/>
-    <w:lsdException w:name="Subtitle" w:semiHidden="0" w:uiPriority="11" w:unhideWhenUsed="0" w:qFormat="1"/>
-    <w:lsdException w:name="Strong" w:semiHidden="0" w:uiPriority="22" w:unhideWhenUsed="0" w:qFormat="1"/>
-    <w:lsdException w:name="Emphasis" w:semiHidden="0" w:uiPriority="20" w:unhideWhenUsed="0" w:qFormat="1"/>
-    <w:lsdException w:name="Table Grid" w:semiHidden="0" w:uiPriority="59" w:unhideWhenUsed="0"/>
-    <w:lsdException w:name="Placeholder Text" w:unhideWhenUsed="0"/>
-    <w:lsdException w:name="No Spacing" w:semiHidden="0" w:uiPriority="1" w:unhideWhenUsed="0" w:qFormat="1"/>
-    <w:lsdException w:name="Light Shading" w:semiHidden="0" w:uiPriority="60" w:unhideWhenUsed="0"/>
-    <w:lsdException w:name="Light List" w:semiHidden="0" w:uiPriority="61" w:unhideWhenUsed="0"/>
-    <w:lsdException w:name="Light Grid" w:semiHidden="0" w:uiPriority="62" w:unhideWhenUsed="0"/>
-    <w:lsdException w:name="Medium Shading 1" w:semiHidden="0" w:uiPriority="63" w:unhideWhenUsed="0"/>
-    <w:lsdException w:name="Medium Shading 2" w:semiHidden="0" w:uiPriority="64" w:unhideWhenUsed="0"/>
-    <w:lsdException w:name="Medium List 1" w:semiHidden="0" w:uiPriority="65" w:unhideWhenUsed="0"/>
-    <w:lsdException w:name="Medium List 2" w:semiHidden="0" w:uiPriority="66" w:unhideWhenUsed="0"/>
-    <w:lsdException w:name="Medium Grid 1" w:semiHidden="0" w:uiPriority="67" w:unhideWhenUsed="0"/>
-    <w:lsdException w:name="Medium Grid 2" w:semiHidden="0" w:uiPriority="68" w:unhideWhenUsed="0"/>
-    <w:lsdException w:name="Medium Grid 3" w:semiHidden="0" w:uiPriority="69" w:unhideWhenUsed="0"/>
-    <w:lsdException w:name="Dark List" w:semiHidden="0" w:uiPriority="70" w:unhideWhenUsed="0"/>
-    <w:lsdException w:name="Colorful Shading" w:semiHidden="0" w:uiPriority="71" w:unhideWhenUsed="0"/>
-    <w:lsdException w:name="Colorful List" w:semiHidden="0" w:uiPriority="72" w:unhideWhenUsed="0"/>
-    <w:lsdException w:name="Colorful Grid" w:semiHidden="0" w:uiPriority="73" w:unhideWhenUsed="0"/>
-    <w:lsdException w:name="Light Shading Accent 1" w:semiHidden="0" w:uiPriority="60" w:unhideWhenUsed="0"/>
-    <w:lsdException w:name="Light List Accent 1" w:semiHidden="0" w:uiPriority="61" w:unhideWhenUsed="0"/>
-    <w:lsdException w:name="Light Grid Accent 1" w:semiHidden="0" w:uiPriority="62" w:unhideWhenUsed="0"/>
-    <w:lsdException w:name="Medium Shading 1 Accent 1" w:semiHidden="0" w:uiPriority="63" w:unhideWhenUsed="0"/>
-    <w:lsdException w:name="Medium Shading 2 Accent 1" w:semiHidden="0" w:uiPriority="64" w:unhideWhenUsed="0"/>
-    <w:lsdException w:name="Medium List 1 Accent 1" w:semiHidden="0" w:uiPriority="65" w:unhideWhenUsed="0"/>
-    <w:lsdException w:name="Revision" w:unhideWhenUsed="0"/>
-    <w:lsdException w:name="List Paragraph" w:semiHidden="0" w:uiPriority="34" w:unhideWhenUsed="0" w:qFormat="1"/>
-    <w:lsdException w:name="Quote" w:semiHidden="0" w:uiPriority="29" w:unhideWhenUsed="0" w:qFormat="1"/>
-    <w:lsdException w:name="Intense Quote" w:semiHidden="0" w:uiPriority="30" w:unhideWhenUsed="0" w:qFormat="1"/>
-    <w:lsdException w:name="Medium List 2 Accent 1" w:semiHidden="0" w:uiPriority="66" w:unhideWhenUsed="0"/>
-    <w:lsdException w:name="Medium Grid 1 Accent 1" w:semiHidden="0" w:uiPriority="67" w:unhideWhenUsed="0"/>
-    <w:lsdException w:name="Medium Grid 2 Accent 1" w:semiHidden="0" w:uiPriority="68" w:unhideWhenUsed="0"/>
-    <w:lsdException w:name="Medium Grid 3 Accent 1" w:semiHidden="0" w:uiPriority="69" w:unhideWhenUsed="0"/>
-    <w:lsdException w:name="Dark List Accent 1" w:semiHidden="0" w:uiPriority="70" w:unhideWhenUsed="0"/>
-    <w:lsdException w:name="Colorful Shading Accent 1" w:semiHidden="0" w:uiPriority="71" w:unhideWhenUsed="0"/>
-    <w:lsdException w:name="Colorful List Accent 1" w:semiHidden="0" w:uiPriority="72" w:unhideWhenUsed="0"/>
-    <w:lsdException w:name="Colorful Grid Accent 1" w:semiHidden="0" w:uiPriority="73" w:unhideWhenUsed="0"/>
-    <w:lsdException w:name="Light Shading Accent 2" w:semiHidden="0" w:uiPriority="60" w:unhideWhenUsed="0"/>
-    <w:lsdException w:name="Light List Accent 2" w:semiHidden="0" w:uiPriority="61" w:unhideWhenUsed="0"/>
-    <w:lsdException w:name="Light Grid Accent 2" w:semiHidden="0" w:uiPriority="62" w:unhideWhenUsed="0"/>
-    <w:lsdException w:name="Medium Shading 1 Accent 2" w:semiHidden="0" w:uiPriority="63" w:unhideWhenUsed="0"/>
-    <w:lsdException w:name="Medium Shading 2 Accent 2" w:semiHidden="0" w:uiPriority="64" w:unhideWhenUsed="0"/>
-    <w:lsdException w:name="Medium List 1 Accent 2" w:semiHidden="0" w:uiPriority="65" w:unhideWhenUsed="0"/>
-    <w:lsdException w:name="Medium List 2 Accent 2" w:semiHidden="0" w:uiPriority="66" w:unhideWhenUsed="0"/>
-    <w:lsdException w:name="Medium Grid 1 Accent 2" w:semiHidden="0" w:uiPriority="67" w:unhideWhenUsed="0"/>
-    <w:lsdException w:name="Medium Grid 2 Accent 2" w:semiHidden="0" w:uiPriority="68" w:unhideWhenUsed="0"/>
-    <w:lsdException w:name="Medium Grid 3 Accent 2" w:semiHidden="0" w:uiPriority="69" w:unhideWhenUsed="0"/>
-    <w:lsdException w:name="Dark List Accent 2" w:semiHidden="0" w:uiPriority="70" w:unhideWhenUsed="0"/>
-    <w:lsdException w:name="Colorful Shading Accent 2" w:semiHidden="0" w:uiPriority="71" w:unhideWhenUsed="0"/>
-    <w:lsdException w:name="Colorful List Accent 2" w:semiHidden="0" w:uiPriority="72" w:unhideWhenUsed="0"/>
-    <w:lsdException w:name="Colorful Grid Accent 2" w:semiHidden="0" w:uiPriority="73" w:unhideWhenUsed="0"/>
-    <w:lsdException w:name="Light Shading Accent 3" w:semiHidden="0" w:uiPriority="60" w:unhideWhenUsed="0"/>
-    <w:lsdException w:name="Light List Accent 3" w:semiHidden="0" w:uiPriority="61" w:unhideWhenUsed="0"/>
-    <w:lsdException w:name="Light Grid Accent 3" w:semiHidden="0" w:uiPriority="62" w:unhideWhenUsed="0"/>
-    <w:lsdException w:name="Medium Shading 1 Accent 3" w:semiHidden="0" w:uiPriority="63" w:unhideWhenUsed="0"/>
-    <w:lsdException w:name="Medium Shading 2 Accent 3" w:semiHidden="0" w:uiPriority="64" w:unhideWhenUsed="0"/>
-    <w:lsdException w:name="Medium List 1 Accent 3" w:semiHidden="0" w:uiPriority="65" w:unhideWhenUsed="0"/>
-    <w:lsdException w:name="Medium List 2 Accent 3" w:semiHidden="0" w:uiPriority="66" w:unhideWhenUsed="0"/>
-    <w:lsdException w:name="Medium Grid 1 Accent 3" w:semiHidden="0" w:uiPriority="67" w:unhideWhenUsed="0"/>
-    <w:lsdException w:name="Medium Grid 2 Accent 3" w:semiHidden="0" w:uiPriority="68" w:unhideWhenUsed="0"/>
-    <w:lsdException w:name="Medium Grid 3 Accent 3" w:semiHidden="0" w:uiPriority="69" w:unhideWhenUsed="0"/>
-    <w:lsdException w:name="Dark List Accent 3" w:semiHidden="0" w:uiPriority="70" w:unhideWhenUsed="0"/>
-    <w:lsdException w:name="Colorful Shading Accent 3" w:semiHidden="0" w:uiPriority="71" w:unhideWhenUsed="0"/>
-    <w:lsdException w:name="Colorful List Accent 3" w:semiHidden="0" w:uiPriority="72" w:unhideWhenUsed="0"/>
-    <w:lsdException w:name="Colorful Grid Accent 3" w:semiHidden="0" w:uiPriority="73" w:unhideWhenUsed="0"/>
-    <w:lsdException w:name="Light Shading Accent 4" w:semiHidden="0" w:uiPriority="60" w:unhideWhenUsed="0"/>
-    <w:lsdException w:name="Light List Accent 4" w:semiHidden="0" w:uiPriority="61" w:unhideWhenUsed="0"/>
-    <w:lsdException w:name="Light Grid Accent 4" w:semiHidden="0" w:uiPriority="62" w:unhideWhenUsed="0"/>
-    <w:lsdException w:name="Medium Shading 1 Accent 4" w:semiHidden="0" w:uiPriority="63" w:unhideWhenUsed="0"/>
-    <w:lsdException w:name="Medium Shading 2 Accent 4" w:semiHidden="0" w:uiPriority="64" w:unhideWhenUsed="0"/>
-    <w:lsdException w:name="Medium List 1 Accent 4" w:semiHidden="0" w:uiPriority="65" w:unhideWhenUsed="0"/>
-    <w:lsdException w:name="Medium List 2 Accent 4" w:semiHidden="0" w:uiPriority="66" w:unhideWhenUsed="0"/>
-    <w:lsdException w:name="Medium Grid 1 Accent 4" w:semiHidden="0" w:uiPriority="67" w:unhideWhenUsed="0"/>
-    <w:lsdException w:name="Medium Grid 2 Accent 4" w:semiHidden="0" w:uiPriority="68" w:unhideWhenUsed="0"/>
-    <w:lsdException w:name="Medium Grid 3 Accent 4" w:semiHidden="0" w:uiPriority="69" w:unhideWhenUsed="0"/>
-    <w:lsdException w:name="Dark List Accent 4" w:semiHidden="0" w:uiPriority="70" w:unhideWhenUsed="0"/>
-    <w:lsdException w:name="Colorful Shading Accent 4" w:semiHidden="0" w:uiPriority="71" w:unhideWhenUsed="0"/>
-    <w:lsdException w:name="Colorful List Accent 4" w:semiHidden="0" w:uiPriority="72" w:unhideWhenUsed="0"/>
-    <w:lsdException w:name="Colorful Grid Accent 4" w:semiHidden="0" w:uiPriority="73" w:unhideWhenUsed="0"/>
-    <w:lsdException w:name="Light Shading Accent 5" w:semiHidden="0" w:uiPriority="60" w:unhideWhenUsed="0"/>
-    <w:lsdException w:name="Light List Accent 5" w:semiHidden="0" w:uiPriority="61" w:unhideWhenUsed="0"/>
-    <w:lsdException w:name="Light Grid Accent 5" w:semiHidden="0" w:uiPriority="62" w:unhideWhenUsed="0"/>
-    <w:lsdException w:name="Medium Shading 1 Accent 5" w:semiHidden="0" w:uiPriority="63" w:unhideWhenUsed="0"/>
-    <w:lsdException w:name="Medium Shading 2 Accent 5" w:semiHidden="0" w:uiPriority="64" w:unhideWhenUsed="0"/>
-    <w:lsdException w:name="Medium List 1 Accent 5" w:semiHidden="0" w:uiPriority="65" w:unhideWhenUsed="0"/>
-    <w:lsdException w:name="Medium List 2 Accent 5" w:semiHidden="0" w:uiPriority="66" w:unhideWhenUsed="0"/>
-    <w:lsdException w:name="Medium Grid 1 Accent 5" w:semiHidden="0" w:uiPriority="67" w:unhideWhenUsed="0"/>
-    <w:lsdException w:name="Medium Grid 2 Accent 5" w:semiHidden="0" w:uiPriority="68" w:unhideWhenUsed="0"/>
-    <w:lsdException w:name="Medium Grid 3 Accent 5" w:semiHidden="0" w:uiPriority="69" w:unhideWhenUsed="0"/>
-    <w:lsdException w:name="Dark List Accent 5" w:semiHidden="0" w:uiPriority="70" w:unhideWhenUsed="0"/>
-    <w:lsdException w:name="Colorful Shading Accent 5" w:semiHidden="0" w:uiPriority="71" w:unhideWhenUsed="0"/>
-    <w:lsdException w:name="Colorful List Accent 5" w:semiHidden="0" w:uiPriority="72" w:unhideWhenUsed="0"/>
-    <w:lsdException w:name="Colorful Grid Accent 5" w:semiHidden="0" w:uiPriority="73" w:unhideWhenUsed="0"/>
-    <w:lsdException w:name="Light Shading Accent 6" w:semiHidden="0" w:uiPriority="60" w:unhideWhenUsed="0"/>
-    <w:lsdException w:name="Light List Accent 6" w:semiHidden="0" w:uiPriority="61" w:unhideWhenUsed="0"/>
-    <w:lsdException w:name="Light Grid Accent 6" w:semiHidden="0" w:uiPriority="62" w:unhideWhenUsed="0"/>
-    <w:lsdException w:name="Medium Shading 1 Accent 6" w:semiHidden="0" w:uiPriority="63" w:unhideWhenUsed="0"/>
-    <w:lsdException w:name="Medium Shading 2 Accent 6" w:semiHidden="0" w:uiPriority="64" w:unhideWhenUsed="0"/>
-    <w:lsdException w:name="Medium List 1 Accent 6" w:semiHidden="0" w:uiPriority="65" w:unhideWhenUsed="0"/>
-    <w:lsdException w:name="Medium List 2 Accent 6" w:semiHidden="0" w:uiPriority="66" w:unhideWhenUsed="0"/>
-    <w:lsdException w:name="Medium Grid 1 Accent 6" w:semiHidden="0" w:uiPriority="67" w:unhideWhenUsed="0"/>
-    <w:lsdException w:name="Medium Grid 2 Accent 6" w:semiHidden="0" w:uiPriority="68" w:unhideWhenUsed="0"/>
-    <w:lsdException w:name="Medium Grid 3 Accent 6" w:semiHidden="0" w:uiPriority="69" w:unhideWhenUsed="0"/>
-    <w:lsdException w:name="Dark List Accent 6" w:semiHidden="0" w:uiPriority="70" w:unhideWhenUsed="0"/>
-    <w:lsdException w:name="Colorful Shading Accent 6" w:semiHidden="0" w:uiPriority="71" w:unhideWhenUsed="0"/>
-    <w:lsdException w:name="Colorful List Accent 6" w:semiHidden="0" w:uiPriority="72" w:unhideWhenUsed="0"/>
-    <w:lsdException w:name="Colorful Grid Accent 6" w:semiHidden="0" w:uiPriority="73" w:unhideWhenUsed="0"/>
-    <w:lsdException w:name="Subtle Emphasis" w:semiHidden="0" w:uiPriority="19" w:unhideWhenUsed="0" w:qFormat="1"/>
-    <w:lsdException w:name="Intense Emphasis" w:semiHidden="0" w:uiPriority="21" w:unhideWhenUsed="0" w:qFormat="1"/>
-    <w:lsdException w:name="Subtle Reference" w:semiHidden="0" w:uiPriority="31" w:unhideWhenUsed="0" w:qFormat="1"/>
-    <w:lsdException w:name="Intense Reference" w:semiHidden="0" w:uiPriority="32" w:unhideWhenUsed="0" w:qFormat="1"/>
-    <w:lsdException w:name="Book Title" w:semiHidden="0" w:uiPriority="33" w:unhideWhenUsed="0" w:qFormat="1"/>
-    <w:lsdException w:name="Bibliography" w:uiPriority="37"/>
-    <w:lsdException w:name="TOC Heading" w:uiPriority="39" w:qFormat="1"/>
+  <w:latentStyles w:defLockedState="0" w:defUIPriority="99" w:defSemiHidden="0" w:defUnhideWhenUsed="0" w:defQFormat="0" w:count="371">
+    <w:lsdException w:name="Normal" w:uiPriority="0" w:qFormat="1"/>
+    <w:lsdException w:name="heading 1" w:uiPriority="9" w:qFormat="1"/>
+    <w:lsdException w:name="heading 2" w:semiHidden="1" w:uiPriority="9" w:unhideWhenUsed="1" w:qFormat="1"/>
+    <w:lsdException w:name="heading 3" w:semiHidden="1" w:uiPriority="9" w:unhideWhenUsed="1" w:qFormat="1"/>
+    <w:lsdException w:name="heading 4" w:semiHidden="1" w:uiPriority="9" w:unhideWhenUsed="1" w:qFormat="1"/>
+    <w:lsdException w:name="heading 5" w:semiHidden="1" w:uiPriority="9" w:unhideWhenUsed="1" w:qFormat="1"/>
+    <w:lsdException w:name="heading 6" w:semiHidden="1" w:uiPriority="9" w:unhideWhenUsed="1" w:qFormat="1"/>
+    <w:lsdException w:name="heading 7" w:semiHidden="1" w:uiPriority="9" w:unhideWhenUsed="1" w:qFormat="1"/>
+    <w:lsdException w:name="heading 8" w:semiHidden="1" w:uiPriority="9" w:unhideWhenUsed="1" w:qFormat="1"/>
+    <w:lsdException w:name="heading 9" w:semiHidden="1" w:uiPriority="9" w:unhideWhenUsed="1" w:qFormat="1"/>
+    <w:lsdException w:name="index 1" w:semiHidden="1" w:unhideWhenUsed="1"/>
+    <w:lsdException w:name="index 2" w:semiHidden="1" w:unhideWhenUsed="1"/>
+    <w:lsdException w:name="index 3" w:semiHidden="1" w:unhideWhenUsed="1"/>
+    <w:lsdException w:name="index 4" w:semiHidden="1" w:unhideWhenUsed="1"/>
+    <w:lsdException w:name="index 5" w:semiHidden="1" w:unhideWhenUsed="1"/>
+    <w:lsdException w:name="index 6" w:semiHidden="1" w:unhideWhenUsed="1"/>
+    <w:lsdException w:name="index 7" w:semiHidden="1" w:unhideWhenUsed="1"/>
+    <w:lsdException w:name="index 8" w:semiHidden="1" w:unhideWhenUsed="1"/>
+    <w:lsdException w:name="index 9" w:semiHidden="1" w:unhideWhenUsed="1"/>
+    <w:lsdException w:name="toc 1" w:semiHidden="1" w:uiPriority="39" w:unhideWhenUsed="1"/>
+    <w:lsdException w:name="toc 2" w:semiHidden="1" w:uiPriority="39" w:unhideWhenUsed="1"/>
+    <w:lsdException w:name="toc 3" w:semiHidden="1" w:uiPriority="39" w:unhideWhenUsed="1"/>
+    <w:lsdException w:name="toc 4" w:semiHidden="1" w:uiPriority="39" w:unhideWhenUsed="1"/>
+    <w:lsdException w:name="toc 5" w:semiHidden="1" w:uiPriority="39" w:unhideWhenUsed="1"/>
+    <w:lsdException w:name="toc 6" w:semiHidden="1" w:uiPriority="39" w:unhideWhenUsed="1"/>
+    <w:lsdException w:name="toc 7" w:semiHidden="1" w:uiPriority="39" w:unhideWhenUsed="1"/>
+    <w:lsdException w:name="toc 8" w:semiHidden="1" w:uiPriority="39" w:unhideWhenUsed="1"/>
+    <w:lsdException w:name="toc 9" w:semiHidden="1" w:uiPriority="39" w:unhideWhenUsed="1"/>
+    <w:lsdException w:name="Normal Indent" w:semiHidden="1" w:unhideWhenUsed="1"/>
+    <w:lsdException w:name="footnote text" w:semiHidden="1" w:unhideWhenUsed="1"/>
+    <w:lsdException w:name="annotation text" w:semiHidden="1" w:unhideWhenUsed="1"/>
+    <w:lsdException w:name="header" w:semiHidden="1" w:unhideWhenUsed="1"/>
+    <w:lsdException w:name="footer" w:semiHidden="1" w:unhideWhenUsed="1"/>
+    <w:lsdException w:name="index heading" w:semiHidden="1" w:unhideWhenUsed="1"/>
+    <w:lsdException w:name="caption" w:semiHidden="1" w:uiPriority="35" w:unhideWhenUsed="1" w:qFormat="1"/>
+    <w:lsdException w:name="table of figures" w:semiHidden="1" w:unhideWhenUsed="1"/>
+    <w:lsdException w:name="envelope address" w:semiHidden="1" w:unhideWhenUsed="1"/>
+    <w:lsdException w:name="envelope return" w:semiHidden="1" w:unhideWhenUsed="1"/>
+    <w:lsdException w:name="footnote reference" w:semiHidden="1" w:unhideWhenUsed="1"/>
+    <w:lsdException w:name="annotation reference" w:semiHidden="1" w:unhideWhenUsed="1"/>
+    <w:lsdException w:name="line number" w:semiHidden="1" w:unhideWhenUsed="1"/>
+    <w:lsdException w:name="page number" w:semiHidden="1" w:unhideWhenUsed="1"/>
+    <w:lsdException w:name="endnote reference" w:semiHidden="1" w:unhideWhenUsed="1"/>
+    <w:lsdException w:name="endnote text" w:semiHidden="1" w:unhideWhenUsed="1"/>
+    <w:lsdException w:name="table of authorities" w:semiHidden="1" w:unhideWhenUsed="1"/>
+    <w:lsdException w:name="macro" w:semiHidden="1" w:unhideWhenUsed="1"/>
+    <w:lsdException w:name="toa heading" w:semiHidden="1" w:unhideWhenUsed="1"/>
+    <w:lsdException w:name="List" w:semiHidden="1" w:unhideWhenUsed="1"/>
+    <w:lsdException w:name="List Bullet" w:semiHidden="1" w:unhideWhenUsed="1"/>
+    <w:lsdException w:name="List Number" w:semiHidden="1" w:unhideWhenUsed="1"/>
+    <w:lsdException w:name="List 2" w:semiHidden="1" w:unhideWhenUsed="1"/>
+    <w:lsdException w:name="List 3" w:semiHidden="1" w:unhideWhenUsed="1"/>
+    <w:lsdException w:name="List 4" w:semiHidden="1" w:unhideWhenUsed="1"/>
+    <w:lsdException w:name="List 5" w:semiHidden="1" w:unhideWhenUsed="1"/>
+    <w:lsdException w:name="List Bullet 2" w:semiHidden="1" w:unhideWhenUsed="1"/>
+    <w:lsdException w:name="List Bullet 3" w:semiHidden="1" w:unhideWhenUsed="1"/>
+    <w:lsdException w:name="List Bullet 4" w:semiHidden="1" w:unhideWhenUsed="1"/>
+    <w:lsdException w:name="List Bullet 5" w:semiHidden="1" w:unhideWhenUsed="1"/>
+    <w:lsdException w:name="List Number 2" w:semiHidden="1" w:unhideWhenUsed="1"/>
+    <w:lsdException w:name="List Number 3" w:semiHidden="1" w:unhideWhenUsed="1"/>
+    <w:lsdException w:name="List Number 4" w:semiHidden="1" w:unhideWhenUsed="1"/>
+    <w:lsdException w:name="List Number 5" w:semiHidden="1" w:unhideWhenUsed="1"/>
+    <w:lsdException w:name="Title" w:uiPriority="10" w:qFormat="1"/>
+    <w:lsdException w:name="Closing" w:semiHidden="1" w:unhideWhenUsed="1"/>
+    <w:lsdException w:name="Signature" w:semiHidden="1" w:unhideWhenUsed="1"/>
+    <w:lsdException w:name="Default Paragraph Font" w:semiHidden="1" w:uiPriority="1" w:unhideWhenUsed="1"/>
+    <w:lsdException w:name="Body Text" w:semiHidden="1" w:unhideWhenUsed="1"/>
+    <w:lsdException w:name="Body Text Indent" w:semiHidden="1" w:unhideWhenUsed="1"/>
+    <w:lsdException w:name="List Continue" w:semiHidden="1" w:unhideWhenUsed="1"/>
+    <w:lsdException w:name="List Continue 2" w:semiHidden="1" w:unhideWhenUsed="1"/>
+    <w:lsdException w:name="List Continue 3" w:semiHidden="1" w:unhideWhenUsed="1"/>
+    <w:lsdException w:name="List Continue 4" w:semiHidden="1" w:unhideWhenUsed="1"/>
+    <w:lsdException w:name="List Continue 5" w:semiHidden="1" w:unhideWhenUsed="1"/>
+    <w:lsdException w:name="Message Header" w:semiHidden="1" w:unhideWhenUsed="1"/>
+    <w:lsdException w:name="Subtitle" w:uiPriority="11" w:qFormat="1"/>
+    <w:lsdException w:name="Salutation" w:semiHidden="1" w:unhideWhenUsed="1"/>
+    <w:lsdException w:name="Date" w:semiHidden="1" w:unhideWhenUsed="1"/>
+    <w:lsdException w:name="Body Text First Indent" w:semiHidden="1" w:unhideWhenUsed="1"/>
+    <w:lsdException w:name="Body Text First Indent 2" w:semiHidden="1" w:unhideWhenUsed="1"/>
+    <w:lsdException w:name="Note Heading" w:semiHidden="1" w:unhideWhenUsed="1"/>
+    <w:lsdException w:name="Body Text 2" w:semiHidden="1" w:unhideWhenUsed="1"/>
+    <w:lsdException w:name="Body Text 3" w:semiHidden="1" w:unhideWhenUsed="1"/>
+    <w:lsdException w:name="Body Text Indent 2" w:semiHidden="1" w:unhideWhenUsed="1"/>
+    <w:lsdException w:name="Body Text Indent 3" w:semiHidden="1" w:unhideWhenUsed="1"/>
+    <w:lsdException w:name="Block Text" w:semiHidden="1" w:unhideWhenUsed="1"/>
+    <w:lsdException w:name="Hyperlink" w:semiHidden="1" w:unhideWhenUsed="1"/>
+    <w:lsdException w:name="FollowedHyperlink" w:semiHidden="1" w:unhideWhenUsed="1"/>
+    <w:lsdException w:name="Strong" w:uiPriority="22" w:qFormat="1"/>
+    <w:lsdException w:name="Emphasis" w:uiPriority="20" w:qFormat="1"/>
+    <w:lsdException w:name="Document Map" w:semiHidden="1" w:unhideWhenUsed="1"/>
+    <w:lsdException w:name="Plain Text" w:semiHidden="1" w:unhideWhenUsed="1"/>
+    <w:lsdException w:name="E-mail Signature" w:semiHidden="1" w:unhideWhenUsed="1"/>
+    <w:lsdException w:name="HTML Top of Form" w:semiHidden="1" w:unhideWhenUsed="1"/>
+    <w:lsdException w:name="HTML Bottom of Form" w:semiHidden="1" w:unhideWhenUsed="1"/>
+    <w:lsdException w:name="Normal (Web)" w:semiHidden="1" w:unhideWhenUsed="1"/>
+    <w:lsdException w:name="HTML Acronym" w:semiHidden="1" w:unhideWhenUsed="1"/>
+    <w:lsdException w:name="HTML Address" w:semiHidden="1" w:unhideWhenUsed="1"/>
+    <w:lsdException w:name="HTML Cite" w:semiHidden="1" w:unhideWhenUsed="1"/>
+    <w:lsdException w:name="HTML Code" w:semiHidden="1" w:unhideWhenUsed="1"/>
+    <w:lsdException w:name="HTML Definition" w:semiHidden="1" w:unhideWhenUsed="1"/>
+    <w:lsdException w:name="HTML Keyboard" w:semiHidden="1" w:unhideWhenUsed="1"/>
+    <w:lsdException w:name="HTML Preformatted" w:semiHidden="1" w:unhideWhenUsed="1"/>
+    <w:lsdException w:name="HTML Sample" w:semiHidden="1" w:unhideWhenUsed="1"/>
+    <w:lsdException w:name="HTML Typewriter" w:semiHidden="1" w:unhideWhenUsed="1"/>
+    <w:lsdException w:name="HTML Variable" w:semiHidden="1" w:unhideWhenUsed="1"/>
+    <w:lsdException w:name="Normal Table" w:semiHidden="1" w:unhideWhenUsed="1"/>
+    <w:lsdException w:name="annotation subject" w:semiHidden="1" w:unhideWhenUsed="1"/>
+    <w:lsdException w:name="No List" w:semiHidden="1" w:unhideWhenUsed="1"/>
+    <w:lsdException w:name="Outline List 1" w:semiHidden="1" w:unhideWhenUsed="1"/>
+    <w:lsdException w:name="Outline List 2" w:semiHidden="1" w:unhideWhenUsed="1"/>
+    <w:lsdException w:name="Outline List 3" w:semiHidden="1" w:unhideWhenUsed="1"/>
+    <w:lsdException w:name="Table Simple 1" w:semiHidden="1" w:unhideWhenUsed="1"/>
+    <w:lsdException w:name="Table Simple 2" w:semiHidden="1" w:unhideWhenUsed="1"/>
+    <w:lsdException w:name="Table Simple 3" w:semiHidden="1" w:unhideWhenUsed="1"/>
+    <w:lsdException w:name="Table Classic 1" w:semiHidden="1" w:unhideWhenUsed="1"/>
+    <w:lsdException w:name="Table Classic 2" w:semiHidden="1" w:unhideWhenUsed="1"/>
+    <w:lsdException w:name="Table Classic 3" w:semiHidden="1" w:unhideWhenUsed="1"/>
+    <w:lsdException w:name="Table Classic 4" w:semiHidden="1" w:unhideWhenUsed="1"/>
+    <w:lsdException w:name="Table Colorful 1" w:semiHidden="1" w:unhideWhenUsed="1"/>
+    <w:lsdException w:name="Table Colorful 2" w:semiHidden="1" w:unhideWhenUsed="1"/>
+    <w:lsdException w:name="Table Colorful 3" w:semiHidden="1" w:unhideWhenUsed="1"/>
+    <w:lsdException w:name="Table Columns 1" w:semiHidden="1" w:unhideWhenUsed="1"/>
+    <w:lsdException w:name="Table Columns 2" w:semiHidden="1" w:unhideWhenUsed="1"/>
+    <w:lsdException w:name="Table Columns 3" w:semiHidden="1" w:unhideWhenUsed="1"/>
+    <w:lsdException w:name="Table Columns 4" w:semiHidden="1" w:unhideWhenUsed="1"/>
+    <w:lsdException w:name="Table Columns 5" w:semiHidden="1" w:unhideWhenUsed="1"/>
+    <w:lsdException w:name="Table Grid 1" w:semiHidden="1" w:unhideWhenUsed="1"/>
+    <w:lsdException w:name="Table Grid 2" w:semiHidden="1" w:unhideWhenUsed="1"/>
+    <w:lsdException w:name="Table Grid 3" w:semiHidden="1" w:unhideWhenUsed="1"/>
+    <w:lsdException w:name="Table Grid 4" w:semiHidden="1" w:unhideWhenUsed="1"/>
+    <w:lsdException w:name="Table Grid 5" w:semiHidden="1" w:unhideWhenUsed="1"/>
+    <w:lsdException w:name="Table Grid 6" w:semiHidden="1" w:unhideWhenUsed="1"/>
+    <w:lsdException w:name="Table Grid 7" w:semiHidden="1" w:unhideWhenUsed="1"/>
+    <w:lsdException w:name="Table Grid 8" w:semiHidden="1" w:unhideWhenUsed="1"/>
+    <w:lsdException w:name="Table List 1" w:semiHidden="1" w:unhideWhenUsed="1"/>
+    <w:lsdException w:name="Table List 2" w:semiHidden="1" w:unhideWhenUsed="1"/>
+    <w:lsdException w:name="Table List 3" w:semiHidden="1" w:unhideWhenUsed="1"/>
+    <w:lsdException w:name="Table List 4" w:semiHidden="1" w:unhideWhenUsed="1"/>
+    <w:lsdException w:name="Table List 5" w:semiHidden="1" w:unhideWhenUsed="1"/>
+    <w:lsdException w:name="Table List 6" w:semiHidden="1" w:unhideWhenUsed="1"/>
+    <w:lsdException w:name="Table List 7" w:semiHidden="1" w:unhideWhenUsed="1"/>
+    <w:lsdException w:name="Table List 8" w:semiHidden="1" w:unhideWhenUsed="1"/>
+    <w:lsdException w:name="Table 3D effects 1" w:semiHidden="1" w:unhideWhenUsed="1"/>
+    <w:lsdException w:name="Table 3D effects 2" w:semiHidden="1" w:unhideWhenUsed="1"/>
+    <w:lsdException w:name="Table 3D effects 3" w:semiHidden="1" w:unhideWhenUsed="1"/>
+    <w:lsdException w:name="Table Contemporary" w:semiHidden="1" w:unhideWhenUsed="1"/>
+    <w:lsdException w:name="Table Elegant" w:semiHidden="1" w:unhideWhenUsed="1"/>
+    <w:lsdException w:name="Table Professional" w:semiHidden="1" w:unhideWhenUsed="1"/>
+    <w:lsdException w:name="Table Subtle 1" w:semiHidden="1" w:unhideWhenUsed="1"/>
+    <w:lsdException w:name="Table Subtle 2" w:semiHidden="1" w:unhideWhenUsed="1"/>
+    <w:lsdException w:name="Table Web 1" w:semiHidden="1" w:unhideWhenUsed="1"/>
+    <w:lsdException w:name="Table Web 2" w:semiHidden="1" w:unhideWhenUsed="1"/>
+    <w:lsdException w:name="Table Web 3" w:semiHidden="1" w:unhideWhenUsed="1"/>
+    <w:lsdException w:name="Balloon Text" w:semiHidden="1" w:unhideWhenUsed="1"/>
+    <w:lsdException w:name="Table Grid" w:uiPriority="59"/>
+    <w:lsdException w:name="Table Theme" w:semiHidden="1" w:unhideWhenUsed="1"/>
+    <w:lsdException w:name="Placeholder Text" w:semiHidden="1"/>
+    <w:lsdException w:name="No Spacing" w:uiPriority="1" w:qFormat="1"/>
+    <w:lsdException w:name="Light Shading" w:uiPriority="60"/>
+    <w:lsdException w:name="Light List" w:uiPriority="61"/>
+    <w:lsdException w:name="Light Grid" w:uiPriority="62"/>
+    <w:lsdException w:name="Medium Shading 1" w:uiPriority="63"/>
+    <w:lsdException w:name="Medium Shading 2" w:uiPriority="64"/>
+    <w:lsdException w:name="Medium List 1" w:uiPriority="65"/>
+    <w:lsdException w:name="Medium List 2" w:uiPriority="66"/>
+    <w:lsdException w:name="Medium Grid 1" w:uiPriority="67"/>
+    <w:lsdException w:name="Medium Grid 2" w:uiPriority="68"/>
+    <w:lsdException w:name="Medium Grid 3" w:uiPriority="69"/>
+    <w:lsdException w:name="Dark List" w:uiPriority="70"/>
+    <w:lsdException w:name="Colorful Shading" w:uiPriority="71"/>
+    <w:lsdException w:name="Colorful List" w:uiPriority="72"/>
+    <w:lsdException w:name="Colorful Grid" w:uiPriority="73"/>
+    <w:lsdException w:name="Light Shading Accent 1" w:uiPriority="60"/>
+    <w:lsdException w:name="Light List Accent 1" w:uiPriority="61"/>
+    <w:lsdException w:name="Light Grid Accent 1" w:uiPriority="62"/>
+    <w:lsdException w:name="Medium Shading 1 Accent 1" w:uiPriority="63"/>
+    <w:lsdException w:name="Medium Shading 2 Accent 1" w:uiPriority="64"/>
+    <w:lsdException w:name="Medium List 1 Accent 1" w:uiPriority="65"/>
+    <w:lsdException w:name="Revision" w:semiHidden="1"/>
+    <w:lsdException w:name="List Paragraph" w:uiPriority="34" w:qFormat="1"/>
+    <w:lsdException w:name="Quote" w:uiPriority="29" w:qFormat="1"/>
+    <w:lsdException w:name="Intense Quote" w:uiPriority="30" w:qFormat="1"/>
+    <w:lsdException w:name="Medium List 2 Accent 1" w:uiPriority="66"/>
+    <w:lsdException w:name="Medium Grid 1 Accent 1" w:uiPriority="67"/>
+    <w:lsdException w:name="Medium Grid 2 Accent 1" w:uiPriority="68"/>
+    <w:lsdException w:name="Medium Grid 3 Accent 1" w:uiPriority="69"/>
+    <w:lsdException w:name="Dark List Accent 1" w:uiPriority="70"/>
+    <w:lsdException w:name="Colorful Shading Accent 1" w:uiPriority="71"/>
+    <w:lsdException w:name="Colorful List Accent 1" w:uiPriority="72"/>
+    <w:lsdException w:name="Colorful Grid Accent 1" w:uiPriority="73"/>
+    <w:lsdException w:name="Light Shading Accent 2" w:uiPriority="60"/>
+    <w:lsdException w:name="Light List Accent 2" w:uiPriority="61"/>
+    <w:lsdException w:name="Light Grid Accent 2" w:uiPriority="62"/>
+    <w:lsdException w:name="Medium Shading 1 Accent 2" w:uiPriority="63"/>
+    <w:lsdException w:name="Medium Shading 2 Accent 2" w:uiPriority="64"/>
+    <w:lsdException w:name="Medium List 1 Accent 2" w:uiPriority="65"/>
+    <w:lsdException w:name="Medium List 2 Accent 2" w:uiPriority="66"/>
+    <w:lsdException w:name="Medium Grid 1 Accent 2" w:uiPriority="67"/>
+    <w:lsdException w:name="Medium Grid 2 Accent 2" w:uiPriority="68"/>
+    <w:lsdException w:name="Medium Grid 3 Accent 2" w:uiPriority="69"/>
+    <w:lsdException w:name="Dark List Accent 2" w:uiPriority="70"/>
+    <w:lsdException w:name="Colorful Shading Accent 2" w:uiPriority="71"/>
+    <w:lsdException w:name="Colorful List Accent 2" w:uiPriority="72"/>
+    <w:lsdException w:name="Colorful Grid Accent 2" w:uiPriority="73"/>
+    <w:lsdException w:name="Light Shading Accent 3" w:uiPriority="60"/>
+    <w:lsdException w:name="Light List Accent 3" w:uiPriority="61"/>
+    <w:lsdException w:name="Light Grid Accent 3" w:uiPriority="62"/>
+    <w:lsdException w:name="Medium Shading 1 Accent 3" w:uiPriority="63"/>
+    <w:lsdException w:name="Medium Shading 2 Accent 3" w:uiPriority="64"/>
+    <w:lsdException w:name="Medium List 1 Accent 3" w:uiPriority="65"/>
+    <w:lsdException w:name="Medium List 2 Accent 3" w:uiPriority="66"/>
+    <w:lsdException w:name="Medium Grid 1 Accent 3" w:uiPriority="67"/>
+    <w:lsdException w:name="Medium Grid 2 Accent 3" w:uiPriority="68"/>
+    <w:lsdException w:name="Medium Grid 3 Accent 3" w:uiPriority="69"/>
+    <w:lsdException w:name="Dark List Accent 3" w:uiPriority="70"/>
+    <w:lsdException w:name="Colorful Shading Accent 3" w:uiPriority="71"/>
+    <w:lsdException w:name="Colorful List Accent 3" w:uiPriority="72"/>
+    <w:lsdException w:name="Colorful Grid Accent 3" w:uiPriority="73"/>
+    <w:lsdException w:name="Light Shading Accent 4" w:uiPriority="60"/>
+    <w:lsdException w:name="Light List Accent 4" w:uiPriority="61"/>
+    <w:lsdException w:name="Light Grid Accent 4" w:uiPriority="62"/>
+    <w:lsdException w:name="Medium Shading 1 Accent 4" w:uiPriority="63"/>
+    <w:lsdException w:name="Medium Shading 2 Accent 4" w:uiPriority="64"/>
+    <w:lsdException w:name="Medium List 1 Accent 4" w:uiPriority="65"/>
+    <w:lsdException w:name="Medium List 2 Accent 4" w:uiPriority="66"/>
+    <w:lsdException w:name="Medium Grid 1 Accent 4" w:uiPriority="67"/>
+    <w:lsdException w:name="Medium Grid 2 Accent 4" w:uiPriority="68"/>
+    <w:lsdException w:name="Medium Grid 3 Accent 4" w:uiPriority="69"/>
+    <w:lsdException w:name="Dark List Accent 4" w:uiPriority="70"/>
+    <w:lsdException w:name="Colorful Shading Accent 4" w:uiPriority="71"/>
+    <w:lsdException w:name="Colorful List Accent 4" w:uiPriority="72"/>
+    <w:lsdException w:name="Colorful Grid Accent 4" w:uiPriority="73"/>
+    <w:lsdException w:name="Light Shading Accent 5" w:uiPriority="60"/>
+    <w:lsdException w:name="Light List Accent 5" w:uiPriority="61"/>
+    <w:lsdException w:name="Light Grid Accent 5" w:uiPriority="62"/>
+    <w:lsdException w:name="Medium Shading 1 Accent 5" w:uiPriority="63"/>
+    <w:lsdException w:name="Medium Shading 2 Accent 5" w:uiPriority="64"/>
+    <w:lsdException w:name="Medium List 1 Accent 5" w:uiPriority="65"/>
+    <w:lsdException w:name="Medium List 2 Accent 5" w:uiPriority="66"/>
+    <w:lsdException w:name="Medium Grid 1 Accent 5" w:uiPriority="67"/>
+    <w:lsdException w:name="Medium Grid 2 Accent 5" w:uiPriority="68"/>
+    <w:lsdException w:name="Medium Grid 3 Accent 5" w:uiPriority="69"/>
+    <w:lsdException w:name="Dark List Accent 5" w:uiPriority="70"/>
+    <w:lsdException w:name="Colorful Shading Accent 5" w:uiPriority="71"/>
+    <w:lsdException w:name="Colorful List Accent 5" w:uiPriority="72"/>
+    <w:lsdException w:name="Colorful Grid Accent 5" w:uiPriority="73"/>
+    <w:lsdException w:name="Light Shading Accent 6" w:uiPriority="60"/>
+    <w:lsdException w:name="Light List Accent 6" w:uiPriority="61"/>
+    <w:lsdException w:name="Light Grid Accent 6" w:uiPriority="62"/>
+    <w:lsdException w:name="Medium Shading 1 Accent 6" w:uiPriority="63"/>
+    <w:lsdException w:name="Medium Shading 2 Accent 6" w:uiPriority="64"/>
+    <w:lsdException w:name="Medium List 1 Accent 6" w:uiPriority="65"/>
+    <w:lsdException w:name="Medium List 2 Accent 6" w:uiPriority="66"/>
+    <w:lsdException w:name="Medium Grid 1 Accent 6" w:uiPriority="67"/>
+    <w:lsdException w:name="Medium Grid 2 Accent 6" w:uiPriority="68"/>
+    <w:lsdException w:name="Medium Grid 3 Accent 6" w:uiPriority="69"/>
+    <w:lsdException w:name="Dark List Accent 6" w:uiPriority="70"/>
+    <w:lsdException w:name="Colorful Shading Accent 6" w:uiPriority="71"/>
+    <w:lsdException w:name="Colorful List Accent 6" w:uiPriority="72"/>
+    <w:lsdException w:name="Colorful Grid Accent 6" w:uiPriority="73"/>
+    <w:lsdException w:name="Subtle Emphasis" w:uiPriority="19" w:qFormat="1"/>
+    <w:lsdException w:name="Intense Emphasis" w:uiPriority="21" w:qFormat="1"/>
+    <w:lsdException w:name="Subtle Reference" w:uiPriority="31" w:qFormat="1"/>
+    <w:lsdException w:name="Intense Reference" w:uiPriority="32" w:qFormat="1"/>
+    <w:lsdException w:name="Book Title" w:uiPriority="33" w:qFormat="1"/>
+    <w:lsdException w:name="Bibliography" w:semiHidden="1" w:uiPriority="37" w:unhideWhenUsed="1"/>
+    <w:lsdException w:name="TOC Heading" w:semiHidden="1" w:uiPriority="39" w:unhideWhenUsed="1" w:qFormat="1"/>
+    <w:lsdException w:name="Plain Table 1" w:uiPriority="41"/>
+    <w:lsdException w:name="Plain Table 2" w:uiPriority="42"/>
+    <w:lsdException w:name="Plain Table 3" w:uiPriority="43"/>
+    <w:lsdException w:name="Plain Table 4" w:uiPriority="44"/>
+    <w:lsdException w:name="Plain Table 5" w:uiPriority="45"/>
+    <w:lsdException w:name="Grid Table Light" w:uiPriority="40"/>
+    <w:lsdException w:name="Grid Table 1 Light" w:uiPriority="46"/>
+    <w:lsdException w:name="Grid Table 2" w:uiPriority="47"/>
+    <w:lsdException w:name="Grid Table 3" w:uiPriority="48"/>
+    <w:lsdException w:name="Grid Table 4" w:uiPriority="49"/>
+    <w:lsdException w:name="Grid Table 5 Dark" w:uiPriority="50"/>
+    <w:lsdException w:name="Grid Table 6 Colorful" w:uiPriority="51"/>
+    <w:lsdException w:name="Grid Table 7 Colorful" w:uiPriority="52"/>
+    <w:lsdException w:name="Grid Table 1 Light Accent 1" w:uiPriority="46"/>
+    <w:lsdException w:name="Grid Table 2 Accent 1" w:uiPriority="47"/>
+    <w:lsdException w:name="Grid Table 3 Accent 1" w:uiPriority="48"/>
+    <w:lsdException w:name="Grid Table 4 Accent 1" w:uiPriority="49"/>
+    <w:lsdException w:name="Grid Table 5 Dark Accent 1" w:uiPriority="50"/>
+    <w:lsdException w:name="Grid Table 6 Colorful Accent 1" w:uiPriority="51"/>
+    <w:lsdException w:name="Grid Table 7 Colorful Accent 1" w:uiPriority="52"/>
+    <w:lsdException w:name="Grid Table 1 Light Accent 2" w:uiPriority="46"/>
+    <w:lsdException w:name="Grid Table 2 Accent 2" w:uiPriority="47"/>
+    <w:lsdException w:name="Grid Table 3 Accent 2" w:uiPriority="48"/>
+    <w:lsdException w:name="Grid Table 4 Accent 2" w:uiPriority="49"/>
+    <w:lsdException w:name="Grid Table 5 Dark Accent 2" w:uiPriority="50"/>
+    <w:lsdException w:name="Grid Table 6 Colorful Accent 2" w:uiPriority="51"/>
+    <w:lsdException w:name="Grid Table 7 Colorful Accent 2" w:uiPriority="52"/>
+    <w:lsdException w:name="Grid Table 1 Light Accent 3" w:uiPriority="46"/>
+    <w:lsdException w:name="Grid Table 2 Accent 3" w:uiPriority="47"/>
+    <w:lsdException w:name="Grid Table 3 Accent 3" w:uiPriority="48"/>
+    <w:lsdException w:name="Grid Table 4 Accent 3" w:uiPriority="49"/>
+    <w:lsdException w:name="Grid Table 5 Dark Accent 3" w:uiPriority="50"/>
+    <w:lsdException w:name="Grid Table 6 Colorful Accent 3" w:uiPriority="51"/>
+    <w:lsdException w:name="Grid Table 7 Colorful Accent 3" w:uiPriority="52"/>
+    <w:lsdException w:name="Grid Table 1 Light Accent 4" w:uiPriority="46"/>
+    <w:lsdException w:name="Grid Table 2 Accent 4" w:uiPriority="47"/>
+    <w:lsdException w:name="Grid Table 3 Accent 4" w:uiPriority="48"/>
+    <w:lsdException w:name="Grid Table 4 Accent 4" w:uiPriority="49"/>
+    <w:lsdException w:name="Grid Table 5 Dark Accent 4" w:uiPriority="50"/>
+    <w:lsdException w:name="Grid Table 6 Colorful Accent 4" w:uiPriority="51"/>
+    <w:lsdException w:name="Grid Table 7 Colorful Accent 4" w:uiPriority="52"/>
+    <w:lsdException w:name="Grid Table 1 Light Accent 5" w:uiPriority="46"/>
+    <w:lsdException w:name="Grid Table 2 Accent 5" w:uiPriority="47"/>
+    <w:lsdException w:name="Grid Table 3 Accent 5" w:uiPriority="48"/>
+    <w:lsdException w:name="Grid Table 4 Accent 5" w:uiPriority="49"/>
+    <w:lsdException w:name="Grid Table 5 Dark Accent 5" w:uiPriority="50"/>
+    <w:lsdException w:name="Grid Table 6 Colorful Accent 5" w:uiPriority="51"/>
+    <w:lsdException w:name="Grid Table 7 Colorful Accent 5" w:uiPriority="52"/>
+    <w:lsdException w:name="Grid Table 1 Light Accent 6" w:uiPriority="46"/>
+    <w:lsdException w:name="Grid Table 2 Accent 6" w:uiPriority="47"/>
+    <w:lsdException w:name="Grid Table 3 Accent 6" w:uiPriority="48"/>
+    <w:lsdException w:name="Grid Table 4 Accent 6" w:uiPriority="49"/>
+    <w:lsdException w:name="Grid Table 5 Dark Accent 6" w:uiPriority="50"/>
+    <w:lsdException w:name="Grid Table 6 Colorful Accent 6" w:uiPriority="51"/>
+    <w:lsdException w:name="Grid Table 7 Colorful Accent 6" w:uiPriority="52"/>
+    <w:lsdException w:name="List Table 1 Light" w:uiPriority="46"/>
+    <w:lsdException w:name="List Table 2" w:uiPriority="47"/>
+    <w:lsdException w:name="List Table 3" w:uiPriority="48"/>
+    <w:lsdException w:name="List Table 4" w:uiPriority="49"/>
+    <w:lsdException w:name="List Table 5 Dark" w:uiPriority="50"/>
+    <w:lsdException w:name="List Table 6 Colorful" w:uiPriority="51"/>
+    <w:lsdException w:name="List Table 7 Colorful" w:uiPriority="52"/>
+    <w:lsdException w:name="List Table 1 Light Accent 1" w:uiPriority="46"/>
+    <w:lsdException w:name="List Table 2 Accent 1" w:uiPriority="47"/>
+    <w:lsdException w:name="List Table 3 Accent 1" w:uiPriority="48"/>
+    <w:lsdException w:name="List Table 4 Accent 1" w:uiPriority="49"/>
+    <w:lsdException w:name="List Table 5 Dark Accent 1" w:uiPriority="50"/>
+    <w:lsdException w:name="List Table 6 Colorful Accent 1" w:uiPriority="51"/>
+    <w:lsdException w:name="List Table 7 Colorful Accent 1" w:uiPriority="52"/>
+    <w:lsdException w:name="List Table 1 Light Accent 2" w:uiPriority="46"/>
+    <w:lsdException w:name="List Table 2 Accent 2" w:uiPriority="47"/>
+    <w:lsdException w:name="List Table 3 Accent 2" w:uiPriority="48"/>
+    <w:lsdException w:name="List Table 4 Accent 2" w:uiPriority="49"/>
+    <w:lsdException w:name="List Table 5 Dark Accent 2" w:uiPriority="50"/>
+    <w:lsdException w:name="List Table 6 Colorful Accent 2" w:uiPriority="51"/>
+    <w:lsdException w:name="List Table 7 Colorful Accent 2" w:uiPriority="52"/>
+    <w:lsdException w:name="List Table 1 Light Accent 3" w:uiPriority="46"/>
+    <w:lsdException w:name="List Table 2 Accent 3" w:uiPriority="47"/>
+    <w:lsdException w:name="List Table 3 Accent 3" w:uiPriority="48"/>
+    <w:lsdException w:name="List Table 4 Accent 3" w:uiPriority="49"/>
+    <w:lsdException w:name="List Table 5 Dark Accent 3" w:uiPriority="50"/>
+    <w:lsdException w:name="List Table 6 Colorful Accent 3" w:uiPriority="51"/>
+    <w:lsdException w:name="List Table 7 Colorful Accent 3" w:uiPriority="52"/>
+    <w:lsdException w:name="List Table 1 Light Accent 4" w:uiPriority="46"/>
+    <w:lsdException w:name="List Table 2 Accent 4" w:uiPriority="47"/>
+    <w:lsdException w:name="List Table 3 Accent 4" w:uiPriority="48"/>
+    <w:lsdException w:name="List Table 4 Accent 4" w:uiPriority="49"/>
+    <w:lsdException w:name="List Table 5 Dark Accent 4" w:uiPriority="50"/>
+    <w:lsdException w:name="List Table 6 Colorful Accent 4" w:uiPriority="51"/>
+    <w:lsdException w:name="List Table 7 Colorful Accent 4" w:uiPriority="52"/>
+    <w:lsdException w:name="List Table 1 Light Accent 5" w:uiPriority="46"/>
+    <w:lsdException w:name="List Table 2 Accent 5" w:uiPriority="47"/>
+    <w:lsdException w:name="List Table 3 Accent 5" w:uiPriority="48"/>
+    <w:lsdException w:name="List Table 4 Accent 5" w:uiPriority="49"/>
+    <w:lsdException w:name="List Table 5 Dark Accent 5" w:uiPriority="50"/>
+    <w:lsdException w:name="List Table 6 Colorful Accent 5" w:uiPriority="51"/>
+    <w:lsdException w:name="List Table 7 Colorful Accent 5" w:uiPriority="52"/>
+    <w:lsdException w:name="List Table 1 Light Accent 6" w:uiPriority="46"/>
+    <w:lsdException w:name="List Table 2 Accent 6" w:uiPriority="47"/>
+    <w:lsdException w:name="List Table 3 Accent 6" w:uiPriority="48"/>
+    <w:lsdException w:name="List Table 4 Accent 6" w:uiPriority="49"/>
+    <w:lsdException w:name="List Table 5 Dark Accent 6" w:uiPriority="50"/>
+    <w:lsdException w:name="List Table 6 Colorful Accent 6" w:uiPriority="51"/>
+    <w:lsdException w:name="List Table 7 Colorful Accent 6" w:uiPriority="52"/>
   </w:latentStyles>
   <w:style w:type="paragraph" w:default="1" w:styleId="Normal">
     <w:name w:val="Normal"/>
@@ -2912,7 +3150,6 @@
     <w:uiPriority w:val="99"/>
     <w:semiHidden/>
     <w:unhideWhenUsed/>
-    <w:qFormat/>
     <w:tblPr>
       <w:tblInd w:w="0" w:type="dxa"/>
       <w:tblCellMar>
@@ -2976,7 +3213,6 @@
       <w:spacing w:after="0" w:line="240" w:lineRule="auto"/>
     </w:pPr>
     <w:tblPr>
-      <w:tblInd w:w="0" w:type="dxa"/>
       <w:tblBorders>
         <w:top w:val="single" w:sz="4" w:space="0" w:color="auto"/>
         <w:left w:val="single" w:sz="4" w:space="0" w:color="auto"/>
@@ -2985,12 +3221,6 @@
         <w:insideH w:val="single" w:sz="4" w:space="0" w:color="auto"/>
         <w:insideV w:val="single" w:sz="4" w:space="0" w:color="auto"/>
       </w:tblBorders>
-      <w:tblCellMar>
-        <w:top w:w="0" w:type="dxa"/>
-        <w:left w:w="108" w:type="dxa"/>
-        <w:bottom w:w="0" w:type="dxa"/>
-        <w:right w:w="108" w:type="dxa"/>
-      </w:tblCellMar>
     </w:tblPr>
   </w:style>
   <w:style w:type="character" w:styleId="Hyperlink">
@@ -3292,7 +3522,7 @@
   <a:extraClrSchemeLst/>
   <a:extLst>
     <a:ext uri="{05A4C25C-085E-4340-85A3-A5531E510DB2}">
-      <thm15:themeFamily xmlns:thm15="http://schemas.microsoft.com/office/thememl/2012/main" xmlns="" name="Office Theme" id="{62F939B6-93AF-4DB8-9C6B-D6C7DFDC589F}" vid="{4A3C46E8-61CC-4603-A589-7422A47A8E4A}"/>
+      <thm15:themeFamily xmlns:thm15="http://schemas.microsoft.com/office/thememl/2012/main" name="Office Theme" id="{62F939B6-93AF-4DB8-9C6B-D6C7DFDC589F}" vid="{4A3C46E8-61CC-4603-A589-7422A47A8E4A}"/>
     </a:ext>
   </a:extLst>
 </a:theme>

--- a/Project Proposal/CS355 - Project Proposal.docx
+++ b/Project Proposal/CS355 - Project Proposal.docx
@@ -1,6 +1,6 @@
 
 <file path=word/document.xml><?xml version="1.0" encoding="utf-8"?>
-<w:document xmlns:wpc="http://schemas.microsoft.com/office/word/2010/wordprocessingCanvas" xmlns:cx="http://schemas.microsoft.com/office/drawing/2014/chartex" xmlns:cx1="http://schemas.microsoft.com/office/drawing/2015/9/8/chartex" xmlns:mc="http://schemas.openxmlformats.org/markup-compatibility/2006" xmlns:o="urn:schemas-microsoft-com:office:office" xmlns:r="http://schemas.openxmlformats.org/officeDocument/2006/relationships" xmlns:m="http://schemas.openxmlformats.org/officeDocument/2006/math" xmlns:v="urn:schemas-microsoft-com:vml" xmlns:wp14="http://schemas.microsoft.com/office/word/2010/wordprocessingDrawing" xmlns:wp="http://schemas.openxmlformats.org/drawingml/2006/wordprocessingDrawing" xmlns:w10="urn:schemas-microsoft-com:office:word" xmlns:w="http://schemas.openxmlformats.org/wordprocessingml/2006/main" xmlns:w14="http://schemas.microsoft.com/office/word/2010/wordml" xmlns:w15="http://schemas.microsoft.com/office/word/2012/wordml" xmlns:w16se="http://schemas.microsoft.com/office/word/2015/wordml/symex" xmlns:wpg="http://schemas.microsoft.com/office/word/2010/wordprocessingGroup" xmlns:wpi="http://schemas.microsoft.com/office/word/2010/wordprocessingInk" xmlns:wne="http://schemas.microsoft.com/office/word/2006/wordml" xmlns:wps="http://schemas.microsoft.com/office/word/2010/wordprocessingShape" mc:Ignorable="w14 w15 w16se wp14">
+<w:document xmlns:wpc="http://schemas.microsoft.com/office/word/2010/wordprocessingCanvas" xmlns:cx="http://schemas.microsoft.com/office/drawing/2014/chartex" xmlns:cx1="http://schemas.microsoft.com/office/drawing/2015/9/8/chartex" xmlns:cx2="http://schemas.microsoft.com/office/drawing/2015/10/21/chartex" xmlns:cx3="http://schemas.microsoft.com/office/drawing/2016/5/9/chartex" xmlns:cx4="http://schemas.microsoft.com/office/drawing/2016/5/10/chartex" xmlns:cx5="http://schemas.microsoft.com/office/drawing/2016/5/11/chartex" xmlns:cx6="http://schemas.microsoft.com/office/drawing/2016/5/12/chartex" xmlns:cx7="http://schemas.microsoft.com/office/drawing/2016/5/13/chartex" xmlns:cx8="http://schemas.microsoft.com/office/drawing/2016/5/14/chartex" xmlns:mc="http://schemas.openxmlformats.org/markup-compatibility/2006" xmlns:aink="http://schemas.microsoft.com/office/drawing/2016/ink" xmlns:am3d="http://schemas.microsoft.com/office/drawing/2017/model3d" xmlns:o="urn:schemas-microsoft-com:office:office" xmlns:r="http://schemas.openxmlformats.org/officeDocument/2006/relationships" xmlns:m="http://schemas.openxmlformats.org/officeDocument/2006/math" xmlns:v="urn:schemas-microsoft-com:vml" xmlns:wp14="http://schemas.microsoft.com/office/word/2010/wordprocessingDrawing" xmlns:wp="http://schemas.openxmlformats.org/drawingml/2006/wordprocessingDrawing" xmlns:w10="urn:schemas-microsoft-com:office:word" xmlns:w="http://schemas.openxmlformats.org/wordprocessingml/2006/main" xmlns:w14="http://schemas.microsoft.com/office/word/2010/wordml" xmlns:w15="http://schemas.microsoft.com/office/word/2012/wordml" xmlns:w16cid="http://schemas.microsoft.com/office/word/2016/wordml/cid" xmlns:w16se="http://schemas.microsoft.com/office/word/2015/wordml/symex" xmlns:wpg="http://schemas.microsoft.com/office/word/2010/wordprocessingGroup" xmlns:wpi="http://schemas.microsoft.com/office/word/2010/wordprocessingInk" xmlns:wne="http://schemas.microsoft.com/office/word/2006/wordml" xmlns:wps="http://schemas.microsoft.com/office/word/2010/wordprocessingShape" mc:Ignorable="w14 w15 w16se w16cid wp14">
   <w:body>
     <w:p>
       <w:pPr>
@@ -226,23 +226,13 @@
           <w:szCs w:val="28"/>
         </w:rPr>
       </w:pPr>
-      <w:proofErr w:type="spellStart"/>
       <w:r>
         <w:rPr>
           <w:rFonts w:ascii="Times New Roman" w:hAnsi="Times New Roman" w:cs="Times New Roman"/>
           <w:sz w:val="36"/>
           <w:szCs w:val="28"/>
         </w:rPr>
-        <w:t>Ayaz</w:t>
-      </w:r>
-      <w:proofErr w:type="spellEnd"/>
-      <w:r>
-        <w:rPr>
-          <w:rFonts w:ascii="Times New Roman" w:hAnsi="Times New Roman" w:cs="Times New Roman"/>
-          <w:sz w:val="36"/>
-          <w:szCs w:val="28"/>
-        </w:rPr>
-        <w:t xml:space="preserve"> Khan</w:t>
+        <w:t>Ayaz Khan</w:t>
       </w:r>
     </w:p>
     <w:p>
@@ -267,7 +257,7 @@
           <w:szCs w:val="32"/>
         </w:rPr>
         <w:drawing>
-          <wp:inline distT="0" distB="0" distL="0" distR="0">
+          <wp:inline distT="0" distB="0" distL="0" distR="0" wp14:anchorId="0C689E68" wp14:editId="2491A61E">
             <wp:extent cx="1181100" cy="1268996"/>
             <wp:effectExtent l="0" t="0" r="0" b="7620"/>
             <wp:docPr id="2" name="Picture 2"/>
@@ -532,27 +522,7 @@
           <w:sz w:val="24"/>
           <w:szCs w:val="24"/>
         </w:rPr>
-        <w:t xml:space="preserve"> Users will also have the option to create different Watch lists </w:t>
-      </w:r>
-      <w:proofErr w:type="gramStart"/>
-      <w:r>
-        <w:rPr>
-          <w:rFonts w:ascii="Times New Roman" w:hAnsi="Times New Roman" w:cs="Times New Roman"/>
-          <w:iCs/>
-          <w:sz w:val="24"/>
-          <w:szCs w:val="24"/>
-        </w:rPr>
-        <w:t>accordingly and add</w:t>
-      </w:r>
-      <w:proofErr w:type="gramEnd"/>
-      <w:r>
-        <w:rPr>
-          <w:rFonts w:ascii="Times New Roman" w:hAnsi="Times New Roman" w:cs="Times New Roman"/>
-          <w:iCs/>
-          <w:sz w:val="24"/>
-          <w:szCs w:val="24"/>
-        </w:rPr>
-        <w:t xml:space="preserve"> and remove different shows/movies in it.</w:t>
+        <w:t xml:space="preserve"> Users will also have the option to create different Watch lists accordingly and add and remove different shows/movies in it.</w:t>
       </w:r>
     </w:p>
     <w:p>
@@ -631,19 +601,8 @@
           <w:sz w:val="24"/>
           <w:szCs w:val="24"/>
         </w:rPr>
-        <w:t>Category: fall 2019 etc</w:t>
-      </w:r>
-      <w:proofErr w:type="gramStart"/>
-      <w:r>
-        <w:rPr>
-          <w:rFonts w:ascii="Times New Roman" w:hAnsi="Times New Roman" w:cs="Times New Roman"/>
-          <w:iCs/>
-          <w:sz w:val="24"/>
-          <w:szCs w:val="24"/>
-        </w:rPr>
-        <w:t>..</w:t>
-      </w:r>
-      <w:proofErr w:type="gramEnd"/>
+        <w:t>Category: fall 2019 etc..</w:t>
+      </w:r>
     </w:p>
     <w:p>
       <w:pPr>
@@ -713,19 +672,8 @@
           <w:sz w:val="24"/>
           <w:szCs w:val="24"/>
         </w:rPr>
-        <w:t xml:space="preserve"> etc</w:t>
-      </w:r>
-      <w:proofErr w:type="gramStart"/>
-      <w:r>
-        <w:rPr>
-          <w:rFonts w:ascii="Times New Roman" w:hAnsi="Times New Roman" w:cs="Times New Roman"/>
-          <w:iCs/>
-          <w:sz w:val="24"/>
-          <w:szCs w:val="24"/>
-        </w:rPr>
-        <w:t>..</w:t>
-      </w:r>
-      <w:proofErr w:type="gramEnd"/>
+        <w:t xml:space="preserve"> etc..</w:t>
+      </w:r>
     </w:p>
     <w:p>
       <w:pPr>
@@ -755,27 +703,7 @@
           <w:sz w:val="24"/>
           <w:szCs w:val="24"/>
         </w:rPr>
-        <w:t xml:space="preserve"> In this </w:t>
-      </w:r>
-      <w:proofErr w:type="gramStart"/>
-      <w:r>
-        <w:rPr>
-          <w:rFonts w:ascii="Times New Roman" w:hAnsi="Times New Roman" w:cs="Times New Roman"/>
-          <w:iCs/>
-          <w:sz w:val="24"/>
-          <w:szCs w:val="24"/>
-        </w:rPr>
-        <w:t>anime</w:t>
-      </w:r>
-      <w:proofErr w:type="gramEnd"/>
-      <w:r>
-        <w:rPr>
-          <w:rFonts w:ascii="Times New Roman" w:hAnsi="Times New Roman" w:cs="Times New Roman"/>
-          <w:iCs/>
-          <w:sz w:val="24"/>
-          <w:szCs w:val="24"/>
-        </w:rPr>
-        <w:t xml:space="preserve"> the protagonist X does Y while trying to xyz….</w:t>
+        <w:t xml:space="preserve"> In this anime the protagonist X does Y while trying to xyz….</w:t>
       </w:r>
     </w:p>
     <w:p>
@@ -1117,55 +1045,27 @@
           <w:sz w:val="24"/>
           <w:szCs w:val="24"/>
         </w:rPr>
-        <w:t xml:space="preserve">If it is a movie how many parts does it </w:t>
-      </w:r>
-      <w:proofErr w:type="gramStart"/>
-      <w:r>
-        <w:rPr>
-          <w:rFonts w:ascii="Times New Roman" w:hAnsi="Times New Roman" w:cs="Times New Roman"/>
-          <w:sz w:val="24"/>
-          <w:szCs w:val="24"/>
-        </w:rPr>
-        <w:t>have</w:t>
-      </w:r>
-      <w:proofErr w:type="gramEnd"/>
-    </w:p>
-    <w:p>
-      <w:pPr>
-        <w:snapToGrid w:val="0"/>
-        <w:spacing w:after="120" w:line="240" w:lineRule="auto"/>
-        <w:jc w:val="both"/>
-        <w:rPr>
-          <w:rFonts w:ascii="Times New Roman" w:hAnsi="Times New Roman" w:cs="Times New Roman"/>
-          <w:sz w:val="24"/>
-          <w:szCs w:val="24"/>
-        </w:rPr>
-      </w:pPr>
-      <w:r>
-        <w:rPr>
-          <w:rFonts w:ascii="Times New Roman" w:hAnsi="Times New Roman" w:cs="Times New Roman"/>
-          <w:sz w:val="24"/>
-          <w:szCs w:val="24"/>
-        </w:rPr>
-        <w:t xml:space="preserve">If it is a show than how many seasons </w:t>
-      </w:r>
-      <w:proofErr w:type="gramStart"/>
-      <w:r>
-        <w:rPr>
-          <w:rFonts w:ascii="Times New Roman" w:hAnsi="Times New Roman" w:cs="Times New Roman"/>
-          <w:sz w:val="24"/>
-          <w:szCs w:val="24"/>
-        </w:rPr>
-        <w:t>an episodes</w:t>
-      </w:r>
-      <w:proofErr w:type="gramEnd"/>
-      <w:r>
-        <w:rPr>
-          <w:rFonts w:ascii="Times New Roman" w:hAnsi="Times New Roman" w:cs="Times New Roman"/>
-          <w:sz w:val="24"/>
-          <w:szCs w:val="24"/>
-        </w:rPr>
-        <w:t xml:space="preserve"> does it have</w:t>
+        <w:t>If it is a movie how many parts does it have</w:t>
+      </w:r>
+    </w:p>
+    <w:p>
+      <w:pPr>
+        <w:snapToGrid w:val="0"/>
+        <w:spacing w:after="120" w:line="240" w:lineRule="auto"/>
+        <w:jc w:val="both"/>
+        <w:rPr>
+          <w:rFonts w:ascii="Times New Roman" w:hAnsi="Times New Roman" w:cs="Times New Roman"/>
+          <w:sz w:val="24"/>
+          <w:szCs w:val="24"/>
+        </w:rPr>
+      </w:pPr>
+      <w:r>
+        <w:rPr>
+          <w:rFonts w:ascii="Times New Roman" w:hAnsi="Times New Roman" w:cs="Times New Roman"/>
+          <w:sz w:val="24"/>
+          <w:szCs w:val="24"/>
+        </w:rPr>
+        <w:t>If it is a show than how many seasons an episodes does it have</w:t>
       </w:r>
     </w:p>
     <w:p>
@@ -1205,60 +1105,78 @@
           <w:sz w:val="24"/>
           <w:szCs w:val="24"/>
         </w:rPr>
-        <w:t>What is the description of the show/</w:t>
-      </w:r>
-      <w:proofErr w:type="gramStart"/>
-      <w:r>
-        <w:rPr>
-          <w:rFonts w:ascii="Times New Roman" w:hAnsi="Times New Roman" w:cs="Times New Roman"/>
-          <w:sz w:val="24"/>
-          <w:szCs w:val="24"/>
-        </w:rPr>
-        <w:t>movie</w:t>
-      </w:r>
-      <w:proofErr w:type="gramEnd"/>
-    </w:p>
-    <w:p>
-      <w:pPr>
-        <w:snapToGrid w:val="0"/>
-        <w:spacing w:after="120" w:line="240" w:lineRule="auto"/>
-        <w:jc w:val="both"/>
-        <w:rPr>
-          <w:rFonts w:ascii="Times New Roman" w:hAnsi="Times New Roman" w:cs="Times New Roman"/>
-          <w:sz w:val="24"/>
-          <w:szCs w:val="24"/>
-        </w:rPr>
-      </w:pPr>
-    </w:p>
-    <w:p>
-      <w:pPr>
-        <w:snapToGrid w:val="0"/>
-        <w:spacing w:after="120" w:line="240" w:lineRule="auto"/>
-        <w:jc w:val="both"/>
-        <w:rPr>
-          <w:rFonts w:ascii="Times New Roman" w:hAnsi="Times New Roman" w:cs="Times New Roman"/>
-          <w:sz w:val="24"/>
-          <w:szCs w:val="24"/>
-        </w:rPr>
-      </w:pPr>
-      <w:r>
-        <w:rPr>
-          <w:rFonts w:ascii="Times New Roman" w:hAnsi="Times New Roman" w:cs="Times New Roman"/>
-          <w:sz w:val="24"/>
-          <w:szCs w:val="24"/>
-        </w:rPr>
-        <w:t>User</w:t>
-      </w:r>
-      <w:proofErr w:type="gramStart"/>
-      <w:r>
-        <w:rPr>
-          <w:rFonts w:ascii="Times New Roman" w:hAnsi="Times New Roman" w:cs="Times New Roman"/>
-          <w:sz w:val="24"/>
-          <w:szCs w:val="24"/>
-        </w:rPr>
-        <w:t>:</w:t>
-      </w:r>
-      <w:proofErr w:type="gramEnd"/>
+        <w:t>What is the description of the show/movie</w:t>
+      </w:r>
+    </w:p>
+    <w:p>
+      <w:pPr>
+        <w:snapToGrid w:val="0"/>
+        <w:spacing w:after="120" w:line="240" w:lineRule="auto"/>
+        <w:jc w:val="both"/>
+        <w:rPr>
+          <w:rFonts w:ascii="Times New Roman" w:hAnsi="Times New Roman" w:cs="Times New Roman"/>
+          <w:sz w:val="24"/>
+          <w:szCs w:val="24"/>
+        </w:rPr>
+      </w:pPr>
+    </w:p>
+    <w:p>
+      <w:pPr>
+        <w:snapToGrid w:val="0"/>
+        <w:spacing w:after="120" w:line="240" w:lineRule="auto"/>
+        <w:jc w:val="both"/>
+        <w:rPr>
+          <w:rFonts w:ascii="Times New Roman" w:hAnsi="Times New Roman" w:cs="Times New Roman"/>
+          <w:b/>
+          <w:bCs/>
+          <w:color w:val="FF0000"/>
+          <w:sz w:val="24"/>
+          <w:szCs w:val="24"/>
+        </w:rPr>
+      </w:pPr>
+      <w:r>
+        <w:rPr>
+          <w:rFonts w:ascii="Times New Roman" w:hAnsi="Times New Roman" w:cs="Times New Roman"/>
+          <w:b/>
+          <w:bCs/>
+          <w:color w:val="FF0000"/>
+          <w:sz w:val="24"/>
+          <w:szCs w:val="24"/>
+        </w:rPr>
+        <w:t>Instructor's Comments: In addition to the problem statement and objectives of the project, you were also required to write the business scenario that can be used to draw the system's ERD and design the interfaces. So, you should include the complete business scenario with details of entities and its attributes, business processes, relationships, and constraints.</w:t>
+      </w:r>
+    </w:p>
+    <w:p>
+      <w:pPr>
+        <w:snapToGrid w:val="0"/>
+        <w:spacing w:after="120" w:line="240" w:lineRule="auto"/>
+        <w:jc w:val="both"/>
+        <w:rPr>
+          <w:rFonts w:ascii="Times New Roman" w:hAnsi="Times New Roman" w:cs="Times New Roman"/>
+          <w:sz w:val="24"/>
+          <w:szCs w:val="24"/>
+        </w:rPr>
+      </w:pPr>
+    </w:p>
+    <w:p>
+      <w:pPr>
+        <w:snapToGrid w:val="0"/>
+        <w:spacing w:after="120" w:line="240" w:lineRule="auto"/>
+        <w:jc w:val="both"/>
+        <w:rPr>
+          <w:rFonts w:ascii="Times New Roman" w:hAnsi="Times New Roman" w:cs="Times New Roman"/>
+          <w:sz w:val="24"/>
+          <w:szCs w:val="24"/>
+        </w:rPr>
+      </w:pPr>
+      <w:r>
+        <w:rPr>
+          <w:rFonts w:ascii="Times New Roman" w:hAnsi="Times New Roman" w:cs="Times New Roman"/>
+          <w:sz w:val="24"/>
+          <w:szCs w:val="24"/>
+        </w:rPr>
+        <w:t>User:</w:t>
+      </w:r>
       <w:r>
         <w:rPr>
           <w:rFonts w:ascii="Times New Roman" w:hAnsi="Times New Roman" w:cs="Times New Roman"/>
@@ -1320,6 +1238,7 @@
           <w:sz w:val="24"/>
           <w:szCs w:val="24"/>
         </w:rPr>
+        <w:lastRenderedPageBreak/>
         <w:t>Create and delete different watch lists</w:t>
       </w:r>
     </w:p>
@@ -1439,6 +1358,41 @@
         <w:snapToGrid w:val="0"/>
         <w:spacing w:after="120" w:line="240" w:lineRule="auto"/>
         <w:jc w:val="both"/>
+        <w:rPr>
+          <w:rFonts w:ascii="Times New Roman" w:hAnsi="Times New Roman" w:cs="Times New Roman"/>
+          <w:b/>
+          <w:sz w:val="24"/>
+          <w:szCs w:val="24"/>
+        </w:rPr>
+      </w:pPr>
+    </w:p>
+    <w:p>
+      <w:pPr>
+        <w:snapToGrid w:val="0"/>
+        <w:spacing w:after="120" w:line="240" w:lineRule="auto"/>
+        <w:rPr>
+          <w:rFonts w:ascii="Times New Roman" w:hAnsi="Times New Roman" w:cs="Times New Roman"/>
+          <w:b/>
+          <w:color w:val="FF0000"/>
+          <w:sz w:val="24"/>
+          <w:szCs w:val="24"/>
+        </w:rPr>
+      </w:pPr>
+      <w:r>
+        <w:rPr>
+          <w:rFonts w:ascii="Times New Roman" w:hAnsi="Times New Roman" w:cs="Times New Roman"/>
+          <w:b/>
+          <w:color w:val="FF0000"/>
+          <w:sz w:val="24"/>
+          <w:szCs w:val="24"/>
+        </w:rPr>
+        <w:t>Clearly list down the difference interfaces to be used by the user and admin.</w:t>
+      </w:r>
+    </w:p>
+    <w:p>
+      <w:pPr>
+        <w:snapToGrid w:val="0"/>
+        <w:spacing w:after="120" w:line="240" w:lineRule="auto"/>
         <w:rPr>
           <w:rFonts w:ascii="Times New Roman" w:hAnsi="Times New Roman" w:cs="Times New Roman"/>
           <w:b/>
@@ -1532,7 +1486,7 @@
 </file>
 
 <file path=word/numbering.xml><?xml version="1.0" encoding="utf-8"?>
-<w:numbering xmlns:wpc="http://schemas.microsoft.com/office/word/2010/wordprocessingCanvas" xmlns:cx="http://schemas.microsoft.com/office/drawing/2014/chartex" xmlns:cx1="http://schemas.microsoft.com/office/drawing/2015/9/8/chartex" xmlns:mc="http://schemas.openxmlformats.org/markup-compatibility/2006" xmlns:o="urn:schemas-microsoft-com:office:office" xmlns:r="http://schemas.openxmlformats.org/officeDocument/2006/relationships" xmlns:m="http://schemas.openxmlformats.org/officeDocument/2006/math" xmlns:v="urn:schemas-microsoft-com:vml" xmlns:wp14="http://schemas.microsoft.com/office/word/2010/wordprocessingDrawing" xmlns:wp="http://schemas.openxmlformats.org/drawingml/2006/wordprocessingDrawing" xmlns:w10="urn:schemas-microsoft-com:office:word" xmlns:w="http://schemas.openxmlformats.org/wordprocessingml/2006/main" xmlns:w14="http://schemas.microsoft.com/office/word/2010/wordml" xmlns:w15="http://schemas.microsoft.com/office/word/2012/wordml" xmlns:w16se="http://schemas.microsoft.com/office/word/2015/wordml/symex" xmlns:wpg="http://schemas.microsoft.com/office/word/2010/wordprocessingGroup" xmlns:wpi="http://schemas.microsoft.com/office/word/2010/wordprocessingInk" xmlns:wne="http://schemas.microsoft.com/office/word/2006/wordml" xmlns:wps="http://schemas.microsoft.com/office/word/2010/wordprocessingShape" mc:Ignorable="w14 w15 w16se wp14">
+<w:numbering xmlns:wpc="http://schemas.microsoft.com/office/word/2010/wordprocessingCanvas" xmlns:cx="http://schemas.microsoft.com/office/drawing/2014/chartex" xmlns:cx1="http://schemas.microsoft.com/office/drawing/2015/9/8/chartex" xmlns:cx2="http://schemas.microsoft.com/office/drawing/2015/10/21/chartex" xmlns:cx3="http://schemas.microsoft.com/office/drawing/2016/5/9/chartex" xmlns:cx4="http://schemas.microsoft.com/office/drawing/2016/5/10/chartex" xmlns:cx5="http://schemas.microsoft.com/office/drawing/2016/5/11/chartex" xmlns:cx6="http://schemas.microsoft.com/office/drawing/2016/5/12/chartex" xmlns:cx7="http://schemas.microsoft.com/office/drawing/2016/5/13/chartex" xmlns:cx8="http://schemas.microsoft.com/office/drawing/2016/5/14/chartex" xmlns:mc="http://schemas.openxmlformats.org/markup-compatibility/2006" xmlns:aink="http://schemas.microsoft.com/office/drawing/2016/ink" xmlns:am3d="http://schemas.microsoft.com/office/drawing/2017/model3d" xmlns:o="urn:schemas-microsoft-com:office:office" xmlns:r="http://schemas.openxmlformats.org/officeDocument/2006/relationships" xmlns:m="http://schemas.openxmlformats.org/officeDocument/2006/math" xmlns:v="urn:schemas-microsoft-com:vml" xmlns:wp14="http://schemas.microsoft.com/office/word/2010/wordprocessingDrawing" xmlns:wp="http://schemas.openxmlformats.org/drawingml/2006/wordprocessingDrawing" xmlns:w10="urn:schemas-microsoft-com:office:word" xmlns:w="http://schemas.openxmlformats.org/wordprocessingml/2006/main" xmlns:w14="http://schemas.microsoft.com/office/word/2010/wordml" xmlns:w15="http://schemas.microsoft.com/office/word/2012/wordml" xmlns:w16cid="http://schemas.microsoft.com/office/word/2016/wordml/cid" xmlns:w16se="http://schemas.microsoft.com/office/word/2015/wordml/symex" xmlns:wpg="http://schemas.microsoft.com/office/word/2010/wordprocessingGroup" xmlns:wpi="http://schemas.microsoft.com/office/word/2010/wordprocessingInk" xmlns:wne="http://schemas.microsoft.com/office/word/2006/wordml" xmlns:wps="http://schemas.microsoft.com/office/word/2010/wordprocessingShape" mc:Ignorable="w14 w15 w16se w16cid wp14">
   <w:abstractNum w:abstractNumId="0" w15:restartNumberingAfterBreak="0">
     <w:nsid w:val="03837AB1"/>
     <w:multiLevelType w:val="hybridMultilevel"/>
@@ -2719,7 +2673,7 @@
 </file>
 
 <file path=word/styles.xml><?xml version="1.0" encoding="utf-8"?>
-<w:styles xmlns:mc="http://schemas.openxmlformats.org/markup-compatibility/2006" xmlns:r="http://schemas.openxmlformats.org/officeDocument/2006/relationships" xmlns:w="http://schemas.openxmlformats.org/wordprocessingml/2006/main" xmlns:w14="http://schemas.microsoft.com/office/word/2010/wordml" xmlns:w15="http://schemas.microsoft.com/office/word/2012/wordml" xmlns:w16se="http://schemas.microsoft.com/office/word/2015/wordml/symex" mc:Ignorable="w14 w15 w16se">
+<w:styles xmlns:mc="http://schemas.openxmlformats.org/markup-compatibility/2006" xmlns:r="http://schemas.openxmlformats.org/officeDocument/2006/relationships" xmlns:w="http://schemas.openxmlformats.org/wordprocessingml/2006/main" xmlns:w14="http://schemas.microsoft.com/office/word/2010/wordml" xmlns:w15="http://schemas.microsoft.com/office/word/2012/wordml" xmlns:w16cid="http://schemas.microsoft.com/office/word/2016/wordml/cid" xmlns:w16se="http://schemas.microsoft.com/office/word/2015/wordml/symex" mc:Ignorable="w14 w15 w16se w16cid">
   <w:docDefaults>
     <w:rPrDefault>
       <w:rPr>
@@ -2735,7 +2689,7 @@
       </w:pPr>
     </w:pPrDefault>
   </w:docDefaults>
-  <w:latentStyles w:defLockedState="0" w:defUIPriority="99" w:defSemiHidden="0" w:defUnhideWhenUsed="0" w:defQFormat="0" w:count="371">
+  <w:latentStyles w:defLockedState="0" w:defUIPriority="99" w:defSemiHidden="0" w:defUnhideWhenUsed="0" w:defQFormat="0" w:count="377">
     <w:lsdException w:name="Normal" w:uiPriority="0" w:qFormat="1"/>
     <w:lsdException w:name="heading 1" w:uiPriority="9" w:qFormat="1"/>
     <w:lsdException w:name="heading 2" w:semiHidden="1" w:uiPriority="9" w:unhideWhenUsed="1" w:qFormat="1"/>
@@ -2883,11 +2837,8 @@
     <w:lsdException w:name="Table 3D effects 3" w:semiHidden="1" w:unhideWhenUsed="1"/>
     <w:lsdException w:name="Table Contemporary" w:semiHidden="1" w:unhideWhenUsed="1"/>
     <w:lsdException w:name="Table Elegant" w:semiHidden="1" w:unhideWhenUsed="1"/>
-    <w:lsdException w:name="Table Professional" w:semiHidden="1" w:unhideWhenUsed="1"/>
     <w:lsdException w:name="Table Subtle 1" w:semiHidden="1" w:unhideWhenUsed="1"/>
     <w:lsdException w:name="Table Subtle 2" w:semiHidden="1" w:unhideWhenUsed="1"/>
-    <w:lsdException w:name="Table Web 1" w:semiHidden="1" w:unhideWhenUsed="1"/>
-    <w:lsdException w:name="Table Web 2" w:semiHidden="1" w:unhideWhenUsed="1"/>
     <w:lsdException w:name="Table Web 3" w:semiHidden="1" w:unhideWhenUsed="1"/>
     <w:lsdException w:name="Balloon Text" w:semiHidden="1" w:unhideWhenUsed="1"/>
     <w:lsdException w:name="Table Grid" w:uiPriority="59"/>
@@ -3107,6 +3058,12 @@
     <w:lsdException w:name="List Table 5 Dark Accent 6" w:uiPriority="50"/>
     <w:lsdException w:name="List Table 6 Colorful Accent 6" w:uiPriority="51"/>
     <w:lsdException w:name="List Table 7 Colorful Accent 6" w:uiPriority="52"/>
+    <w:lsdException w:name="Mention" w:semiHidden="1" w:unhideWhenUsed="1"/>
+    <w:lsdException w:name="Smart Hyperlink" w:semiHidden="1" w:unhideWhenUsed="1"/>
+    <w:lsdException w:name="Hashtag" w:semiHidden="1" w:unhideWhenUsed="1"/>
+    <w:lsdException w:name="Unresolved Mention" w:semiHidden="1" w:unhideWhenUsed="1"/>
+    <w:lsdException w:name="Smart Link" w:semiHidden="1" w:unhideWhenUsed="1"/>
+    <w:lsdException w:name="Smart Link Error" w:semiHidden="1" w:unhideWhenUsed="1"/>
   </w:latentStyles>
   <w:style w:type="paragraph" w:default="1" w:styleId="Normal">
     <w:name w:val="Normal"/>

--- a/Project Proposal/CS355 - Project Proposal.docx
+++ b/Project Proposal/CS355 - Project Proposal.docx
@@ -1,6 +1,6 @@
 
 <file path=word/document.xml><?xml version="1.0" encoding="utf-8"?>
-<w:document xmlns:wpc="http://schemas.microsoft.com/office/word/2010/wordprocessingCanvas" xmlns:cx="http://schemas.microsoft.com/office/drawing/2014/chartex" xmlns:cx1="http://schemas.microsoft.com/office/drawing/2015/9/8/chartex" xmlns:cx2="http://schemas.microsoft.com/office/drawing/2015/10/21/chartex" xmlns:cx3="http://schemas.microsoft.com/office/drawing/2016/5/9/chartex" xmlns:cx4="http://schemas.microsoft.com/office/drawing/2016/5/10/chartex" xmlns:cx5="http://schemas.microsoft.com/office/drawing/2016/5/11/chartex" xmlns:cx6="http://schemas.microsoft.com/office/drawing/2016/5/12/chartex" xmlns:cx7="http://schemas.microsoft.com/office/drawing/2016/5/13/chartex" xmlns:cx8="http://schemas.microsoft.com/office/drawing/2016/5/14/chartex" xmlns:mc="http://schemas.openxmlformats.org/markup-compatibility/2006" xmlns:aink="http://schemas.microsoft.com/office/drawing/2016/ink" xmlns:am3d="http://schemas.microsoft.com/office/drawing/2017/model3d" xmlns:o="urn:schemas-microsoft-com:office:office" xmlns:r="http://schemas.openxmlformats.org/officeDocument/2006/relationships" xmlns:m="http://schemas.openxmlformats.org/officeDocument/2006/math" xmlns:v="urn:schemas-microsoft-com:vml" xmlns:wp14="http://schemas.microsoft.com/office/word/2010/wordprocessingDrawing" xmlns:wp="http://schemas.openxmlformats.org/drawingml/2006/wordprocessingDrawing" xmlns:w10="urn:schemas-microsoft-com:office:word" xmlns:w="http://schemas.openxmlformats.org/wordprocessingml/2006/main" xmlns:w14="http://schemas.microsoft.com/office/word/2010/wordml" xmlns:w15="http://schemas.microsoft.com/office/word/2012/wordml" xmlns:w16cid="http://schemas.microsoft.com/office/word/2016/wordml/cid" xmlns:w16se="http://schemas.microsoft.com/office/word/2015/wordml/symex" xmlns:wpg="http://schemas.microsoft.com/office/word/2010/wordprocessingGroup" xmlns:wpi="http://schemas.microsoft.com/office/word/2010/wordprocessingInk" xmlns:wne="http://schemas.microsoft.com/office/word/2006/wordml" xmlns:wps="http://schemas.microsoft.com/office/word/2010/wordprocessingShape" mc:Ignorable="w14 w15 w16se w16cid wp14">
+<w:document xmlns:wpc="http://schemas.microsoft.com/office/word/2010/wordprocessingCanvas" xmlns:cx="http://schemas.microsoft.com/office/drawing/2014/chartex" xmlns:cx1="http://schemas.microsoft.com/office/drawing/2015/9/8/chartex" xmlns:mc="http://schemas.openxmlformats.org/markup-compatibility/2006" xmlns:o="urn:schemas-microsoft-com:office:office" xmlns:r="http://schemas.openxmlformats.org/officeDocument/2006/relationships" xmlns:m="http://schemas.openxmlformats.org/officeDocument/2006/math" xmlns:v="urn:schemas-microsoft-com:vml" xmlns:wp14="http://schemas.microsoft.com/office/word/2010/wordprocessingDrawing" xmlns:wp="http://schemas.openxmlformats.org/drawingml/2006/wordprocessingDrawing" xmlns:w10="urn:schemas-microsoft-com:office:word" xmlns:w="http://schemas.openxmlformats.org/wordprocessingml/2006/main" xmlns:w14="http://schemas.microsoft.com/office/word/2010/wordml" xmlns:w15="http://schemas.microsoft.com/office/word/2012/wordml" xmlns:w16se="http://schemas.microsoft.com/office/word/2015/wordml/symex" xmlns:wpg="http://schemas.microsoft.com/office/word/2010/wordprocessingGroup" xmlns:wpi="http://schemas.microsoft.com/office/word/2010/wordprocessingInk" xmlns:wne="http://schemas.microsoft.com/office/word/2006/wordml" xmlns:wps="http://schemas.microsoft.com/office/word/2010/wordprocessingShape" mc:Ignorable="w14 w15 w16se wp14">
   <w:body>
     <w:p>
       <w:pPr>
@@ -468,16 +468,25 @@
           <w:sz w:val="24"/>
           <w:szCs w:val="24"/>
         </w:rPr>
-        <w:t xml:space="preserve"> specify the number of seasons, episodes, a</w:t>
-      </w:r>
-      <w:r>
-        <w:rPr>
-          <w:rFonts w:ascii="Times New Roman" w:hAnsi="Times New Roman" w:cs="Times New Roman"/>
-          <w:iCs/>
-          <w:sz w:val="24"/>
-          <w:szCs w:val="24"/>
-        </w:rPr>
-        <w:t>nimation studio and it will</w:t>
+        <w:t xml:space="preserve"> specify the number of seasons, episodes, </w:t>
+      </w:r>
+      <w:r>
+        <w:rPr>
+          <w:rFonts w:ascii="Times New Roman" w:hAnsi="Times New Roman" w:cs="Times New Roman"/>
+          <w:iCs/>
+          <w:sz w:val="24"/>
+          <w:szCs w:val="24"/>
+        </w:rPr>
+        <w:t>production</w:t>
+      </w:r>
+      <w:r>
+        <w:rPr>
+          <w:rFonts w:ascii="Times New Roman" w:hAnsi="Times New Roman" w:cs="Times New Roman"/>
+          <w:iCs/>
+          <w:sz w:val="24"/>
+          <w:szCs w:val="24"/>
+        </w:rPr>
+        <w:t xml:space="preserve"> studio and it will</w:t>
       </w:r>
       <w:r>
         <w:rPr>
@@ -522,7 +531,27 @@
           <w:sz w:val="24"/>
           <w:szCs w:val="24"/>
         </w:rPr>
-        <w:t xml:space="preserve"> Users will also have the option to create different Watch lists accordingly and add and remove different shows/movies in it.</w:t>
+        <w:t xml:space="preserve"> Users will also have the option to create different Watch lists </w:t>
+      </w:r>
+      <w:proofErr w:type="gramStart"/>
+      <w:r>
+        <w:rPr>
+          <w:rFonts w:ascii="Times New Roman" w:hAnsi="Times New Roman" w:cs="Times New Roman"/>
+          <w:iCs/>
+          <w:sz w:val="24"/>
+          <w:szCs w:val="24"/>
+        </w:rPr>
+        <w:t>accordingly and add</w:t>
+      </w:r>
+      <w:proofErr w:type="gramEnd"/>
+      <w:r>
+        <w:rPr>
+          <w:rFonts w:ascii="Times New Roman" w:hAnsi="Times New Roman" w:cs="Times New Roman"/>
+          <w:iCs/>
+          <w:sz w:val="24"/>
+          <w:szCs w:val="24"/>
+        </w:rPr>
+        <w:t xml:space="preserve"> and remove different shows/movies in it.</w:t>
       </w:r>
     </w:p>
     <w:p>
@@ -557,7 +586,25 @@
           <w:bCs/>
           <w:iCs/>
         </w:rPr>
-        <w:t>Example for a show:</w:t>
+        <w:t xml:space="preserve">Example for a </w:t>
+      </w:r>
+      <w:r>
+        <w:rPr>
+          <w:rFonts w:ascii="Times New Roman" w:hAnsi="Times New Roman" w:cs="Times New Roman"/>
+          <w:b/>
+          <w:bCs/>
+          <w:iCs/>
+        </w:rPr>
+        <w:t>content</w:t>
+      </w:r>
+      <w:r>
+        <w:rPr>
+          <w:rFonts w:ascii="Times New Roman" w:hAnsi="Times New Roman" w:cs="Times New Roman"/>
+          <w:b/>
+          <w:bCs/>
+          <w:iCs/>
+        </w:rPr>
+        <w:t>:</w:t>
       </w:r>
     </w:p>
     <w:p>
@@ -579,7 +626,7 @@
           <w:sz w:val="24"/>
           <w:szCs w:val="24"/>
         </w:rPr>
-        <w:t>Name: Dragon Ball Z</w:t>
+        <w:t xml:space="preserve">TV Show: Dragon Ball Super </w:t>
       </w:r>
     </w:p>
     <w:p>
@@ -601,8 +648,19 @@
           <w:sz w:val="24"/>
           <w:szCs w:val="24"/>
         </w:rPr>
-        <w:t>Category: fall 2019 etc..</w:t>
-      </w:r>
+        <w:t>Category: fall 2019 etc</w:t>
+      </w:r>
+      <w:proofErr w:type="gramStart"/>
+      <w:r>
+        <w:rPr>
+          <w:rFonts w:ascii="Times New Roman" w:hAnsi="Times New Roman" w:cs="Times New Roman"/>
+          <w:iCs/>
+          <w:sz w:val="24"/>
+          <w:szCs w:val="24"/>
+        </w:rPr>
+        <w:t>..</w:t>
+      </w:r>
+      <w:proofErr w:type="gramEnd"/>
     </w:p>
     <w:p>
       <w:pPr>
@@ -623,57 +681,37 @@
           <w:sz w:val="24"/>
           <w:szCs w:val="24"/>
         </w:rPr>
-        <w:t xml:space="preserve">Genre: </w:t>
-      </w:r>
-      <w:proofErr w:type="spellStart"/>
-      <w:r>
-        <w:rPr>
-          <w:rFonts w:ascii="Times New Roman" w:hAnsi="Times New Roman" w:cs="Times New Roman"/>
-          <w:iCs/>
-          <w:sz w:val="24"/>
-          <w:szCs w:val="24"/>
-        </w:rPr>
-        <w:t>shonen</w:t>
-      </w:r>
-      <w:proofErr w:type="spellEnd"/>
-      <w:r>
-        <w:rPr>
-          <w:rFonts w:ascii="Times New Roman" w:hAnsi="Times New Roman" w:cs="Times New Roman"/>
-          <w:iCs/>
-          <w:sz w:val="24"/>
-          <w:szCs w:val="24"/>
-        </w:rPr>
-        <w:t xml:space="preserve">, </w:t>
-      </w:r>
-      <w:proofErr w:type="spellStart"/>
-      <w:r>
-        <w:rPr>
-          <w:rFonts w:ascii="Times New Roman" w:hAnsi="Times New Roman" w:cs="Times New Roman"/>
-          <w:iCs/>
-          <w:sz w:val="24"/>
-          <w:szCs w:val="24"/>
-        </w:rPr>
-        <w:t>shoujo</w:t>
-      </w:r>
-      <w:proofErr w:type="spellEnd"/>
-      <w:r>
-        <w:rPr>
-          <w:rFonts w:ascii="Times New Roman" w:hAnsi="Times New Roman" w:cs="Times New Roman"/>
-          <w:iCs/>
-          <w:sz w:val="24"/>
-          <w:szCs w:val="24"/>
-        </w:rPr>
-        <w:t>, action</w:t>
-      </w:r>
-      <w:r>
-        <w:rPr>
-          <w:rFonts w:ascii="Times New Roman" w:hAnsi="Times New Roman" w:cs="Times New Roman"/>
-          <w:iCs/>
-          <w:sz w:val="24"/>
-          <w:szCs w:val="24"/>
-        </w:rPr>
-        <w:t xml:space="preserve"> etc..</w:t>
-      </w:r>
+        <w:t>Genre: A</w:t>
+      </w:r>
+      <w:r>
+        <w:rPr>
+          <w:rFonts w:ascii="Times New Roman" w:hAnsi="Times New Roman" w:cs="Times New Roman"/>
+          <w:iCs/>
+          <w:sz w:val="24"/>
+          <w:szCs w:val="24"/>
+        </w:rPr>
+        <w:t>ction</w:t>
+      </w:r>
+      <w:r>
+        <w:rPr>
+          <w:rFonts w:ascii="Times New Roman" w:hAnsi="Times New Roman" w:cs="Times New Roman"/>
+          <w:iCs/>
+          <w:sz w:val="24"/>
+          <w:szCs w:val="24"/>
+        </w:rPr>
+        <w:t xml:space="preserve"> etc</w:t>
+      </w:r>
+      <w:proofErr w:type="gramStart"/>
+      <w:r>
+        <w:rPr>
+          <w:rFonts w:ascii="Times New Roman" w:hAnsi="Times New Roman" w:cs="Times New Roman"/>
+          <w:iCs/>
+          <w:sz w:val="24"/>
+          <w:szCs w:val="24"/>
+        </w:rPr>
+        <w:t>..</w:t>
+      </w:r>
+      <w:proofErr w:type="gramEnd"/>
     </w:p>
     <w:p>
       <w:pPr>
@@ -703,7 +741,27 @@
           <w:sz w:val="24"/>
           <w:szCs w:val="24"/>
         </w:rPr>
-        <w:t xml:space="preserve"> In this anime the protagonist X does Y while trying to xyz….</w:t>
+        <w:t xml:space="preserve"> In this </w:t>
+      </w:r>
+      <w:proofErr w:type="gramStart"/>
+      <w:r>
+        <w:rPr>
+          <w:rFonts w:ascii="Times New Roman" w:hAnsi="Times New Roman" w:cs="Times New Roman"/>
+          <w:iCs/>
+          <w:sz w:val="24"/>
+          <w:szCs w:val="24"/>
+        </w:rPr>
+        <w:t>anime</w:t>
+      </w:r>
+      <w:proofErr w:type="gramEnd"/>
+      <w:r>
+        <w:rPr>
+          <w:rFonts w:ascii="Times New Roman" w:hAnsi="Times New Roman" w:cs="Times New Roman"/>
+          <w:iCs/>
+          <w:sz w:val="24"/>
+          <w:szCs w:val="24"/>
+        </w:rPr>
+        <w:t xml:space="preserve"> the protagonist X does Y while trying to xyz….</w:t>
       </w:r>
     </w:p>
     <w:p>
@@ -725,56 +783,25 @@
           <w:sz w:val="24"/>
           <w:szCs w:val="24"/>
         </w:rPr>
-        <w:t>Japanese name:</w:t>
-      </w:r>
-      <w:r>
-        <w:rPr>
-          <w:rFonts w:ascii="Times New Roman" w:hAnsi="Times New Roman" w:cs="Times New Roman"/>
-          <w:iCs/>
-          <w:sz w:val="24"/>
-          <w:szCs w:val="24"/>
-        </w:rPr>
-        <w:t xml:space="preserve"> </w:t>
-      </w:r>
-      <w:proofErr w:type="spellStart"/>
-      <w:r>
-        <w:rPr>
-          <w:rFonts w:ascii="Times New Roman" w:hAnsi="Times New Roman" w:cs="Times New Roman" w:hint="eastAsia"/>
-          <w:iCs/>
-          <w:sz w:val="24"/>
-          <w:szCs w:val="24"/>
-        </w:rPr>
-        <w:t>少年アシベ</w:t>
-      </w:r>
-      <w:proofErr w:type="spellEnd"/>
-      <w:r>
-        <w:rPr>
-          <w:rFonts w:ascii="Times New Roman" w:hAnsi="Times New Roman" w:cs="Times New Roman"/>
-          <w:iCs/>
-          <w:sz w:val="24"/>
-          <w:szCs w:val="24"/>
-        </w:rPr>
-        <w:t xml:space="preserve"> GO! GO! </w:t>
-      </w:r>
-      <w:proofErr w:type="spellStart"/>
-      <w:r>
-        <w:rPr>
-          <w:rFonts w:ascii="Times New Roman" w:hAnsi="Times New Roman" w:cs="Times New Roman" w:hint="eastAsia"/>
-          <w:iCs/>
-          <w:sz w:val="24"/>
-          <w:szCs w:val="24"/>
-        </w:rPr>
-        <w:t>ゴマちゃん</w:t>
-      </w:r>
-      <w:proofErr w:type="spellEnd"/>
-      <w:r>
-        <w:rPr>
-          <w:rFonts w:ascii="Times New Roman" w:hAnsi="Times New Roman" w:cs="Times New Roman"/>
-          <w:iCs/>
-          <w:sz w:val="24"/>
-          <w:szCs w:val="24"/>
-        </w:rPr>
-        <w:t xml:space="preserve"> 4</w:t>
+        <w:t xml:space="preserve">Audio: </w:t>
+      </w:r>
+      <w:r>
+        <w:rPr>
+          <w:rFonts w:ascii="Times New Roman" w:hAnsi="Times New Roman" w:cs="Times New Roman"/>
+          <w:iCs/>
+          <w:sz w:val="24"/>
+          <w:szCs w:val="24"/>
+        </w:rPr>
+        <w:t xml:space="preserve"> D</w:t>
+      </w:r>
+      <w:r>
+        <w:rPr>
+          <w:rFonts w:ascii="Times New Roman" w:hAnsi="Times New Roman" w:cs="Times New Roman"/>
+          <w:iCs/>
+          <w:sz w:val="24"/>
+          <w:szCs w:val="24"/>
+        </w:rPr>
+        <w:t>ubbed</w:t>
       </w:r>
     </w:p>
     <w:p>
@@ -796,8 +823,19 @@
           <w:sz w:val="24"/>
           <w:szCs w:val="24"/>
         </w:rPr>
-        <w:t>Audio: subbed or dubbed</w:t>
-      </w:r>
+        <w:t xml:space="preserve">Number of seasons: </w:t>
+      </w:r>
+      <w:proofErr w:type="gramStart"/>
+      <w:r>
+        <w:rPr>
+          <w:rFonts w:ascii="Times New Roman" w:hAnsi="Times New Roman" w:cs="Times New Roman"/>
+          <w:iCs/>
+          <w:sz w:val="24"/>
+          <w:szCs w:val="24"/>
+        </w:rPr>
+        <w:t>2</w:t>
+      </w:r>
+      <w:proofErr w:type="gramEnd"/>
     </w:p>
     <w:p>
       <w:pPr>
@@ -818,7 +856,7 @@
           <w:sz w:val="24"/>
           <w:szCs w:val="24"/>
         </w:rPr>
-        <w:t>Episode and Season Number.</w:t>
+        <w:t xml:space="preserve">Status: On going </w:t>
       </w:r>
     </w:p>
     <w:p>
@@ -840,8 +878,19 @@
           <w:sz w:val="24"/>
           <w:szCs w:val="24"/>
         </w:rPr>
-        <w:t>Movie series and parts.</w:t>
-      </w:r>
+        <w:t xml:space="preserve">Production: Toei </w:t>
+      </w:r>
+      <w:proofErr w:type="spellStart"/>
+      <w:r>
+        <w:rPr>
+          <w:rFonts w:ascii="Times New Roman" w:hAnsi="Times New Roman" w:cs="Times New Roman"/>
+          <w:iCs/>
+          <w:sz w:val="24"/>
+          <w:szCs w:val="24"/>
+        </w:rPr>
+        <w:t>Animtion</w:t>
+      </w:r>
+      <w:proofErr w:type="spellEnd"/>
     </w:p>
     <w:p>
       <w:pPr>
@@ -850,20 +899,10 @@
         <w:jc w:val="both"/>
         <w:rPr>
           <w:rFonts w:ascii="Times New Roman" w:hAnsi="Times New Roman" w:cs="Times New Roman"/>
-          <w:iCs/>
-          <w:sz w:val="24"/>
-          <w:szCs w:val="24"/>
-        </w:rPr>
-      </w:pPr>
-      <w:r>
-        <w:rPr>
-          <w:rFonts w:ascii="Times New Roman" w:hAnsi="Times New Roman" w:cs="Times New Roman"/>
-          <w:iCs/>
-          <w:sz w:val="24"/>
-          <w:szCs w:val="24"/>
-        </w:rPr>
-        <w:t>Status: On going anime, finished anime etc.</w:t>
-      </w:r>
+          <w:sz w:val="24"/>
+          <w:szCs w:val="24"/>
+        </w:rPr>
+      </w:pPr>
     </w:p>
     <w:p>
       <w:pPr>
@@ -873,11 +912,71 @@
         <w:rPr>
           <w:rFonts w:ascii="Times New Roman" w:hAnsi="Times New Roman" w:cs="Times New Roman"/>
           <w:b/>
-          <w:i/>
-          <w:sz w:val="24"/>
-          <w:szCs w:val="24"/>
-        </w:rPr>
-      </w:pPr>
+          <w:bCs/>
+          <w:color w:val="FF0000"/>
+          <w:sz w:val="24"/>
+          <w:szCs w:val="24"/>
+        </w:rPr>
+      </w:pPr>
+      <w:r>
+        <w:rPr>
+          <w:rFonts w:ascii="Times New Roman" w:hAnsi="Times New Roman" w:cs="Times New Roman"/>
+          <w:b/>
+          <w:bCs/>
+          <w:color w:val="FF0000"/>
+          <w:sz w:val="24"/>
+          <w:szCs w:val="24"/>
+        </w:rPr>
+        <w:t xml:space="preserve">Instructor's Comments: In addition to the problem statement and objectives of the project, you were also required to write the business scenario that </w:t>
+      </w:r>
+      <w:proofErr w:type="gramStart"/>
+      <w:r>
+        <w:rPr>
+          <w:rFonts w:ascii="Times New Roman" w:hAnsi="Times New Roman" w:cs="Times New Roman"/>
+          <w:b/>
+          <w:bCs/>
+          <w:color w:val="FF0000"/>
+          <w:sz w:val="24"/>
+          <w:szCs w:val="24"/>
+        </w:rPr>
+        <w:t>can be used</w:t>
+      </w:r>
+      <w:proofErr w:type="gramEnd"/>
+      <w:r>
+        <w:rPr>
+          <w:rFonts w:ascii="Times New Roman" w:hAnsi="Times New Roman" w:cs="Times New Roman"/>
+          <w:b/>
+          <w:bCs/>
+          <w:color w:val="FF0000"/>
+          <w:sz w:val="24"/>
+          <w:szCs w:val="24"/>
+        </w:rPr>
+        <w:t xml:space="preserve"> to draw the system's ERD and design the interfaces. </w:t>
+      </w:r>
+      <w:proofErr w:type="gramStart"/>
+      <w:r>
+        <w:rPr>
+          <w:rFonts w:ascii="Times New Roman" w:hAnsi="Times New Roman" w:cs="Times New Roman"/>
+          <w:b/>
+          <w:bCs/>
+          <w:color w:val="FF0000"/>
+          <w:sz w:val="24"/>
+          <w:szCs w:val="24"/>
+        </w:rPr>
+        <w:t>So</w:t>
+      </w:r>
+      <w:proofErr w:type="gramEnd"/>
+      <w:r>
+        <w:rPr>
+          <w:rFonts w:ascii="Times New Roman" w:hAnsi="Times New Roman" w:cs="Times New Roman"/>
+          <w:b/>
+          <w:bCs/>
+          <w:color w:val="FF0000"/>
+          <w:sz w:val="24"/>
+          <w:szCs w:val="24"/>
+        </w:rPr>
+        <w:t>, you should include the complete business scenario with details of entities and its attributes, business processes, relationships, and constraints.</w:t>
+      </w:r>
     </w:p>
     <w:p>
       <w:pPr>
@@ -887,46 +986,12 @@
         <w:rPr>
           <w:rFonts w:ascii="Times New Roman" w:hAnsi="Times New Roman" w:cs="Times New Roman"/>
           <w:b/>
-          <w:sz w:val="24"/>
-          <w:szCs w:val="24"/>
-        </w:rPr>
-      </w:pPr>
-      <w:r>
-        <w:rPr>
-          <w:rFonts w:ascii="Times New Roman" w:hAnsi="Times New Roman" w:cs="Times New Roman"/>
-          <w:b/>
-          <w:sz w:val="24"/>
-          <w:szCs w:val="24"/>
-        </w:rPr>
-        <w:t>Modules</w:t>
-      </w:r>
-      <w:r>
-        <w:rPr>
-          <w:rFonts w:ascii="Times New Roman" w:hAnsi="Times New Roman" w:cs="Times New Roman"/>
-          <w:b/>
-          <w:sz w:val="24"/>
-          <w:szCs w:val="24"/>
-        </w:rPr>
-        <w:t xml:space="preserve"> of the </w:t>
-      </w:r>
-      <w:r>
-        <w:rPr>
-          <w:rFonts w:ascii="Times New Roman" w:hAnsi="Times New Roman" w:cs="Times New Roman"/>
-          <w:b/>
-          <w:sz w:val="24"/>
-          <w:szCs w:val="24"/>
-        </w:rPr>
-        <w:t>S</w:t>
-      </w:r>
-      <w:r>
-        <w:rPr>
-          <w:rFonts w:ascii="Times New Roman" w:hAnsi="Times New Roman" w:cs="Times New Roman"/>
-          <w:b/>
-          <w:sz w:val="24"/>
-          <w:szCs w:val="24"/>
-        </w:rPr>
-        <w:t>ystem</w:t>
-      </w:r>
+          <w:bCs/>
+          <w:color w:val="FF0000"/>
+          <w:sz w:val="24"/>
+          <w:szCs w:val="24"/>
+        </w:rPr>
+      </w:pPr>
     </w:p>
     <w:p>
       <w:pPr>
@@ -935,25 +1000,411 @@
         <w:jc w:val="both"/>
         <w:rPr>
           <w:rFonts w:ascii="Times New Roman" w:hAnsi="Times New Roman" w:cs="Times New Roman"/>
-          <w:sz w:val="24"/>
-          <w:szCs w:val="24"/>
-        </w:rPr>
-      </w:pPr>
-      <w:r>
-        <w:rPr>
-          <w:rFonts w:ascii="Times New Roman" w:hAnsi="Times New Roman" w:cs="Times New Roman"/>
-          <w:sz w:val="24"/>
-          <w:szCs w:val="24"/>
-        </w:rPr>
-        <w:t>Admin</w:t>
-      </w:r>
-      <w:r>
-        <w:rPr>
-          <w:rFonts w:ascii="Times New Roman" w:hAnsi="Times New Roman" w:cs="Times New Roman"/>
-          <w:sz w:val="24"/>
-          <w:szCs w:val="24"/>
+          <w:b/>
+          <w:bCs/>
+          <w:sz w:val="24"/>
+          <w:szCs w:val="24"/>
+        </w:rPr>
+      </w:pPr>
+      <w:r>
+        <w:rPr>
+          <w:rFonts w:ascii="Times New Roman" w:hAnsi="Times New Roman" w:cs="Times New Roman"/>
+          <w:b/>
+          <w:bCs/>
+          <w:sz w:val="24"/>
+          <w:szCs w:val="24"/>
+        </w:rPr>
+        <w:t>Business</w:t>
+      </w:r>
+      <w:r>
+        <w:rPr>
+          <w:rFonts w:ascii="Times New Roman" w:hAnsi="Times New Roman" w:cs="Times New Roman"/>
+          <w:b/>
+          <w:bCs/>
+          <w:sz w:val="24"/>
+          <w:szCs w:val="24"/>
+        </w:rPr>
+        <w:t xml:space="preserve"> Scenario: </w:t>
+      </w:r>
+    </w:p>
+    <w:p>
+      <w:pPr>
+        <w:numPr>
+          <w:ilvl w:val="0"/>
+          <w:numId w:val="12"/>
+        </w:numPr>
+        <w:spacing w:before="100" w:beforeAutospacing="1" w:after="100" w:afterAutospacing="1" w:line="240" w:lineRule="auto"/>
+        <w:rPr>
+          <w:rFonts w:ascii="Arial" w:eastAsia="Times New Roman" w:hAnsi="Arial" w:cs="Arial"/>
+          <w:color w:val="000000"/>
+          <w:sz w:val="20"/>
+          <w:szCs w:val="20"/>
+        </w:rPr>
+      </w:pPr>
+      <w:r>
+        <w:rPr>
+          <w:rFonts w:ascii="Arial" w:eastAsia="Times New Roman" w:hAnsi="Arial" w:cs="Arial"/>
+          <w:color w:val="000000"/>
+          <w:sz w:val="20"/>
+          <w:szCs w:val="20"/>
+        </w:rPr>
+        <w:t>I</w:t>
+      </w:r>
+      <w:r>
+        <w:rPr>
+          <w:rFonts w:ascii="Arial" w:eastAsia="Times New Roman" w:hAnsi="Arial" w:cs="Arial"/>
+          <w:color w:val="000000"/>
+          <w:sz w:val="20"/>
+          <w:szCs w:val="20"/>
+        </w:rPr>
+        <w:t>mportant details about a business scenario:</w:t>
+      </w:r>
+    </w:p>
+    <w:p>
+      <w:pPr>
+        <w:numPr>
+          <w:ilvl w:val="1"/>
+          <w:numId w:val="12"/>
+        </w:numPr>
+        <w:spacing w:before="100" w:beforeAutospacing="1" w:after="100" w:afterAutospacing="1" w:line="240" w:lineRule="auto"/>
+        <w:rPr>
+          <w:rFonts w:ascii="Arial" w:eastAsia="Times New Roman" w:hAnsi="Arial" w:cs="Arial"/>
+          <w:color w:val="000000"/>
+          <w:sz w:val="20"/>
+          <w:szCs w:val="20"/>
+        </w:rPr>
+      </w:pPr>
+      <w:r>
+        <w:rPr>
+          <w:rFonts w:ascii="Arial" w:eastAsia="Times New Roman" w:hAnsi="Arial" w:cs="Arial"/>
+          <w:color w:val="000000"/>
+          <w:sz w:val="20"/>
+          <w:szCs w:val="20"/>
+        </w:rPr>
+        <w:t>Situation description</w:t>
+      </w:r>
+      <w:proofErr w:type="gramStart"/>
+      <w:r>
+        <w:rPr>
+          <w:rFonts w:ascii="Arial" w:eastAsia="Times New Roman" w:hAnsi="Arial" w:cs="Arial"/>
+          <w:color w:val="000000"/>
+          <w:sz w:val="20"/>
+          <w:szCs w:val="20"/>
         </w:rPr>
         <w:t>:</w:t>
+      </w:r>
+      <w:proofErr w:type="gramEnd"/>
+      <w:r>
+        <w:rPr>
+          <w:rFonts w:ascii="Arial" w:eastAsia="Times New Roman" w:hAnsi="Arial" w:cs="Arial"/>
+          <w:color w:val="000000"/>
+          <w:sz w:val="20"/>
+          <w:szCs w:val="20"/>
+        </w:rPr>
+        <w:br/>
+      </w:r>
+      <w:r>
+        <w:rPr>
+          <w:rFonts w:ascii="Arial" w:eastAsia="Times New Roman" w:hAnsi="Arial" w:cs="Arial"/>
+          <w:color w:val="000000"/>
+          <w:sz w:val="20"/>
+          <w:szCs w:val="20"/>
+        </w:rPr>
+        <w:br/>
+      </w:r>
+      <w:r>
+        <w:rPr>
+          <w:rFonts w:ascii="Arial" w:eastAsia="Times New Roman" w:hAnsi="Arial" w:cs="Arial"/>
+          <w:color w:val="000000"/>
+          <w:sz w:val="20"/>
+          <w:szCs w:val="20"/>
+        </w:rPr>
+        <w:t xml:space="preserve">We aim to create a </w:t>
+      </w:r>
+      <w:r>
+        <w:rPr>
+          <w:rFonts w:ascii="Arial" w:eastAsia="Times New Roman" w:hAnsi="Arial" w:cs="Arial"/>
+          <w:color w:val="000000"/>
+          <w:sz w:val="20"/>
+          <w:szCs w:val="20"/>
+        </w:rPr>
+        <w:t>platform where anyone will be able to search and save what content they would like to see. This searching may be specific to number of seasons or in general, like searching any content based on genre.</w:t>
+      </w:r>
+      <w:r>
+        <w:rPr>
+          <w:rFonts w:ascii="Arial" w:eastAsia="Times New Roman" w:hAnsi="Arial" w:cs="Arial"/>
+          <w:color w:val="000000"/>
+          <w:sz w:val="20"/>
+          <w:szCs w:val="20"/>
+        </w:rPr>
+        <w:br/>
+      </w:r>
+    </w:p>
+    <w:p>
+      <w:pPr>
+        <w:numPr>
+          <w:ilvl w:val="1"/>
+          <w:numId w:val="12"/>
+        </w:numPr>
+        <w:spacing w:before="100" w:beforeAutospacing="1" w:after="100" w:afterAutospacing="1" w:line="240" w:lineRule="auto"/>
+        <w:rPr>
+          <w:rFonts w:ascii="Arial" w:eastAsia="Times New Roman" w:hAnsi="Arial" w:cs="Arial"/>
+          <w:color w:val="000000"/>
+          <w:sz w:val="20"/>
+          <w:szCs w:val="20"/>
+        </w:rPr>
+      </w:pPr>
+      <w:r>
+        <w:rPr>
+          <w:rFonts w:ascii="Arial" w:eastAsia="Times New Roman" w:hAnsi="Arial" w:cs="Arial"/>
+          <w:color w:val="000000"/>
+          <w:sz w:val="20"/>
+          <w:szCs w:val="20"/>
+        </w:rPr>
+        <w:t>All actor roles and sub-measurements</w:t>
+      </w:r>
+    </w:p>
+    <w:p>
+      <w:pPr>
+        <w:spacing w:before="100" w:beforeAutospacing="1" w:after="100" w:afterAutospacing="1" w:line="240" w:lineRule="auto"/>
+        <w:ind w:left="1440"/>
+        <w:rPr>
+          <w:rFonts w:ascii="Arial" w:eastAsia="Times New Roman" w:hAnsi="Arial" w:cs="Arial"/>
+          <w:color w:val="000000"/>
+          <w:sz w:val="20"/>
+          <w:szCs w:val="20"/>
+        </w:rPr>
+      </w:pPr>
+      <w:r>
+        <w:rPr>
+          <w:rFonts w:ascii="Arial" w:eastAsia="Times New Roman" w:hAnsi="Arial" w:cs="Arial"/>
+          <w:color w:val="000000"/>
+          <w:sz w:val="20"/>
+          <w:szCs w:val="20"/>
+        </w:rPr>
+        <w:t xml:space="preserve">We have identified two main roles in our scenario. One is the admin that will be responsible for adding all the content in the database. The other is the user that will be searching the content based on their preference. </w:t>
+      </w:r>
+    </w:p>
+    <w:p>
+      <w:pPr>
+        <w:numPr>
+          <w:ilvl w:val="1"/>
+          <w:numId w:val="12"/>
+        </w:numPr>
+        <w:spacing w:before="100" w:beforeAutospacing="1" w:after="100" w:afterAutospacing="1" w:line="240" w:lineRule="auto"/>
+        <w:rPr>
+          <w:rFonts w:ascii="Arial" w:eastAsia="Times New Roman" w:hAnsi="Arial" w:cs="Arial"/>
+          <w:color w:val="000000"/>
+          <w:sz w:val="20"/>
+          <w:szCs w:val="20"/>
+        </w:rPr>
+      </w:pPr>
+      <w:r>
+        <w:rPr>
+          <w:rFonts w:ascii="Arial" w:eastAsia="Times New Roman" w:hAnsi="Arial" w:cs="Arial"/>
+          <w:color w:val="000000"/>
+          <w:sz w:val="20"/>
+          <w:szCs w:val="20"/>
+        </w:rPr>
+        <w:t>All services required</w:t>
+      </w:r>
+    </w:p>
+    <w:p>
+      <w:pPr>
+        <w:spacing w:before="100" w:beforeAutospacing="1" w:after="100" w:afterAutospacing="1" w:line="240" w:lineRule="auto"/>
+        <w:ind w:left="1440"/>
+        <w:rPr>
+          <w:rFonts w:ascii="Arial" w:eastAsia="Times New Roman" w:hAnsi="Arial" w:cs="Arial"/>
+          <w:color w:val="000000"/>
+          <w:sz w:val="20"/>
+          <w:szCs w:val="20"/>
+        </w:rPr>
+      </w:pPr>
+      <w:r>
+        <w:rPr>
+          <w:rFonts w:ascii="Arial" w:eastAsia="Times New Roman" w:hAnsi="Arial" w:cs="Arial"/>
+          <w:color w:val="000000"/>
+          <w:sz w:val="20"/>
+          <w:szCs w:val="20"/>
+        </w:rPr>
+        <w:lastRenderedPageBreak/>
+        <w:t>The main services in this scenario are adding content, looking content based on preference, adding watch list, adding content to watch list and deleting content from watch list</w:t>
+      </w:r>
+    </w:p>
+    <w:p>
+      <w:pPr>
+        <w:numPr>
+          <w:ilvl w:val="1"/>
+          <w:numId w:val="12"/>
+        </w:numPr>
+        <w:spacing w:before="100" w:beforeAutospacing="1" w:after="100" w:afterAutospacing="1" w:line="240" w:lineRule="auto"/>
+        <w:rPr>
+          <w:rFonts w:ascii="Arial" w:eastAsia="Times New Roman" w:hAnsi="Arial" w:cs="Arial"/>
+          <w:color w:val="000000"/>
+          <w:sz w:val="20"/>
+          <w:szCs w:val="20"/>
+        </w:rPr>
+      </w:pPr>
+      <w:r>
+        <w:rPr>
+          <w:rFonts w:ascii="Arial" w:eastAsia="Times New Roman" w:hAnsi="Arial" w:cs="Arial"/>
+          <w:color w:val="000000"/>
+          <w:sz w:val="20"/>
+          <w:szCs w:val="20"/>
+        </w:rPr>
+        <w:t>Breakdown</w:t>
+      </w:r>
+    </w:p>
+    <w:p>
+      <w:pPr>
+        <w:spacing w:before="100" w:beforeAutospacing="1" w:after="100" w:afterAutospacing="1" w:line="240" w:lineRule="auto"/>
+        <w:ind w:left="1440"/>
+        <w:rPr>
+          <w:rFonts w:ascii="Arial" w:eastAsia="Times New Roman" w:hAnsi="Arial" w:cs="Arial"/>
+          <w:color w:val="000000"/>
+          <w:sz w:val="20"/>
+          <w:szCs w:val="20"/>
+        </w:rPr>
+      </w:pPr>
+      <w:r>
+        <w:rPr>
+          <w:rFonts w:ascii="Arial" w:eastAsia="Times New Roman" w:hAnsi="Arial" w:cs="Arial"/>
+          <w:color w:val="000000"/>
+          <w:sz w:val="20"/>
+          <w:szCs w:val="20"/>
+        </w:rPr>
+        <w:t xml:space="preserve">Each content will belong to some genre. There may be different types to a content </w:t>
+      </w:r>
+      <w:proofErr w:type="gramStart"/>
+      <w:r>
+        <w:rPr>
+          <w:rFonts w:ascii="Arial" w:eastAsia="Times New Roman" w:hAnsi="Arial" w:cs="Arial"/>
+          <w:color w:val="000000"/>
+          <w:sz w:val="20"/>
+          <w:szCs w:val="20"/>
+        </w:rPr>
+        <w:t>like</w:t>
+      </w:r>
+      <w:proofErr w:type="gramEnd"/>
+      <w:r>
+        <w:rPr>
+          <w:rFonts w:ascii="Arial" w:eastAsia="Times New Roman" w:hAnsi="Arial" w:cs="Arial"/>
+          <w:color w:val="000000"/>
+          <w:sz w:val="20"/>
+          <w:szCs w:val="20"/>
+        </w:rPr>
+        <w:t xml:space="preserve"> a content may be a movie or a TV show. Further information </w:t>
+      </w:r>
+      <w:proofErr w:type="gramStart"/>
+      <w:r>
+        <w:rPr>
+          <w:rFonts w:ascii="Arial" w:eastAsia="Times New Roman" w:hAnsi="Arial" w:cs="Arial"/>
+          <w:color w:val="000000"/>
+          <w:sz w:val="20"/>
+          <w:szCs w:val="20"/>
+        </w:rPr>
+        <w:t>may also be added</w:t>
+      </w:r>
+      <w:proofErr w:type="gramEnd"/>
+      <w:r>
+        <w:rPr>
+          <w:rFonts w:ascii="Arial" w:eastAsia="Times New Roman" w:hAnsi="Arial" w:cs="Arial"/>
+          <w:color w:val="000000"/>
+          <w:sz w:val="20"/>
+          <w:szCs w:val="20"/>
+        </w:rPr>
+        <w:t xml:space="preserve"> like number of parts or any movie, number of seasons of any TV show, there production houses, actors, directors etc. </w:t>
+      </w:r>
+    </w:p>
+    <w:p>
+      <w:pPr>
+        <w:spacing w:before="100" w:beforeAutospacing="1" w:after="100" w:afterAutospacing="1" w:line="240" w:lineRule="auto"/>
+        <w:ind w:left="1440"/>
+        <w:rPr>
+          <w:rFonts w:ascii="Arial" w:eastAsia="Times New Roman" w:hAnsi="Arial" w:cs="Arial"/>
+          <w:color w:val="000000"/>
+          <w:sz w:val="20"/>
+          <w:szCs w:val="20"/>
+        </w:rPr>
+      </w:pPr>
+    </w:p>
+    <w:p>
+      <w:pPr>
+        <w:numPr>
+          <w:ilvl w:val="0"/>
+          <w:numId w:val="12"/>
+        </w:numPr>
+        <w:spacing w:before="100" w:beforeAutospacing="1" w:after="100" w:afterAutospacing="1" w:line="240" w:lineRule="auto"/>
+        <w:rPr>
+          <w:rFonts w:ascii="Arial" w:eastAsia="Times New Roman" w:hAnsi="Arial" w:cs="Arial"/>
+          <w:color w:val="000000"/>
+          <w:sz w:val="20"/>
+          <w:szCs w:val="20"/>
+        </w:rPr>
+      </w:pPr>
+      <w:r>
+        <w:rPr>
+          <w:rFonts w:ascii="Arial" w:eastAsia="Times New Roman" w:hAnsi="Arial" w:cs="Arial"/>
+          <w:color w:val="000000"/>
+          <w:sz w:val="20"/>
+          <w:szCs w:val="20"/>
+        </w:rPr>
+        <w:t>T</w:t>
+      </w:r>
+      <w:r>
+        <w:rPr>
+          <w:rFonts w:ascii="Arial" w:eastAsia="Times New Roman" w:hAnsi="Arial" w:cs="Arial"/>
+          <w:color w:val="000000"/>
+          <w:sz w:val="20"/>
+          <w:szCs w:val="20"/>
+        </w:rPr>
+        <w:t xml:space="preserve">he critical steps between actors </w:t>
+      </w:r>
+    </w:p>
+    <w:p>
+      <w:pPr>
+        <w:numPr>
+          <w:ilvl w:val="1"/>
+          <w:numId w:val="12"/>
+        </w:numPr>
+        <w:spacing w:before="100" w:beforeAutospacing="1" w:after="100" w:afterAutospacing="1" w:line="240" w:lineRule="auto"/>
+        <w:rPr>
+          <w:rFonts w:ascii="Arial" w:eastAsia="Times New Roman" w:hAnsi="Arial" w:cs="Arial"/>
+          <w:color w:val="000000"/>
+          <w:sz w:val="20"/>
+          <w:szCs w:val="20"/>
+        </w:rPr>
+      </w:pPr>
+      <w:r>
+        <w:rPr>
+          <w:rFonts w:ascii="Arial" w:eastAsia="Times New Roman" w:hAnsi="Arial" w:cs="Arial"/>
+          <w:color w:val="000000"/>
+          <w:sz w:val="20"/>
+          <w:szCs w:val="20"/>
+        </w:rPr>
+        <w:t>Looking up</w:t>
+      </w:r>
+    </w:p>
+    <w:p>
+      <w:pPr>
+        <w:pStyle w:val="ListParagraph"/>
+        <w:spacing w:before="100" w:beforeAutospacing="1" w:after="100" w:afterAutospacing="1" w:line="240" w:lineRule="auto"/>
+        <w:ind w:left="1440"/>
+        <w:rPr>
+          <w:rFonts w:ascii="Arial" w:eastAsia="Times New Roman" w:hAnsi="Arial" w:cs="Arial"/>
+          <w:color w:val="000000"/>
+          <w:sz w:val="20"/>
+          <w:szCs w:val="20"/>
+        </w:rPr>
+      </w:pPr>
+      <w:r>
+        <w:rPr>
+          <w:rFonts w:ascii="Arial" w:eastAsia="Times New Roman" w:hAnsi="Arial" w:cs="Arial"/>
+          <w:color w:val="000000"/>
+          <w:sz w:val="20"/>
+          <w:szCs w:val="20"/>
+        </w:rPr>
+        <w:t>Once the admin adds any content with some information about it in database user will be able to search according to any parameter of the information added by the admin</w:t>
       </w:r>
     </w:p>
     <w:p>
@@ -963,50 +1414,13 @@
         <w:jc w:val="both"/>
         <w:rPr>
           <w:rFonts w:ascii="Times New Roman" w:hAnsi="Times New Roman" w:cs="Times New Roman"/>
-          <w:sz w:val="24"/>
-          <w:szCs w:val="24"/>
-        </w:rPr>
-      </w:pPr>
-      <w:r>
-        <w:rPr>
-          <w:rFonts w:ascii="Times New Roman" w:hAnsi="Times New Roman" w:cs="Times New Roman"/>
-          <w:sz w:val="24"/>
-          <w:szCs w:val="24"/>
-        </w:rPr>
-        <w:t>A</w:t>
-      </w:r>
-      <w:r>
-        <w:rPr>
-          <w:rFonts w:ascii="Times New Roman" w:hAnsi="Times New Roman" w:cs="Times New Roman"/>
-          <w:sz w:val="24"/>
-          <w:szCs w:val="24"/>
-        </w:rPr>
-        <w:t>dd</w:t>
-      </w:r>
-      <w:r>
-        <w:rPr>
-          <w:rFonts w:ascii="Times New Roman" w:hAnsi="Times New Roman" w:cs="Times New Roman"/>
-          <w:sz w:val="24"/>
-          <w:szCs w:val="24"/>
-        </w:rPr>
-        <w:t xml:space="preserve"> and </w:t>
-      </w:r>
-      <w:r>
-        <w:rPr>
-          <w:rFonts w:ascii="Times New Roman" w:hAnsi="Times New Roman" w:cs="Times New Roman"/>
-          <w:sz w:val="24"/>
-          <w:szCs w:val="24"/>
-        </w:rPr>
-        <w:t>delete</w:t>
-      </w:r>
-      <w:r>
-        <w:rPr>
-          <w:rFonts w:ascii="Times New Roman" w:hAnsi="Times New Roman" w:cs="Times New Roman"/>
-          <w:sz w:val="24"/>
-          <w:szCs w:val="24"/>
-        </w:rPr>
-        <w:t xml:space="preserve"> shows</w:t>
-      </w:r>
+          <w:b/>
+          <w:bCs/>
+          <w:color w:val="FF0000"/>
+          <w:sz w:val="24"/>
+          <w:szCs w:val="24"/>
+        </w:rPr>
+      </w:pPr>
     </w:p>
     <w:p>
       <w:pPr>
@@ -1015,18 +1429,13 @@
         <w:jc w:val="both"/>
         <w:rPr>
           <w:rFonts w:ascii="Times New Roman" w:hAnsi="Times New Roman" w:cs="Times New Roman"/>
-          <w:sz w:val="24"/>
-          <w:szCs w:val="24"/>
-        </w:rPr>
-      </w:pPr>
-      <w:r>
-        <w:rPr>
-          <w:rFonts w:ascii="Times New Roman" w:hAnsi="Times New Roman" w:cs="Times New Roman"/>
-          <w:sz w:val="24"/>
-          <w:szCs w:val="24"/>
-        </w:rPr>
-        <w:t>Each show may be animated show or movie as well as live action show or movie</w:t>
-      </w:r>
+          <w:b/>
+          <w:bCs/>
+          <w:color w:val="FF0000"/>
+          <w:sz w:val="24"/>
+          <w:szCs w:val="24"/>
+        </w:rPr>
+      </w:pPr>
     </w:p>
     <w:p>
       <w:pPr>
@@ -1035,17 +1444,23 @@
         <w:jc w:val="both"/>
         <w:rPr>
           <w:rFonts w:ascii="Times New Roman" w:hAnsi="Times New Roman" w:cs="Times New Roman"/>
-          <w:sz w:val="24"/>
-          <w:szCs w:val="24"/>
-        </w:rPr>
-      </w:pPr>
-      <w:r>
-        <w:rPr>
-          <w:rFonts w:ascii="Times New Roman" w:hAnsi="Times New Roman" w:cs="Times New Roman"/>
-          <w:sz w:val="24"/>
-          <w:szCs w:val="24"/>
-        </w:rPr>
-        <w:t>If it is a movie how many parts does it have</w:t>
+          <w:b/>
+          <w:bCs/>
+          <w:color w:val="FF0000"/>
+          <w:sz w:val="24"/>
+          <w:szCs w:val="24"/>
+        </w:rPr>
+      </w:pPr>
+      <w:r>
+        <w:rPr>
+          <w:rFonts w:ascii="Times New Roman" w:hAnsi="Times New Roman" w:cs="Times New Roman"/>
+          <w:b/>
+          <w:bCs/>
+          <w:color w:val="FF0000"/>
+          <w:sz w:val="24"/>
+          <w:szCs w:val="24"/>
+        </w:rPr>
+        <w:br/>
       </w:r>
     </w:p>
     <w:p>
@@ -1059,208 +1474,6 @@
           <w:szCs w:val="24"/>
         </w:rPr>
       </w:pPr>
-      <w:r>
-        <w:rPr>
-          <w:rFonts w:ascii="Times New Roman" w:hAnsi="Times New Roman" w:cs="Times New Roman"/>
-          <w:sz w:val="24"/>
-          <w:szCs w:val="24"/>
-        </w:rPr>
-        <w:t>If it is a show than how many seasons an episodes does it have</w:t>
-      </w:r>
-    </w:p>
-    <w:p>
-      <w:pPr>
-        <w:snapToGrid w:val="0"/>
-        <w:spacing w:after="120" w:line="240" w:lineRule="auto"/>
-        <w:jc w:val="both"/>
-        <w:rPr>
-          <w:rFonts w:ascii="Times New Roman" w:hAnsi="Times New Roman" w:cs="Times New Roman"/>
-          <w:sz w:val="24"/>
-          <w:szCs w:val="24"/>
-        </w:rPr>
-      </w:pPr>
-      <w:r>
-        <w:rPr>
-          <w:rFonts w:ascii="Times New Roman" w:hAnsi="Times New Roman" w:cs="Times New Roman"/>
-          <w:sz w:val="24"/>
-          <w:szCs w:val="24"/>
-        </w:rPr>
-        <w:t>What is studio produced the show/movie</w:t>
-      </w:r>
-    </w:p>
-    <w:p>
-      <w:pPr>
-        <w:snapToGrid w:val="0"/>
-        <w:spacing w:after="120" w:line="240" w:lineRule="auto"/>
-        <w:jc w:val="both"/>
-        <w:rPr>
-          <w:rFonts w:ascii="Times New Roman" w:hAnsi="Times New Roman" w:cs="Times New Roman"/>
-          <w:sz w:val="24"/>
-          <w:szCs w:val="24"/>
-        </w:rPr>
-      </w:pPr>
-      <w:r>
-        <w:rPr>
-          <w:rFonts w:ascii="Times New Roman" w:hAnsi="Times New Roman" w:cs="Times New Roman"/>
-          <w:sz w:val="24"/>
-          <w:szCs w:val="24"/>
-        </w:rPr>
-        <w:t>What is the description of the show/movie</w:t>
-      </w:r>
-    </w:p>
-    <w:p>
-      <w:pPr>
-        <w:snapToGrid w:val="0"/>
-        <w:spacing w:after="120" w:line="240" w:lineRule="auto"/>
-        <w:jc w:val="both"/>
-        <w:rPr>
-          <w:rFonts w:ascii="Times New Roman" w:hAnsi="Times New Roman" w:cs="Times New Roman"/>
-          <w:sz w:val="24"/>
-          <w:szCs w:val="24"/>
-        </w:rPr>
-      </w:pPr>
-    </w:p>
-    <w:p>
-      <w:pPr>
-        <w:snapToGrid w:val="0"/>
-        <w:spacing w:after="120" w:line="240" w:lineRule="auto"/>
-        <w:jc w:val="both"/>
-        <w:rPr>
-          <w:rFonts w:ascii="Times New Roman" w:hAnsi="Times New Roman" w:cs="Times New Roman"/>
-          <w:b/>
-          <w:bCs/>
-          <w:color w:val="FF0000"/>
-          <w:sz w:val="24"/>
-          <w:szCs w:val="24"/>
-        </w:rPr>
-      </w:pPr>
-      <w:r>
-        <w:rPr>
-          <w:rFonts w:ascii="Times New Roman" w:hAnsi="Times New Roman" w:cs="Times New Roman"/>
-          <w:b/>
-          <w:bCs/>
-          <w:color w:val="FF0000"/>
-          <w:sz w:val="24"/>
-          <w:szCs w:val="24"/>
-        </w:rPr>
-        <w:t>Instructor's Comments: In addition to the problem statement and objectives of the project, you were also required to write the business scenario that can be used to draw the system's ERD and design the interfaces. So, you should include the complete business scenario with details of entities and its attributes, business processes, relationships, and constraints.</w:t>
-      </w:r>
-    </w:p>
-    <w:p>
-      <w:pPr>
-        <w:snapToGrid w:val="0"/>
-        <w:spacing w:after="120" w:line="240" w:lineRule="auto"/>
-        <w:jc w:val="both"/>
-        <w:rPr>
-          <w:rFonts w:ascii="Times New Roman" w:hAnsi="Times New Roman" w:cs="Times New Roman"/>
-          <w:sz w:val="24"/>
-          <w:szCs w:val="24"/>
-        </w:rPr>
-      </w:pPr>
-    </w:p>
-    <w:p>
-      <w:pPr>
-        <w:snapToGrid w:val="0"/>
-        <w:spacing w:after="120" w:line="240" w:lineRule="auto"/>
-        <w:jc w:val="both"/>
-        <w:rPr>
-          <w:rFonts w:ascii="Times New Roman" w:hAnsi="Times New Roman" w:cs="Times New Roman"/>
-          <w:sz w:val="24"/>
-          <w:szCs w:val="24"/>
-        </w:rPr>
-      </w:pPr>
-      <w:r>
-        <w:rPr>
-          <w:rFonts w:ascii="Times New Roman" w:hAnsi="Times New Roman" w:cs="Times New Roman"/>
-          <w:sz w:val="24"/>
-          <w:szCs w:val="24"/>
-        </w:rPr>
-        <w:t>User:</w:t>
-      </w:r>
-      <w:r>
-        <w:rPr>
-          <w:rFonts w:ascii="Times New Roman" w:hAnsi="Times New Roman" w:cs="Times New Roman"/>
-          <w:sz w:val="24"/>
-          <w:szCs w:val="24"/>
-        </w:rPr>
-        <w:br/>
-        <w:t>Search details of particular show depending on what they want (</w:t>
-      </w:r>
-      <w:proofErr w:type="spellStart"/>
-      <w:r>
-        <w:rPr>
-          <w:rFonts w:ascii="Times New Roman" w:hAnsi="Times New Roman" w:cs="Times New Roman"/>
-          <w:sz w:val="24"/>
-          <w:szCs w:val="24"/>
-        </w:rPr>
-        <w:t>ie</w:t>
-      </w:r>
-      <w:proofErr w:type="spellEnd"/>
-      <w:r>
-        <w:rPr>
-          <w:rFonts w:ascii="Times New Roman" w:hAnsi="Times New Roman" w:cs="Times New Roman"/>
-          <w:sz w:val="24"/>
-          <w:szCs w:val="24"/>
-        </w:rPr>
-        <w:t xml:space="preserve"> Movie, Categor</w:t>
-      </w:r>
-      <w:r>
-        <w:rPr>
-          <w:rFonts w:ascii="Times New Roman" w:hAnsi="Times New Roman" w:cs="Times New Roman"/>
-          <w:sz w:val="24"/>
-          <w:szCs w:val="24"/>
-        </w:rPr>
-        <w:t>y</w:t>
-      </w:r>
-      <w:r>
-        <w:rPr>
-          <w:rFonts w:ascii="Times New Roman" w:hAnsi="Times New Roman" w:cs="Times New Roman"/>
-          <w:sz w:val="24"/>
-          <w:szCs w:val="24"/>
-        </w:rPr>
-        <w:t>, Show, Anime, Genre etc.)</w:t>
-      </w:r>
-    </w:p>
-    <w:p>
-      <w:pPr>
-        <w:snapToGrid w:val="0"/>
-        <w:spacing w:after="120" w:line="240" w:lineRule="auto"/>
-        <w:jc w:val="both"/>
-        <w:rPr>
-          <w:rFonts w:ascii="Times New Roman" w:hAnsi="Times New Roman" w:cs="Times New Roman"/>
-          <w:sz w:val="24"/>
-          <w:szCs w:val="24"/>
-        </w:rPr>
-      </w:pPr>
-      <w:r>
-        <w:rPr>
-          <w:rFonts w:ascii="Times New Roman" w:hAnsi="Times New Roman" w:cs="Times New Roman"/>
-          <w:sz w:val="24"/>
-          <w:szCs w:val="24"/>
-        </w:rPr>
-        <w:lastRenderedPageBreak/>
-        <w:t>Create and delete different watch lists</w:t>
-      </w:r>
-    </w:p>
-    <w:p>
-      <w:pPr>
-        <w:snapToGrid w:val="0"/>
-        <w:spacing w:after="120" w:line="240" w:lineRule="auto"/>
-        <w:jc w:val="both"/>
-        <w:rPr>
-          <w:rFonts w:ascii="Times New Roman" w:hAnsi="Times New Roman" w:cs="Times New Roman"/>
-          <w:sz w:val="24"/>
-          <w:szCs w:val="24"/>
-        </w:rPr>
-      </w:pPr>
-      <w:r>
-        <w:rPr>
-          <w:rFonts w:ascii="Times New Roman" w:hAnsi="Times New Roman" w:cs="Times New Roman"/>
-          <w:sz w:val="24"/>
-          <w:szCs w:val="24"/>
-        </w:rPr>
-        <w:t>Add and Remove shows in watch list</w:t>
-      </w:r>
     </w:p>
     <w:p>
       <w:pPr>
@@ -1370,65 +1583,14 @@
       <w:pPr>
         <w:snapToGrid w:val="0"/>
         <w:spacing w:after="120" w:line="240" w:lineRule="auto"/>
-        <w:rPr>
-          <w:rFonts w:ascii="Times New Roman" w:hAnsi="Times New Roman" w:cs="Times New Roman"/>
-          <w:b/>
-          <w:color w:val="FF0000"/>
-          <w:sz w:val="24"/>
-          <w:szCs w:val="24"/>
-        </w:rPr>
-      </w:pPr>
-      <w:r>
-        <w:rPr>
-          <w:rFonts w:ascii="Times New Roman" w:hAnsi="Times New Roman" w:cs="Times New Roman"/>
-          <w:b/>
-          <w:color w:val="FF0000"/>
-          <w:sz w:val="24"/>
-          <w:szCs w:val="24"/>
-        </w:rPr>
-        <w:t>Clearly list down the difference interfaces to be used by the user and admin.</w:t>
-      </w:r>
-    </w:p>
-    <w:p>
-      <w:pPr>
-        <w:snapToGrid w:val="0"/>
-        <w:spacing w:after="120" w:line="240" w:lineRule="auto"/>
-        <w:rPr>
-          <w:rFonts w:ascii="Times New Roman" w:hAnsi="Times New Roman" w:cs="Times New Roman"/>
-          <w:b/>
-          <w:sz w:val="24"/>
-          <w:szCs w:val="24"/>
-        </w:rPr>
-      </w:pPr>
-      <w:bookmarkStart w:id="0" w:name="_GoBack"/>
-      <w:bookmarkEnd w:id="0"/>
-      <w:r>
-        <w:rPr>
-          <w:rFonts w:ascii="Times New Roman" w:hAnsi="Times New Roman" w:cs="Times New Roman"/>
-          <w:b/>
-          <w:sz w:val="24"/>
-          <w:szCs w:val="24"/>
-        </w:rPr>
-        <w:br/>
-      </w:r>
-      <w:r>
-        <w:rPr>
-          <w:rFonts w:ascii="Times New Roman" w:hAnsi="Times New Roman" w:cs="Times New Roman"/>
-          <w:b/>
-          <w:sz w:val="24"/>
-          <w:szCs w:val="24"/>
-        </w:rPr>
-        <w:t>Tools</w:t>
-      </w:r>
-      <w:r>
-        <w:rPr>
-          <w:rFonts w:ascii="Times New Roman" w:hAnsi="Times New Roman" w:cs="Times New Roman"/>
-          <w:b/>
-          <w:sz w:val="24"/>
-          <w:szCs w:val="24"/>
-        </w:rPr>
-        <w:t>&amp; Technologies</w:t>
-      </w:r>
+        <w:jc w:val="both"/>
+        <w:rPr>
+          <w:rFonts w:ascii="Times New Roman" w:hAnsi="Times New Roman" w:cs="Times New Roman"/>
+          <w:b/>
+          <w:sz w:val="24"/>
+          <w:szCs w:val="24"/>
+        </w:rPr>
+      </w:pPr>
     </w:p>
     <w:p>
       <w:pPr>
@@ -1437,6 +1599,498 @@
         <w:jc w:val="both"/>
         <w:rPr>
           <w:rFonts w:ascii="Times New Roman" w:hAnsi="Times New Roman" w:cs="Times New Roman"/>
+          <w:b/>
+          <w:color w:val="FF0000"/>
+          <w:sz w:val="24"/>
+          <w:szCs w:val="24"/>
+        </w:rPr>
+      </w:pPr>
+    </w:p>
+    <w:p>
+      <w:pPr>
+        <w:snapToGrid w:val="0"/>
+        <w:spacing w:after="120" w:line="240" w:lineRule="auto"/>
+        <w:jc w:val="both"/>
+        <w:rPr>
+          <w:rFonts w:ascii="Times New Roman" w:hAnsi="Times New Roman" w:cs="Times New Roman"/>
+          <w:b/>
+          <w:sz w:val="24"/>
+          <w:szCs w:val="24"/>
+        </w:rPr>
+      </w:pPr>
+    </w:p>
+    <w:p>
+      <w:pPr>
+        <w:snapToGrid w:val="0"/>
+        <w:spacing w:after="120" w:line="240" w:lineRule="auto"/>
+        <w:jc w:val="both"/>
+        <w:rPr>
+          <w:rFonts w:ascii="Times New Roman" w:hAnsi="Times New Roman" w:cs="Times New Roman"/>
+          <w:b/>
+          <w:sz w:val="24"/>
+          <w:szCs w:val="24"/>
+        </w:rPr>
+      </w:pPr>
+      <w:r>
+        <w:rPr>
+          <w:rFonts w:ascii="Times New Roman" w:hAnsi="Times New Roman" w:cs="Times New Roman"/>
+          <w:b/>
+          <w:sz w:val="24"/>
+          <w:szCs w:val="24"/>
+        </w:rPr>
+        <w:t xml:space="preserve">User interface: </w:t>
+      </w:r>
+    </w:p>
+    <w:p>
+      <w:pPr>
+        <w:snapToGrid w:val="0"/>
+        <w:spacing w:after="120" w:line="240" w:lineRule="auto"/>
+        <w:jc w:val="both"/>
+        <w:rPr>
+          <w:rFonts w:ascii="Times New Roman" w:hAnsi="Times New Roman" w:cs="Times New Roman"/>
+          <w:bCs/>
+          <w:sz w:val="24"/>
+          <w:szCs w:val="24"/>
+        </w:rPr>
+      </w:pPr>
+      <w:r>
+        <w:rPr>
+          <w:rFonts w:ascii="Times New Roman" w:hAnsi="Times New Roman" w:cs="Times New Roman"/>
+          <w:bCs/>
+          <w:sz w:val="24"/>
+          <w:szCs w:val="24"/>
+        </w:rPr>
+        <w:t xml:space="preserve">User interface will consist of options to search any content. This content may be </w:t>
+      </w:r>
+      <w:proofErr w:type="gramStart"/>
+      <w:r>
+        <w:rPr>
+          <w:rFonts w:ascii="Times New Roman" w:hAnsi="Times New Roman" w:cs="Times New Roman"/>
+          <w:bCs/>
+          <w:sz w:val="24"/>
+          <w:szCs w:val="24"/>
+        </w:rPr>
+        <w:t>either searched</w:t>
+      </w:r>
+      <w:proofErr w:type="gramEnd"/>
+      <w:r>
+        <w:rPr>
+          <w:rFonts w:ascii="Times New Roman" w:hAnsi="Times New Roman" w:cs="Times New Roman"/>
+          <w:bCs/>
+          <w:sz w:val="24"/>
+          <w:szCs w:val="24"/>
+        </w:rPr>
+        <w:t xml:space="preserve"> by title or type of content, i</w:t>
+      </w:r>
+      <w:r>
+        <w:rPr>
+          <w:rFonts w:ascii="Times New Roman" w:hAnsi="Times New Roman" w:cs="Times New Roman"/>
+          <w:bCs/>
+          <w:sz w:val="24"/>
+          <w:szCs w:val="24"/>
+        </w:rPr>
+        <w:t>.</w:t>
+      </w:r>
+      <w:r>
+        <w:rPr>
+          <w:rFonts w:ascii="Times New Roman" w:hAnsi="Times New Roman" w:cs="Times New Roman"/>
+          <w:bCs/>
+          <w:sz w:val="24"/>
+          <w:szCs w:val="24"/>
+        </w:rPr>
+        <w:t>e</w:t>
+      </w:r>
+      <w:r>
+        <w:rPr>
+          <w:rFonts w:ascii="Times New Roman" w:hAnsi="Times New Roman" w:cs="Times New Roman"/>
+          <w:bCs/>
+          <w:sz w:val="24"/>
+          <w:szCs w:val="24"/>
+        </w:rPr>
+        <w:t>.</w:t>
+      </w:r>
+      <w:r>
+        <w:rPr>
+          <w:rFonts w:ascii="Times New Roman" w:hAnsi="Times New Roman" w:cs="Times New Roman"/>
+          <w:bCs/>
+          <w:sz w:val="24"/>
+          <w:szCs w:val="24"/>
+        </w:rPr>
+        <w:t xml:space="preserve"> Animated, Movie, TV show. They will also be able to see any content </w:t>
+      </w:r>
+      <w:r>
+        <w:rPr>
+          <w:rFonts w:ascii="Times New Roman" w:hAnsi="Times New Roman" w:cs="Times New Roman"/>
+          <w:bCs/>
+          <w:sz w:val="24"/>
+          <w:szCs w:val="24"/>
+        </w:rPr>
+        <w:t xml:space="preserve">based on number of parts of any movies, number of seasons of any TV show or animated TV </w:t>
+      </w:r>
+      <w:proofErr w:type="gramStart"/>
+      <w:r>
+        <w:rPr>
+          <w:rFonts w:ascii="Times New Roman" w:hAnsi="Times New Roman" w:cs="Times New Roman"/>
+          <w:bCs/>
+          <w:sz w:val="24"/>
+          <w:szCs w:val="24"/>
+        </w:rPr>
+        <w:t>show,</w:t>
+      </w:r>
+      <w:proofErr w:type="gramEnd"/>
+      <w:r>
+        <w:rPr>
+          <w:rFonts w:ascii="Times New Roman" w:hAnsi="Times New Roman" w:cs="Times New Roman"/>
+          <w:bCs/>
+          <w:sz w:val="24"/>
+          <w:szCs w:val="24"/>
+        </w:rPr>
+        <w:t xml:space="preserve"> they will also be able to see content based on production houses, i.e. Netflix, HBO, </w:t>
+      </w:r>
+      <w:r>
+        <w:rPr>
+          <w:rFonts w:ascii="Times New Roman" w:hAnsi="Times New Roman" w:cs="Times New Roman"/>
+          <w:bCs/>
+          <w:sz w:val="24"/>
+          <w:szCs w:val="24"/>
+        </w:rPr>
+        <w:lastRenderedPageBreak/>
+        <w:t>Kyoto Animation etc. Furthermore, user interface will also give a user to create one or more watch lists. A user can add and delete any content to this watch list.</w:t>
+      </w:r>
+    </w:p>
+    <w:p>
+      <w:pPr>
+        <w:snapToGrid w:val="0"/>
+        <w:spacing w:after="120" w:line="240" w:lineRule="auto"/>
+        <w:jc w:val="both"/>
+        <w:rPr>
+          <w:rFonts w:ascii="Times New Roman" w:hAnsi="Times New Roman" w:cs="Times New Roman"/>
+          <w:bCs/>
+          <w:sz w:val="24"/>
+          <w:szCs w:val="24"/>
+        </w:rPr>
+      </w:pPr>
+    </w:p>
+    <w:p>
+      <w:pPr>
+        <w:snapToGrid w:val="0"/>
+        <w:spacing w:after="120" w:line="240" w:lineRule="auto"/>
+        <w:jc w:val="both"/>
+        <w:rPr>
+          <w:rFonts w:ascii="Times New Roman" w:hAnsi="Times New Roman" w:cs="Times New Roman"/>
+          <w:b/>
+          <w:sz w:val="24"/>
+          <w:szCs w:val="24"/>
+        </w:rPr>
+      </w:pPr>
+      <w:r>
+        <w:rPr>
+          <w:rFonts w:ascii="Times New Roman" w:hAnsi="Times New Roman" w:cs="Times New Roman"/>
+          <w:b/>
+          <w:sz w:val="24"/>
+          <w:szCs w:val="24"/>
+        </w:rPr>
+        <w:t>Admin</w:t>
+      </w:r>
+      <w:r>
+        <w:rPr>
+          <w:rFonts w:ascii="Times New Roman" w:hAnsi="Times New Roman" w:cs="Times New Roman"/>
+          <w:b/>
+          <w:sz w:val="24"/>
+          <w:szCs w:val="24"/>
+        </w:rPr>
+        <w:t xml:space="preserve"> interface: </w:t>
+      </w:r>
+    </w:p>
+    <w:p>
+      <w:pPr>
+        <w:snapToGrid w:val="0"/>
+        <w:spacing w:after="120" w:line="240" w:lineRule="auto"/>
+        <w:jc w:val="both"/>
+        <w:rPr>
+          <w:rFonts w:ascii="Times New Roman" w:hAnsi="Times New Roman" w:cs="Times New Roman"/>
+          <w:bCs/>
+          <w:sz w:val="24"/>
+          <w:szCs w:val="24"/>
+        </w:rPr>
+      </w:pPr>
+      <w:r>
+        <w:rPr>
+          <w:rFonts w:ascii="Times New Roman" w:hAnsi="Times New Roman" w:cs="Times New Roman"/>
+          <w:bCs/>
+          <w:sz w:val="24"/>
+          <w:szCs w:val="24"/>
+        </w:rPr>
+        <w:t xml:space="preserve">The main task of the admin interface is to enter and remove content in the database. </w:t>
+      </w:r>
+      <w:r>
+        <w:rPr>
+          <w:rFonts w:ascii="Times New Roman" w:hAnsi="Times New Roman" w:cs="Times New Roman"/>
+          <w:bCs/>
+          <w:sz w:val="24"/>
+          <w:szCs w:val="24"/>
+        </w:rPr>
+        <w:t xml:space="preserve">They may enter content Based on type. </w:t>
+      </w:r>
+    </w:p>
+    <w:p>
+      <w:pPr>
+        <w:snapToGrid w:val="0"/>
+        <w:spacing w:after="120" w:line="240" w:lineRule="auto"/>
+        <w:jc w:val="both"/>
+        <w:rPr>
+          <w:rFonts w:ascii="Times New Roman" w:hAnsi="Times New Roman" w:cs="Times New Roman"/>
+          <w:bCs/>
+          <w:sz w:val="24"/>
+          <w:szCs w:val="24"/>
+        </w:rPr>
+      </w:pPr>
+      <w:r>
+        <w:rPr>
+          <w:rFonts w:ascii="Times New Roman" w:hAnsi="Times New Roman" w:cs="Times New Roman"/>
+          <w:bCs/>
+          <w:sz w:val="24"/>
+          <w:szCs w:val="24"/>
+        </w:rPr>
+        <w:t xml:space="preserve">If it is a movie </w:t>
+      </w:r>
+      <w:r>
+        <w:rPr>
+          <w:rFonts w:ascii="Times New Roman" w:hAnsi="Times New Roman" w:cs="Times New Roman"/>
+          <w:bCs/>
+          <w:sz w:val="24"/>
+          <w:szCs w:val="24"/>
+        </w:rPr>
+        <w:t>then further information will be added,</w:t>
+      </w:r>
+      <w:r>
+        <w:rPr>
+          <w:rFonts w:ascii="Times New Roman" w:hAnsi="Times New Roman" w:cs="Times New Roman"/>
+          <w:bCs/>
+          <w:sz w:val="24"/>
+          <w:szCs w:val="24"/>
+        </w:rPr>
+        <w:t xml:space="preserve"> animated or not, </w:t>
+      </w:r>
+      <w:r>
+        <w:rPr>
+          <w:rFonts w:ascii="Times New Roman" w:hAnsi="Times New Roman" w:cs="Times New Roman"/>
+          <w:bCs/>
+          <w:sz w:val="24"/>
+          <w:szCs w:val="24"/>
+        </w:rPr>
+        <w:t xml:space="preserve"> like</w:t>
+      </w:r>
+      <w:r>
+        <w:rPr>
+          <w:rFonts w:ascii="Times New Roman" w:hAnsi="Times New Roman" w:cs="Times New Roman"/>
+          <w:bCs/>
+          <w:sz w:val="24"/>
+          <w:szCs w:val="24"/>
+        </w:rPr>
+        <w:t xml:space="preserve"> description,</w:t>
+      </w:r>
+      <w:r>
+        <w:rPr>
+          <w:rFonts w:ascii="Times New Roman" w:hAnsi="Times New Roman" w:cs="Times New Roman"/>
+          <w:bCs/>
+          <w:sz w:val="24"/>
+          <w:szCs w:val="24"/>
+        </w:rPr>
+        <w:t xml:space="preserve"> </w:t>
+      </w:r>
+      <w:r>
+        <w:rPr>
+          <w:rFonts w:ascii="Times New Roman" w:hAnsi="Times New Roman" w:cs="Times New Roman"/>
+          <w:bCs/>
+          <w:sz w:val="24"/>
+          <w:szCs w:val="24"/>
+        </w:rPr>
+        <w:t>production house, parts of movie (if any) as well as actors and directors etc.</w:t>
+      </w:r>
+    </w:p>
+    <w:p>
+      <w:pPr>
+        <w:snapToGrid w:val="0"/>
+        <w:spacing w:after="120" w:line="240" w:lineRule="auto"/>
+        <w:jc w:val="both"/>
+        <w:rPr>
+          <w:rFonts w:ascii="Times New Roman" w:hAnsi="Times New Roman" w:cs="Times New Roman"/>
+          <w:bCs/>
+          <w:sz w:val="24"/>
+          <w:szCs w:val="24"/>
+        </w:rPr>
+      </w:pPr>
+      <w:r>
+        <w:rPr>
+          <w:rFonts w:ascii="Times New Roman" w:hAnsi="Times New Roman" w:cs="Times New Roman"/>
+          <w:bCs/>
+          <w:sz w:val="24"/>
+          <w:szCs w:val="24"/>
+        </w:rPr>
+        <w:t xml:space="preserve">If it is a TV </w:t>
+      </w:r>
+      <w:r>
+        <w:rPr>
+          <w:rFonts w:ascii="Times New Roman" w:hAnsi="Times New Roman" w:cs="Times New Roman"/>
+          <w:bCs/>
+          <w:sz w:val="24"/>
+          <w:szCs w:val="24"/>
+        </w:rPr>
+        <w:t>movie then further information will be added, like description</w:t>
+      </w:r>
+      <w:r>
+        <w:rPr>
+          <w:rFonts w:ascii="Times New Roman" w:hAnsi="Times New Roman" w:cs="Times New Roman"/>
+          <w:bCs/>
+          <w:sz w:val="24"/>
+          <w:szCs w:val="24"/>
+        </w:rPr>
+        <w:t xml:space="preserve">, </w:t>
+      </w:r>
+      <w:r>
+        <w:rPr>
+          <w:rFonts w:ascii="Times New Roman" w:hAnsi="Times New Roman" w:cs="Times New Roman"/>
+          <w:bCs/>
+          <w:sz w:val="24"/>
+          <w:szCs w:val="24"/>
+        </w:rPr>
+        <w:t>animated or not</w:t>
+      </w:r>
+      <w:r>
+        <w:rPr>
+          <w:rFonts w:ascii="Times New Roman" w:hAnsi="Times New Roman" w:cs="Times New Roman"/>
+          <w:bCs/>
+          <w:sz w:val="24"/>
+          <w:szCs w:val="24"/>
+        </w:rPr>
+        <w:t>,</w:t>
+      </w:r>
+      <w:r>
+        <w:rPr>
+          <w:rFonts w:ascii="Times New Roman" w:hAnsi="Times New Roman" w:cs="Times New Roman"/>
+          <w:bCs/>
+          <w:sz w:val="24"/>
+          <w:szCs w:val="24"/>
+        </w:rPr>
+        <w:t xml:space="preserve"> </w:t>
+      </w:r>
+      <w:r>
+        <w:rPr>
+          <w:rFonts w:ascii="Times New Roman" w:hAnsi="Times New Roman" w:cs="Times New Roman"/>
+          <w:bCs/>
+          <w:sz w:val="24"/>
+          <w:szCs w:val="24"/>
+        </w:rPr>
+        <w:t>production house</w:t>
+      </w:r>
+      <w:r>
+        <w:rPr>
+          <w:rFonts w:ascii="Times New Roman" w:hAnsi="Times New Roman" w:cs="Times New Roman"/>
+          <w:bCs/>
+          <w:sz w:val="24"/>
+          <w:szCs w:val="24"/>
+        </w:rPr>
+        <w:t xml:space="preserve">, number of seasons, </w:t>
+      </w:r>
+      <w:r>
+        <w:rPr>
+          <w:rFonts w:ascii="Times New Roman" w:hAnsi="Times New Roman" w:cs="Times New Roman"/>
+          <w:bCs/>
+          <w:sz w:val="24"/>
+          <w:szCs w:val="24"/>
+        </w:rPr>
+        <w:t xml:space="preserve">as well as actors </w:t>
+      </w:r>
+      <w:proofErr w:type="gramStart"/>
+      <w:r>
+        <w:rPr>
+          <w:rFonts w:ascii="Times New Roman" w:hAnsi="Times New Roman" w:cs="Times New Roman"/>
+          <w:bCs/>
+          <w:sz w:val="24"/>
+          <w:szCs w:val="24"/>
+        </w:rPr>
+        <w:t>and directors</w:t>
+      </w:r>
+      <w:r>
+        <w:rPr>
+          <w:rFonts w:ascii="Times New Roman" w:hAnsi="Times New Roman" w:cs="Times New Roman"/>
+          <w:bCs/>
+          <w:sz w:val="24"/>
+          <w:szCs w:val="24"/>
+        </w:rPr>
+        <w:t xml:space="preserve"> etc</w:t>
+      </w:r>
+      <w:proofErr w:type="gramEnd"/>
+      <w:r>
+        <w:rPr>
+          <w:rFonts w:ascii="Times New Roman" w:hAnsi="Times New Roman" w:cs="Times New Roman"/>
+          <w:bCs/>
+          <w:sz w:val="24"/>
+          <w:szCs w:val="24"/>
+        </w:rPr>
+        <w:t>.</w:t>
+      </w:r>
+    </w:p>
+    <w:p>
+      <w:pPr>
+        <w:snapToGrid w:val="0"/>
+        <w:spacing w:after="120" w:line="240" w:lineRule="auto"/>
+        <w:jc w:val="both"/>
+        <w:rPr>
+          <w:rFonts w:ascii="Times New Roman" w:hAnsi="Times New Roman" w:cs="Times New Roman"/>
+          <w:bCs/>
+          <w:sz w:val="24"/>
+          <w:szCs w:val="24"/>
+        </w:rPr>
+      </w:pPr>
+    </w:p>
+    <w:p>
+      <w:pPr>
+        <w:snapToGrid w:val="0"/>
+        <w:spacing w:after="120" w:line="240" w:lineRule="auto"/>
+        <w:rPr>
+          <w:rFonts w:ascii="Times New Roman" w:hAnsi="Times New Roman" w:cs="Times New Roman"/>
+          <w:b/>
+          <w:sz w:val="24"/>
+          <w:szCs w:val="24"/>
+        </w:rPr>
+      </w:pPr>
+      <w:r>
+        <w:rPr>
+          <w:rFonts w:ascii="Times New Roman" w:hAnsi="Times New Roman" w:cs="Times New Roman"/>
+          <w:b/>
+          <w:sz w:val="24"/>
+          <w:szCs w:val="24"/>
+        </w:rPr>
+        <w:br/>
+      </w:r>
+      <w:r>
+        <w:rPr>
+          <w:rFonts w:ascii="Times New Roman" w:hAnsi="Times New Roman" w:cs="Times New Roman"/>
+          <w:b/>
+          <w:sz w:val="24"/>
+          <w:szCs w:val="24"/>
+        </w:rPr>
+        <w:t>Tools</w:t>
+      </w:r>
+      <w:r>
+        <w:rPr>
+          <w:rFonts w:ascii="Times New Roman" w:hAnsi="Times New Roman" w:cs="Times New Roman"/>
+          <w:b/>
+          <w:sz w:val="24"/>
+          <w:szCs w:val="24"/>
+        </w:rPr>
+        <w:t>&amp; Technologies</w:t>
+      </w:r>
+    </w:p>
+    <w:p>
+      <w:pPr>
+        <w:snapToGrid w:val="0"/>
+        <w:spacing w:after="120" w:line="240" w:lineRule="auto"/>
+        <w:jc w:val="both"/>
+        <w:rPr>
+          <w:rFonts w:ascii="Times New Roman" w:hAnsi="Times New Roman" w:cs="Times New Roman"/>
           <w:sz w:val="24"/>
           <w:szCs w:val="24"/>
         </w:rPr>
@@ -1464,7 +2118,17 @@
           <w:sz w:val="24"/>
           <w:szCs w:val="24"/>
         </w:rPr>
-        <w:t xml:space="preserve">Front-end: </w:t>
+        <w:t>Front-end:</w:t>
+      </w:r>
+      <w:bookmarkStart w:id="0" w:name="_GoBack"/>
+      <w:bookmarkEnd w:id="0"/>
+      <w:r>
+        <w:rPr>
+          <w:rFonts w:ascii="Times New Roman" w:hAnsi="Times New Roman" w:cs="Times New Roman"/>
+          <w:sz w:val="24"/>
+          <w:szCs w:val="24"/>
+        </w:rPr>
+        <w:t xml:space="preserve"> </w:t>
       </w:r>
       <w:r>
         <w:rPr>
@@ -1486,7 +2150,7 @@
 </file>
 
 <file path=word/numbering.xml><?xml version="1.0" encoding="utf-8"?>
-<w:numbering xmlns:wpc="http://schemas.microsoft.com/office/word/2010/wordprocessingCanvas" xmlns:cx="http://schemas.microsoft.com/office/drawing/2014/chartex" xmlns:cx1="http://schemas.microsoft.com/office/drawing/2015/9/8/chartex" xmlns:cx2="http://schemas.microsoft.com/office/drawing/2015/10/21/chartex" xmlns:cx3="http://schemas.microsoft.com/office/drawing/2016/5/9/chartex" xmlns:cx4="http://schemas.microsoft.com/office/drawing/2016/5/10/chartex" xmlns:cx5="http://schemas.microsoft.com/office/drawing/2016/5/11/chartex" xmlns:cx6="http://schemas.microsoft.com/office/drawing/2016/5/12/chartex" xmlns:cx7="http://schemas.microsoft.com/office/drawing/2016/5/13/chartex" xmlns:cx8="http://schemas.microsoft.com/office/drawing/2016/5/14/chartex" xmlns:mc="http://schemas.openxmlformats.org/markup-compatibility/2006" xmlns:aink="http://schemas.microsoft.com/office/drawing/2016/ink" xmlns:am3d="http://schemas.microsoft.com/office/drawing/2017/model3d" xmlns:o="urn:schemas-microsoft-com:office:office" xmlns:r="http://schemas.openxmlformats.org/officeDocument/2006/relationships" xmlns:m="http://schemas.openxmlformats.org/officeDocument/2006/math" xmlns:v="urn:schemas-microsoft-com:vml" xmlns:wp14="http://schemas.microsoft.com/office/word/2010/wordprocessingDrawing" xmlns:wp="http://schemas.openxmlformats.org/drawingml/2006/wordprocessingDrawing" xmlns:w10="urn:schemas-microsoft-com:office:word" xmlns:w="http://schemas.openxmlformats.org/wordprocessingml/2006/main" xmlns:w14="http://schemas.microsoft.com/office/word/2010/wordml" xmlns:w15="http://schemas.microsoft.com/office/word/2012/wordml" xmlns:w16cid="http://schemas.microsoft.com/office/word/2016/wordml/cid" xmlns:w16se="http://schemas.microsoft.com/office/word/2015/wordml/symex" xmlns:wpg="http://schemas.microsoft.com/office/word/2010/wordprocessingGroup" xmlns:wpi="http://schemas.microsoft.com/office/word/2010/wordprocessingInk" xmlns:wne="http://schemas.microsoft.com/office/word/2006/wordml" xmlns:wps="http://schemas.microsoft.com/office/word/2010/wordprocessingShape" mc:Ignorable="w14 w15 w16se w16cid wp14">
+<w:numbering xmlns:wpc="http://schemas.microsoft.com/office/word/2010/wordprocessingCanvas" xmlns:cx="http://schemas.microsoft.com/office/drawing/2014/chartex" xmlns:cx1="http://schemas.microsoft.com/office/drawing/2015/9/8/chartex" xmlns:mc="http://schemas.openxmlformats.org/markup-compatibility/2006" xmlns:o="urn:schemas-microsoft-com:office:office" xmlns:r="http://schemas.openxmlformats.org/officeDocument/2006/relationships" xmlns:m="http://schemas.openxmlformats.org/officeDocument/2006/math" xmlns:v="urn:schemas-microsoft-com:vml" xmlns:wp14="http://schemas.microsoft.com/office/word/2010/wordprocessingDrawing" xmlns:wp="http://schemas.openxmlformats.org/drawingml/2006/wordprocessingDrawing" xmlns:w10="urn:schemas-microsoft-com:office:word" xmlns:w="http://schemas.openxmlformats.org/wordprocessingml/2006/main" xmlns:w14="http://schemas.microsoft.com/office/word/2010/wordml" xmlns:w15="http://schemas.microsoft.com/office/word/2012/wordml" xmlns:w16se="http://schemas.microsoft.com/office/word/2015/wordml/symex" xmlns:wpg="http://schemas.microsoft.com/office/word/2010/wordprocessingGroup" xmlns:wpi="http://schemas.microsoft.com/office/word/2010/wordprocessingInk" xmlns:wne="http://schemas.microsoft.com/office/word/2006/wordml" xmlns:wps="http://schemas.microsoft.com/office/word/2010/wordprocessingShape" mc:Ignorable="w14 w15 w16se wp14">
   <w:abstractNum w:abstractNumId="0" w15:restartNumberingAfterBreak="0">
     <w:nsid w:val="03837AB1"/>
     <w:multiLevelType w:val="hybridMultilevel"/>
@@ -2006,6 +2670,155 @@
     </w:lvl>
   </w:abstractNum>
   <w:abstractNum w:abstractNumId="5" w15:restartNumberingAfterBreak="0">
+    <w:nsid w:val="299E5491"/>
+    <w:multiLevelType w:val="multilevel"/>
+    <w:tmpl w:val="16E81F64"/>
+    <w:lvl w:ilvl="0">
+      <w:start w:val="1"/>
+      <w:numFmt w:val="bullet"/>
+      <w:lvlText w:val=""/>
+      <w:lvlJc w:val="left"/>
+      <w:pPr>
+        <w:tabs>
+          <w:tab w:val="num" w:pos="720"/>
+        </w:tabs>
+        <w:ind w:left="720" w:hanging="360"/>
+      </w:pPr>
+      <w:rPr>
+        <w:rFonts w:ascii="Symbol" w:hAnsi="Symbol" w:hint="default"/>
+        <w:sz w:val="20"/>
+      </w:rPr>
+    </w:lvl>
+    <w:lvl w:ilvl="1">
+      <w:start w:val="1"/>
+      <w:numFmt w:val="bullet"/>
+      <w:lvlText w:val="o"/>
+      <w:lvlJc w:val="left"/>
+      <w:pPr>
+        <w:tabs>
+          <w:tab w:val="num" w:pos="1440"/>
+        </w:tabs>
+        <w:ind w:left="1440" w:hanging="360"/>
+      </w:pPr>
+      <w:rPr>
+        <w:rFonts w:ascii="Courier New" w:hAnsi="Courier New" w:hint="default"/>
+        <w:sz w:val="20"/>
+      </w:rPr>
+    </w:lvl>
+    <w:lvl w:ilvl="2" w:tentative="1">
+      <w:start w:val="1"/>
+      <w:numFmt w:val="bullet"/>
+      <w:lvlText w:val=""/>
+      <w:lvlJc w:val="left"/>
+      <w:pPr>
+        <w:tabs>
+          <w:tab w:val="num" w:pos="2160"/>
+        </w:tabs>
+        <w:ind w:left="2160" w:hanging="360"/>
+      </w:pPr>
+      <w:rPr>
+        <w:rFonts w:ascii="Wingdings" w:hAnsi="Wingdings" w:hint="default"/>
+        <w:sz w:val="20"/>
+      </w:rPr>
+    </w:lvl>
+    <w:lvl w:ilvl="3" w:tentative="1">
+      <w:start w:val="1"/>
+      <w:numFmt w:val="bullet"/>
+      <w:lvlText w:val=""/>
+      <w:lvlJc w:val="left"/>
+      <w:pPr>
+        <w:tabs>
+          <w:tab w:val="num" w:pos="2880"/>
+        </w:tabs>
+        <w:ind w:left="2880" w:hanging="360"/>
+      </w:pPr>
+      <w:rPr>
+        <w:rFonts w:ascii="Wingdings" w:hAnsi="Wingdings" w:hint="default"/>
+        <w:sz w:val="20"/>
+      </w:rPr>
+    </w:lvl>
+    <w:lvl w:ilvl="4" w:tentative="1">
+      <w:start w:val="1"/>
+      <w:numFmt w:val="bullet"/>
+      <w:lvlText w:val=""/>
+      <w:lvlJc w:val="left"/>
+      <w:pPr>
+        <w:tabs>
+          <w:tab w:val="num" w:pos="3600"/>
+        </w:tabs>
+        <w:ind w:left="3600" w:hanging="360"/>
+      </w:pPr>
+      <w:rPr>
+        <w:rFonts w:ascii="Wingdings" w:hAnsi="Wingdings" w:hint="default"/>
+        <w:sz w:val="20"/>
+      </w:rPr>
+    </w:lvl>
+    <w:lvl w:ilvl="5" w:tentative="1">
+      <w:start w:val="1"/>
+      <w:numFmt w:val="bullet"/>
+      <w:lvlText w:val=""/>
+      <w:lvlJc w:val="left"/>
+      <w:pPr>
+        <w:tabs>
+          <w:tab w:val="num" w:pos="4320"/>
+        </w:tabs>
+        <w:ind w:left="4320" w:hanging="360"/>
+      </w:pPr>
+      <w:rPr>
+        <w:rFonts w:ascii="Wingdings" w:hAnsi="Wingdings" w:hint="default"/>
+        <w:sz w:val="20"/>
+      </w:rPr>
+    </w:lvl>
+    <w:lvl w:ilvl="6" w:tentative="1">
+      <w:start w:val="1"/>
+      <w:numFmt w:val="bullet"/>
+      <w:lvlText w:val=""/>
+      <w:lvlJc w:val="left"/>
+      <w:pPr>
+        <w:tabs>
+          <w:tab w:val="num" w:pos="5040"/>
+        </w:tabs>
+        <w:ind w:left="5040" w:hanging="360"/>
+      </w:pPr>
+      <w:rPr>
+        <w:rFonts w:ascii="Wingdings" w:hAnsi="Wingdings" w:hint="default"/>
+        <w:sz w:val="20"/>
+      </w:rPr>
+    </w:lvl>
+    <w:lvl w:ilvl="7" w:tentative="1">
+      <w:start w:val="1"/>
+      <w:numFmt w:val="bullet"/>
+      <w:lvlText w:val=""/>
+      <w:lvlJc w:val="left"/>
+      <w:pPr>
+        <w:tabs>
+          <w:tab w:val="num" w:pos="5760"/>
+        </w:tabs>
+        <w:ind w:left="5760" w:hanging="360"/>
+      </w:pPr>
+      <w:rPr>
+        <w:rFonts w:ascii="Wingdings" w:hAnsi="Wingdings" w:hint="default"/>
+        <w:sz w:val="20"/>
+      </w:rPr>
+    </w:lvl>
+    <w:lvl w:ilvl="8" w:tentative="1">
+      <w:start w:val="1"/>
+      <w:numFmt w:val="bullet"/>
+      <w:lvlText w:val=""/>
+      <w:lvlJc w:val="left"/>
+      <w:pPr>
+        <w:tabs>
+          <w:tab w:val="num" w:pos="6480"/>
+        </w:tabs>
+        <w:ind w:left="6480" w:hanging="360"/>
+      </w:pPr>
+      <w:rPr>
+        <w:rFonts w:ascii="Wingdings" w:hAnsi="Wingdings" w:hint="default"/>
+        <w:sz w:val="20"/>
+      </w:rPr>
+    </w:lvl>
+  </w:abstractNum>
+  <w:abstractNum w:abstractNumId="6" w15:restartNumberingAfterBreak="0">
     <w:nsid w:val="2C5271DD"/>
     <w:multiLevelType w:val="hybridMultilevel"/>
     <w:tmpl w:val="E5AA5B78"/>
@@ -2118,7 +2931,7 @@
       </w:rPr>
     </w:lvl>
   </w:abstractNum>
-  <w:abstractNum w:abstractNumId="6" w15:restartNumberingAfterBreak="0">
+  <w:abstractNum w:abstractNumId="7" w15:restartNumberingAfterBreak="0">
     <w:nsid w:val="4757198A"/>
     <w:multiLevelType w:val="hybridMultilevel"/>
     <w:tmpl w:val="0C06A804"/>
@@ -2231,7 +3044,7 @@
       </w:rPr>
     </w:lvl>
   </w:abstractNum>
-  <w:abstractNum w:abstractNumId="7" w15:restartNumberingAfterBreak="0">
+  <w:abstractNum w:abstractNumId="8" w15:restartNumberingAfterBreak="0">
     <w:nsid w:val="4B925843"/>
     <w:multiLevelType w:val="hybridMultilevel"/>
     <w:tmpl w:val="91B09392"/>
@@ -2344,7 +3157,7 @@
       </w:rPr>
     </w:lvl>
   </w:abstractNum>
-  <w:abstractNum w:abstractNumId="8" w15:restartNumberingAfterBreak="0">
+  <w:abstractNum w:abstractNumId="9" w15:restartNumberingAfterBreak="0">
     <w:nsid w:val="4BB64C90"/>
     <w:multiLevelType w:val="hybridMultilevel"/>
     <w:tmpl w:val="23780B0A"/>
@@ -2434,7 +3247,7 @@
       </w:pPr>
     </w:lvl>
   </w:abstractNum>
-  <w:abstractNum w:abstractNumId="9" w15:restartNumberingAfterBreak="0">
+  <w:abstractNum w:abstractNumId="10" w15:restartNumberingAfterBreak="0">
     <w:nsid w:val="76887F81"/>
     <w:multiLevelType w:val="hybridMultilevel"/>
     <w:tmpl w:val="A754CCCC"/>
@@ -2547,7 +3360,7 @@
       </w:rPr>
     </w:lvl>
   </w:abstractNum>
-  <w:abstractNum w:abstractNumId="10" w15:restartNumberingAfterBreak="0">
+  <w:abstractNum w:abstractNumId="11" w15:restartNumberingAfterBreak="0">
     <w:nsid w:val="7BA66139"/>
     <w:multiLevelType w:val="hybridMultilevel"/>
     <w:tmpl w:val="8D8831A4"/>
@@ -2637,43 +3450,46 @@
     </w:lvl>
   </w:abstractNum>
   <w:num w:numId="1">
-    <w:abstractNumId w:val="6"/>
+    <w:abstractNumId w:val="7"/>
   </w:num>
   <w:num w:numId="2">
     <w:abstractNumId w:val="2"/>
   </w:num>
   <w:num w:numId="3">
-    <w:abstractNumId w:val="10"/>
+    <w:abstractNumId w:val="11"/>
   </w:num>
   <w:num w:numId="4">
     <w:abstractNumId w:val="4"/>
   </w:num>
   <w:num w:numId="5">
-    <w:abstractNumId w:val="8"/>
+    <w:abstractNumId w:val="9"/>
   </w:num>
   <w:num w:numId="6">
     <w:abstractNumId w:val="3"/>
   </w:num>
   <w:num w:numId="7">
-    <w:abstractNumId w:val="7"/>
+    <w:abstractNumId w:val="8"/>
   </w:num>
   <w:num w:numId="8">
     <w:abstractNumId w:val="0"/>
   </w:num>
   <w:num w:numId="9">
-    <w:abstractNumId w:val="9"/>
+    <w:abstractNumId w:val="10"/>
   </w:num>
   <w:num w:numId="10">
-    <w:abstractNumId w:val="5"/>
+    <w:abstractNumId w:val="6"/>
   </w:num>
   <w:num w:numId="11">
     <w:abstractNumId w:val="1"/>
+  </w:num>
+  <w:num w:numId="12">
+    <w:abstractNumId w:val="5"/>
   </w:num>
 </w:numbering>
 </file>
 
 <file path=word/styles.xml><?xml version="1.0" encoding="utf-8"?>
-<w:styles xmlns:mc="http://schemas.openxmlformats.org/markup-compatibility/2006" xmlns:r="http://schemas.openxmlformats.org/officeDocument/2006/relationships" xmlns:w="http://schemas.openxmlformats.org/wordprocessingml/2006/main" xmlns:w14="http://schemas.microsoft.com/office/word/2010/wordml" xmlns:w15="http://schemas.microsoft.com/office/word/2012/wordml" xmlns:w16cid="http://schemas.microsoft.com/office/word/2016/wordml/cid" xmlns:w16se="http://schemas.microsoft.com/office/word/2015/wordml/symex" mc:Ignorable="w14 w15 w16se w16cid">
+<w:styles xmlns:mc="http://schemas.openxmlformats.org/markup-compatibility/2006" xmlns:r="http://schemas.openxmlformats.org/officeDocument/2006/relationships" xmlns:w="http://schemas.openxmlformats.org/wordprocessingml/2006/main" xmlns:w14="http://schemas.microsoft.com/office/word/2010/wordml" xmlns:w15="http://schemas.microsoft.com/office/word/2012/wordml" xmlns:w16se="http://schemas.microsoft.com/office/word/2015/wordml/symex" mc:Ignorable="w14 w15 w16se">
   <w:docDefaults>
     <w:rPrDefault>
       <w:rPr>
@@ -2689,7 +3505,7 @@
       </w:pPr>
     </w:pPrDefault>
   </w:docDefaults>
-  <w:latentStyles w:defLockedState="0" w:defUIPriority="99" w:defSemiHidden="0" w:defUnhideWhenUsed="0" w:defQFormat="0" w:count="377">
+  <w:latentStyles w:defLockedState="0" w:defUIPriority="99" w:defSemiHidden="0" w:defUnhideWhenUsed="0" w:defQFormat="0" w:count="371">
     <w:lsdException w:name="Normal" w:uiPriority="0" w:qFormat="1"/>
     <w:lsdException w:name="heading 1" w:uiPriority="9" w:qFormat="1"/>
     <w:lsdException w:name="heading 2" w:semiHidden="1" w:uiPriority="9" w:unhideWhenUsed="1" w:qFormat="1"/>
@@ -2837,8 +3653,11 @@
     <w:lsdException w:name="Table 3D effects 3" w:semiHidden="1" w:unhideWhenUsed="1"/>
     <w:lsdException w:name="Table Contemporary" w:semiHidden="1" w:unhideWhenUsed="1"/>
     <w:lsdException w:name="Table Elegant" w:semiHidden="1" w:unhideWhenUsed="1"/>
+    <w:lsdException w:name="Table Professional" w:semiHidden="1" w:unhideWhenUsed="1"/>
     <w:lsdException w:name="Table Subtle 1" w:semiHidden="1" w:unhideWhenUsed="1"/>
     <w:lsdException w:name="Table Subtle 2" w:semiHidden="1" w:unhideWhenUsed="1"/>
+    <w:lsdException w:name="Table Web 1" w:semiHidden="1" w:unhideWhenUsed="1"/>
+    <w:lsdException w:name="Table Web 2" w:semiHidden="1" w:unhideWhenUsed="1"/>
     <w:lsdException w:name="Table Web 3" w:semiHidden="1" w:unhideWhenUsed="1"/>
     <w:lsdException w:name="Balloon Text" w:semiHidden="1" w:unhideWhenUsed="1"/>
     <w:lsdException w:name="Table Grid" w:uiPriority="59"/>
@@ -3058,12 +3877,6 @@
     <w:lsdException w:name="List Table 5 Dark Accent 6" w:uiPriority="50"/>
     <w:lsdException w:name="List Table 6 Colorful Accent 6" w:uiPriority="51"/>
     <w:lsdException w:name="List Table 7 Colorful Accent 6" w:uiPriority="52"/>
-    <w:lsdException w:name="Mention" w:semiHidden="1" w:unhideWhenUsed="1"/>
-    <w:lsdException w:name="Smart Hyperlink" w:semiHidden="1" w:unhideWhenUsed="1"/>
-    <w:lsdException w:name="Hashtag" w:semiHidden="1" w:unhideWhenUsed="1"/>
-    <w:lsdException w:name="Unresolved Mention" w:semiHidden="1" w:unhideWhenUsed="1"/>
-    <w:lsdException w:name="Smart Link" w:semiHidden="1" w:unhideWhenUsed="1"/>
-    <w:lsdException w:name="Smart Link Error" w:semiHidden="1" w:unhideWhenUsed="1"/>
   </w:latentStyles>
   <w:style w:type="paragraph" w:default="1" w:styleId="Normal">
     <w:name w:val="Normal"/>

--- a/Project Proposal/CS355 - Project Proposal.docx
+++ b/Project Proposal/CS355 - Project Proposal.docx
@@ -1228,7 +1228,25 @@
           <w:szCs w:val="20"/>
         </w:rPr>
         <w:lastRenderedPageBreak/>
-        <w:t>The main services in this scenario are adding content, looking content based on preference, adding watch list, adding content to watch list and deleting content from watch list</w:t>
+        <w:t>The main services in this scenario are adding content, looking</w:t>
+      </w:r>
+      <w:r>
+        <w:rPr>
+          <w:rFonts w:ascii="Arial" w:eastAsia="Times New Roman" w:hAnsi="Arial" w:cs="Arial"/>
+          <w:color w:val="000000"/>
+          <w:sz w:val="20"/>
+          <w:szCs w:val="20"/>
+        </w:rPr>
+        <w:t xml:space="preserve"> for</w:t>
+      </w:r>
+      <w:r>
+        <w:rPr>
+          <w:rFonts w:ascii="Arial" w:eastAsia="Times New Roman" w:hAnsi="Arial" w:cs="Arial"/>
+          <w:color w:val="000000"/>
+          <w:sz w:val="20"/>
+          <w:szCs w:val="20"/>
+        </w:rPr>
+        <w:t xml:space="preserve"> content based on preference, adding watch list, adding content to watch list and deleting content from watch list</w:t>
       </w:r>
     </w:p>
     <w:p>
@@ -1790,16 +1808,7 @@
           <w:sz w:val="24"/>
           <w:szCs w:val="24"/>
         </w:rPr>
-        <w:t>Admin</w:t>
-      </w:r>
-      <w:r>
-        <w:rPr>
-          <w:rFonts w:ascii="Times New Roman" w:hAnsi="Times New Roman" w:cs="Times New Roman"/>
-          <w:b/>
-          <w:sz w:val="24"/>
-          <w:szCs w:val="24"/>
-        </w:rPr>
-        <w:t xml:space="preserve"> interface: </w:t>
+        <w:t xml:space="preserve">Admin interface: </w:t>
       </w:r>
     </w:p>
     <w:p>
@@ -1852,16 +1861,7 @@
           <w:sz w:val="24"/>
           <w:szCs w:val="24"/>
         </w:rPr>
-        <w:t xml:space="preserve">If it is a movie </w:t>
-      </w:r>
-      <w:r>
-        <w:rPr>
-          <w:rFonts w:ascii="Times New Roman" w:hAnsi="Times New Roman" w:cs="Times New Roman"/>
-          <w:bCs/>
-          <w:sz w:val="24"/>
-          <w:szCs w:val="24"/>
-        </w:rPr>
-        <w:t>then further information will be added,</w:t>
+        <w:t>If it is a movie then further information will be added,</w:t>
       </w:r>
       <w:r>
         <w:rPr>
@@ -1879,128 +1879,47 @@
           <w:sz w:val="24"/>
           <w:szCs w:val="24"/>
         </w:rPr>
-        <w:t xml:space="preserve"> like</w:t>
-      </w:r>
-      <w:r>
-        <w:rPr>
-          <w:rFonts w:ascii="Times New Roman" w:hAnsi="Times New Roman" w:cs="Times New Roman"/>
-          <w:bCs/>
-          <w:sz w:val="24"/>
-          <w:szCs w:val="24"/>
-        </w:rPr>
-        <w:t xml:space="preserve"> description,</w:t>
-      </w:r>
-      <w:r>
-        <w:rPr>
-          <w:rFonts w:ascii="Times New Roman" w:hAnsi="Times New Roman" w:cs="Times New Roman"/>
-          <w:bCs/>
-          <w:sz w:val="24"/>
-          <w:szCs w:val="24"/>
-        </w:rPr>
-        <w:t xml:space="preserve"> </w:t>
-      </w:r>
-      <w:r>
-        <w:rPr>
-          <w:rFonts w:ascii="Times New Roman" w:hAnsi="Times New Roman" w:cs="Times New Roman"/>
-          <w:bCs/>
-          <w:sz w:val="24"/>
-          <w:szCs w:val="24"/>
-        </w:rPr>
-        <w:t>production house, parts of movie (if any) as well as actors and directors etc.</w:t>
-      </w:r>
-    </w:p>
-    <w:p>
-      <w:pPr>
-        <w:snapToGrid w:val="0"/>
-        <w:spacing w:after="120" w:line="240" w:lineRule="auto"/>
-        <w:jc w:val="both"/>
-        <w:rPr>
-          <w:rFonts w:ascii="Times New Roman" w:hAnsi="Times New Roman" w:cs="Times New Roman"/>
-          <w:bCs/>
-          <w:sz w:val="24"/>
-          <w:szCs w:val="24"/>
-        </w:rPr>
-      </w:pPr>
-      <w:r>
-        <w:rPr>
-          <w:rFonts w:ascii="Times New Roman" w:hAnsi="Times New Roman" w:cs="Times New Roman"/>
-          <w:bCs/>
-          <w:sz w:val="24"/>
-          <w:szCs w:val="24"/>
-        </w:rPr>
-        <w:t xml:space="preserve">If it is a TV </w:t>
-      </w:r>
-      <w:r>
-        <w:rPr>
-          <w:rFonts w:ascii="Times New Roman" w:hAnsi="Times New Roman" w:cs="Times New Roman"/>
-          <w:bCs/>
-          <w:sz w:val="24"/>
-          <w:szCs w:val="24"/>
-        </w:rPr>
-        <w:t>movie then further information will be added, like description</w:t>
-      </w:r>
-      <w:r>
-        <w:rPr>
-          <w:rFonts w:ascii="Times New Roman" w:hAnsi="Times New Roman" w:cs="Times New Roman"/>
-          <w:bCs/>
-          <w:sz w:val="24"/>
-          <w:szCs w:val="24"/>
-        </w:rPr>
-        <w:t xml:space="preserve">, </w:t>
-      </w:r>
-      <w:r>
-        <w:rPr>
-          <w:rFonts w:ascii="Times New Roman" w:hAnsi="Times New Roman" w:cs="Times New Roman"/>
-          <w:bCs/>
-          <w:sz w:val="24"/>
-          <w:szCs w:val="24"/>
-        </w:rPr>
-        <w:t>animated or not</w:t>
-      </w:r>
-      <w:r>
-        <w:rPr>
-          <w:rFonts w:ascii="Times New Roman" w:hAnsi="Times New Roman" w:cs="Times New Roman"/>
-          <w:bCs/>
-          <w:sz w:val="24"/>
-          <w:szCs w:val="24"/>
-        </w:rPr>
-        <w:t>,</w:t>
-      </w:r>
-      <w:r>
-        <w:rPr>
-          <w:rFonts w:ascii="Times New Roman" w:hAnsi="Times New Roman" w:cs="Times New Roman"/>
-          <w:bCs/>
-          <w:sz w:val="24"/>
-          <w:szCs w:val="24"/>
-        </w:rPr>
-        <w:t xml:space="preserve"> </w:t>
-      </w:r>
-      <w:r>
-        <w:rPr>
-          <w:rFonts w:ascii="Times New Roman" w:hAnsi="Times New Roman" w:cs="Times New Roman"/>
-          <w:bCs/>
-          <w:sz w:val="24"/>
-          <w:szCs w:val="24"/>
-        </w:rPr>
-        <w:t>production house</w:t>
-      </w:r>
-      <w:r>
-        <w:rPr>
-          <w:rFonts w:ascii="Times New Roman" w:hAnsi="Times New Roman" w:cs="Times New Roman"/>
-          <w:bCs/>
-          <w:sz w:val="24"/>
-          <w:szCs w:val="24"/>
-        </w:rPr>
-        <w:t xml:space="preserve">, number of seasons, </w:t>
-      </w:r>
-      <w:r>
-        <w:rPr>
-          <w:rFonts w:ascii="Times New Roman" w:hAnsi="Times New Roman" w:cs="Times New Roman"/>
-          <w:bCs/>
-          <w:sz w:val="24"/>
-          <w:szCs w:val="24"/>
-        </w:rPr>
-        <w:t xml:space="preserve">as well as actors </w:t>
+        <w:t xml:space="preserve"> like description, production house, parts of movie (if any) as well as actors and directors etc.</w:t>
+      </w:r>
+    </w:p>
+    <w:p>
+      <w:pPr>
+        <w:snapToGrid w:val="0"/>
+        <w:spacing w:after="120" w:line="240" w:lineRule="auto"/>
+        <w:jc w:val="both"/>
+        <w:rPr>
+          <w:rFonts w:ascii="Times New Roman" w:hAnsi="Times New Roman" w:cs="Times New Roman"/>
+          <w:bCs/>
+          <w:sz w:val="24"/>
+          <w:szCs w:val="24"/>
+        </w:rPr>
+      </w:pPr>
+      <w:r>
+        <w:rPr>
+          <w:rFonts w:ascii="Times New Roman" w:hAnsi="Times New Roman" w:cs="Times New Roman"/>
+          <w:bCs/>
+          <w:sz w:val="24"/>
+          <w:szCs w:val="24"/>
+        </w:rPr>
+        <w:t>If it is a TV movie then further information will be added, like description</w:t>
+      </w:r>
+      <w:r>
+        <w:rPr>
+          <w:rFonts w:ascii="Times New Roman" w:hAnsi="Times New Roman" w:cs="Times New Roman"/>
+          <w:bCs/>
+          <w:sz w:val="24"/>
+          <w:szCs w:val="24"/>
+        </w:rPr>
+        <w:t>, animated or not</w:t>
+      </w:r>
+      <w:r>
+        <w:rPr>
+          <w:rFonts w:ascii="Times New Roman" w:hAnsi="Times New Roman" w:cs="Times New Roman"/>
+          <w:bCs/>
+          <w:sz w:val="24"/>
+          <w:szCs w:val="24"/>
+        </w:rPr>
+        <w:t xml:space="preserve">, production house, number of seasons, as well as actors </w:t>
       </w:r>
       <w:proofErr w:type="gramStart"/>
       <w:r>
@@ -2010,16 +1929,16 @@
           <w:sz w:val="24"/>
           <w:szCs w:val="24"/>
         </w:rPr>
-        <w:t>and directors</w:t>
-      </w:r>
-      <w:r>
-        <w:rPr>
-          <w:rFonts w:ascii="Times New Roman" w:hAnsi="Times New Roman" w:cs="Times New Roman"/>
-          <w:bCs/>
-          <w:sz w:val="24"/>
-          <w:szCs w:val="24"/>
-        </w:rPr>
-        <w:t xml:space="preserve"> etc</w:t>
+        <w:t>and directors et</w:t>
+      </w:r>
+      <w:r>
+        <w:rPr>
+          <w:rFonts w:ascii="Times New Roman" w:hAnsi="Times New Roman" w:cs="Times New Roman"/>
+          <w:bCs/>
+          <w:sz w:val="24"/>
+          <w:szCs w:val="24"/>
+        </w:rPr>
+        <w:t>c</w:t>
       </w:r>
       <w:proofErr w:type="gramEnd"/>
       <w:r>
@@ -2049,86 +1968,345 @@
       <w:pPr>
         <w:snapToGrid w:val="0"/>
         <w:spacing w:after="120" w:line="240" w:lineRule="auto"/>
-        <w:rPr>
-          <w:rFonts w:ascii="Times New Roman" w:hAnsi="Times New Roman" w:cs="Times New Roman"/>
-          <w:b/>
-          <w:sz w:val="24"/>
-          <w:szCs w:val="24"/>
-        </w:rPr>
-      </w:pPr>
-      <w:r>
-        <w:rPr>
-          <w:rFonts w:ascii="Times New Roman" w:hAnsi="Times New Roman" w:cs="Times New Roman"/>
-          <w:b/>
-          <w:sz w:val="24"/>
-          <w:szCs w:val="24"/>
-        </w:rPr>
-        <w:br/>
-      </w:r>
-      <w:r>
-        <w:rPr>
-          <w:rFonts w:ascii="Times New Roman" w:hAnsi="Times New Roman" w:cs="Times New Roman"/>
-          <w:b/>
-          <w:sz w:val="24"/>
-          <w:szCs w:val="24"/>
-        </w:rPr>
-        <w:t>Tools</w:t>
-      </w:r>
-      <w:r>
-        <w:rPr>
-          <w:rFonts w:ascii="Times New Roman" w:hAnsi="Times New Roman" w:cs="Times New Roman"/>
-          <w:b/>
-          <w:sz w:val="24"/>
-          <w:szCs w:val="24"/>
-        </w:rPr>
-        <w:t>&amp; Technologies</w:t>
-      </w:r>
-    </w:p>
-    <w:p>
-      <w:pPr>
-        <w:snapToGrid w:val="0"/>
-        <w:spacing w:after="120" w:line="240" w:lineRule="auto"/>
-        <w:jc w:val="both"/>
-        <w:rPr>
-          <w:rFonts w:ascii="Times New Roman" w:hAnsi="Times New Roman" w:cs="Times New Roman"/>
-          <w:sz w:val="24"/>
-          <w:szCs w:val="24"/>
-        </w:rPr>
-      </w:pPr>
-      <w:r>
-        <w:rPr>
-          <w:rFonts w:ascii="Times New Roman" w:hAnsi="Times New Roman" w:cs="Times New Roman"/>
-          <w:sz w:val="24"/>
-          <w:szCs w:val="24"/>
-        </w:rPr>
-        <w:t>Back-end: SQL Server</w:t>
-      </w:r>
-    </w:p>
-    <w:p>
-      <w:pPr>
-        <w:rPr>
-          <w:rFonts w:ascii="Times New Roman" w:hAnsi="Times New Roman" w:cs="Times New Roman"/>
-          <w:sz w:val="24"/>
-          <w:szCs w:val="24"/>
-        </w:rPr>
-      </w:pPr>
-      <w:r>
-        <w:rPr>
-          <w:rFonts w:ascii="Times New Roman" w:hAnsi="Times New Roman" w:cs="Times New Roman"/>
-          <w:sz w:val="24"/>
-          <w:szCs w:val="24"/>
-        </w:rPr>
-        <w:t>Front-end:</w:t>
+        <w:jc w:val="both"/>
+        <w:rPr>
+          <w:rFonts w:ascii="Times New Roman" w:hAnsi="Times New Roman" w:cs="Times New Roman"/>
+          <w:bCs/>
+          <w:sz w:val="24"/>
+          <w:szCs w:val="24"/>
+        </w:rPr>
+      </w:pPr>
+    </w:p>
+    <w:p>
+      <w:pPr>
+        <w:snapToGrid w:val="0"/>
+        <w:spacing w:after="120" w:line="240" w:lineRule="auto"/>
+        <w:jc w:val="both"/>
+        <w:rPr>
+          <w:rFonts w:ascii="Times New Roman" w:hAnsi="Times New Roman" w:cs="Times New Roman"/>
+          <w:bCs/>
+          <w:sz w:val="24"/>
+          <w:szCs w:val="24"/>
+        </w:rPr>
+      </w:pPr>
+    </w:p>
+    <w:p>
+      <w:pPr>
+        <w:snapToGrid w:val="0"/>
+        <w:spacing w:after="120" w:line="240" w:lineRule="auto"/>
+        <w:jc w:val="both"/>
+        <w:rPr>
+          <w:rFonts w:ascii="Times New Roman" w:hAnsi="Times New Roman" w:cs="Times New Roman"/>
+          <w:bCs/>
+          <w:sz w:val="24"/>
+          <w:szCs w:val="24"/>
+        </w:rPr>
+      </w:pPr>
+      <w:r>
+        <w:rPr>
+          <w:rFonts w:ascii="Times New Roman" w:hAnsi="Times New Roman" w:cs="Times New Roman"/>
+          <w:bCs/>
+          <w:sz w:val="24"/>
+          <w:szCs w:val="24"/>
+        </w:rPr>
+        <w:t>ENTITIES</w:t>
+      </w:r>
+    </w:p>
+    <w:p>
+      <w:pPr>
+        <w:snapToGrid w:val="0"/>
+        <w:spacing w:after="120" w:line="240" w:lineRule="auto"/>
+        <w:ind w:firstLine="720"/>
+        <w:jc w:val="both"/>
+        <w:rPr>
+          <w:rFonts w:ascii="Times New Roman" w:hAnsi="Times New Roman" w:cs="Times New Roman"/>
+          <w:bCs/>
+          <w:sz w:val="24"/>
+          <w:szCs w:val="24"/>
+        </w:rPr>
+      </w:pPr>
+      <w:r>
+        <w:rPr>
+          <w:rFonts w:ascii="Times New Roman" w:hAnsi="Times New Roman" w:cs="Times New Roman"/>
+          <w:bCs/>
+          <w:sz w:val="24"/>
+          <w:szCs w:val="24"/>
+        </w:rPr>
+        <w:t>1, Shows (</w:t>
+      </w:r>
+      <w:proofErr w:type="gramStart"/>
+      <w:r>
+        <w:rPr>
+          <w:rFonts w:ascii="Times New Roman" w:hAnsi="Times New Roman" w:cs="Times New Roman"/>
+          <w:bCs/>
+          <w:sz w:val="24"/>
+          <w:szCs w:val="24"/>
+        </w:rPr>
+        <w:t>Attributes :</w:t>
+      </w:r>
+      <w:proofErr w:type="gramEnd"/>
+      <w:r>
+        <w:rPr>
+          <w:rFonts w:ascii="Times New Roman" w:hAnsi="Times New Roman" w:cs="Times New Roman"/>
+          <w:bCs/>
+          <w:sz w:val="24"/>
+          <w:szCs w:val="24"/>
+        </w:rPr>
+        <w:t xml:space="preserve"> Name, plot , description , status dubbed, seasons)</w:t>
+      </w:r>
+    </w:p>
+    <w:p>
+      <w:pPr>
+        <w:snapToGrid w:val="0"/>
+        <w:spacing w:after="120" w:line="240" w:lineRule="auto"/>
+        <w:ind w:firstLine="720"/>
+        <w:jc w:val="both"/>
+        <w:rPr>
+          <w:rFonts w:ascii="Times New Roman" w:hAnsi="Times New Roman" w:cs="Times New Roman"/>
+          <w:bCs/>
+          <w:sz w:val="24"/>
+          <w:szCs w:val="24"/>
+        </w:rPr>
+      </w:pPr>
+      <w:r>
+        <w:rPr>
+          <w:rFonts w:ascii="Times New Roman" w:hAnsi="Times New Roman" w:cs="Times New Roman"/>
+          <w:bCs/>
+          <w:sz w:val="24"/>
+          <w:szCs w:val="24"/>
+        </w:rPr>
+        <w:t>2, Movies (</w:t>
+      </w:r>
+      <w:proofErr w:type="gramStart"/>
+      <w:r>
+        <w:rPr>
+          <w:rFonts w:ascii="Times New Roman" w:hAnsi="Times New Roman" w:cs="Times New Roman"/>
+          <w:bCs/>
+          <w:sz w:val="24"/>
+          <w:szCs w:val="24"/>
+        </w:rPr>
+        <w:t>Attributes :</w:t>
+      </w:r>
+      <w:proofErr w:type="gramEnd"/>
+      <w:r>
+        <w:rPr>
+          <w:rFonts w:ascii="Times New Roman" w:hAnsi="Times New Roman" w:cs="Times New Roman"/>
+          <w:bCs/>
+          <w:sz w:val="24"/>
+          <w:szCs w:val="24"/>
+        </w:rPr>
+        <w:t xml:space="preserve"> Name, plot , description , dubbed, part)</w:t>
+      </w:r>
+    </w:p>
+    <w:p>
+      <w:pPr>
+        <w:snapToGrid w:val="0"/>
+        <w:spacing w:after="120" w:line="240" w:lineRule="auto"/>
+        <w:ind w:firstLine="720"/>
+        <w:jc w:val="both"/>
+        <w:rPr>
+          <w:rFonts w:ascii="Times New Roman" w:hAnsi="Times New Roman" w:cs="Times New Roman"/>
+          <w:bCs/>
+          <w:sz w:val="24"/>
+          <w:szCs w:val="24"/>
+        </w:rPr>
+      </w:pPr>
+      <w:r>
+        <w:rPr>
+          <w:rFonts w:ascii="Times New Roman" w:hAnsi="Times New Roman" w:cs="Times New Roman"/>
+          <w:bCs/>
+          <w:sz w:val="24"/>
+          <w:szCs w:val="24"/>
+        </w:rPr>
+        <w:t xml:space="preserve">3, User </w:t>
+      </w:r>
+      <w:proofErr w:type="gramStart"/>
+      <w:r>
+        <w:rPr>
+          <w:rFonts w:ascii="Times New Roman" w:hAnsi="Times New Roman" w:cs="Times New Roman"/>
+          <w:bCs/>
+          <w:sz w:val="24"/>
+          <w:szCs w:val="24"/>
+        </w:rPr>
+        <w:t>Attributes(</w:t>
+      </w:r>
+      <w:proofErr w:type="gramEnd"/>
+      <w:r>
+        <w:rPr>
+          <w:rFonts w:ascii="Times New Roman" w:hAnsi="Times New Roman" w:cs="Times New Roman"/>
+          <w:bCs/>
+          <w:sz w:val="24"/>
+          <w:szCs w:val="24"/>
+        </w:rPr>
+        <w:t xml:space="preserve"> Name, contact, Is Subscribed)</w:t>
+      </w:r>
+    </w:p>
+    <w:p>
+      <w:pPr>
+        <w:snapToGrid w:val="0"/>
+        <w:spacing w:after="120" w:line="240" w:lineRule="auto"/>
+        <w:ind w:firstLine="720"/>
+        <w:jc w:val="both"/>
+        <w:rPr>
+          <w:rFonts w:ascii="Times New Roman" w:hAnsi="Times New Roman" w:cs="Times New Roman"/>
+          <w:bCs/>
+          <w:sz w:val="24"/>
+          <w:szCs w:val="24"/>
+        </w:rPr>
+      </w:pPr>
+      <w:r>
+        <w:rPr>
+          <w:rFonts w:ascii="Times New Roman" w:hAnsi="Times New Roman" w:cs="Times New Roman"/>
+          <w:bCs/>
+          <w:sz w:val="24"/>
+          <w:szCs w:val="24"/>
+        </w:rPr>
+        <w:t>4, Watch List (</w:t>
+      </w:r>
+      <w:r>
+        <w:rPr>
+          <w:rFonts w:ascii="Times New Roman" w:hAnsi="Times New Roman" w:cs="Times New Roman"/>
+          <w:bCs/>
+          <w:sz w:val="24"/>
+          <w:szCs w:val="24"/>
+        </w:rPr>
+        <w:t>Anime name, date added)</w:t>
+      </w:r>
+    </w:p>
+    <w:p>
+      <w:pPr>
+        <w:snapToGrid w:val="0"/>
+        <w:spacing w:after="120" w:line="240" w:lineRule="auto"/>
+        <w:ind w:firstLine="720"/>
+        <w:jc w:val="both"/>
+        <w:rPr>
+          <w:rFonts w:ascii="Times New Roman" w:hAnsi="Times New Roman" w:cs="Times New Roman"/>
+          <w:bCs/>
+          <w:sz w:val="24"/>
+          <w:szCs w:val="24"/>
+        </w:rPr>
+      </w:pPr>
+      <w:r>
+        <w:rPr>
+          <w:rFonts w:ascii="Times New Roman" w:hAnsi="Times New Roman" w:cs="Times New Roman"/>
+          <w:bCs/>
+          <w:sz w:val="24"/>
+          <w:szCs w:val="24"/>
+        </w:rPr>
+        <w:t>5, Studio</w:t>
+      </w:r>
+      <w:r>
+        <w:rPr>
+          <w:rFonts w:ascii="Times New Roman" w:hAnsi="Times New Roman" w:cs="Times New Roman"/>
+          <w:bCs/>
+          <w:sz w:val="24"/>
+          <w:szCs w:val="24"/>
+        </w:rPr>
+        <w:t xml:space="preserve"> (Genre, Animation style)</w:t>
       </w:r>
       <w:bookmarkStart w:id="0" w:name="_GoBack"/>
       <w:bookmarkEnd w:id="0"/>
-      <w:r>
-        <w:rPr>
-          <w:rFonts w:ascii="Times New Roman" w:hAnsi="Times New Roman" w:cs="Times New Roman"/>
-          <w:sz w:val="24"/>
-          <w:szCs w:val="24"/>
-        </w:rPr>
-        <w:t xml:space="preserve"> </w:t>
+    </w:p>
+    <w:p>
+      <w:pPr>
+        <w:snapToGrid w:val="0"/>
+        <w:spacing w:after="120" w:line="240" w:lineRule="auto"/>
+        <w:jc w:val="both"/>
+        <w:rPr>
+          <w:rFonts w:ascii="Times New Roman" w:hAnsi="Times New Roman" w:cs="Times New Roman"/>
+          <w:bCs/>
+          <w:sz w:val="24"/>
+          <w:szCs w:val="24"/>
+        </w:rPr>
+      </w:pPr>
+    </w:p>
+    <w:p>
+      <w:pPr>
+        <w:snapToGrid w:val="0"/>
+        <w:spacing w:after="120" w:line="240" w:lineRule="auto"/>
+        <w:jc w:val="both"/>
+        <w:rPr>
+          <w:rFonts w:ascii="Times New Roman" w:hAnsi="Times New Roman" w:cs="Times New Roman"/>
+          <w:bCs/>
+          <w:sz w:val="24"/>
+          <w:szCs w:val="24"/>
+        </w:rPr>
+      </w:pPr>
+    </w:p>
+    <w:p>
+      <w:pPr>
+        <w:snapToGrid w:val="0"/>
+        <w:spacing w:after="120" w:line="240" w:lineRule="auto"/>
+        <w:rPr>
+          <w:rFonts w:ascii="Times New Roman" w:hAnsi="Times New Roman" w:cs="Times New Roman"/>
+          <w:b/>
+          <w:sz w:val="24"/>
+          <w:szCs w:val="24"/>
+        </w:rPr>
+      </w:pPr>
+      <w:r>
+        <w:rPr>
+          <w:rFonts w:ascii="Times New Roman" w:hAnsi="Times New Roman" w:cs="Times New Roman"/>
+          <w:b/>
+          <w:sz w:val="24"/>
+          <w:szCs w:val="24"/>
+        </w:rPr>
+        <w:br/>
+      </w:r>
+      <w:r>
+        <w:rPr>
+          <w:rFonts w:ascii="Times New Roman" w:hAnsi="Times New Roman" w:cs="Times New Roman"/>
+          <w:b/>
+          <w:sz w:val="24"/>
+          <w:szCs w:val="24"/>
+        </w:rPr>
+        <w:t>Tools</w:t>
+      </w:r>
+      <w:r>
+        <w:rPr>
+          <w:rFonts w:ascii="Times New Roman" w:hAnsi="Times New Roman" w:cs="Times New Roman"/>
+          <w:b/>
+          <w:sz w:val="24"/>
+          <w:szCs w:val="24"/>
+        </w:rPr>
+        <w:t>&amp; Technologies</w:t>
+      </w:r>
+    </w:p>
+    <w:p>
+      <w:pPr>
+        <w:snapToGrid w:val="0"/>
+        <w:spacing w:after="120" w:line="240" w:lineRule="auto"/>
+        <w:jc w:val="both"/>
+        <w:rPr>
+          <w:rFonts w:ascii="Times New Roman" w:hAnsi="Times New Roman" w:cs="Times New Roman"/>
+          <w:sz w:val="24"/>
+          <w:szCs w:val="24"/>
+        </w:rPr>
+      </w:pPr>
+      <w:r>
+        <w:rPr>
+          <w:rFonts w:ascii="Times New Roman" w:hAnsi="Times New Roman" w:cs="Times New Roman"/>
+          <w:sz w:val="24"/>
+          <w:szCs w:val="24"/>
+        </w:rPr>
+        <w:t>Back-end: SQL Server</w:t>
+      </w:r>
+    </w:p>
+    <w:p>
+      <w:pPr>
+        <w:rPr>
+          <w:rFonts w:ascii="Times New Roman" w:hAnsi="Times New Roman" w:cs="Times New Roman"/>
+          <w:sz w:val="24"/>
+          <w:szCs w:val="24"/>
+        </w:rPr>
+      </w:pPr>
+      <w:r>
+        <w:rPr>
+          <w:rFonts w:ascii="Times New Roman" w:hAnsi="Times New Roman" w:cs="Times New Roman"/>
+          <w:sz w:val="24"/>
+          <w:szCs w:val="24"/>
+        </w:rPr>
+        <w:t xml:space="preserve">Front-end: </w:t>
       </w:r>
       <w:r>
         <w:rPr>

--- a/Project Proposal/CS355 - Project Proposal.docx
+++ b/Project Proposal/CS355 - Project Proposal.docx
@@ -1658,6 +1658,17 @@
         </w:rPr>
         <w:t xml:space="preserve">User interface: </w:t>
       </w:r>
+      <w:r>
+        <w:rPr>
+          <w:rFonts w:ascii="Times New Roman" w:hAnsi="Times New Roman" w:cs="Times New Roman"/>
+          <w:b/>
+          <w:sz w:val="24"/>
+          <w:szCs w:val="24"/>
+        </w:rPr>
+        <w:softHyphen/>
+      </w:r>
+      <w:bookmarkStart w:id="0" w:name="_GoBack"/>
+      <w:bookmarkEnd w:id="0"/>
     </w:p>
     <w:p>
       <w:pPr>
@@ -2204,8 +2215,6 @@
         </w:rPr>
         <w:t xml:space="preserve"> (Genre, Animation style)</w:t>
       </w:r>
-      <w:bookmarkStart w:id="0" w:name="_GoBack"/>
-      <w:bookmarkEnd w:id="0"/>
     </w:p>
     <w:p>
       <w:pPr>
